--- a/Module10/Discussion/Module 10_Discussion_Yves_Greatti.docx
+++ b/Module10/Discussion/Module 10_Discussion_Yves_Greatti.docx
@@ -4,13 +4,11 @@
   <w:body>
     <w:p>
       <w:pPr>
+        <w:pStyle w:val="ListParagraph"/>
         <w:numPr>
           <w:ilvl w:val="0"/>
-          <w:numId w:val="53"/>
+          <w:numId w:val="63"/>
         </w:numPr>
-        <w:tabs>
-          <w:tab w:val="num" w:pos="720"/>
-        </w:tabs>
         <w:rPr>
           <w:rFonts w:ascii="Arial" w:hAnsi="Arial" w:cs="Arial"/>
         </w:rPr>
@@ -19,18 +17,16 @@
         <w:rPr>
           <w:rFonts w:ascii="Arial" w:hAnsi="Arial" w:cs="Arial"/>
         </w:rPr>
-        <w:t>Compare recent advancements in edge-preserving image filtering techniques, such as bilateral filters, anisotropic diffusion filters, and newer methods like guided filters and non-local means filters.</w:t>
+        <w:t>Discuss alternative edge-preserving smoothing algorithms for medical imaging, such as the Total Variation (TV) denoising and the Guided Filter.</w:t>
       </w:r>
     </w:p>
     <w:p>
       <w:pPr>
+        <w:pStyle w:val="ListParagraph"/>
         <w:numPr>
           <w:ilvl w:val="0"/>
-          <w:numId w:val="53"/>
+          <w:numId w:val="63"/>
         </w:numPr>
-        <w:tabs>
-          <w:tab w:val="num" w:pos="720"/>
-        </w:tabs>
         <w:rPr>
           <w:rFonts w:ascii="Arial" w:hAnsi="Arial" w:cs="Arial"/>
         </w:rPr>
@@ -39,7 +35,7 @@
         <w:rPr>
           <w:rFonts w:ascii="Arial" w:hAnsi="Arial" w:cs="Arial"/>
         </w:rPr>
-        <w:t>Discuss the implications of advancements in edge-preserving image filtering techniques for improving patient outcomes and the overall quality of medical diagnostics.</w:t>
+        <w:t>Evaluate the potential clinical benefits and challenges of implementing these new algorithms in medical imaging, considering factors such as image quality, diagnostic accuracy, and integration into existing imaging systems.</w:t>
       </w:r>
     </w:p>
     <w:p>
@@ -53,2079 +49,19 @@
       <w:pPr>
         <w:rPr>
           <w:rFonts w:ascii="Arial" w:hAnsi="Arial" w:cs="Arial"/>
-          <w:b/>
-          <w:bCs/>
         </w:rPr>
       </w:pPr>
-      <w:r>
-        <w:rPr>
-          <w:rFonts w:ascii="Arial" w:hAnsi="Arial" w:cs="Arial"/>
-          <w:b/>
-          <w:bCs/>
-        </w:rPr>
-        <w:t>Bilateral filter</w:t>
-      </w:r>
     </w:p>
     <w:p>
       <w:pPr>
-        <w:pStyle w:val="ListParagraph"/>
-        <w:numPr>
-          <w:ilvl w:val="0"/>
-          <w:numId w:val="55"/>
-        </w:numPr>
         <w:rPr>
           <w:rFonts w:ascii="Arial" w:hAnsi="Arial" w:cs="Arial"/>
         </w:rPr>
       </w:pPr>
-      <w:r>
-        <w:rPr>
-          <w:rFonts w:ascii="Arial" w:hAnsi="Arial" w:cs="Arial"/>
-        </w:rPr>
-        <w:t>It combines distance and range filters, assigning a weight depending not only on its spatial position relative to the central pixel but also on the similarity of its intensity compared to the value of the center pixel.</w:t>
-      </w:r>
-    </w:p>
-    <w:p>
-      <w:pPr>
-        <w:pStyle w:val="ListParagraph"/>
-        <w:numPr>
-          <w:ilvl w:val="0"/>
-          <w:numId w:val="55"/>
-        </w:numPr>
-        <w:rPr>
-          <w:rFonts w:ascii="Arial" w:hAnsi="Arial" w:cs="Arial"/>
-        </w:rPr>
-      </w:pPr>
-      <w:r>
-        <w:rPr>
-          <w:rFonts w:ascii="Arial" w:hAnsi="Arial" w:cs="Arial"/>
-        </w:rPr>
-        <w:t>Impact: on a homogeneous region with similar intensities, bilateral filer is a linear weight average and similar intensity pixels on the edges are smoothed.</w:t>
-      </w:r>
-    </w:p>
-    <w:p>
-      <w:pPr>
-        <w:pStyle w:val="ListParagraph"/>
-        <w:numPr>
-          <w:ilvl w:val="0"/>
-          <w:numId w:val="55"/>
-        </w:numPr>
-        <w:rPr>
-          <w:rFonts w:ascii="Arial" w:hAnsi="Arial" w:cs="Arial"/>
-        </w:rPr>
-      </w:pPr>
-      <w:r>
-        <w:rPr>
-          <w:rFonts w:ascii="Arial" w:hAnsi="Arial" w:cs="Arial"/>
-        </w:rPr>
-        <w:t>Gaussian function</w:t>
-      </w:r>
-      <w:r>
-        <w:rPr>
-          <w:rFonts w:ascii="Arial" w:hAnsi="Arial" w:cs="Arial"/>
-        </w:rPr>
-        <w:t>s</w:t>
-      </w:r>
-      <w:r>
-        <w:rPr>
-          <w:rFonts w:ascii="Arial" w:hAnsi="Arial" w:cs="Arial"/>
-        </w:rPr>
-        <w:t xml:space="preserve"> with different standard </w:t>
-      </w:r>
-      <w:r>
-        <w:rPr>
-          <w:rFonts w:ascii="Arial" w:hAnsi="Arial" w:cs="Arial"/>
-        </w:rPr>
-        <w:t xml:space="preserve">deviations </w:t>
-      </w:r>
-      <w:r>
-        <w:rPr>
-          <w:rFonts w:ascii="Arial" w:hAnsi="Arial" w:cs="Arial"/>
-        </w:rPr>
-        <w:t xml:space="preserve">could be used for the </w:t>
-      </w:r>
-      <w:r>
-        <w:rPr>
-          <w:rFonts w:ascii="Arial" w:hAnsi="Arial" w:cs="Arial"/>
-        </w:rPr>
-        <w:t>domain</w:t>
-      </w:r>
-      <w:r>
-        <w:rPr>
-          <w:rFonts w:ascii="Arial" w:hAnsi="Arial" w:cs="Arial"/>
-        </w:rPr>
-        <w:t xml:space="preserve"> </w:t>
-      </w:r>
-      <w:r>
-        <w:rPr>
-          <w:rFonts w:ascii="Arial" w:hAnsi="Arial" w:cs="Arial"/>
-        </w:rPr>
-        <w:t xml:space="preserve">which is </w:t>
-      </w:r>
-      <w:r>
-        <w:rPr>
-          <w:rFonts w:ascii="Arial" w:hAnsi="Arial" w:cs="Arial"/>
-        </w:rPr>
-        <w:t>proportional to the squared distance of pixel</w:t>
-      </w:r>
-      <w:r>
-        <w:rPr>
-          <w:rFonts w:ascii="Arial" w:hAnsi="Arial" w:cs="Arial"/>
-          <w:i/>
-          <w:iCs/>
-        </w:rPr>
-        <w:t xml:space="preserve"> (</w:t>
-      </w:r>
-      <w:proofErr w:type="spellStart"/>
-      <w:proofErr w:type="gramStart"/>
-      <w:r>
-        <w:rPr>
-          <w:rFonts w:ascii="Arial" w:hAnsi="Arial" w:cs="Arial"/>
-          <w:i/>
-          <w:iCs/>
-        </w:rPr>
-        <w:t>x,y</w:t>
-      </w:r>
-      <w:proofErr w:type="spellEnd"/>
-      <w:proofErr w:type="gramEnd"/>
-      <w:r>
-        <w:rPr>
-          <w:rFonts w:ascii="Arial" w:hAnsi="Arial" w:cs="Arial"/>
-          <w:i/>
-          <w:iCs/>
-        </w:rPr>
-        <w:t>)</w:t>
-      </w:r>
-      <w:r>
-        <w:rPr>
-          <w:rFonts w:ascii="Arial" w:hAnsi="Arial" w:cs="Arial"/>
-        </w:rPr>
-        <w:t xml:space="preserve">, </w:t>
-      </w:r>
-      <w:r>
-        <w:rPr>
-          <w:rFonts w:ascii="Arial" w:hAnsi="Arial" w:cs="Arial"/>
-        </w:rPr>
-        <w:t xml:space="preserve">and </w:t>
-      </w:r>
-      <w:r>
-        <w:rPr>
-          <w:rFonts w:ascii="Arial" w:hAnsi="Arial" w:cs="Arial"/>
-        </w:rPr>
-        <w:t xml:space="preserve">another Gaussian represent the range  filter and uses </w:t>
-      </w:r>
-      <w:r>
-        <w:rPr>
-          <w:rFonts w:ascii="Arial" w:hAnsi="Arial" w:cs="Arial"/>
-        </w:rPr>
-        <w:t>each coordinate.</w:t>
-      </w:r>
-    </w:p>
-    <w:p>
-      <w:pPr>
-        <w:rPr>
-          <w:rFonts w:ascii="Arial" w:hAnsi="Arial" w:cs="Arial"/>
-          <w:b/>
-          <w:bCs/>
-        </w:rPr>
-      </w:pPr>
-      <w:r>
-        <w:rPr>
-          <w:rFonts w:ascii="Arial" w:hAnsi="Arial" w:cs="Arial"/>
-          <w:b/>
-          <w:bCs/>
-        </w:rPr>
-        <w:t>Advantages</w:t>
-      </w:r>
-    </w:p>
-    <w:p>
-      <w:pPr>
-        <w:pStyle w:val="ListParagraph"/>
-        <w:numPr>
-          <w:ilvl w:val="0"/>
-          <w:numId w:val="58"/>
-        </w:numPr>
-        <w:rPr>
-          <w:rFonts w:ascii="Arial" w:hAnsi="Arial" w:cs="Arial"/>
-        </w:rPr>
-      </w:pPr>
-      <w:r>
-        <w:rPr>
-          <w:rFonts w:ascii="Arial" w:hAnsi="Arial" w:cs="Arial"/>
-        </w:rPr>
-        <w:t>Robust, recommended approach for most of the applications</w:t>
-      </w:r>
-    </w:p>
-    <w:p>
-      <w:pPr>
-        <w:rPr>
-          <w:rFonts w:ascii="Arial" w:hAnsi="Arial" w:cs="Arial"/>
-          <w:b/>
-          <w:bCs/>
-        </w:rPr>
-      </w:pPr>
-      <w:r>
-        <w:rPr>
-          <w:rFonts w:ascii="Arial" w:hAnsi="Arial" w:cs="Arial"/>
-          <w:b/>
-          <w:bCs/>
-        </w:rPr>
-        <w:t>Disadvantages</w:t>
-      </w:r>
-    </w:p>
-    <w:p>
-      <w:pPr>
-        <w:pStyle w:val="ListParagraph"/>
-        <w:numPr>
-          <w:ilvl w:val="0"/>
-          <w:numId w:val="57"/>
-        </w:numPr>
-        <w:rPr>
-          <w:rFonts w:ascii="Arial" w:hAnsi="Arial" w:cs="Arial"/>
-        </w:rPr>
-      </w:pPr>
-      <w:r>
-        <w:rPr>
-          <w:rFonts w:ascii="Arial" w:hAnsi="Arial" w:cs="Arial"/>
-        </w:rPr>
-        <w:t xml:space="preserve">Requires tuning of parameter </w:t>
-      </w:r>
-      <w:r>
-        <w:sym w:font="Symbol" w:char="F073"/>
-      </w:r>
-      <w:r>
-        <w:rPr>
-          <w:rFonts w:ascii="Arial" w:hAnsi="Arial" w:cs="Arial"/>
-        </w:rPr>
-        <w:t>.</w:t>
-      </w:r>
-    </w:p>
-    <w:p>
-      <w:pPr>
-        <w:pStyle w:val="ListParagraph"/>
-        <w:numPr>
-          <w:ilvl w:val="0"/>
-          <w:numId w:val="56"/>
-        </w:numPr>
-        <w:rPr>
-          <w:rFonts w:ascii="Arial" w:hAnsi="Arial" w:cs="Arial"/>
-        </w:rPr>
-      </w:pPr>
-      <w:r>
-        <w:rPr>
-          <w:rFonts w:ascii="Arial" w:hAnsi="Arial" w:cs="Arial"/>
-        </w:rPr>
-        <w:t xml:space="preserve">When a pixel has few similar pixels around it (often on an edge), the Gaussian weighted average is unstable. </w:t>
-      </w:r>
-    </w:p>
-    <w:p>
-      <w:pPr>
-        <w:rPr>
-          <w:rFonts w:ascii="Arial" w:hAnsi="Arial" w:cs="Arial"/>
-        </w:rPr>
-      </w:pPr>
-    </w:p>
-    <w:p>
-      <w:pPr>
-        <w:rPr>
-          <w:rFonts w:ascii="Arial" w:hAnsi="Arial" w:cs="Arial"/>
-          <w:b/>
-          <w:bCs/>
-        </w:rPr>
-      </w:pPr>
-      <w:r>
-        <w:rPr>
-          <w:rFonts w:ascii="Arial" w:hAnsi="Arial" w:cs="Arial"/>
-          <w:b/>
-          <w:bCs/>
-        </w:rPr>
-        <w:t>Guided Filter</w:t>
-      </w:r>
-    </w:p>
-    <w:p>
-      <w:pPr>
-        <w:pStyle w:val="ListParagraph"/>
-        <w:numPr>
-          <w:ilvl w:val="0"/>
-          <w:numId w:val="54"/>
-        </w:numPr>
-        <w:rPr>
-          <w:rFonts w:ascii="Arial" w:hAnsi="Arial" w:cs="Arial"/>
-        </w:rPr>
-      </w:pPr>
-      <w:r>
-        <w:rPr>
-          <w:rFonts w:ascii="Arial" w:hAnsi="Arial" w:cs="Arial"/>
-        </w:rPr>
-        <w:t>For a given pixel, it found</w:t>
-      </w:r>
-      <w:r>
-        <w:rPr>
-          <w:rFonts w:ascii="Arial" w:hAnsi="Arial" w:cs="Arial"/>
-        </w:rPr>
-        <w:t>,</w:t>
-      </w:r>
-      <w:r>
-        <w:rPr>
-          <w:rFonts w:ascii="Arial" w:hAnsi="Arial" w:cs="Arial"/>
-        </w:rPr>
-        <w:t xml:space="preserve"> in a guidance image G, the corresponding pixel and its corresponding spatial neighborhood:</w:t>
-      </w:r>
-    </w:p>
-    <w:p>
-      <w:pPr>
-        <w:pStyle w:val="ListParagraph"/>
-        <w:numPr>
-          <w:ilvl w:val="0"/>
-          <w:numId w:val="59"/>
-        </w:numPr>
-        <w:rPr>
-          <w:rFonts w:ascii="Arial" w:hAnsi="Arial" w:cs="Arial"/>
-        </w:rPr>
-      </w:pPr>
-      <w:r>
-        <w:rPr>
-          <w:rFonts w:ascii="Arial" w:hAnsi="Arial" w:cs="Arial"/>
-        </w:rPr>
-        <w:t xml:space="preserve">If the guidance image </w:t>
-      </w:r>
-      <w:r>
-        <w:rPr>
-          <w:rFonts w:ascii="Arial" w:hAnsi="Arial" w:cs="Arial"/>
-          <w:b/>
-          <w:bCs/>
-        </w:rPr>
-        <w:t>G</w:t>
-      </w:r>
-      <w:r>
-        <w:rPr>
-          <w:rFonts w:ascii="Arial" w:hAnsi="Arial" w:cs="Arial"/>
-        </w:rPr>
-        <w:t>,</w:t>
-      </w:r>
-      <w:r>
-        <w:rPr>
-          <w:rFonts w:ascii="Arial" w:hAnsi="Arial" w:cs="Arial"/>
-        </w:rPr>
-        <w:t xml:space="preserve"> is the same as the input image to filter, the output image remains the same as the input image</w:t>
-      </w:r>
-      <w:r>
-        <w:rPr>
-          <w:rFonts w:ascii="Arial" w:hAnsi="Arial" w:cs="Arial"/>
-        </w:rPr>
-        <w:t>.</w:t>
-      </w:r>
-    </w:p>
-    <w:p>
-      <w:pPr>
-        <w:pStyle w:val="ListParagraph"/>
-        <w:numPr>
-          <w:ilvl w:val="0"/>
-          <w:numId w:val="59"/>
-        </w:numPr>
-        <w:rPr>
-          <w:rFonts w:ascii="Arial" w:hAnsi="Arial" w:cs="Arial"/>
-        </w:rPr>
-      </w:pPr>
-      <w:r>
-        <w:rPr>
-          <w:rFonts w:ascii="Arial" w:hAnsi="Arial" w:cs="Arial"/>
-        </w:rPr>
-        <w:t>Otherwise,</w:t>
-      </w:r>
-      <w:r>
-        <w:rPr>
-          <w:rFonts w:ascii="Arial" w:hAnsi="Arial" w:cs="Arial"/>
-        </w:rPr>
-        <w:t xml:space="preserve"> the output image is, locally, a linear transformation of the guidance image G</w:t>
-      </w:r>
-      <w:r>
-        <w:rPr>
-          <w:rFonts w:ascii="Arial" w:hAnsi="Arial" w:cs="Arial"/>
-        </w:rPr>
-        <w:t>. The linear optimization aims in minimizing the error (least squares method) between the output image and the input image.</w:t>
-      </w:r>
-    </w:p>
-    <w:p>
-      <w:pPr>
-        <w:rPr>
-          <w:rFonts w:ascii="Arial" w:hAnsi="Arial" w:cs="Arial"/>
-          <w:b/>
-          <w:bCs/>
-        </w:rPr>
-      </w:pPr>
-      <w:r>
-        <w:rPr>
-          <w:rFonts w:ascii="Arial" w:hAnsi="Arial" w:cs="Arial"/>
-          <w:b/>
-          <w:bCs/>
-        </w:rPr>
-        <w:t>Advantages</w:t>
-      </w:r>
-    </w:p>
-    <w:p>
-      <w:pPr>
-        <w:pStyle w:val="ListParagraph"/>
-        <w:numPr>
-          <w:ilvl w:val="0"/>
-          <w:numId w:val="54"/>
-        </w:numPr>
-        <w:rPr>
-          <w:rFonts w:ascii="Arial" w:hAnsi="Arial" w:cs="Arial"/>
-        </w:rPr>
-      </w:pPr>
-      <w:r>
-        <w:rPr>
-          <w:rFonts w:ascii="Arial" w:hAnsi="Arial" w:cs="Arial"/>
-        </w:rPr>
-        <w:t>Parameter free</w:t>
-      </w:r>
-      <w:r>
-        <w:rPr>
-          <w:rFonts w:ascii="Arial" w:hAnsi="Arial" w:cs="Arial"/>
-        </w:rPr>
-        <w:t>, effective and efficient</w:t>
-      </w:r>
-      <w:r>
-        <w:rPr>
-          <w:rFonts w:ascii="Arial" w:hAnsi="Arial" w:cs="Arial"/>
-        </w:rPr>
-        <w:t>.</w:t>
-      </w:r>
-    </w:p>
-    <w:p>
-      <w:pPr>
-        <w:rPr>
-          <w:rFonts w:ascii="Arial" w:hAnsi="Arial" w:cs="Arial"/>
-          <w:b/>
-          <w:bCs/>
-        </w:rPr>
-      </w:pPr>
-      <w:r>
-        <w:rPr>
-          <w:rFonts w:ascii="Arial" w:hAnsi="Arial" w:cs="Arial"/>
-          <w:b/>
-          <w:bCs/>
-        </w:rPr>
-        <w:t>Disadvantages</w:t>
-      </w:r>
-    </w:p>
-    <w:p>
-      <w:pPr>
-        <w:pStyle w:val="ListParagraph"/>
-        <w:numPr>
-          <w:ilvl w:val="0"/>
-          <w:numId w:val="60"/>
-        </w:numPr>
-        <w:rPr>
-          <w:rFonts w:ascii="Arial" w:hAnsi="Arial" w:cs="Arial"/>
-        </w:rPr>
-      </w:pPr>
-      <w:r>
-        <w:rPr>
-          <w:rFonts w:ascii="Arial" w:hAnsi="Arial" w:cs="Arial"/>
-        </w:rPr>
-        <w:t>C</w:t>
-      </w:r>
-      <w:r>
-        <w:rPr>
-          <w:rFonts w:ascii="Arial" w:hAnsi="Arial" w:cs="Arial"/>
-        </w:rPr>
-        <w:t>an introduce blurry effects</w:t>
-      </w:r>
-      <w:r>
-        <w:rPr>
-          <w:rFonts w:ascii="Arial" w:hAnsi="Arial" w:cs="Arial"/>
-        </w:rPr>
-        <w:t xml:space="preserve"> and artifacts</w:t>
-      </w:r>
-      <w:r>
-        <w:rPr>
-          <w:rFonts w:ascii="Arial" w:hAnsi="Arial" w:cs="Arial"/>
-        </w:rPr>
-        <w:t>.</w:t>
-      </w:r>
-    </w:p>
-    <w:p>
-      <w:pPr>
-        <w:rPr>
-          <w:rFonts w:ascii="Arial" w:hAnsi="Arial" w:cs="Arial"/>
-        </w:rPr>
-      </w:pPr>
-    </w:p>
-    <w:p>
-      <w:pPr>
-        <w:jc w:val="center"/>
-        <w:rPr>
-          <w:rFonts w:ascii="Arial" w:hAnsi="Arial" w:cs="Arial"/>
-        </w:rPr>
-      </w:pPr>
-      <w:r>
-        <w:rPr>
-          <w:rFonts w:ascii="Arial" w:hAnsi="Arial" w:cs="Arial"/>
-          <w:noProof/>
-        </w:rPr>
-        <w:drawing>
-          <wp:inline distT="0" distB="0" distL="0" distR="0" wp14:anchorId="0F164659" wp14:editId="31CF3A88">
-            <wp:extent cx="1652693" cy="1259251"/>
-            <wp:effectExtent l="0" t="0" r="0" b="0"/>
-            <wp:docPr id="2071768976" name="Picture 1" descr="A screenshot of a diagram&#10;&#10;Description automatically generated"/>
-            <wp:cNvGraphicFramePr>
-              <a:graphicFrameLocks xmlns:a="http://schemas.openxmlformats.org/drawingml/2006/main" noChangeAspect="1"/>
-            </wp:cNvGraphicFramePr>
-            <a:graphic xmlns:a="http://schemas.openxmlformats.org/drawingml/2006/main">
-              <a:graphicData uri="http://schemas.openxmlformats.org/drawingml/2006/picture">
-                <pic:pic xmlns:pic="http://schemas.openxmlformats.org/drawingml/2006/picture">
-                  <pic:nvPicPr>
-                    <pic:cNvPr id="2071768976" name="Picture 1" descr="A screenshot of a diagram&#10;&#10;Description automatically generated"/>
-                    <pic:cNvPicPr/>
-                  </pic:nvPicPr>
-                  <pic:blipFill rotWithShape="1">
-                    <a:blip r:embed="rId8" cstate="print">
-                      <a:extLst>
-                        <a:ext uri="{28A0092B-C50C-407E-A947-70E740481C1C}">
-                          <a14:useLocalDpi xmlns:a14="http://schemas.microsoft.com/office/drawing/2010/main" val="0"/>
-                        </a:ext>
-                      </a:extLst>
-                    </a:blip>
-                    <a:srcRect l="3305" t="6724" r="5403"/>
-                    <a:stretch/>
-                  </pic:blipFill>
-                  <pic:spPr bwMode="auto">
-                    <a:xfrm>
-                      <a:off x="0" y="0"/>
-                      <a:ext cx="1686925" cy="1285334"/>
-                    </a:xfrm>
-                    <a:prstGeom prst="rect">
-                      <a:avLst/>
-                    </a:prstGeom>
-                    <a:ln>
-                      <a:noFill/>
-                    </a:ln>
-                    <a:extLst>
-                      <a:ext uri="{53640926-AAD7-44D8-BBD7-CCE9431645EC}">
-                        <a14:shadowObscured xmlns:a14="http://schemas.microsoft.com/office/drawing/2010/main"/>
-                      </a:ext>
-                    </a:extLst>
-                  </pic:spPr>
-                </pic:pic>
-              </a:graphicData>
-            </a:graphic>
-          </wp:inline>
-        </w:drawing>
-      </w:r>
-    </w:p>
-    <w:p>
-      <w:pPr>
-        <w:jc w:val="center"/>
-        <w:rPr>
-          <w:rFonts w:ascii="Arial" w:hAnsi="Arial" w:cs="Arial"/>
-          <w:sz w:val="20"/>
-          <w:szCs w:val="20"/>
-        </w:rPr>
-      </w:pPr>
-      <w:r>
-        <w:rPr>
-          <w:rFonts w:ascii="Arial" w:hAnsi="Arial" w:cs="Arial"/>
-          <w:sz w:val="20"/>
-          <w:szCs w:val="20"/>
-        </w:rPr>
-        <w:t>Source: MATLAB</w:t>
-      </w:r>
-    </w:p>
-    <w:p>
-      <w:pPr>
-        <w:rPr>
-          <w:rFonts w:ascii="Arial" w:hAnsi="Arial" w:cs="Arial"/>
-        </w:rPr>
-      </w:pPr>
-    </w:p>
-    <w:p>
-      <w:pPr>
-        <w:rPr>
-          <w:rFonts w:ascii="Arial" w:hAnsi="Arial" w:cs="Arial"/>
-          <w:b/>
-          <w:bCs/>
-        </w:rPr>
-      </w:pPr>
-      <w:r>
-        <w:rPr>
-          <w:rFonts w:ascii="Arial" w:hAnsi="Arial" w:cs="Arial"/>
-          <w:b/>
-          <w:bCs/>
-        </w:rPr>
-        <w:t xml:space="preserve">Anisotropic Diffusion filter, </w:t>
-      </w:r>
-      <w:proofErr w:type="spellStart"/>
-      <w:r>
-        <w:rPr>
-          <w:rFonts w:ascii="Arial" w:hAnsi="Arial" w:cs="Arial"/>
-          <w:b/>
-          <w:bCs/>
-        </w:rPr>
-        <w:t>Perona</w:t>
-      </w:r>
-      <w:proofErr w:type="spellEnd"/>
-      <w:r>
-        <w:rPr>
-          <w:rFonts w:ascii="Arial" w:hAnsi="Arial" w:cs="Arial"/>
-          <w:b/>
-          <w:bCs/>
-        </w:rPr>
-        <w:t>-Malik Filter</w:t>
-      </w:r>
-    </w:p>
-    <w:p>
-      <w:pPr>
-        <w:pStyle w:val="ListParagraph"/>
-        <w:numPr>
-          <w:ilvl w:val="0"/>
-          <w:numId w:val="60"/>
-        </w:numPr>
-        <w:rPr>
-          <w:rFonts w:ascii="Arial" w:hAnsi="Arial" w:cs="Arial"/>
-        </w:rPr>
-      </w:pPr>
-      <w:r>
-        <w:rPr>
-          <w:rFonts w:ascii="Arial" w:hAnsi="Arial" w:cs="Arial"/>
-        </w:rPr>
-        <w:lastRenderedPageBreak/>
-        <w:t xml:space="preserve">It </w:t>
-      </w:r>
-      <w:r>
-        <w:rPr>
-          <w:rFonts w:ascii="Arial" w:hAnsi="Arial" w:cs="Arial"/>
-        </w:rPr>
-        <w:t>uses</w:t>
-      </w:r>
-      <w:r>
-        <w:rPr>
-          <w:rFonts w:ascii="Arial" w:hAnsi="Arial" w:cs="Arial"/>
-        </w:rPr>
-        <w:t xml:space="preserve"> the diffusion </w:t>
-      </w:r>
-      <w:r>
-        <w:rPr>
-          <w:rFonts w:ascii="Arial" w:hAnsi="Arial" w:cs="Arial"/>
-        </w:rPr>
-        <w:t>equation,</w:t>
-      </w:r>
-      <w:r>
-        <w:rPr>
-          <w:rFonts w:ascii="Arial" w:hAnsi="Arial" w:cs="Arial"/>
-        </w:rPr>
-        <w:t xml:space="preserve"> </w:t>
-      </w:r>
-      <w:r>
-        <w:rPr>
-          <w:rFonts w:ascii="Arial" w:hAnsi="Arial" w:cs="Arial"/>
-        </w:rPr>
-        <w:t xml:space="preserve">a partial differential </w:t>
-      </w:r>
-      <w:r>
-        <w:rPr>
-          <w:rFonts w:ascii="Arial" w:hAnsi="Arial" w:cs="Arial"/>
-        </w:rPr>
-        <w:t>equation</w:t>
-      </w:r>
-      <w:r>
-        <w:rPr>
-          <w:rFonts w:ascii="Arial" w:hAnsi="Arial" w:cs="Arial"/>
-        </w:rPr>
-        <w:t>,</w:t>
-      </w:r>
-      <w:r>
-        <w:rPr>
-          <w:rFonts w:ascii="Arial" w:hAnsi="Arial" w:cs="Arial"/>
-        </w:rPr>
-        <w:t xml:space="preserve"> which is nonlinear and space-variant, </w:t>
-      </w:r>
-      <w:r>
-        <w:rPr>
-          <w:rFonts w:ascii="Arial" w:hAnsi="Arial" w:cs="Arial"/>
-        </w:rPr>
-        <w:t xml:space="preserve">where intensities of the image are </w:t>
-      </w:r>
-      <w:r>
-        <w:rPr>
-          <w:rFonts w:ascii="Arial" w:hAnsi="Arial" w:cs="Arial"/>
-        </w:rPr>
-        <w:t>like</w:t>
-      </w:r>
-      <w:r>
-        <w:rPr>
-          <w:rFonts w:ascii="Arial" w:hAnsi="Arial" w:cs="Arial"/>
-        </w:rPr>
-        <w:t xml:space="preserve"> the temperature which is modeled by the equation.</w:t>
-      </w:r>
-    </w:p>
-    <w:p>
-      <w:pPr>
-        <w:rPr>
-          <w:rFonts w:ascii="Arial" w:hAnsi="Arial" w:cs="Arial"/>
-          <w:b/>
-          <w:bCs/>
-        </w:rPr>
-      </w:pPr>
-      <w:r>
-        <w:rPr>
-          <w:rFonts w:ascii="Arial" w:hAnsi="Arial" w:cs="Arial"/>
-          <w:b/>
-          <w:bCs/>
-        </w:rPr>
-        <w:t>Advantages</w:t>
-      </w:r>
-    </w:p>
-    <w:p>
-      <w:pPr>
-        <w:pStyle w:val="ListParagraph"/>
-        <w:numPr>
-          <w:ilvl w:val="0"/>
-          <w:numId w:val="60"/>
-        </w:numPr>
-        <w:rPr>
-          <w:rFonts w:ascii="Arial" w:hAnsi="Arial" w:cs="Arial"/>
-          <w:b/>
-          <w:bCs/>
-        </w:rPr>
-      </w:pPr>
-      <w:r>
-        <w:rPr>
-          <w:rFonts w:ascii="Arial" w:hAnsi="Arial" w:cs="Arial"/>
-        </w:rPr>
-        <w:t>It favors smoothing within regions of smoother intensity and suppress</w:t>
-      </w:r>
-      <w:r>
-        <w:rPr>
-          <w:rFonts w:ascii="Arial" w:hAnsi="Arial" w:cs="Arial"/>
-        </w:rPr>
-        <w:t>es</w:t>
-      </w:r>
-      <w:r>
-        <w:rPr>
-          <w:rFonts w:ascii="Arial" w:hAnsi="Arial" w:cs="Arial"/>
-        </w:rPr>
-        <w:t xml:space="preserve"> </w:t>
-      </w:r>
-      <w:r>
-        <w:rPr>
-          <w:rFonts w:ascii="Arial" w:hAnsi="Arial" w:cs="Arial"/>
-        </w:rPr>
-        <w:t>smoothing</w:t>
-      </w:r>
-      <w:r>
-        <w:rPr>
-          <w:rFonts w:ascii="Arial" w:hAnsi="Arial" w:cs="Arial"/>
-        </w:rPr>
-        <w:t xml:space="preserve"> across the edges, while at same time reduces the noise</w:t>
-      </w:r>
-      <w:r>
-        <w:rPr>
-          <w:rFonts w:ascii="Arial" w:hAnsi="Arial" w:cs="Arial"/>
-        </w:rPr>
-        <w:t>.</w:t>
-      </w:r>
-    </w:p>
-    <w:p>
-      <w:pPr>
-        <w:rPr>
-          <w:rFonts w:ascii="Arial" w:hAnsi="Arial" w:cs="Arial"/>
-          <w:b/>
-          <w:bCs/>
-        </w:rPr>
-      </w:pPr>
-    </w:p>
-    <w:p>
-      <w:pPr>
-        <w:rPr>
-          <w:rFonts w:ascii="Arial" w:hAnsi="Arial" w:cs="Arial"/>
-          <w:b/>
-          <w:bCs/>
-        </w:rPr>
-      </w:pPr>
-      <w:r>
-        <w:rPr>
-          <w:rFonts w:ascii="Arial" w:hAnsi="Arial" w:cs="Arial"/>
-          <w:b/>
-          <w:bCs/>
-        </w:rPr>
-        <w:t>D</w:t>
-      </w:r>
-      <w:r>
-        <w:rPr>
-          <w:rFonts w:ascii="Arial" w:hAnsi="Arial" w:cs="Arial"/>
-          <w:b/>
-          <w:bCs/>
-        </w:rPr>
-        <w:t>isad</w:t>
-      </w:r>
-      <w:r>
-        <w:rPr>
-          <w:rFonts w:ascii="Arial" w:hAnsi="Arial" w:cs="Arial"/>
-          <w:b/>
-          <w:bCs/>
-        </w:rPr>
-        <w:t>vantages</w:t>
-      </w:r>
-    </w:p>
-    <w:p>
-      <w:pPr>
-        <w:pStyle w:val="ListParagraph"/>
-        <w:numPr>
-          <w:ilvl w:val="0"/>
-          <w:numId w:val="60"/>
-        </w:numPr>
-        <w:rPr>
-          <w:rFonts w:ascii="Arial" w:hAnsi="Arial" w:cs="Arial"/>
-        </w:rPr>
-      </w:pPr>
-      <w:r>
-        <w:rPr>
-          <w:rFonts w:ascii="Arial" w:hAnsi="Arial" w:cs="Arial"/>
-        </w:rPr>
-        <w:t>The diffusion coefficient, (referred as K(</w:t>
-      </w:r>
-      <w:proofErr w:type="spellStart"/>
-      <w:proofErr w:type="gramStart"/>
-      <w:r>
-        <w:rPr>
-          <w:rFonts w:ascii="Arial" w:hAnsi="Arial" w:cs="Arial"/>
-        </w:rPr>
-        <w:t>x,t</w:t>
-      </w:r>
-      <w:proofErr w:type="spellEnd"/>
-      <w:proofErr w:type="gramEnd"/>
-      <w:r>
-        <w:rPr>
-          <w:rFonts w:ascii="Arial" w:hAnsi="Arial" w:cs="Arial"/>
-        </w:rPr>
-        <w:t xml:space="preserve">) in the course), can </w:t>
-      </w:r>
-      <w:r>
-        <w:rPr>
-          <w:rFonts w:ascii="Arial" w:hAnsi="Arial" w:cs="Arial"/>
-        </w:rPr>
-        <w:t>lead to instability</w:t>
-      </w:r>
-      <w:r>
-        <w:rPr>
-          <w:rFonts w:ascii="Arial" w:hAnsi="Arial" w:cs="Arial"/>
-        </w:rPr>
-        <w:t>: it can lead to backward diffusion that enhances contrast of image instead of smoothing it</w:t>
-      </w:r>
-      <w:r>
-        <w:rPr>
-          <w:rFonts w:ascii="Arial" w:hAnsi="Arial" w:cs="Arial"/>
-        </w:rPr>
-        <w:t>.</w:t>
-      </w:r>
-    </w:p>
-    <w:p>
-      <w:pPr>
-        <w:pStyle w:val="ListParagraph"/>
-        <w:numPr>
-          <w:ilvl w:val="0"/>
-          <w:numId w:val="60"/>
-        </w:numPr>
-        <w:rPr>
-          <w:rFonts w:ascii="Arial" w:hAnsi="Arial" w:cs="Arial"/>
-        </w:rPr>
-      </w:pPr>
-      <w:r>
-        <w:rPr>
-          <w:rFonts w:ascii="Arial" w:hAnsi="Arial" w:cs="Arial"/>
-        </w:rPr>
-        <w:t xml:space="preserve">Pictures: images show a significant noise </w:t>
-      </w:r>
-      <w:r>
-        <w:rPr>
-          <w:rFonts w:ascii="Arial" w:hAnsi="Arial" w:cs="Arial"/>
-        </w:rPr>
-        <w:t xml:space="preserve">decrease </w:t>
-      </w:r>
-      <w:r>
-        <w:rPr>
-          <w:rFonts w:ascii="Arial" w:hAnsi="Arial" w:cs="Arial"/>
-        </w:rPr>
-        <w:t xml:space="preserve">between before and after. Edges and sharpness </w:t>
-      </w:r>
-      <w:r>
-        <w:rPr>
-          <w:rFonts w:ascii="Arial" w:hAnsi="Arial" w:cs="Arial"/>
-        </w:rPr>
-        <w:t>are</w:t>
-      </w:r>
-      <w:r>
-        <w:rPr>
-          <w:rFonts w:ascii="Arial" w:hAnsi="Arial" w:cs="Arial"/>
-        </w:rPr>
-        <w:t xml:space="preserve"> preserved.</w:t>
-      </w:r>
-    </w:p>
-    <w:p>
-      <w:pPr>
-        <w:rPr>
-          <w:rFonts w:ascii="Arial" w:hAnsi="Arial" w:cs="Arial"/>
-        </w:rPr>
-      </w:pPr>
-    </w:p>
-    <w:p>
-      <w:pPr>
-        <w:rPr>
-          <w:rFonts w:ascii="Arial" w:hAnsi="Arial" w:cs="Arial"/>
-          <w:b/>
-          <w:bCs/>
-        </w:rPr>
-      </w:pPr>
-      <w:r>
-        <w:rPr>
-          <w:rFonts w:ascii="Arial" w:hAnsi="Arial" w:cs="Arial"/>
-          <w:b/>
-          <w:bCs/>
-        </w:rPr>
-        <w:t>Non-local Mean</w:t>
-      </w:r>
-      <w:r>
-        <w:rPr>
-          <w:rFonts w:ascii="Arial" w:hAnsi="Arial" w:cs="Arial"/>
-          <w:b/>
-          <w:bCs/>
-        </w:rPr>
-        <w:t>s</w:t>
-      </w:r>
-      <w:r>
-        <w:rPr>
-          <w:rFonts w:ascii="Arial" w:hAnsi="Arial" w:cs="Arial"/>
-          <w:b/>
-          <w:bCs/>
-        </w:rPr>
-        <w:t xml:space="preserve"> Filter</w:t>
-      </w:r>
-    </w:p>
-    <w:p>
-      <w:pPr>
-        <w:rPr>
-          <w:rFonts w:ascii="Arial" w:hAnsi="Arial" w:cs="Arial"/>
-        </w:rPr>
-      </w:pPr>
-      <w:r>
-        <w:rPr>
-          <w:rFonts w:ascii="Arial" w:hAnsi="Arial" w:cs="Arial"/>
-        </w:rPr>
-        <w:t xml:space="preserve">It is weighted average of the neighborhood </w:t>
-      </w:r>
-      <w:r>
-        <w:rPr>
-          <w:rFonts w:ascii="Arial" w:hAnsi="Arial" w:cs="Arial"/>
-        </w:rPr>
-        <w:t>pixels;</w:t>
-      </w:r>
-      <w:r>
-        <w:rPr>
-          <w:rFonts w:ascii="Arial" w:hAnsi="Arial" w:cs="Arial"/>
-        </w:rPr>
-        <w:t xml:space="preserve"> </w:t>
-      </w:r>
-      <w:r>
-        <w:rPr>
-          <w:rFonts w:ascii="Arial" w:hAnsi="Arial" w:cs="Arial"/>
-        </w:rPr>
-        <w:t xml:space="preserve">in its initial implementation </w:t>
-      </w:r>
-      <w:r>
-        <w:rPr>
-          <w:rFonts w:ascii="Arial" w:hAnsi="Arial" w:cs="Arial"/>
-        </w:rPr>
-        <w:t xml:space="preserve">the weights are defined using a Gaussian applied to the </w:t>
-      </w:r>
-      <w:r>
-        <w:rPr>
-          <w:rFonts w:ascii="Arial" w:hAnsi="Arial" w:cs="Arial"/>
-        </w:rPr>
-        <w:t xml:space="preserve">difference of </w:t>
-      </w:r>
-      <w:r>
-        <w:rPr>
-          <w:rFonts w:ascii="Arial" w:hAnsi="Arial" w:cs="Arial"/>
-        </w:rPr>
-        <w:t>intensities of local neighborhood of the center pixel.</w:t>
-      </w:r>
-      <w:r>
-        <w:rPr>
-          <w:rFonts w:ascii="Verdana" w:hAnsi="Verdana"/>
-          <w:color w:val="232323"/>
-          <w:sz w:val="21"/>
-          <w:szCs w:val="21"/>
-          <w:shd w:val="clear" w:color="auto" w:fill="FFFFFF"/>
-        </w:rPr>
-        <w:t xml:space="preserve"> </w:t>
-      </w:r>
-      <w:r>
-        <w:rPr>
-          <w:rFonts w:ascii="Arial" w:hAnsi="Arial" w:cs="Arial"/>
-        </w:rPr>
-        <w:t xml:space="preserve">Therefore, the </w:t>
-      </w:r>
-      <w:r>
-        <w:rPr>
-          <w:rFonts w:ascii="Arial" w:hAnsi="Arial" w:cs="Arial"/>
-        </w:rPr>
-        <w:t>weighting function is determined by the similarity between neighborhoods</w:t>
-      </w:r>
-      <w:r>
-        <w:rPr>
-          <w:rFonts w:ascii="Arial" w:hAnsi="Arial" w:cs="Arial"/>
-        </w:rPr>
-        <w:t xml:space="preserve">. </w:t>
-      </w:r>
-      <w:r>
-        <w:rPr>
-          <w:rFonts w:ascii="Arial" w:hAnsi="Arial" w:cs="Arial"/>
-        </w:rPr>
-        <w:t xml:space="preserve">Other kernels like Turkey </w:t>
-      </w:r>
-      <w:proofErr w:type="spellStart"/>
-      <w:r>
-        <w:rPr>
-          <w:rFonts w:ascii="Arial" w:hAnsi="Arial" w:cs="Arial"/>
-        </w:rPr>
-        <w:t>biweight</w:t>
-      </w:r>
-      <w:proofErr w:type="spellEnd"/>
-      <w:r>
-        <w:rPr>
-          <w:rFonts w:ascii="Arial" w:hAnsi="Arial" w:cs="Arial"/>
-        </w:rPr>
-        <w:t xml:space="preserve">, could be used to modify the weights more appropriately to include not only Euclidean difference in intensities but radiometric difference (color, depth distances, </w:t>
-      </w:r>
-      <w:r>
-        <w:rPr>
-          <w:rFonts w:ascii="Arial" w:hAnsi="Arial" w:cs="Arial"/>
-        </w:rPr>
-        <w:t>etc.</w:t>
-      </w:r>
-      <w:r>
-        <w:rPr>
-          <w:rFonts w:ascii="Arial" w:hAnsi="Arial" w:cs="Arial"/>
-        </w:rPr>
-        <w:t>…).</w:t>
-      </w:r>
-    </w:p>
-    <w:p>
-      <w:pPr>
-        <w:rPr>
-          <w:rFonts w:ascii="Arial" w:hAnsi="Arial" w:cs="Arial"/>
-        </w:rPr>
-      </w:pPr>
-    </w:p>
-    <w:p>
-      <w:pPr>
-        <w:jc w:val="center"/>
-        <w:rPr>
-          <w:rFonts w:ascii="Arial" w:hAnsi="Arial" w:cs="Arial"/>
-        </w:rPr>
-      </w:pPr>
-      <w:r>
-        <w:rPr>
-          <w:rFonts w:ascii="Arial" w:hAnsi="Arial" w:cs="Arial"/>
-          <w:noProof/>
-        </w:rPr>
-        <w:drawing>
-          <wp:inline distT="0" distB="0" distL="0" distR="0" wp14:anchorId="35815B2E" wp14:editId="09C6E55D">
-            <wp:extent cx="5269653" cy="1644650"/>
-            <wp:effectExtent l="0" t="0" r="1270" b="0"/>
-            <wp:docPr id="98699882" name="Picture 2"/>
-            <wp:cNvGraphicFramePr>
-              <a:graphicFrameLocks xmlns:a="http://schemas.openxmlformats.org/drawingml/2006/main" noChangeAspect="1"/>
-            </wp:cNvGraphicFramePr>
-            <a:graphic xmlns:a="http://schemas.openxmlformats.org/drawingml/2006/main">
-              <a:graphicData uri="http://schemas.openxmlformats.org/drawingml/2006/picture">
-                <pic:pic xmlns:pic="http://schemas.openxmlformats.org/drawingml/2006/picture">
-                  <pic:nvPicPr>
-                    <pic:cNvPr id="98699882" name="Picture 98699882"/>
-                    <pic:cNvPicPr/>
-                  </pic:nvPicPr>
-                  <pic:blipFill rotWithShape="1">
-                    <a:blip r:embed="rId9" cstate="print">
-                      <a:extLst>
-                        <a:ext uri="{28A0092B-C50C-407E-A947-70E740481C1C}">
-                          <a14:useLocalDpi xmlns:a14="http://schemas.microsoft.com/office/drawing/2010/main" val="0"/>
-                        </a:ext>
-                      </a:extLst>
-                    </a:blip>
-                    <a:srcRect l="1824" t="1558" r="9493" b="3893"/>
-                    <a:stretch/>
-                  </pic:blipFill>
-                  <pic:spPr bwMode="auto">
-                    <a:xfrm>
-                      <a:off x="0" y="0"/>
-                      <a:ext cx="5270999" cy="1645070"/>
-                    </a:xfrm>
-                    <a:prstGeom prst="rect">
-                      <a:avLst/>
-                    </a:prstGeom>
-                    <a:ln>
-                      <a:noFill/>
-                    </a:ln>
-                    <a:extLst>
-                      <a:ext uri="{53640926-AAD7-44D8-BBD7-CCE9431645EC}">
-                        <a14:shadowObscured xmlns:a14="http://schemas.microsoft.com/office/drawing/2010/main"/>
-                      </a:ext>
-                    </a:extLst>
-                  </pic:spPr>
-                </pic:pic>
-              </a:graphicData>
-            </a:graphic>
-          </wp:inline>
-        </w:drawing>
-      </w:r>
-    </w:p>
-    <w:p>
-      <w:pPr>
-        <w:jc w:val="center"/>
-        <w:rPr>
-          <w:rFonts w:ascii="Arial" w:hAnsi="Arial" w:cs="Arial"/>
-        </w:rPr>
-      </w:pPr>
-      <w:r>
-        <w:rPr>
-          <w:rFonts w:ascii="Arial" w:hAnsi="Arial" w:cs="Arial"/>
-        </w:rPr>
-        <w:t>Non-local Means Filter with Gaussian Weights</w:t>
-      </w:r>
-    </w:p>
-    <w:p>
-      <w:pPr>
-        <w:jc w:val="center"/>
-        <w:rPr>
-          <w:rFonts w:ascii="Arial" w:hAnsi="Arial" w:cs="Arial"/>
-        </w:rPr>
-      </w:pPr>
-    </w:p>
-    <w:p>
-      <w:pPr>
-        <w:jc w:val="center"/>
-        <w:rPr>
-          <w:rFonts w:ascii="Arial" w:hAnsi="Arial" w:cs="Arial"/>
-        </w:rPr>
-      </w:pPr>
-    </w:p>
-    <w:p>
-      <w:pPr>
-        <w:jc w:val="center"/>
-        <w:rPr>
-          <w:rFonts w:ascii="Arial" w:hAnsi="Arial" w:cs="Arial"/>
-        </w:rPr>
-      </w:pPr>
-      <w:r>
-        <w:rPr>
-          <w:rFonts w:ascii="Arial" w:hAnsi="Arial" w:cs="Arial"/>
-          <w:noProof/>
-        </w:rPr>
-        <w:drawing>
-          <wp:inline distT="0" distB="0" distL="0" distR="0" wp14:anchorId="2B894235" wp14:editId="43DF9BB6">
-            <wp:extent cx="4436533" cy="1817370"/>
-            <wp:effectExtent l="0" t="0" r="0" b="0"/>
-            <wp:docPr id="385569510" name="Picture 3"/>
-            <wp:cNvGraphicFramePr>
-              <a:graphicFrameLocks xmlns:a="http://schemas.openxmlformats.org/drawingml/2006/main" noChangeAspect="1"/>
-            </wp:cNvGraphicFramePr>
-            <a:graphic xmlns:a="http://schemas.openxmlformats.org/drawingml/2006/main">
-              <a:graphicData uri="http://schemas.openxmlformats.org/drawingml/2006/picture">
-                <pic:pic xmlns:pic="http://schemas.openxmlformats.org/drawingml/2006/picture">
-                  <pic:nvPicPr>
-                    <pic:cNvPr id="385569510" name="Picture 385569510"/>
-                    <pic:cNvPicPr/>
-                  </pic:nvPicPr>
-                  <pic:blipFill rotWithShape="1">
-                    <a:blip r:embed="rId10">
-                      <a:extLst>
-                        <a:ext uri="{28A0092B-C50C-407E-A947-70E740481C1C}">
-                          <a14:useLocalDpi xmlns:a14="http://schemas.microsoft.com/office/drawing/2010/main" val="0"/>
-                        </a:ext>
-                      </a:extLst>
-                    </a:blip>
-                    <a:srcRect l="7179" r="18177"/>
-                    <a:stretch/>
-                  </pic:blipFill>
-                  <pic:spPr bwMode="auto">
-                    <a:xfrm>
-                      <a:off x="0" y="0"/>
-                      <a:ext cx="4436533" cy="1817370"/>
-                    </a:xfrm>
-                    <a:prstGeom prst="rect">
-                      <a:avLst/>
-                    </a:prstGeom>
-                    <a:ln>
-                      <a:noFill/>
-                    </a:ln>
-                    <a:extLst>
-                      <a:ext uri="{53640926-AAD7-44D8-BBD7-CCE9431645EC}">
-                        <a14:shadowObscured xmlns:a14="http://schemas.microsoft.com/office/drawing/2010/main"/>
-                      </a:ext>
-                    </a:extLst>
-                  </pic:spPr>
-                </pic:pic>
-              </a:graphicData>
-            </a:graphic>
-          </wp:inline>
-        </w:drawing>
-      </w:r>
-    </w:p>
-    <w:p>
-      <w:pPr>
-        <w:jc w:val="center"/>
-        <w:rPr>
-          <w:rFonts w:ascii="Arial" w:hAnsi="Arial" w:cs="Arial"/>
-        </w:rPr>
-      </w:pPr>
-      <w:r>
-        <w:rPr>
-          <w:rFonts w:ascii="Arial" w:hAnsi="Arial" w:cs="Arial"/>
-        </w:rPr>
-        <w:t>Other Example of Weights for Non-local Means Filter</w:t>
-      </w:r>
-    </w:p>
-    <w:p>
-      <w:pPr>
-        <w:rPr>
-          <w:rFonts w:ascii="Arial" w:hAnsi="Arial" w:cs="Arial"/>
-        </w:rPr>
-      </w:pPr>
-    </w:p>
-    <w:p>
-      <w:pPr>
-        <w:rPr>
-          <w:rFonts w:ascii="Arial" w:hAnsi="Arial" w:cs="Arial"/>
-          <w:b/>
-          <w:bCs/>
-        </w:rPr>
-      </w:pPr>
-      <w:r>
-        <w:rPr>
-          <w:rFonts w:ascii="Arial" w:hAnsi="Arial" w:cs="Arial"/>
-          <w:b/>
-          <w:bCs/>
-        </w:rPr>
-        <w:t>Advantages</w:t>
-      </w:r>
-    </w:p>
-    <w:p>
-      <w:pPr>
-        <w:pStyle w:val="ListParagraph"/>
-        <w:numPr>
-          <w:ilvl w:val="0"/>
-          <w:numId w:val="61"/>
-        </w:numPr>
-        <w:rPr>
-          <w:rFonts w:ascii="Arial" w:hAnsi="Arial" w:cs="Arial"/>
-        </w:rPr>
-      </w:pPr>
-      <w:r>
-        <w:rPr>
-          <w:rFonts w:ascii="Arial" w:hAnsi="Arial" w:cs="Arial"/>
-        </w:rPr>
-        <w:t>It removes the noise from the images and yet preserves the sharpness of strong edges.</w:t>
-      </w:r>
-    </w:p>
-    <w:p>
-      <w:pPr>
-        <w:pStyle w:val="ListParagraph"/>
-        <w:numPr>
-          <w:ilvl w:val="0"/>
-          <w:numId w:val="61"/>
-        </w:numPr>
-        <w:rPr>
-          <w:rFonts w:ascii="Arial" w:hAnsi="Arial" w:cs="Arial"/>
-        </w:rPr>
-      </w:pPr>
-      <w:r>
-        <w:rPr>
-          <w:rFonts w:ascii="Arial" w:hAnsi="Arial" w:cs="Arial"/>
-        </w:rPr>
-        <w:t>It also smooths textures.</w:t>
-      </w:r>
-    </w:p>
-    <w:p>
-      <w:pPr>
-        <w:rPr>
-          <w:rFonts w:ascii="Arial" w:hAnsi="Arial" w:cs="Arial"/>
-          <w:b/>
-          <w:bCs/>
-        </w:rPr>
-      </w:pPr>
-      <w:r>
-        <w:rPr>
-          <w:rFonts w:ascii="Arial" w:hAnsi="Arial" w:cs="Arial"/>
-          <w:b/>
-          <w:bCs/>
-        </w:rPr>
-        <w:t>Disadvantages</w:t>
-      </w:r>
-    </w:p>
-    <w:p>
-      <w:pPr>
-        <w:rPr>
-          <w:rFonts w:ascii="Arial" w:hAnsi="Arial" w:cs="Arial"/>
-        </w:rPr>
-      </w:pPr>
-      <w:r>
-        <w:rPr>
-          <w:rFonts w:ascii="Arial" w:hAnsi="Arial" w:cs="Arial"/>
-        </w:rPr>
-        <w:t>Poor performances to denoise image with sharp edges</w:t>
-      </w:r>
-      <w:r>
-        <w:rPr>
-          <w:rFonts w:ascii="Arial" w:hAnsi="Arial" w:cs="Arial"/>
-        </w:rPr>
-        <w:t xml:space="preserve"> [1]</w:t>
-      </w:r>
-      <w:r>
-        <w:rPr>
-          <w:rFonts w:ascii="Arial" w:hAnsi="Arial" w:cs="Arial"/>
-        </w:rPr>
-        <w:t>.</w:t>
-      </w:r>
-    </w:p>
-    <w:p>
-      <w:pPr>
-        <w:rPr>
-          <w:rFonts w:ascii="Arial" w:hAnsi="Arial" w:cs="Arial"/>
-        </w:rPr>
-      </w:pPr>
-      <w:r>
-        <w:rPr>
-          <w:rFonts w:ascii="Arial" w:hAnsi="Arial" w:cs="Arial"/>
-        </w:rPr>
-        <w:t>Poor time resolution when applied to the medical diagnosis</w:t>
-      </w:r>
-      <w:r>
-        <w:rPr>
-          <w:rFonts w:ascii="Arial" w:hAnsi="Arial" w:cs="Arial"/>
-        </w:rPr>
-        <w:t xml:space="preserve"> [2].</w:t>
-      </w:r>
-    </w:p>
-    <w:p>
-      <w:pPr>
-        <w:rPr>
-          <w:rFonts w:ascii="Arial" w:hAnsi="Arial" w:cs="Arial"/>
-        </w:rPr>
-      </w:pPr>
-      <w:r>
-        <w:rPr>
-          <w:rFonts w:ascii="Arial" w:hAnsi="Arial" w:cs="Arial"/>
-        </w:rPr>
-        <w:t>Computation cost [3]</w:t>
-      </w:r>
-    </w:p>
-    <w:p>
-      <w:pPr>
-        <w:rPr>
-          <w:rFonts w:ascii="Arial" w:hAnsi="Arial" w:cs="Arial"/>
-        </w:rPr>
-      </w:pPr>
-    </w:p>
-    <w:p>
-      <w:pPr>
-        <w:rPr>
-          <w:rFonts w:ascii="Arial" w:hAnsi="Arial" w:cs="Arial"/>
-        </w:rPr>
-      </w:pPr>
-      <w:r>
-        <w:rPr>
-          <w:rFonts w:ascii="Arial" w:hAnsi="Arial" w:cs="Arial"/>
-        </w:rPr>
-        <w:t>Examples of Image Filtering</w:t>
-      </w:r>
-    </w:p>
-    <w:p>
-      <w:pPr>
-        <w:rPr>
-          <w:rFonts w:ascii="Arial" w:hAnsi="Arial" w:cs="Arial"/>
-        </w:rPr>
-      </w:pPr>
-    </w:p>
-    <w:p>
-      <w:pPr>
-        <w:rPr>
-          <w:rFonts w:ascii="Arial" w:hAnsi="Arial" w:cs="Arial"/>
-        </w:rPr>
-      </w:pPr>
-      <w:r>
-        <w:rPr>
-          <w:rFonts w:ascii="Arial" w:hAnsi="Arial" w:cs="Arial"/>
-          <w:noProof/>
-        </w:rPr>
-        <w:drawing>
-          <wp:inline distT="0" distB="0" distL="0" distR="0" wp14:anchorId="5AFFD27D" wp14:editId="5439743D">
-            <wp:extent cx="5943600" cy="2139950"/>
-            <wp:effectExtent l="0" t="0" r="0" b="6350"/>
-            <wp:docPr id="1393264313" name="Picture 1"/>
-            <wp:cNvGraphicFramePr>
-              <a:graphicFrameLocks xmlns:a="http://schemas.openxmlformats.org/drawingml/2006/main" noChangeAspect="1"/>
-            </wp:cNvGraphicFramePr>
-            <a:graphic xmlns:a="http://schemas.openxmlformats.org/drawingml/2006/main">
-              <a:graphicData uri="http://schemas.openxmlformats.org/drawingml/2006/picture">
-                <pic:pic xmlns:pic="http://schemas.openxmlformats.org/drawingml/2006/picture">
-                  <pic:nvPicPr>
-                    <pic:cNvPr id="1393264313" name="Picture 1393264313"/>
-                    <pic:cNvPicPr/>
-                  </pic:nvPicPr>
-                  <pic:blipFill>
-                    <a:blip r:embed="rId11">
-                      <a:extLst>
-                        <a:ext uri="{28A0092B-C50C-407E-A947-70E740481C1C}">
-                          <a14:useLocalDpi xmlns:a14="http://schemas.microsoft.com/office/drawing/2010/main" val="0"/>
-                        </a:ext>
-                      </a:extLst>
-                    </a:blip>
-                    <a:stretch>
-                      <a:fillRect/>
-                    </a:stretch>
-                  </pic:blipFill>
-                  <pic:spPr>
-                    <a:xfrm>
-                      <a:off x="0" y="0"/>
-                      <a:ext cx="5943600" cy="2139950"/>
-                    </a:xfrm>
-                    <a:prstGeom prst="rect">
-                      <a:avLst/>
-                    </a:prstGeom>
-                  </pic:spPr>
-                </pic:pic>
-              </a:graphicData>
-            </a:graphic>
-          </wp:inline>
-        </w:drawing>
-      </w:r>
-    </w:p>
-    <w:p>
-      <w:pPr>
-        <w:rPr>
-          <w:rFonts w:ascii="Arial" w:hAnsi="Arial" w:cs="Arial"/>
-        </w:rPr>
-      </w:pPr>
-      <w:r>
-        <w:rPr>
-          <w:rFonts w:ascii="Arial" w:hAnsi="Arial" w:cs="Arial"/>
-        </w:rPr>
-        <w:t xml:space="preserve">Bilateral Filter </w:t>
-      </w:r>
-      <w:r>
-        <w:rPr>
-          <w:rFonts w:ascii="Arial" w:hAnsi="Arial" w:cs="Arial"/>
-        </w:rPr>
-        <w:t>introduces an</w:t>
-      </w:r>
-      <w:r>
-        <w:rPr>
-          <w:rFonts w:ascii="Arial" w:hAnsi="Arial" w:cs="Arial"/>
-        </w:rPr>
-        <w:t xml:space="preserve"> artifact within the edges</w:t>
-      </w:r>
-      <w:r>
-        <w:rPr>
-          <w:rFonts w:ascii="Arial" w:hAnsi="Arial" w:cs="Arial"/>
-        </w:rPr>
-        <w:t xml:space="preserve"> (gradient reversal artifacts).</w:t>
-      </w:r>
-    </w:p>
-    <w:p>
-      <w:pPr>
-        <w:rPr>
-          <w:rFonts w:ascii="Arial" w:hAnsi="Arial" w:cs="Arial"/>
-        </w:rPr>
-      </w:pPr>
-    </w:p>
-    <w:p>
-      <w:pPr>
-        <w:rPr>
-          <w:rFonts w:ascii="Arial" w:hAnsi="Arial" w:cs="Arial"/>
-        </w:rPr>
-      </w:pPr>
-    </w:p>
-    <w:p>
-      <w:pPr>
-        <w:rPr>
-          <w:rFonts w:ascii="Arial" w:hAnsi="Arial" w:cs="Arial"/>
-        </w:rPr>
-      </w:pPr>
-      <w:r>
-        <w:rPr>
-          <w:rFonts w:ascii="Arial" w:hAnsi="Arial" w:cs="Arial"/>
-          <w:noProof/>
-        </w:rPr>
-        <w:drawing>
-          <wp:inline distT="0" distB="0" distL="0" distR="0" wp14:anchorId="3FA74001" wp14:editId="50A8BC08">
-            <wp:extent cx="1577998" cy="2135466"/>
-            <wp:effectExtent l="0" t="0" r="0" b="0"/>
-            <wp:docPr id="1353844195" name="Picture 2" descr="A tall building with a pointy top&#10;&#10;Description automatically generated"/>
-            <wp:cNvGraphicFramePr>
-              <a:graphicFrameLocks xmlns:a="http://schemas.openxmlformats.org/drawingml/2006/main" noChangeAspect="1"/>
-            </wp:cNvGraphicFramePr>
-            <a:graphic xmlns:a="http://schemas.openxmlformats.org/drawingml/2006/main">
-              <a:graphicData uri="http://schemas.openxmlformats.org/drawingml/2006/picture">
-                <pic:pic xmlns:pic="http://schemas.openxmlformats.org/drawingml/2006/picture">
-                  <pic:nvPicPr>
-                    <pic:cNvPr id="1353844195" name="Picture 2" descr="A tall building with a pointy top&#10;&#10;Description automatically generated"/>
-                    <pic:cNvPicPr/>
-                  </pic:nvPicPr>
-                  <pic:blipFill rotWithShape="1">
-                    <a:blip r:embed="rId12" cstate="print">
-                      <a:extLst>
-                        <a:ext uri="{28A0092B-C50C-407E-A947-70E740481C1C}">
-                          <a14:useLocalDpi xmlns:a14="http://schemas.microsoft.com/office/drawing/2010/main" val="0"/>
-                        </a:ext>
-                      </a:extLst>
-                    </a:blip>
-                    <a:srcRect l="1919" t="4471" r="20699"/>
-                    <a:stretch/>
-                  </pic:blipFill>
-                  <pic:spPr bwMode="auto">
-                    <a:xfrm>
-                      <a:off x="0" y="0"/>
-                      <a:ext cx="1605336" cy="2172462"/>
-                    </a:xfrm>
-                    <a:prstGeom prst="rect">
-                      <a:avLst/>
-                    </a:prstGeom>
-                    <a:ln>
-                      <a:noFill/>
-                    </a:ln>
-                    <a:extLst>
-                      <a:ext uri="{53640926-AAD7-44D8-BBD7-CCE9431645EC}">
-                        <a14:shadowObscured xmlns:a14="http://schemas.microsoft.com/office/drawing/2010/main"/>
-                      </a:ext>
-                    </a:extLst>
-                  </pic:spPr>
-                </pic:pic>
-              </a:graphicData>
-            </a:graphic>
-          </wp:inline>
-        </w:drawing>
-      </w:r>
-      <w:r>
-        <w:rPr>
-          <w:rFonts w:ascii="Arial" w:hAnsi="Arial" w:cs="Arial"/>
-          <w:noProof/>
-        </w:rPr>
-        <w:drawing>
-          <wp:inline distT="0" distB="0" distL="0" distR="0" wp14:anchorId="3229B798" wp14:editId="6316EA12">
-            <wp:extent cx="1607270" cy="2138365"/>
-            <wp:effectExtent l="0" t="0" r="5715" b="0"/>
-            <wp:docPr id="553407325" name="Picture 4" descr="A tall building with a pointy top&#10;&#10;Description automatically generated"/>
-            <wp:cNvGraphicFramePr>
-              <a:graphicFrameLocks xmlns:a="http://schemas.openxmlformats.org/drawingml/2006/main" noChangeAspect="1"/>
-            </wp:cNvGraphicFramePr>
-            <a:graphic xmlns:a="http://schemas.openxmlformats.org/drawingml/2006/main">
-              <a:graphicData uri="http://schemas.openxmlformats.org/drawingml/2006/picture">
-                <pic:pic xmlns:pic="http://schemas.openxmlformats.org/drawingml/2006/picture">
-                  <pic:nvPicPr>
-                    <pic:cNvPr id="553407325" name="Picture 4" descr="A tall building with a pointy top&#10;&#10;Description automatically generated"/>
-                    <pic:cNvPicPr/>
-                  </pic:nvPicPr>
-                  <pic:blipFill rotWithShape="1">
-                    <a:blip r:embed="rId13" cstate="print">
-                      <a:extLst>
-                        <a:ext uri="{28A0092B-C50C-407E-A947-70E740481C1C}">
-                          <a14:useLocalDpi xmlns:a14="http://schemas.microsoft.com/office/drawing/2010/main" val="0"/>
-                        </a:ext>
-                      </a:extLst>
-                    </a:blip>
-                    <a:srcRect l="8692" t="10982" r="8944"/>
-                    <a:stretch/>
-                  </pic:blipFill>
-                  <pic:spPr bwMode="auto">
-                    <a:xfrm>
-                      <a:off x="0" y="0"/>
-                      <a:ext cx="1626575" cy="2164049"/>
-                    </a:xfrm>
-                    <a:prstGeom prst="rect">
-                      <a:avLst/>
-                    </a:prstGeom>
-                    <a:ln>
-                      <a:noFill/>
-                    </a:ln>
-                    <a:extLst>
-                      <a:ext uri="{53640926-AAD7-44D8-BBD7-CCE9431645EC}">
-                        <a14:shadowObscured xmlns:a14="http://schemas.microsoft.com/office/drawing/2010/main"/>
-                      </a:ext>
-                    </a:extLst>
-                  </pic:spPr>
-                </pic:pic>
-              </a:graphicData>
-            </a:graphic>
-          </wp:inline>
-        </w:drawing>
-      </w:r>
-    </w:p>
-    <w:p>
-      <w:pPr>
-        <w:rPr>
-          <w:rFonts w:ascii="Arial" w:hAnsi="Arial" w:cs="Arial"/>
-        </w:rPr>
-      </w:pPr>
-      <w:r>
-        <w:rPr>
-          <w:rFonts w:ascii="Arial" w:hAnsi="Arial" w:cs="Arial"/>
-        </w:rPr>
-        <w:t>anisotropic diffusion filters</w:t>
-      </w:r>
-    </w:p>
-    <w:p>
-      <w:pPr>
-        <w:rPr>
-          <w:rFonts w:ascii="Arial" w:hAnsi="Arial" w:cs="Arial"/>
-        </w:rPr>
-      </w:pPr>
-    </w:p>
-    <w:p>
-      <w:pPr>
-        <w:rPr>
-          <w:rFonts w:ascii="Arial" w:hAnsi="Arial" w:cs="Arial"/>
-        </w:rPr>
-      </w:pPr>
-      <w:r>
-        <w:rPr>
-          <w:rFonts w:ascii="Arial" w:hAnsi="Arial" w:cs="Arial"/>
-          <w:noProof/>
-        </w:rPr>
-        <w:lastRenderedPageBreak/>
-        <w:drawing>
-          <wp:inline distT="0" distB="0" distL="0" distR="0" wp14:anchorId="369EF49A" wp14:editId="4BA1C396">
-            <wp:extent cx="5943600" cy="2398395"/>
-            <wp:effectExtent l="12700" t="12700" r="12700" b="14605"/>
-            <wp:docPr id="436878524" name="Picture 5"/>
-            <wp:cNvGraphicFramePr>
-              <a:graphicFrameLocks xmlns:a="http://schemas.openxmlformats.org/drawingml/2006/main" noChangeAspect="1"/>
-            </wp:cNvGraphicFramePr>
-            <a:graphic xmlns:a="http://schemas.openxmlformats.org/drawingml/2006/main">
-              <a:graphicData uri="http://schemas.openxmlformats.org/drawingml/2006/picture">
-                <pic:pic xmlns:pic="http://schemas.openxmlformats.org/drawingml/2006/picture">
-                  <pic:nvPicPr>
-                    <pic:cNvPr id="436878524" name="Picture 436878524"/>
-                    <pic:cNvPicPr/>
-                  </pic:nvPicPr>
-                  <pic:blipFill>
-                    <a:blip r:embed="rId14" cstate="print">
-                      <a:extLst>
-                        <a:ext uri="{28A0092B-C50C-407E-A947-70E740481C1C}">
-                          <a14:useLocalDpi xmlns:a14="http://schemas.microsoft.com/office/drawing/2010/main" val="0"/>
-                        </a:ext>
-                      </a:extLst>
-                    </a:blip>
-                    <a:stretch>
-                      <a:fillRect/>
-                    </a:stretch>
-                  </pic:blipFill>
-                  <pic:spPr>
-                    <a:xfrm>
-                      <a:off x="0" y="0"/>
-                      <a:ext cx="5943600" cy="2398395"/>
-                    </a:xfrm>
-                    <a:prstGeom prst="rect">
-                      <a:avLst/>
-                    </a:prstGeom>
-                    <a:ln w="12700">
-                      <a:solidFill>
-                        <a:schemeClr val="tx1"/>
-                      </a:solidFill>
-                    </a:ln>
-                  </pic:spPr>
-                </pic:pic>
-              </a:graphicData>
-            </a:graphic>
-          </wp:inline>
-        </w:drawing>
-      </w:r>
-    </w:p>
-    <w:p>
-      <w:pPr>
-        <w:rPr>
-          <w:rFonts w:ascii="Arial" w:hAnsi="Arial" w:cs="Arial"/>
-        </w:rPr>
-      </w:pPr>
-    </w:p>
-    <w:p>
-      <w:pPr>
-        <w:rPr>
-          <w:rFonts w:ascii="Arial" w:hAnsi="Arial" w:cs="Arial"/>
-        </w:rPr>
-      </w:pPr>
-      <w:r>
-        <w:rPr>
-          <w:rFonts w:ascii="Arial" w:hAnsi="Arial" w:cs="Arial"/>
-        </w:rPr>
-        <w:t xml:space="preserve">To reduce patient risk or discomfort, hospitals often employ low-dose or shorter imaging protocols for image acquisition, which comes at the cost of image quality. It has been reported that a decrease of radiation by 50%, increases noise level by 40%. </w:t>
-      </w:r>
-      <w:r>
-        <w:rPr>
-          <w:rFonts w:ascii="Arial" w:hAnsi="Arial" w:cs="Arial"/>
-        </w:rPr>
-        <w:t>In addition, deep learning models require large datasets which are not always easily available for privacy concerns, also these models could require significant storage, and GPU resources for training, and might be prone to overfitting.</w:t>
-      </w:r>
-    </w:p>
-    <w:p>
-      <w:pPr>
-        <w:rPr>
-          <w:rFonts w:ascii="Arial" w:hAnsi="Arial" w:cs="Arial"/>
-        </w:rPr>
-      </w:pPr>
-      <w:r>
-        <w:rPr>
-          <w:rFonts w:ascii="Arial" w:hAnsi="Arial" w:cs="Arial"/>
-        </w:rPr>
-        <w:t xml:space="preserve">Therefore, having </w:t>
-      </w:r>
-      <w:r>
-        <w:rPr>
-          <w:rFonts w:ascii="Arial" w:hAnsi="Arial" w:cs="Arial"/>
-        </w:rPr>
-        <w:t>better edg</w:t>
-      </w:r>
-      <w:r>
-        <w:rPr>
-          <w:rFonts w:ascii="Arial" w:hAnsi="Arial" w:cs="Arial"/>
-        </w:rPr>
-        <w:t>e</w:t>
-      </w:r>
-      <w:r>
-        <w:rPr>
-          <w:rFonts w:ascii="Arial" w:hAnsi="Arial" w:cs="Arial"/>
-        </w:rPr>
-        <w:t xml:space="preserve"> detection filtering algorithms</w:t>
-      </w:r>
-      <w:r>
-        <w:rPr>
-          <w:rFonts w:ascii="Arial" w:hAnsi="Arial" w:cs="Arial"/>
-        </w:rPr>
-        <w:t xml:space="preserve">, different than deep learning algorithms, </w:t>
-      </w:r>
-      <w:r>
-        <w:rPr>
-          <w:rFonts w:ascii="Arial" w:hAnsi="Arial" w:cs="Arial"/>
-        </w:rPr>
-        <w:t xml:space="preserve">which improves image quality becomes critical to maintain quality of medical prognoses, </w:t>
-      </w:r>
-      <w:r>
-        <w:rPr>
-          <w:rFonts w:ascii="Arial" w:hAnsi="Arial" w:cs="Arial"/>
-        </w:rPr>
-        <w:t xml:space="preserve">to </w:t>
-      </w:r>
-      <w:r>
-        <w:rPr>
-          <w:rFonts w:ascii="Arial" w:hAnsi="Arial" w:cs="Arial"/>
-        </w:rPr>
-        <w:t xml:space="preserve">enable early detection, </w:t>
-      </w:r>
-      <w:r>
-        <w:rPr>
-          <w:rFonts w:ascii="Arial" w:hAnsi="Arial" w:cs="Arial"/>
-        </w:rPr>
-        <w:t>monitor therapy progress and plan efficient treatment strategies</w:t>
-      </w:r>
-      <w:r>
-        <w:rPr>
-          <w:rFonts w:ascii="Arial" w:hAnsi="Arial" w:cs="Arial"/>
-        </w:rPr>
-        <w:t>: for ex., accurate prediction of pathological tumor response (shrinkage) enables hospitals to allocate donor livers more effectively</w:t>
-      </w:r>
-      <w:r>
-        <w:rPr>
-          <w:rFonts w:ascii="Arial" w:hAnsi="Arial" w:cs="Arial"/>
-        </w:rPr>
-        <w:t xml:space="preserve"> [</w:t>
-      </w:r>
-      <w:r>
-        <w:rPr>
-          <w:rFonts w:ascii="Arial" w:hAnsi="Arial" w:cs="Arial"/>
-        </w:rPr>
-        <w:t>4</w:t>
-      </w:r>
-      <w:r>
-        <w:rPr>
-          <w:rFonts w:ascii="Arial" w:hAnsi="Arial" w:cs="Arial"/>
-        </w:rPr>
-        <w:t>]</w:t>
-      </w:r>
-      <w:r>
-        <w:rPr>
-          <w:rFonts w:ascii="Arial" w:hAnsi="Arial" w:cs="Arial"/>
-        </w:rPr>
-        <w:t>.</w:t>
-      </w:r>
-    </w:p>
-    <w:p>
-      <w:pPr>
-        <w:rPr>
-          <w:rFonts w:ascii="Arial" w:hAnsi="Arial" w:cs="Arial"/>
-        </w:rPr>
-      </w:pPr>
-    </w:p>
-    <w:p>
-      <w:pPr>
-        <w:rPr>
-          <w:rFonts w:ascii="Arial" w:hAnsi="Arial" w:cs="Arial"/>
-        </w:rPr>
-      </w:pPr>
-      <w:r>
-        <w:rPr>
-          <w:rFonts w:ascii="Arial" w:hAnsi="Arial" w:cs="Arial"/>
-        </w:rPr>
-        <w:t>Source</w:t>
-      </w:r>
-    </w:p>
-    <w:p>
-      <w:pPr>
-        <w:rPr>
-          <w:rFonts w:ascii="Arial" w:hAnsi="Arial" w:cs="Arial"/>
-        </w:rPr>
-      </w:pPr>
-      <w:r>
-        <w:rPr>
-          <w:rFonts w:ascii="Arial" w:hAnsi="Arial" w:cs="Arial"/>
-        </w:rPr>
-        <w:t xml:space="preserve">[1] </w:t>
-      </w:r>
-      <w:r>
-        <w:rPr>
-          <w:rFonts w:ascii="Arial" w:hAnsi="Arial" w:cs="Arial"/>
-        </w:rPr>
-        <w:t xml:space="preserve">Arian Maleki, Manjari Narayan, Richard G. </w:t>
-      </w:r>
-      <w:proofErr w:type="spellStart"/>
-      <w:r>
-        <w:rPr>
-          <w:rFonts w:ascii="Arial" w:hAnsi="Arial" w:cs="Arial"/>
-        </w:rPr>
-        <w:t>Baraniuk</w:t>
-      </w:r>
-      <w:proofErr w:type="spellEnd"/>
-      <w:r>
-        <w:rPr>
-          <w:rFonts w:ascii="Arial" w:hAnsi="Arial" w:cs="Arial"/>
-        </w:rPr>
-        <w:t>, Anisotropic nonlocal means denoising,</w:t>
-      </w:r>
-    </w:p>
-    <w:p>
-      <w:pPr>
-        <w:rPr>
-          <w:rFonts w:ascii="Arial" w:hAnsi="Arial" w:cs="Arial"/>
-        </w:rPr>
-      </w:pPr>
-      <w:r>
-        <w:rPr>
-          <w:rFonts w:ascii="Arial" w:hAnsi="Arial" w:cs="Arial"/>
-        </w:rPr>
-        <w:t>Applied and Computational Harmonic Analysis, Volume 35, Issue 3, 2013, Pages 452-482, ISSN 1063-5203, https://doi.org/10.1016/j.acha.2012.11.003.</w:t>
-      </w:r>
-      <w:r>
-        <w:rPr>
-          <w:rFonts w:ascii="Arial" w:hAnsi="Arial" w:cs="Arial"/>
-        </w:rPr>
-        <w:t xml:space="preserve"> </w:t>
-      </w:r>
-    </w:p>
-    <w:p>
-      <w:pPr>
-        <w:rPr>
-          <w:rFonts w:ascii="Arial" w:hAnsi="Arial" w:cs="Arial"/>
-        </w:rPr>
-      </w:pPr>
-      <w:r>
-        <w:rPr>
-          <w:rFonts w:ascii="Arial" w:hAnsi="Arial" w:cs="Arial"/>
-        </w:rPr>
-        <w:t>[2]</w:t>
-      </w:r>
-      <w:r>
-        <w:t xml:space="preserve"> </w:t>
-      </w:r>
-      <w:proofErr w:type="spellStart"/>
-      <w:r>
-        <w:rPr>
-          <w:rFonts w:ascii="Arial" w:hAnsi="Arial" w:cs="Arial"/>
-        </w:rPr>
-        <w:t>Seungwan</w:t>
-      </w:r>
-      <w:proofErr w:type="spellEnd"/>
-      <w:r>
-        <w:rPr>
-          <w:rFonts w:ascii="Arial" w:hAnsi="Arial" w:cs="Arial"/>
-        </w:rPr>
-        <w:t xml:space="preserve"> Lee, </w:t>
-      </w:r>
-      <w:proofErr w:type="spellStart"/>
-      <w:r>
-        <w:rPr>
-          <w:rFonts w:ascii="Arial" w:hAnsi="Arial" w:cs="Arial"/>
-        </w:rPr>
-        <w:t>Youngjin</w:t>
-      </w:r>
-      <w:proofErr w:type="spellEnd"/>
-      <w:r>
-        <w:rPr>
-          <w:rFonts w:ascii="Arial" w:hAnsi="Arial" w:cs="Arial"/>
-        </w:rPr>
-        <w:t xml:space="preserve"> Lee, The impact of improved non-local means denoising algorithm on photon-counting X-ray images using various Al additive filtrations, Nuclear Instruments and Methods in Physics Research Section A: Accelerators, Spectrometers, Detectors and Associated Equipment, Volume 1027, 2022, 166244, ISSN 0168-9002, </w:t>
-      </w:r>
-      <w:hyperlink r:id="rId15" w:history="1">
-        <w:r>
-          <w:rPr>
-            <w:rStyle w:val="Hyperlink"/>
-            <w:rFonts w:ascii="Arial" w:hAnsi="Arial" w:cs="Arial"/>
-          </w:rPr>
-          <w:t>https://doi.org/10.1016/j.nima.2021.166244</w:t>
-        </w:r>
-      </w:hyperlink>
-      <w:r>
-        <w:rPr>
-          <w:rFonts w:ascii="Arial" w:hAnsi="Arial" w:cs="Arial"/>
-        </w:rPr>
-        <w:t>.</w:t>
-      </w:r>
-    </w:p>
-    <w:p>
-      <w:pPr>
-        <w:rPr>
-          <w:rFonts w:ascii="Arial" w:hAnsi="Arial" w:cs="Arial"/>
-        </w:rPr>
-      </w:pPr>
-      <w:r>
-        <w:rPr>
-          <w:rFonts w:ascii="Arial" w:hAnsi="Arial" w:cs="Arial"/>
-        </w:rPr>
-        <w:t xml:space="preserve">[3] </w:t>
-      </w:r>
-      <w:r>
-        <w:rPr>
-          <w:rFonts w:ascii="Arial" w:hAnsi="Arial" w:cs="Arial"/>
-        </w:rPr>
-        <w:t xml:space="preserve">Coupe P, </w:t>
-      </w:r>
-      <w:proofErr w:type="spellStart"/>
-      <w:r>
-        <w:rPr>
-          <w:rFonts w:ascii="Arial" w:hAnsi="Arial" w:cs="Arial"/>
-        </w:rPr>
-        <w:t>Yger</w:t>
-      </w:r>
-      <w:proofErr w:type="spellEnd"/>
-      <w:r>
-        <w:rPr>
-          <w:rFonts w:ascii="Arial" w:hAnsi="Arial" w:cs="Arial"/>
-        </w:rPr>
-        <w:t xml:space="preserve"> P, Prima S, Hellier P, </w:t>
-      </w:r>
-      <w:proofErr w:type="spellStart"/>
-      <w:r>
-        <w:rPr>
-          <w:rFonts w:ascii="Arial" w:hAnsi="Arial" w:cs="Arial"/>
-        </w:rPr>
-        <w:t>Kervrann</w:t>
-      </w:r>
-      <w:proofErr w:type="spellEnd"/>
-      <w:r>
-        <w:rPr>
-          <w:rFonts w:ascii="Arial" w:hAnsi="Arial" w:cs="Arial"/>
-        </w:rPr>
-        <w:t xml:space="preserve"> C, </w:t>
-      </w:r>
-      <w:proofErr w:type="spellStart"/>
-      <w:r>
-        <w:rPr>
-          <w:rFonts w:ascii="Arial" w:hAnsi="Arial" w:cs="Arial"/>
-        </w:rPr>
-        <w:t>Barillot</w:t>
-      </w:r>
-      <w:proofErr w:type="spellEnd"/>
-      <w:r>
-        <w:rPr>
-          <w:rFonts w:ascii="Arial" w:hAnsi="Arial" w:cs="Arial"/>
-        </w:rPr>
-        <w:t xml:space="preserve"> C. An optimized </w:t>
-      </w:r>
-      <w:proofErr w:type="spellStart"/>
-      <w:r>
-        <w:rPr>
-          <w:rFonts w:ascii="Arial" w:hAnsi="Arial" w:cs="Arial"/>
-        </w:rPr>
-        <w:t>blockwise</w:t>
-      </w:r>
-      <w:proofErr w:type="spellEnd"/>
-      <w:r>
-        <w:rPr>
-          <w:rFonts w:ascii="Arial" w:hAnsi="Arial" w:cs="Arial"/>
-        </w:rPr>
-        <w:t xml:space="preserve"> nonlocal means denoising filter for 3-D magnetic resonance images. </w:t>
-      </w:r>
-      <w:r>
-        <w:rPr>
-          <w:rFonts w:ascii="Arial" w:hAnsi="Arial" w:cs="Arial"/>
-          <w:i/>
-          <w:iCs/>
-        </w:rPr>
-        <w:t>IEEE Trans Med Imaging</w:t>
-      </w:r>
-      <w:r>
-        <w:rPr>
-          <w:rFonts w:ascii="Arial" w:hAnsi="Arial" w:cs="Arial"/>
-        </w:rPr>
-        <w:t>. 2008;27(4):425-441. doi:10.1109/TMI.2007.906087</w:t>
-      </w:r>
-    </w:p>
-    <w:p>
-      <w:pPr>
-        <w:rPr>
-          <w:rFonts w:ascii="Arial" w:hAnsi="Arial" w:cs="Arial"/>
-        </w:rPr>
-      </w:pPr>
-      <w:r>
-        <w:rPr>
-          <w:rFonts w:ascii="Arial" w:hAnsi="Arial" w:cs="Arial"/>
-        </w:rPr>
-        <w:t>[</w:t>
-      </w:r>
-      <w:r>
-        <w:rPr>
-          <w:rFonts w:ascii="Arial" w:hAnsi="Arial" w:cs="Arial"/>
-        </w:rPr>
-        <w:t>4</w:t>
-      </w:r>
-      <w:r>
-        <w:rPr>
-          <w:rFonts w:ascii="Arial" w:hAnsi="Arial" w:cs="Arial"/>
-        </w:rPr>
-        <w:t xml:space="preserve">] </w:t>
-      </w:r>
-      <w:r>
-        <w:rPr>
-          <w:rFonts w:ascii="Arial" w:hAnsi="Arial" w:cs="Arial"/>
-        </w:rPr>
-        <w:t>Kong L, Huang M, Zhang L, Chan LWC. Enhancing Diagnostic Images to Improve the Performance of the Segment Anything Model in Medical Image Segmentation. </w:t>
-      </w:r>
-      <w:r>
-        <w:rPr>
-          <w:rFonts w:ascii="Arial" w:hAnsi="Arial" w:cs="Arial"/>
-          <w:i/>
-          <w:iCs/>
-        </w:rPr>
-        <w:t>Bioengineering (Basel)</w:t>
-      </w:r>
-      <w:r>
-        <w:rPr>
-          <w:rFonts w:ascii="Arial" w:hAnsi="Arial" w:cs="Arial"/>
-        </w:rPr>
-        <w:t>. 2024;11(3):270. Published 2024 Mar 9. doi:10.3390/bioengineering11030270</w:t>
-      </w:r>
     </w:p>
     <w:sectPr>
-      <w:footerReference w:type="even" r:id="rId16"/>
-      <w:footerReference w:type="default" r:id="rId17"/>
+      <w:footerReference w:type="even" r:id="rId8"/>
+      <w:footerReference w:type="default" r:id="rId9"/>
       <w:pgSz w:w="12240" w:h="15840"/>
       <w:pgMar w:top="1440" w:right="1440" w:bottom="1440" w:left="1440" w:header="720" w:footer="720" w:gutter="0"/>
       <w:cols w:space="720"/>
@@ -4888,6 +2824,119 @@
     </w:lvl>
   </w:abstractNum>
   <w:abstractNum w:abstractNumId="22" w15:restartNumberingAfterBreak="0">
+    <w:nsid w:val="2FDB257A"/>
+    <w:multiLevelType w:val="hybridMultilevel"/>
+    <w:tmpl w:val="C7464B6E"/>
+    <w:lvl w:ilvl="0" w:tplc="04090001">
+      <w:start w:val="1"/>
+      <w:numFmt w:val="bullet"/>
+      <w:lvlText w:val=""/>
+      <w:lvlJc w:val="left"/>
+      <w:pPr>
+        <w:ind w:left="360" w:hanging="360"/>
+      </w:pPr>
+      <w:rPr>
+        <w:rFonts w:ascii="Symbol" w:hAnsi="Symbol" w:hint="default"/>
+      </w:rPr>
+    </w:lvl>
+    <w:lvl w:ilvl="1" w:tplc="04090003" w:tentative="1">
+      <w:start w:val="1"/>
+      <w:numFmt w:val="bullet"/>
+      <w:lvlText w:val="o"/>
+      <w:lvlJc w:val="left"/>
+      <w:pPr>
+        <w:ind w:left="1080" w:hanging="360"/>
+      </w:pPr>
+      <w:rPr>
+        <w:rFonts w:ascii="Courier New" w:hAnsi="Courier New" w:cs="Courier New" w:hint="default"/>
+      </w:rPr>
+    </w:lvl>
+    <w:lvl w:ilvl="2" w:tplc="04090005" w:tentative="1">
+      <w:start w:val="1"/>
+      <w:numFmt w:val="bullet"/>
+      <w:lvlText w:val=""/>
+      <w:lvlJc w:val="left"/>
+      <w:pPr>
+        <w:ind w:left="1800" w:hanging="360"/>
+      </w:pPr>
+      <w:rPr>
+        <w:rFonts w:ascii="Wingdings" w:hAnsi="Wingdings" w:hint="default"/>
+      </w:rPr>
+    </w:lvl>
+    <w:lvl w:ilvl="3" w:tplc="04090001" w:tentative="1">
+      <w:start w:val="1"/>
+      <w:numFmt w:val="bullet"/>
+      <w:lvlText w:val=""/>
+      <w:lvlJc w:val="left"/>
+      <w:pPr>
+        <w:ind w:left="2520" w:hanging="360"/>
+      </w:pPr>
+      <w:rPr>
+        <w:rFonts w:ascii="Symbol" w:hAnsi="Symbol" w:hint="default"/>
+      </w:rPr>
+    </w:lvl>
+    <w:lvl w:ilvl="4" w:tplc="04090003" w:tentative="1">
+      <w:start w:val="1"/>
+      <w:numFmt w:val="bullet"/>
+      <w:lvlText w:val="o"/>
+      <w:lvlJc w:val="left"/>
+      <w:pPr>
+        <w:ind w:left="3240" w:hanging="360"/>
+      </w:pPr>
+      <w:rPr>
+        <w:rFonts w:ascii="Courier New" w:hAnsi="Courier New" w:cs="Courier New" w:hint="default"/>
+      </w:rPr>
+    </w:lvl>
+    <w:lvl w:ilvl="5" w:tplc="04090005" w:tentative="1">
+      <w:start w:val="1"/>
+      <w:numFmt w:val="bullet"/>
+      <w:lvlText w:val=""/>
+      <w:lvlJc w:val="left"/>
+      <w:pPr>
+        <w:ind w:left="3960" w:hanging="360"/>
+      </w:pPr>
+      <w:rPr>
+        <w:rFonts w:ascii="Wingdings" w:hAnsi="Wingdings" w:hint="default"/>
+      </w:rPr>
+    </w:lvl>
+    <w:lvl w:ilvl="6" w:tplc="04090001" w:tentative="1">
+      <w:start w:val="1"/>
+      <w:numFmt w:val="bullet"/>
+      <w:lvlText w:val=""/>
+      <w:lvlJc w:val="left"/>
+      <w:pPr>
+        <w:ind w:left="4680" w:hanging="360"/>
+      </w:pPr>
+      <w:rPr>
+        <w:rFonts w:ascii="Symbol" w:hAnsi="Symbol" w:hint="default"/>
+      </w:rPr>
+    </w:lvl>
+    <w:lvl w:ilvl="7" w:tplc="04090003" w:tentative="1">
+      <w:start w:val="1"/>
+      <w:numFmt w:val="bullet"/>
+      <w:lvlText w:val="o"/>
+      <w:lvlJc w:val="left"/>
+      <w:pPr>
+        <w:ind w:left="5400" w:hanging="360"/>
+      </w:pPr>
+      <w:rPr>
+        <w:rFonts w:ascii="Courier New" w:hAnsi="Courier New" w:cs="Courier New" w:hint="default"/>
+      </w:rPr>
+    </w:lvl>
+    <w:lvl w:ilvl="8" w:tplc="04090005" w:tentative="1">
+      <w:start w:val="1"/>
+      <w:numFmt w:val="bullet"/>
+      <w:lvlText w:val=""/>
+      <w:lvlJc w:val="left"/>
+      <w:pPr>
+        <w:ind w:left="6120" w:hanging="360"/>
+      </w:pPr>
+      <w:rPr>
+        <w:rFonts w:ascii="Wingdings" w:hAnsi="Wingdings" w:hint="default"/>
+      </w:rPr>
+    </w:lvl>
+  </w:abstractNum>
+  <w:abstractNum w:abstractNumId="23" w15:restartNumberingAfterBreak="0">
     <w:nsid w:val="301E1D15"/>
     <w:multiLevelType w:val="multilevel"/>
     <w:tmpl w:val="ECC04214"/>
@@ -5036,7 +3085,7 @@
       </w:rPr>
     </w:lvl>
   </w:abstractNum>
-  <w:abstractNum w:abstractNumId="23" w15:restartNumberingAfterBreak="0">
+  <w:abstractNum w:abstractNumId="24" w15:restartNumberingAfterBreak="0">
     <w:nsid w:val="34736F1E"/>
     <w:multiLevelType w:val="hybridMultilevel"/>
     <w:tmpl w:val="1DB88FDE"/>
@@ -5122,7 +3171,7 @@
       </w:pPr>
     </w:lvl>
   </w:abstractNum>
-  <w:abstractNum w:abstractNumId="24" w15:restartNumberingAfterBreak="0">
+  <w:abstractNum w:abstractNumId="25" w15:restartNumberingAfterBreak="0">
     <w:nsid w:val="34C408E3"/>
     <w:multiLevelType w:val="hybridMultilevel"/>
     <w:tmpl w:val="62F84CFA"/>
@@ -5235,7 +3284,7 @@
       </w:rPr>
     </w:lvl>
   </w:abstractNum>
-  <w:abstractNum w:abstractNumId="25" w15:restartNumberingAfterBreak="0">
+  <w:abstractNum w:abstractNumId="26" w15:restartNumberingAfterBreak="0">
     <w:nsid w:val="36D71ECB"/>
     <w:multiLevelType w:val="hybridMultilevel"/>
     <w:tmpl w:val="333CDAF6"/>
@@ -5348,7 +3397,7 @@
       </w:rPr>
     </w:lvl>
   </w:abstractNum>
-  <w:abstractNum w:abstractNumId="26" w15:restartNumberingAfterBreak="0">
+  <w:abstractNum w:abstractNumId="27" w15:restartNumberingAfterBreak="0">
     <w:nsid w:val="39095969"/>
     <w:multiLevelType w:val="multilevel"/>
     <w:tmpl w:val="95765380"/>
@@ -5461,7 +3510,7 @@
       </w:pPr>
     </w:lvl>
   </w:abstractNum>
-  <w:abstractNum w:abstractNumId="27" w15:restartNumberingAfterBreak="0">
+  <w:abstractNum w:abstractNumId="28" w15:restartNumberingAfterBreak="0">
     <w:nsid w:val="3A405710"/>
     <w:multiLevelType w:val="hybridMultilevel"/>
     <w:tmpl w:val="77CA26F6"/>
@@ -5574,7 +3623,7 @@
       </w:rPr>
     </w:lvl>
   </w:abstractNum>
-  <w:abstractNum w:abstractNumId="28" w15:restartNumberingAfterBreak="0">
+  <w:abstractNum w:abstractNumId="29" w15:restartNumberingAfterBreak="0">
     <w:nsid w:val="3E092F5D"/>
     <w:multiLevelType w:val="hybridMultilevel"/>
     <w:tmpl w:val="6D8AD9F8"/>
@@ -5687,7 +3736,7 @@
       </w:rPr>
     </w:lvl>
   </w:abstractNum>
-  <w:abstractNum w:abstractNumId="29" w15:restartNumberingAfterBreak="0">
+  <w:abstractNum w:abstractNumId="30" w15:restartNumberingAfterBreak="0">
     <w:nsid w:val="40425A69"/>
     <w:multiLevelType w:val="hybridMultilevel"/>
     <w:tmpl w:val="6CD24878"/>
@@ -5800,7 +3849,7 @@
       </w:rPr>
     </w:lvl>
   </w:abstractNum>
-  <w:abstractNum w:abstractNumId="30" w15:restartNumberingAfterBreak="0">
+  <w:abstractNum w:abstractNumId="31" w15:restartNumberingAfterBreak="0">
     <w:nsid w:val="439B5CFA"/>
     <w:multiLevelType w:val="hybridMultilevel"/>
     <w:tmpl w:val="78BAE27C"/>
@@ -5913,7 +3962,7 @@
       </w:rPr>
     </w:lvl>
   </w:abstractNum>
-  <w:abstractNum w:abstractNumId="31" w15:restartNumberingAfterBreak="0">
+  <w:abstractNum w:abstractNumId="32" w15:restartNumberingAfterBreak="0">
     <w:nsid w:val="4499765E"/>
     <w:multiLevelType w:val="hybridMultilevel"/>
     <w:tmpl w:val="F0324894"/>
@@ -6026,7 +4075,7 @@
       </w:rPr>
     </w:lvl>
   </w:abstractNum>
-  <w:abstractNum w:abstractNumId="32" w15:restartNumberingAfterBreak="0">
+  <w:abstractNum w:abstractNumId="33" w15:restartNumberingAfterBreak="0">
     <w:nsid w:val="4642276F"/>
     <w:multiLevelType w:val="multilevel"/>
     <w:tmpl w:val="ECBA3D30"/>
@@ -6175,7 +4224,7 @@
       </w:rPr>
     </w:lvl>
   </w:abstractNum>
-  <w:abstractNum w:abstractNumId="33" w15:restartNumberingAfterBreak="0">
+  <w:abstractNum w:abstractNumId="34" w15:restartNumberingAfterBreak="0">
     <w:nsid w:val="46666F37"/>
     <w:multiLevelType w:val="hybridMultilevel"/>
     <w:tmpl w:val="CBC008F8"/>
@@ -6288,7 +4337,7 @@
       </w:rPr>
     </w:lvl>
   </w:abstractNum>
-  <w:abstractNum w:abstractNumId="34" w15:restartNumberingAfterBreak="0">
+  <w:abstractNum w:abstractNumId="35" w15:restartNumberingAfterBreak="0">
     <w:nsid w:val="470C57D0"/>
     <w:multiLevelType w:val="hybridMultilevel"/>
     <w:tmpl w:val="870A03FE"/>
@@ -6401,7 +4450,7 @@
       </w:rPr>
     </w:lvl>
   </w:abstractNum>
-  <w:abstractNum w:abstractNumId="35" w15:restartNumberingAfterBreak="0">
+  <w:abstractNum w:abstractNumId="36" w15:restartNumberingAfterBreak="0">
     <w:nsid w:val="4A846ECD"/>
     <w:multiLevelType w:val="hybridMultilevel"/>
     <w:tmpl w:val="60DE90C4"/>
@@ -6514,7 +4563,7 @@
       </w:rPr>
     </w:lvl>
   </w:abstractNum>
-  <w:abstractNum w:abstractNumId="36" w15:restartNumberingAfterBreak="0">
+  <w:abstractNum w:abstractNumId="37" w15:restartNumberingAfterBreak="0">
     <w:nsid w:val="4BA83243"/>
     <w:multiLevelType w:val="hybridMultilevel"/>
     <w:tmpl w:val="CCD6EDE4"/>
@@ -6627,7 +4676,7 @@
       </w:rPr>
     </w:lvl>
   </w:abstractNum>
-  <w:abstractNum w:abstractNumId="37" w15:restartNumberingAfterBreak="0">
+  <w:abstractNum w:abstractNumId="38" w15:restartNumberingAfterBreak="0">
     <w:nsid w:val="4E666650"/>
     <w:multiLevelType w:val="hybridMultilevel"/>
     <w:tmpl w:val="A58ED0CE"/>
@@ -6740,7 +4789,7 @@
       </w:rPr>
     </w:lvl>
   </w:abstractNum>
-  <w:abstractNum w:abstractNumId="38" w15:restartNumberingAfterBreak="0">
+  <w:abstractNum w:abstractNumId="39" w15:restartNumberingAfterBreak="0">
     <w:nsid w:val="51457BAB"/>
     <w:multiLevelType w:val="hybridMultilevel"/>
     <w:tmpl w:val="66EE32E2"/>
@@ -6853,7 +4902,7 @@
       </w:rPr>
     </w:lvl>
   </w:abstractNum>
-  <w:abstractNum w:abstractNumId="39" w15:restartNumberingAfterBreak="0">
+  <w:abstractNum w:abstractNumId="40" w15:restartNumberingAfterBreak="0">
     <w:nsid w:val="51876D63"/>
     <w:multiLevelType w:val="hybridMultilevel"/>
     <w:tmpl w:val="78A6E7CA"/>
@@ -6966,7 +5015,7 @@
       </w:rPr>
     </w:lvl>
   </w:abstractNum>
-  <w:abstractNum w:abstractNumId="40" w15:restartNumberingAfterBreak="0">
+  <w:abstractNum w:abstractNumId="41" w15:restartNumberingAfterBreak="0">
     <w:nsid w:val="542568AB"/>
     <w:multiLevelType w:val="hybridMultilevel"/>
     <w:tmpl w:val="545498CE"/>
@@ -7079,7 +5128,7 @@
       </w:rPr>
     </w:lvl>
   </w:abstractNum>
-  <w:abstractNum w:abstractNumId="41" w15:restartNumberingAfterBreak="0">
+  <w:abstractNum w:abstractNumId="42" w15:restartNumberingAfterBreak="0">
     <w:nsid w:val="55A449CB"/>
     <w:multiLevelType w:val="hybridMultilevel"/>
     <w:tmpl w:val="C4F2F0F8"/>
@@ -7191,7 +5240,7 @@
       </w:rPr>
     </w:lvl>
   </w:abstractNum>
-  <w:abstractNum w:abstractNumId="42" w15:restartNumberingAfterBreak="0">
+  <w:abstractNum w:abstractNumId="43" w15:restartNumberingAfterBreak="0">
     <w:nsid w:val="567512FE"/>
     <w:multiLevelType w:val="hybridMultilevel"/>
     <w:tmpl w:val="900C9B52"/>
@@ -7304,7 +5353,7 @@
       </w:rPr>
     </w:lvl>
   </w:abstractNum>
-  <w:abstractNum w:abstractNumId="43" w15:restartNumberingAfterBreak="0">
+  <w:abstractNum w:abstractNumId="44" w15:restartNumberingAfterBreak="0">
     <w:nsid w:val="59886E98"/>
     <w:multiLevelType w:val="hybridMultilevel"/>
     <w:tmpl w:val="F57C47E0"/>
@@ -7417,7 +5466,7 @@
       </w:rPr>
     </w:lvl>
   </w:abstractNum>
-  <w:abstractNum w:abstractNumId="44" w15:restartNumberingAfterBreak="0">
+  <w:abstractNum w:abstractNumId="45" w15:restartNumberingAfterBreak="0">
     <w:nsid w:val="5A071350"/>
     <w:multiLevelType w:val="hybridMultilevel"/>
     <w:tmpl w:val="4DDA14F8"/>
@@ -7530,7 +5579,7 @@
       </w:rPr>
     </w:lvl>
   </w:abstractNum>
-  <w:abstractNum w:abstractNumId="45" w15:restartNumberingAfterBreak="0">
+  <w:abstractNum w:abstractNumId="46" w15:restartNumberingAfterBreak="0">
     <w:nsid w:val="5C3765D9"/>
     <w:multiLevelType w:val="multilevel"/>
     <w:tmpl w:val="3D44D2D4"/>
@@ -7676,7 +5725,7 @@
       </w:rPr>
     </w:lvl>
   </w:abstractNum>
-  <w:abstractNum w:abstractNumId="46" w15:restartNumberingAfterBreak="0">
+  <w:abstractNum w:abstractNumId="47" w15:restartNumberingAfterBreak="0">
     <w:nsid w:val="5E3A1E09"/>
     <w:multiLevelType w:val="multilevel"/>
     <w:tmpl w:val="F04ADD62"/>
@@ -7825,7 +5874,7 @@
       </w:rPr>
     </w:lvl>
   </w:abstractNum>
-  <w:abstractNum w:abstractNumId="47" w15:restartNumberingAfterBreak="0">
+  <w:abstractNum w:abstractNumId="48" w15:restartNumberingAfterBreak="0">
     <w:nsid w:val="656F2DF2"/>
     <w:multiLevelType w:val="hybridMultilevel"/>
     <w:tmpl w:val="23668900"/>
@@ -7938,7 +5987,7 @@
       </w:rPr>
     </w:lvl>
   </w:abstractNum>
-  <w:abstractNum w:abstractNumId="48" w15:restartNumberingAfterBreak="0">
+  <w:abstractNum w:abstractNumId="49" w15:restartNumberingAfterBreak="0">
     <w:nsid w:val="67840912"/>
     <w:multiLevelType w:val="hybridMultilevel"/>
     <w:tmpl w:val="43D013CC"/>
@@ -8051,7 +6100,7 @@
       </w:rPr>
     </w:lvl>
   </w:abstractNum>
-  <w:abstractNum w:abstractNumId="49" w15:restartNumberingAfterBreak="0">
+  <w:abstractNum w:abstractNumId="50" w15:restartNumberingAfterBreak="0">
     <w:nsid w:val="695D558A"/>
     <w:multiLevelType w:val="hybridMultilevel"/>
     <w:tmpl w:val="E12C0362"/>
@@ -8164,7 +6213,7 @@
       </w:rPr>
     </w:lvl>
   </w:abstractNum>
-  <w:abstractNum w:abstractNumId="50" w15:restartNumberingAfterBreak="0">
+  <w:abstractNum w:abstractNumId="51" w15:restartNumberingAfterBreak="0">
     <w:nsid w:val="6BEA4C0F"/>
     <w:multiLevelType w:val="hybridMultilevel"/>
     <w:tmpl w:val="3B2450A4"/>
@@ -8250,7 +6299,7 @@
       </w:pPr>
     </w:lvl>
   </w:abstractNum>
-  <w:abstractNum w:abstractNumId="51" w15:restartNumberingAfterBreak="0">
+  <w:abstractNum w:abstractNumId="52" w15:restartNumberingAfterBreak="0">
     <w:nsid w:val="6CE02961"/>
     <w:multiLevelType w:val="hybridMultilevel"/>
     <w:tmpl w:val="B1BC12C0"/>
@@ -8339,7 +6388,7 @@
       </w:pPr>
     </w:lvl>
   </w:abstractNum>
-  <w:abstractNum w:abstractNumId="52" w15:restartNumberingAfterBreak="0">
+  <w:abstractNum w:abstractNumId="53" w15:restartNumberingAfterBreak="0">
     <w:nsid w:val="6EB67C7E"/>
     <w:multiLevelType w:val="hybridMultilevel"/>
     <w:tmpl w:val="7E5854F0"/>
@@ -8451,7 +6500,7 @@
       </w:rPr>
     </w:lvl>
   </w:abstractNum>
-  <w:abstractNum w:abstractNumId="53" w15:restartNumberingAfterBreak="0">
+  <w:abstractNum w:abstractNumId="54" w15:restartNumberingAfterBreak="0">
     <w:nsid w:val="733A571F"/>
     <w:multiLevelType w:val="multilevel"/>
     <w:tmpl w:val="365A7FDA"/>
@@ -8564,7 +6613,7 @@
       </w:pPr>
     </w:lvl>
   </w:abstractNum>
-  <w:abstractNum w:abstractNumId="54" w15:restartNumberingAfterBreak="0">
+  <w:abstractNum w:abstractNumId="55" w15:restartNumberingAfterBreak="0">
     <w:nsid w:val="758951BF"/>
     <w:multiLevelType w:val="hybridMultilevel"/>
     <w:tmpl w:val="C43CC3A8"/>
@@ -8677,7 +6726,156 @@
       </w:rPr>
     </w:lvl>
   </w:abstractNum>
-  <w:abstractNum w:abstractNumId="55" w15:restartNumberingAfterBreak="0">
+  <w:abstractNum w:abstractNumId="56" w15:restartNumberingAfterBreak="0">
+    <w:nsid w:val="76E1561F"/>
+    <w:multiLevelType w:val="multilevel"/>
+    <w:tmpl w:val="478AE626"/>
+    <w:lvl w:ilvl="0">
+      <w:start w:val="1"/>
+      <w:numFmt w:val="bullet"/>
+      <w:lvlText w:val=""/>
+      <w:lvlJc w:val="left"/>
+      <w:pPr>
+        <w:tabs>
+          <w:tab w:val="num" w:pos="720"/>
+        </w:tabs>
+        <w:ind w:left="720" w:hanging="360"/>
+      </w:pPr>
+      <w:rPr>
+        <w:rFonts w:ascii="Symbol" w:hAnsi="Symbol" w:hint="default"/>
+        <w:sz w:val="20"/>
+      </w:rPr>
+    </w:lvl>
+    <w:lvl w:ilvl="1">
+      <w:start w:val="1"/>
+      <w:numFmt w:val="bullet"/>
+      <w:lvlText w:val="o"/>
+      <w:lvlJc w:val="left"/>
+      <w:pPr>
+        <w:tabs>
+          <w:tab w:val="num" w:pos="1440"/>
+        </w:tabs>
+        <w:ind w:left="1440" w:hanging="360"/>
+      </w:pPr>
+      <w:rPr>
+        <w:rFonts w:ascii="Courier New" w:hAnsi="Courier New" w:hint="default"/>
+        <w:sz w:val="20"/>
+      </w:rPr>
+    </w:lvl>
+    <w:lvl w:ilvl="2" w:tentative="1">
+      <w:start w:val="1"/>
+      <w:numFmt w:val="bullet"/>
+      <w:lvlText w:val=""/>
+      <w:lvlJc w:val="left"/>
+      <w:pPr>
+        <w:tabs>
+          <w:tab w:val="num" w:pos="2160"/>
+        </w:tabs>
+        <w:ind w:left="2160" w:hanging="360"/>
+      </w:pPr>
+      <w:rPr>
+        <w:rFonts w:ascii="Wingdings" w:hAnsi="Wingdings" w:hint="default"/>
+        <w:sz w:val="20"/>
+      </w:rPr>
+    </w:lvl>
+    <w:lvl w:ilvl="3" w:tentative="1">
+      <w:start w:val="1"/>
+      <w:numFmt w:val="bullet"/>
+      <w:lvlText w:val=""/>
+      <w:lvlJc w:val="left"/>
+      <w:pPr>
+        <w:tabs>
+          <w:tab w:val="num" w:pos="2880"/>
+        </w:tabs>
+        <w:ind w:left="2880" w:hanging="360"/>
+      </w:pPr>
+      <w:rPr>
+        <w:rFonts w:ascii="Wingdings" w:hAnsi="Wingdings" w:hint="default"/>
+        <w:sz w:val="20"/>
+      </w:rPr>
+    </w:lvl>
+    <w:lvl w:ilvl="4" w:tentative="1">
+      <w:start w:val="1"/>
+      <w:numFmt w:val="bullet"/>
+      <w:lvlText w:val=""/>
+      <w:lvlJc w:val="left"/>
+      <w:pPr>
+        <w:tabs>
+          <w:tab w:val="num" w:pos="3600"/>
+        </w:tabs>
+        <w:ind w:left="3600" w:hanging="360"/>
+      </w:pPr>
+      <w:rPr>
+        <w:rFonts w:ascii="Wingdings" w:hAnsi="Wingdings" w:hint="default"/>
+        <w:sz w:val="20"/>
+      </w:rPr>
+    </w:lvl>
+    <w:lvl w:ilvl="5" w:tentative="1">
+      <w:start w:val="1"/>
+      <w:numFmt w:val="bullet"/>
+      <w:lvlText w:val=""/>
+      <w:lvlJc w:val="left"/>
+      <w:pPr>
+        <w:tabs>
+          <w:tab w:val="num" w:pos="4320"/>
+        </w:tabs>
+        <w:ind w:left="4320" w:hanging="360"/>
+      </w:pPr>
+      <w:rPr>
+        <w:rFonts w:ascii="Wingdings" w:hAnsi="Wingdings" w:hint="default"/>
+        <w:sz w:val="20"/>
+      </w:rPr>
+    </w:lvl>
+    <w:lvl w:ilvl="6" w:tentative="1">
+      <w:start w:val="1"/>
+      <w:numFmt w:val="bullet"/>
+      <w:lvlText w:val=""/>
+      <w:lvlJc w:val="left"/>
+      <w:pPr>
+        <w:tabs>
+          <w:tab w:val="num" w:pos="5040"/>
+        </w:tabs>
+        <w:ind w:left="5040" w:hanging="360"/>
+      </w:pPr>
+      <w:rPr>
+        <w:rFonts w:ascii="Wingdings" w:hAnsi="Wingdings" w:hint="default"/>
+        <w:sz w:val="20"/>
+      </w:rPr>
+    </w:lvl>
+    <w:lvl w:ilvl="7" w:tentative="1">
+      <w:start w:val="1"/>
+      <w:numFmt w:val="bullet"/>
+      <w:lvlText w:val=""/>
+      <w:lvlJc w:val="left"/>
+      <w:pPr>
+        <w:tabs>
+          <w:tab w:val="num" w:pos="5760"/>
+        </w:tabs>
+        <w:ind w:left="5760" w:hanging="360"/>
+      </w:pPr>
+      <w:rPr>
+        <w:rFonts w:ascii="Wingdings" w:hAnsi="Wingdings" w:hint="default"/>
+        <w:sz w:val="20"/>
+      </w:rPr>
+    </w:lvl>
+    <w:lvl w:ilvl="8" w:tentative="1">
+      <w:start w:val="1"/>
+      <w:numFmt w:val="bullet"/>
+      <w:lvlText w:val=""/>
+      <w:lvlJc w:val="left"/>
+      <w:pPr>
+        <w:tabs>
+          <w:tab w:val="num" w:pos="6480"/>
+        </w:tabs>
+        <w:ind w:left="6480" w:hanging="360"/>
+      </w:pPr>
+      <w:rPr>
+        <w:rFonts w:ascii="Wingdings" w:hAnsi="Wingdings" w:hint="default"/>
+        <w:sz w:val="20"/>
+      </w:rPr>
+    </w:lvl>
+  </w:abstractNum>
+  <w:abstractNum w:abstractNumId="57" w15:restartNumberingAfterBreak="0">
     <w:nsid w:val="77F95A7A"/>
     <w:multiLevelType w:val="hybridMultilevel"/>
     <w:tmpl w:val="42680008"/>
@@ -8789,7 +6987,7 @@
       </w:rPr>
     </w:lvl>
   </w:abstractNum>
-  <w:abstractNum w:abstractNumId="56" w15:restartNumberingAfterBreak="0">
+  <w:abstractNum w:abstractNumId="58" w15:restartNumberingAfterBreak="0">
     <w:nsid w:val="79B2621E"/>
     <w:multiLevelType w:val="hybridMultilevel"/>
     <w:tmpl w:val="A8A42814"/>
@@ -8902,7 +7100,7 @@
       </w:rPr>
     </w:lvl>
   </w:abstractNum>
-  <w:abstractNum w:abstractNumId="57" w15:restartNumberingAfterBreak="0">
+  <w:abstractNum w:abstractNumId="59" w15:restartNumberingAfterBreak="0">
     <w:nsid w:val="7A08633C"/>
     <w:multiLevelType w:val="hybridMultilevel"/>
     <w:tmpl w:val="85AA3A8C"/>
@@ -8988,7 +7186,7 @@
       </w:pPr>
     </w:lvl>
   </w:abstractNum>
-  <w:abstractNum w:abstractNumId="58" w15:restartNumberingAfterBreak="0">
+  <w:abstractNum w:abstractNumId="60" w15:restartNumberingAfterBreak="0">
     <w:nsid w:val="7A3C17A8"/>
     <w:multiLevelType w:val="hybridMultilevel"/>
     <w:tmpl w:val="8A3A6F6C"/>
@@ -9101,7 +7299,7 @@
       </w:rPr>
     </w:lvl>
   </w:abstractNum>
-  <w:abstractNum w:abstractNumId="59" w15:restartNumberingAfterBreak="0">
+  <w:abstractNum w:abstractNumId="61" w15:restartNumberingAfterBreak="0">
     <w:nsid w:val="7B9B432B"/>
     <w:multiLevelType w:val="hybridMultilevel"/>
     <w:tmpl w:val="FFBC90B2"/>
@@ -9214,7 +7412,7 @@
       </w:rPr>
     </w:lvl>
   </w:abstractNum>
-  <w:abstractNum w:abstractNumId="60" w15:restartNumberingAfterBreak="0">
+  <w:abstractNum w:abstractNumId="62" w15:restartNumberingAfterBreak="0">
     <w:nsid w:val="7F9A06D2"/>
     <w:multiLevelType w:val="hybridMultilevel"/>
     <w:tmpl w:val="AD3A3E7E"/>
@@ -9329,7 +7527,7 @@
     </w:lvl>
   </w:abstractNum>
   <w:num w:numId="1" w16cid:durableId="283317400">
-    <w:abstractNumId w:val="51"/>
+    <w:abstractNumId w:val="52"/>
   </w:num>
   <w:num w:numId="2" w16cid:durableId="133370997">
     <w:abstractNumId w:val="6"/>
@@ -9338,37 +7536,37 @@
     <w:abstractNumId w:val="4"/>
   </w:num>
   <w:num w:numId="4" w16cid:durableId="1633974033">
-    <w:abstractNumId w:val="34"/>
+    <w:abstractNumId w:val="35"/>
   </w:num>
   <w:num w:numId="5" w16cid:durableId="1344013940">
-    <w:abstractNumId w:val="26"/>
+    <w:abstractNumId w:val="27"/>
   </w:num>
   <w:num w:numId="6" w16cid:durableId="395012634">
-    <w:abstractNumId w:val="53"/>
+    <w:abstractNumId w:val="54"/>
   </w:num>
   <w:num w:numId="7" w16cid:durableId="951326616">
-    <w:abstractNumId w:val="23"/>
+    <w:abstractNumId w:val="24"/>
   </w:num>
   <w:num w:numId="8" w16cid:durableId="1233931840">
-    <w:abstractNumId w:val="29"/>
+    <w:abstractNumId w:val="30"/>
   </w:num>
   <w:num w:numId="9" w16cid:durableId="1250965529">
     <w:abstractNumId w:val="13"/>
   </w:num>
   <w:num w:numId="10" w16cid:durableId="1694191537">
-    <w:abstractNumId w:val="60"/>
+    <w:abstractNumId w:val="62"/>
   </w:num>
   <w:num w:numId="11" w16cid:durableId="1918443478">
-    <w:abstractNumId w:val="55"/>
+    <w:abstractNumId w:val="57"/>
   </w:num>
   <w:num w:numId="12" w16cid:durableId="1037698301">
     <w:abstractNumId w:val="1"/>
   </w:num>
   <w:num w:numId="13" w16cid:durableId="491330979">
-    <w:abstractNumId w:val="27"/>
+    <w:abstractNumId w:val="28"/>
   </w:num>
   <w:num w:numId="14" w16cid:durableId="441919138">
-    <w:abstractNumId w:val="57"/>
+    <w:abstractNumId w:val="59"/>
   </w:num>
   <w:num w:numId="15" w16cid:durableId="179510703">
     <w:abstractNumId w:val="3"/>
@@ -9383,22 +7581,22 @@
     <w:abstractNumId w:val="5"/>
   </w:num>
   <w:num w:numId="19" w16cid:durableId="589779244">
-    <w:abstractNumId w:val="52"/>
+    <w:abstractNumId w:val="53"/>
   </w:num>
   <w:num w:numId="20" w16cid:durableId="1678187624">
     <w:abstractNumId w:val="10"/>
   </w:num>
   <w:num w:numId="21" w16cid:durableId="1212107984">
-    <w:abstractNumId w:val="28"/>
+    <w:abstractNumId w:val="29"/>
   </w:num>
   <w:num w:numId="22" w16cid:durableId="754784430">
-    <w:abstractNumId w:val="41"/>
+    <w:abstractNumId w:val="42"/>
   </w:num>
   <w:num w:numId="23" w16cid:durableId="284703170">
     <w:abstractNumId w:val="21"/>
   </w:num>
   <w:num w:numId="24" w16cid:durableId="67776856">
-    <w:abstractNumId w:val="44"/>
+    <w:abstractNumId w:val="45"/>
   </w:num>
   <w:num w:numId="25" w16cid:durableId="1969775875">
     <w:abstractNumId w:val="11"/>
@@ -9410,10 +7608,10 @@
     <w:abstractNumId w:val="15"/>
   </w:num>
   <w:num w:numId="28" w16cid:durableId="2093818591">
-    <w:abstractNumId w:val="50"/>
+    <w:abstractNumId w:val="51"/>
   </w:num>
   <w:num w:numId="29" w16cid:durableId="1176918667">
-    <w:abstractNumId w:val="46"/>
+    <w:abstractNumId w:val="47"/>
   </w:num>
   <w:num w:numId="30" w16cid:durableId="63142479">
     <w:abstractNumId w:val="8"/>
@@ -9422,85 +7620,85 @@
     <w:abstractNumId w:val="16"/>
   </w:num>
   <w:num w:numId="32" w16cid:durableId="2082293646">
-    <w:abstractNumId w:val="42"/>
+    <w:abstractNumId w:val="43"/>
   </w:num>
   <w:num w:numId="33" w16cid:durableId="986128604">
-    <w:abstractNumId w:val="22"/>
+    <w:abstractNumId w:val="23"/>
   </w:num>
   <w:num w:numId="34" w16cid:durableId="590966363">
-    <w:abstractNumId w:val="49"/>
+    <w:abstractNumId w:val="50"/>
   </w:num>
   <w:num w:numId="35" w16cid:durableId="1986348154">
-    <w:abstractNumId w:val="24"/>
+    <w:abstractNumId w:val="25"/>
   </w:num>
   <w:num w:numId="36" w16cid:durableId="432285728">
     <w:abstractNumId w:val="2"/>
   </w:num>
   <w:num w:numId="37" w16cid:durableId="1645696577">
-    <w:abstractNumId w:val="39"/>
+    <w:abstractNumId w:val="40"/>
   </w:num>
   <w:num w:numId="38" w16cid:durableId="191652466">
     <w:abstractNumId w:val="7"/>
   </w:num>
   <w:num w:numId="39" w16cid:durableId="1553535835">
+    <w:abstractNumId w:val="33"/>
+  </w:num>
+  <w:num w:numId="40" w16cid:durableId="2008820616">
+    <w:abstractNumId w:val="38"/>
+  </w:num>
+  <w:num w:numId="41" w16cid:durableId="335111675">
+    <w:abstractNumId w:val="46"/>
+  </w:num>
+  <w:num w:numId="42" w16cid:durableId="556821746">
     <w:abstractNumId w:val="32"/>
   </w:num>
-  <w:num w:numId="40" w16cid:durableId="2008820616">
-    <w:abstractNumId w:val="37"/>
-  </w:num>
-  <w:num w:numId="41" w16cid:durableId="335111675">
-    <w:abstractNumId w:val="45"/>
-  </w:num>
-  <w:num w:numId="42" w16cid:durableId="556821746">
-    <w:abstractNumId w:val="31"/>
-  </w:num>
   <w:num w:numId="43" w16cid:durableId="159278872">
-    <w:abstractNumId w:val="38"/>
+    <w:abstractNumId w:val="39"/>
   </w:num>
   <w:num w:numId="44" w16cid:durableId="305162849">
-    <w:abstractNumId w:val="35"/>
+    <w:abstractNumId w:val="36"/>
   </w:num>
   <w:num w:numId="45" w16cid:durableId="212549219">
     <w:abstractNumId w:val="20"/>
   </w:num>
   <w:num w:numId="46" w16cid:durableId="580911199">
-    <w:abstractNumId w:val="47"/>
+    <w:abstractNumId w:val="48"/>
   </w:num>
   <w:num w:numId="47" w16cid:durableId="1792698862">
     <w:abstractNumId w:val="18"/>
   </w:num>
   <w:num w:numId="48" w16cid:durableId="2060476717">
-    <w:abstractNumId w:val="25"/>
+    <w:abstractNumId w:val="26"/>
   </w:num>
   <w:num w:numId="49" w16cid:durableId="1283999083">
-    <w:abstractNumId w:val="43"/>
+    <w:abstractNumId w:val="44"/>
   </w:num>
   <w:num w:numId="50" w16cid:durableId="349915205">
-    <w:abstractNumId w:val="30"/>
+    <w:abstractNumId w:val="31"/>
   </w:num>
   <w:num w:numId="51" w16cid:durableId="269237912">
-    <w:abstractNumId w:val="59"/>
+    <w:abstractNumId w:val="61"/>
   </w:num>
   <w:num w:numId="52" w16cid:durableId="827357524">
-    <w:abstractNumId w:val="48"/>
+    <w:abstractNumId w:val="49"/>
   </w:num>
   <w:num w:numId="53" w16cid:durableId="19210000">
     <w:abstractNumId w:val="9"/>
   </w:num>
   <w:num w:numId="54" w16cid:durableId="932973701">
+    <w:abstractNumId w:val="60"/>
+  </w:num>
+  <w:num w:numId="55" w16cid:durableId="927690597">
+    <w:abstractNumId w:val="41"/>
+  </w:num>
+  <w:num w:numId="56" w16cid:durableId="1071847223">
+    <w:abstractNumId w:val="37"/>
+  </w:num>
+  <w:num w:numId="57" w16cid:durableId="1820922380">
     <w:abstractNumId w:val="58"/>
   </w:num>
-  <w:num w:numId="55" w16cid:durableId="927690597">
-    <w:abstractNumId w:val="40"/>
-  </w:num>
-  <w:num w:numId="56" w16cid:durableId="1071847223">
-    <w:abstractNumId w:val="36"/>
-  </w:num>
-  <w:num w:numId="57" w16cid:durableId="1820922380">
-    <w:abstractNumId w:val="56"/>
-  </w:num>
   <w:num w:numId="58" w16cid:durableId="1385910356">
-    <w:abstractNumId w:val="54"/>
+    <w:abstractNumId w:val="55"/>
   </w:num>
   <w:num w:numId="59" w16cid:durableId="1581401217">
     <w:abstractNumId w:val="0"/>
@@ -9509,7 +7707,13 @@
     <w:abstractNumId w:val="12"/>
   </w:num>
   <w:num w:numId="61" w16cid:durableId="911499672">
-    <w:abstractNumId w:val="33"/>
+    <w:abstractNumId w:val="34"/>
+  </w:num>
+  <w:num w:numId="62" w16cid:durableId="5400708">
+    <w:abstractNumId w:val="56"/>
+  </w:num>
+  <w:num w:numId="63" w16cid:durableId="1325742338">
+    <w:abstractNumId w:val="22"/>
   </w:num>
 </w:numbering>
 </file>

--- a/Module10/Discussion/Module 10_Discussion_Yves_Greatti.docx
+++ b/Module10/Discussion/Module 10_Discussion_Yves_Greatti.docx
@@ -4,10 +4,23 @@
   <w:body>
     <w:p>
       <w:pPr>
+        <w:rPr>
+          <w:rFonts w:ascii="Arial" w:eastAsiaTheme="minorHAnsi" w:hAnsi="Arial" w:cs="Arial"/>
+        </w:rPr>
+      </w:pPr>
+      <w:r>
+        <w:rPr>
+          <w:rFonts w:ascii="Arial" w:eastAsiaTheme="minorHAnsi" w:hAnsi="Arial" w:cs="Arial"/>
+        </w:rPr>
+        <w:t xml:space="preserve">Research and discuss alternative edge-preserving smoothing algorithms for medical imaging, such as the Total Variation (TV) denoising and the Guided Filter. </w:t>
+      </w:r>
+    </w:p>
+    <w:p>
+      <w:pPr>
         <w:pStyle w:val="ListParagraph"/>
         <w:numPr>
           <w:ilvl w:val="0"/>
-          <w:numId w:val="63"/>
+          <w:numId w:val="65"/>
         </w:numPr>
         <w:rPr>
           <w:rFonts w:ascii="Arial" w:hAnsi="Arial" w:cs="Arial"/>
@@ -17,7 +30,7 @@
         <w:rPr>
           <w:rFonts w:ascii="Arial" w:hAnsi="Arial" w:cs="Arial"/>
         </w:rPr>
-        <w:t>Discuss alternative edge-preserving smoothing algorithms for medical imaging, such as the Total Variation (TV) denoising and the Guided Filter.</w:t>
+        <w:t xml:space="preserve">How do these algorithms compare to methods like Geometry Preserving Diffusion Filters and unsharp masking in terms of edge preservation, noise reduction, and computational efficiency? </w:t>
       </w:r>
     </w:p>
     <w:p>
@@ -25,7 +38,7 @@
         <w:pStyle w:val="ListParagraph"/>
         <w:numPr>
           <w:ilvl w:val="0"/>
-          <w:numId w:val="63"/>
+          <w:numId w:val="65"/>
         </w:numPr>
         <w:rPr>
           <w:rFonts w:ascii="Arial" w:hAnsi="Arial" w:cs="Arial"/>
@@ -35,15 +48,26 @@
         <w:rPr>
           <w:rFonts w:ascii="Arial" w:hAnsi="Arial" w:cs="Arial"/>
         </w:rPr>
-        <w:t>Evaluate the potential clinical benefits and challenges of implementing these new algorithms in medical imaging, considering factors such as image quality, diagnostic accuracy, and integration into existing imaging systems.</w:t>
+        <w:t xml:space="preserve">Evaluate the potential clinical benefits and challenges of implementing these new algorithms in medical imaging, considering factors such as image quality, diagnostic accuracy, and integration into existing imaging systems. </w:t>
       </w:r>
     </w:p>
     <w:p>
       <w:pPr>
-        <w:rPr>
-          <w:rFonts w:ascii="Arial" w:hAnsi="Arial" w:cs="Arial"/>
-        </w:rPr>
-      </w:pPr>
+        <w:pStyle w:val="ListParagraph"/>
+        <w:numPr>
+          <w:ilvl w:val="0"/>
+          <w:numId w:val="65"/>
+        </w:numPr>
+        <w:rPr>
+          <w:rFonts w:ascii="Arial" w:hAnsi="Arial" w:cs="Arial"/>
+        </w:rPr>
+      </w:pPr>
+      <w:r>
+        <w:rPr>
+          <w:rFonts w:ascii="Arial" w:hAnsi="Arial" w:cs="Arial"/>
+        </w:rPr>
+        <w:t>What are the future directions for research in edge-preserving smoothing techniques, and how might these innovations improve patient outcomes in medical diagnostics?</w:t>
+      </w:r>
     </w:p>
     <w:p>
       <w:pPr>
@@ -56,12 +80,1462 @@
       <w:pPr>
         <w:rPr>
           <w:rFonts w:ascii="Arial" w:hAnsi="Arial" w:cs="Arial"/>
+          <w:b/>
+          <w:bCs/>
+          <w:u w:val="single"/>
+        </w:rPr>
+      </w:pPr>
+      <w:r>
+        <w:rPr>
+          <w:rFonts w:ascii="Arial" w:hAnsi="Arial" w:cs="Arial"/>
+          <w:b/>
+          <w:bCs/>
+          <w:u w:val="single"/>
+        </w:rPr>
+        <w:t>Total variation</w:t>
+      </w:r>
+    </w:p>
+    <w:p>
+      <w:pPr>
+        <w:rPr>
+          <w:rFonts w:ascii="Arial" w:hAnsi="Arial" w:cs="Arial"/>
+        </w:rPr>
+      </w:pPr>
+      <w:r>
+        <w:rPr>
+          <w:rFonts w:ascii="Arial" w:hAnsi="Arial" w:cs="Arial"/>
+        </w:rPr>
+        <w:t>Since edges or noise are defined as a sharp variation in intensity, total variation (TV) algorithm, approximate</w:t>
+      </w:r>
+      <w:r>
+        <w:rPr>
+          <w:rFonts w:ascii="Arial" w:hAnsi="Arial" w:cs="Arial"/>
+        </w:rPr>
+        <w:t>s</w:t>
+      </w:r>
+      <w:r>
+        <w:rPr>
+          <w:rFonts w:ascii="Arial" w:hAnsi="Arial" w:cs="Arial"/>
+        </w:rPr>
+        <w:t xml:space="preserve"> the input </w:t>
+      </w:r>
+      <w:r>
+        <w:rPr>
+          <w:rFonts w:ascii="Arial" w:hAnsi="Arial" w:cs="Arial"/>
+        </w:rPr>
+        <w:t xml:space="preserve">noisy </w:t>
+      </w:r>
+      <w:r>
+        <w:rPr>
+          <w:rFonts w:ascii="Arial" w:hAnsi="Arial" w:cs="Arial"/>
+        </w:rPr>
+        <w:t xml:space="preserve">image Y with an image </w:t>
+      </w:r>
+      <w:r>
+        <w:rPr>
+          <w:rFonts w:ascii="Arial" w:hAnsi="Arial" w:cs="Arial"/>
+        </w:rPr>
+        <w:t>X</w:t>
+      </w:r>
+      <w:r>
+        <w:rPr>
+          <w:rFonts w:ascii="Arial" w:hAnsi="Arial" w:cs="Arial"/>
+        </w:rPr>
+        <w:t xml:space="preserve"> but which has </w:t>
+      </w:r>
+      <w:r>
+        <w:rPr>
+          <w:rFonts w:ascii="Arial" w:hAnsi="Arial" w:cs="Arial"/>
+        </w:rPr>
+        <w:t>limited</w:t>
+      </w:r>
+      <w:r>
+        <w:rPr>
+          <w:rFonts w:ascii="Arial" w:hAnsi="Arial" w:cs="Arial"/>
+        </w:rPr>
+        <w:t xml:space="preserve"> variation</w:t>
+      </w:r>
+      <w:r>
+        <w:rPr>
+          <w:rFonts w:ascii="Arial" w:hAnsi="Arial" w:cs="Arial"/>
+        </w:rPr>
+        <w:t>:</w:t>
+      </w:r>
+    </w:p>
+    <w:p>
+      <w:pPr>
+        <w:rPr>
+          <w:rFonts w:ascii="Arial" w:hAnsi="Arial" w:cs="Arial"/>
+        </w:rPr>
+      </w:pPr>
+    </w:p>
+    <w:p>
+      <w:pPr>
+        <w:jc w:val="center"/>
+        <w:rPr>
+          <w:rFonts w:ascii="Arial" w:hAnsi="Arial" w:cs="Arial"/>
+          <w:b/>
+          <w:bCs/>
+        </w:rPr>
+      </w:pPr>
+      <w:r>
+        <w:rPr>
+          <w:rFonts w:ascii="Arial" w:hAnsi="Arial" w:cs="Arial"/>
+          <w:b/>
+          <w:bCs/>
+        </w:rPr>
+        <w:t>Min || X – Y ||</w:t>
+      </w:r>
+      <w:r>
+        <w:rPr>
+          <w:rFonts w:ascii="Arial" w:hAnsi="Arial" w:cs="Arial"/>
+          <w:b/>
+          <w:bCs/>
+          <w:vertAlign w:val="superscript"/>
+        </w:rPr>
+        <w:t>2</w:t>
+      </w:r>
+      <w:r>
+        <w:rPr>
+          <w:rFonts w:ascii="Arial" w:hAnsi="Arial" w:cs="Arial"/>
+          <w:b/>
+          <w:bCs/>
+        </w:rPr>
+        <w:t xml:space="preserve"> + </w:t>
+      </w:r>
+      <w:r>
+        <w:rPr>
+          <w:b/>
+          <w:bCs/>
+        </w:rPr>
+        <w:sym w:font="Symbol" w:char="F06C"/>
+      </w:r>
+      <w:r>
+        <w:rPr>
+          <w:rFonts w:ascii="Arial" w:hAnsi="Arial" w:cs="Arial"/>
+          <w:b/>
+          <w:bCs/>
+        </w:rPr>
+        <w:t xml:space="preserve"> TV(X)</w:t>
+      </w:r>
+    </w:p>
+    <w:p>
+      <w:pPr>
+        <w:ind w:left="2880" w:firstLine="720"/>
+        <w:rPr>
+          <w:rFonts w:ascii="Arial" w:hAnsi="Arial" w:cs="Arial"/>
+          <w:b/>
+          <w:bCs/>
+        </w:rPr>
+      </w:pPr>
+      <w:r>
+        <w:rPr>
+          <w:rFonts w:ascii="Arial" w:hAnsi="Arial" w:cs="Arial"/>
+          <w:b/>
+          <w:bCs/>
+        </w:rPr>
+        <w:t>X</w:t>
+      </w:r>
+    </w:p>
+    <w:p>
+      <w:pPr>
+        <w:rPr>
+          <w:rFonts w:ascii="Arial" w:hAnsi="Arial" w:cs="Arial"/>
+        </w:rPr>
+      </w:pPr>
+      <w:r>
+        <w:rPr>
+          <w:rFonts w:ascii="Arial" w:hAnsi="Arial" w:cs="Arial"/>
+        </w:rPr>
+        <w:t>By minimizing the total variation in an image, the algorithm tends to ignore minor, localized fluctuations (noise), without affecting sharp transitions like edges.</w:t>
+      </w:r>
+    </w:p>
+    <w:p>
+      <w:pPr>
+        <w:pStyle w:val="ListParagraph"/>
+        <w:numPr>
+          <w:ilvl w:val="0"/>
+          <w:numId w:val="70"/>
+        </w:numPr>
+        <w:rPr>
+          <w:rFonts w:ascii="Arial" w:hAnsi="Arial" w:cs="Arial"/>
+        </w:rPr>
+      </w:pPr>
+      <w:r>
+        <w:rPr>
+          <w:rFonts w:ascii="Arial" w:hAnsi="Arial" w:cs="Arial"/>
+        </w:rPr>
+        <w:t>The first part of the algorithm, || X- Y||</w:t>
+      </w:r>
+      <w:r>
+        <w:rPr>
+          <w:rFonts w:ascii="Arial" w:hAnsi="Arial" w:cs="Arial"/>
+          <w:vertAlign w:val="superscript"/>
+        </w:rPr>
+        <w:t>2</w:t>
+      </w:r>
+      <w:r>
+        <w:rPr>
+          <w:rFonts w:ascii="Arial" w:hAnsi="Arial" w:cs="Arial"/>
+        </w:rPr>
+        <w:t xml:space="preserve"> </w:t>
+      </w:r>
+      <w:r>
+        <w:rPr>
+          <w:rFonts w:ascii="Arial" w:hAnsi="Arial" w:cs="Arial"/>
+        </w:rPr>
+        <w:t>aims</w:t>
+      </w:r>
+      <w:r>
+        <w:rPr>
+          <w:rFonts w:ascii="Arial" w:hAnsi="Arial" w:cs="Arial"/>
+        </w:rPr>
+        <w:t xml:space="preserve"> to approximate the input image Y with X</w:t>
+      </w:r>
+    </w:p>
+    <w:p>
+      <w:pPr>
+        <w:pStyle w:val="ListParagraph"/>
+        <w:numPr>
+          <w:ilvl w:val="0"/>
+          <w:numId w:val="70"/>
+        </w:numPr>
+        <w:rPr>
+          <w:rFonts w:ascii="Arial" w:hAnsi="Arial" w:cs="Arial"/>
+        </w:rPr>
+      </w:pPr>
+      <w:r>
+        <w:rPr>
+          <w:rFonts w:ascii="Arial" w:hAnsi="Arial" w:cs="Arial"/>
+        </w:rPr>
+        <w:t xml:space="preserve">The second part of the filter includes the regularization parameter, </w:t>
+      </w:r>
+      <w:r>
+        <w:sym w:font="Symbol" w:char="F06C"/>
+      </w:r>
+      <w:r>
+        <w:rPr>
+          <w:rFonts w:ascii="Arial" w:hAnsi="Arial" w:cs="Arial"/>
+        </w:rPr>
+        <w:t>, which moderates the effect of the regularization: TV(X); TV</w:t>
+      </w:r>
+      <w:r>
+        <w:rPr>
+          <w:rFonts w:ascii="Arial" w:hAnsi="Arial" w:cs="Arial"/>
+        </w:rPr>
+        <w:t>(X)</w:t>
+      </w:r>
+      <w:r>
+        <w:rPr>
+          <w:rFonts w:ascii="Arial" w:hAnsi="Arial" w:cs="Arial"/>
+        </w:rPr>
+        <w:t xml:space="preserve"> controls the characteristics of</w:t>
+      </w:r>
+      <w:r>
+        <w:rPr>
+          <w:rFonts w:ascii="Arial" w:hAnsi="Arial" w:cs="Arial"/>
+        </w:rPr>
+        <w:t xml:space="preserve"> </w:t>
+      </w:r>
+      <w:r>
+        <w:rPr>
+          <w:rFonts w:ascii="Arial" w:hAnsi="Arial" w:cs="Arial"/>
+        </w:rPr>
+        <w:t xml:space="preserve">the estimated image X. </w:t>
+      </w:r>
+    </w:p>
+    <w:p>
+      <w:pPr>
+        <w:rPr>
+          <w:rFonts w:ascii="Arial" w:hAnsi="Arial" w:cs="Arial"/>
+        </w:rPr>
+      </w:pPr>
+    </w:p>
+    <w:p>
+      <w:pPr>
+        <w:jc w:val="center"/>
+        <w:rPr>
+          <w:rFonts w:ascii="Arial" w:hAnsi="Arial" w:cs="Arial"/>
+        </w:rPr>
+      </w:pPr>
+      <w:r>
+        <w:rPr>
+          <w:rFonts w:ascii="Arial" w:hAnsi="Arial" w:cs="Arial"/>
+          <w:noProof/>
+        </w:rPr>
+        <w:lastRenderedPageBreak/>
+        <w:drawing>
+          <wp:inline distT="0" distB="0" distL="0" distR="0" wp14:anchorId="0C70FDFC" wp14:editId="6EE3A568">
+            <wp:extent cx="4813300" cy="4472305"/>
+            <wp:effectExtent l="0" t="0" r="0" b="0"/>
+            <wp:docPr id="2051806861" name="Picture 3" descr="A math equations on a white background&#10;&#10;Description automatically generated with medium confidence"/>
+            <wp:cNvGraphicFramePr>
+              <a:graphicFrameLocks xmlns:a="http://schemas.openxmlformats.org/drawingml/2006/main" noChangeAspect="1"/>
+            </wp:cNvGraphicFramePr>
+            <a:graphic xmlns:a="http://schemas.openxmlformats.org/drawingml/2006/main">
+              <a:graphicData uri="http://schemas.openxmlformats.org/drawingml/2006/picture">
+                <pic:pic xmlns:pic="http://schemas.openxmlformats.org/drawingml/2006/picture">
+                  <pic:nvPicPr>
+                    <pic:cNvPr id="2051806861" name="Picture 3" descr="A math equations on a white background&#10;&#10;Description automatically generated with medium confidence"/>
+                    <pic:cNvPicPr/>
+                  </pic:nvPicPr>
+                  <pic:blipFill rotWithShape="1">
+                    <a:blip r:embed="rId8" cstate="print">
+                      <a:extLst>
+                        <a:ext uri="{28A0092B-C50C-407E-A947-70E740481C1C}">
+                          <a14:useLocalDpi xmlns:a14="http://schemas.microsoft.com/office/drawing/2010/main" val="0"/>
+                        </a:ext>
+                      </a:extLst>
+                    </a:blip>
+                    <a:srcRect l="3205" r="15812"/>
+                    <a:stretch/>
+                  </pic:blipFill>
+                  <pic:spPr bwMode="auto">
+                    <a:xfrm>
+                      <a:off x="0" y="0"/>
+                      <a:ext cx="4813300" cy="4472305"/>
+                    </a:xfrm>
+                    <a:prstGeom prst="rect">
+                      <a:avLst/>
+                    </a:prstGeom>
+                    <a:ln>
+                      <a:noFill/>
+                    </a:ln>
+                    <a:extLst>
+                      <a:ext uri="{53640926-AAD7-44D8-BBD7-CCE9431645EC}">
+                        <a14:shadowObscured xmlns:a14="http://schemas.microsoft.com/office/drawing/2010/main"/>
+                      </a:ext>
+                    </a:extLst>
+                  </pic:spPr>
+                </pic:pic>
+              </a:graphicData>
+            </a:graphic>
+          </wp:inline>
+        </w:drawing>
+      </w:r>
+    </w:p>
+    <w:p>
+      <w:pPr>
+        <w:rPr>
+          <w:rFonts w:ascii="Arial" w:hAnsi="Arial" w:cs="Arial"/>
+        </w:rPr>
+      </w:pPr>
+    </w:p>
+    <w:p>
+      <w:pPr>
+        <w:pStyle w:val="ListParagraph"/>
+        <w:numPr>
+          <w:ilvl w:val="0"/>
+          <w:numId w:val="68"/>
+        </w:numPr>
+        <w:rPr>
+          <w:rFonts w:ascii="Arial" w:hAnsi="Arial" w:cs="Arial"/>
+        </w:rPr>
+      </w:pPr>
+      <w:r>
+        <w:rPr>
+          <w:rFonts w:ascii="Arial" w:hAnsi="Arial" w:cs="Arial"/>
+        </w:rPr>
+        <w:t xml:space="preserve"> </w:t>
+      </w:r>
+      <w:r>
+        <w:rPr>
+          <w:rFonts w:ascii="Arial" w:hAnsi="Arial" w:cs="Arial"/>
+        </w:rPr>
+        <w:t>T</w:t>
+      </w:r>
+      <w:r>
+        <w:rPr>
+          <w:rFonts w:ascii="Arial" w:hAnsi="Arial" w:cs="Arial"/>
+        </w:rPr>
+        <w:t>he l</w:t>
+      </w:r>
+      <w:r>
+        <w:rPr>
+          <w:rFonts w:ascii="Arial" w:hAnsi="Arial" w:cs="Arial"/>
+          <w:vertAlign w:val="subscript"/>
+        </w:rPr>
+        <w:t>1</w:t>
+      </w:r>
+      <w:r>
+        <w:rPr>
+          <w:rFonts w:ascii="Arial" w:hAnsi="Arial" w:cs="Arial"/>
+        </w:rPr>
+        <w:t xml:space="preserve"> or l</w:t>
+      </w:r>
+      <w:r>
+        <w:rPr>
+          <w:rFonts w:ascii="Arial" w:hAnsi="Arial" w:cs="Arial"/>
+          <w:vertAlign w:val="subscript"/>
+        </w:rPr>
+        <w:t xml:space="preserve">2 </w:t>
+      </w:r>
+      <w:r>
+        <w:rPr>
+          <w:rFonts w:ascii="Arial" w:hAnsi="Arial" w:cs="Arial"/>
+        </w:rPr>
+        <w:t xml:space="preserve">TV keep both sharp edges. Mathematically for no-smooth functions, TV could be unstable, which </w:t>
+      </w:r>
+      <w:r>
+        <w:rPr>
+          <w:rFonts w:ascii="Arial" w:hAnsi="Arial" w:cs="Arial"/>
+        </w:rPr>
+        <w:t>could lead to</w:t>
+      </w:r>
+      <w:r>
+        <w:rPr>
+          <w:rFonts w:ascii="Arial" w:hAnsi="Arial" w:cs="Arial"/>
+        </w:rPr>
+        <w:t xml:space="preserve"> artifacts around sharp edges.</w:t>
+      </w:r>
+      <w:r>
+        <w:rPr>
+          <w:rFonts w:ascii="Arial" w:hAnsi="Arial" w:cs="Arial"/>
+        </w:rPr>
+        <w:t xml:space="preserve"> </w:t>
+      </w:r>
+      <w:r>
+        <w:rPr>
+          <w:rFonts w:ascii="Arial" w:hAnsi="Arial" w:cs="Arial"/>
+        </w:rPr>
+        <w:t>l</w:t>
+      </w:r>
+      <w:r>
+        <w:rPr>
+          <w:rFonts w:ascii="Arial" w:hAnsi="Arial" w:cs="Arial"/>
+          <w:vertAlign w:val="subscript"/>
+        </w:rPr>
+        <w:t>1</w:t>
+      </w:r>
+      <w:r>
+        <w:rPr>
+          <w:rFonts w:ascii="Arial" w:hAnsi="Arial" w:cs="Arial"/>
+          <w:vertAlign w:val="subscript"/>
+        </w:rPr>
+        <w:t xml:space="preserve"> </w:t>
+      </w:r>
+      <w:r>
+        <w:rPr>
+          <w:rFonts w:ascii="Arial" w:hAnsi="Arial" w:cs="Arial"/>
+        </w:rPr>
+        <w:t>could</w:t>
+      </w:r>
+      <w:r>
+        <w:rPr>
+          <w:rFonts w:ascii="Arial" w:hAnsi="Arial" w:cs="Arial"/>
+        </w:rPr>
+        <w:t xml:space="preserve"> </w:t>
+      </w:r>
+      <w:r>
+        <w:rPr>
+          <w:rFonts w:ascii="Arial" w:hAnsi="Arial" w:cs="Arial"/>
+        </w:rPr>
+        <w:t xml:space="preserve">also </w:t>
+      </w:r>
+      <w:r>
+        <w:rPr>
+          <w:rFonts w:ascii="Arial" w:hAnsi="Arial" w:cs="Arial"/>
+        </w:rPr>
+        <w:t>introduce artifacts as indicated in Fig. 1.</w:t>
+      </w:r>
+    </w:p>
+    <w:p>
+      <w:pPr>
+        <w:pStyle w:val="ListParagraph"/>
+        <w:numPr>
+          <w:ilvl w:val="0"/>
+          <w:numId w:val="68"/>
+        </w:numPr>
+        <w:rPr>
+          <w:rFonts w:ascii="Arial" w:eastAsia="Times New Roman" w:hAnsi="Arial" w:cs="Arial"/>
+        </w:rPr>
+      </w:pPr>
+      <w:r>
+        <w:rPr>
+          <w:rFonts w:ascii="Arial" w:hAnsi="Arial" w:cs="Arial"/>
+        </w:rPr>
+        <w:t>TV could be computationally intensive</w:t>
+      </w:r>
+      <w:r>
+        <w:rPr>
+          <w:rFonts w:ascii="Arial" w:hAnsi="Arial" w:cs="Arial"/>
+        </w:rPr>
+        <w:t xml:space="preserve"> and there have been a variety of approaches to improve its efficiency (</w:t>
+      </w:r>
+      <w:r>
+        <w:rPr>
+          <w:rFonts w:ascii="Arial" w:eastAsia="Times New Roman" w:hAnsi="Arial" w:cs="Arial"/>
+        </w:rPr>
+        <w:t>Bregman method</w:t>
+      </w:r>
+      <w:r>
+        <w:rPr>
+          <w:rFonts w:ascii="Arial" w:hAnsi="Arial" w:cs="Arial"/>
+        </w:rPr>
+        <w:t>)</w:t>
+      </w:r>
+      <w:r>
+        <w:rPr>
+          <w:rFonts w:ascii="Arial" w:hAnsi="Arial" w:cs="Arial"/>
+        </w:rPr>
+        <w:t xml:space="preserve"> or using TV with fast-gradient algorithms (FISTA [1])</w:t>
+      </w:r>
+    </w:p>
+    <w:p>
+      <w:pPr>
+        <w:rPr>
+          <w:rFonts w:ascii="Arial" w:hAnsi="Arial" w:cs="Arial"/>
+        </w:rPr>
+      </w:pPr>
+    </w:p>
+    <w:p>
+      <w:pPr>
+        <w:jc w:val="center"/>
+        <w:rPr>
+          <w:rFonts w:ascii="Arial" w:hAnsi="Arial" w:cs="Arial"/>
+        </w:rPr>
+      </w:pPr>
+      <w:r>
+        <w:rPr>
+          <w:rFonts w:ascii="Arial" w:hAnsi="Arial" w:cs="Arial"/>
+          <w:noProof/>
+        </w:rPr>
+        <w:drawing>
+          <wp:inline distT="0" distB="0" distL="0" distR="0" wp14:anchorId="4B129791" wp14:editId="2FD6BB25">
+            <wp:extent cx="4686300" cy="1384300"/>
+            <wp:effectExtent l="0" t="0" r="0" b="0"/>
+            <wp:docPr id="345020935" name="Picture 1" descr="A screenshot of a white text&#10;&#10;Description automatically generated"/>
+            <wp:cNvGraphicFramePr>
+              <a:graphicFrameLocks xmlns:a="http://schemas.openxmlformats.org/drawingml/2006/main" noChangeAspect="1"/>
+            </wp:cNvGraphicFramePr>
+            <a:graphic xmlns:a="http://schemas.openxmlformats.org/drawingml/2006/main">
+              <a:graphicData uri="http://schemas.openxmlformats.org/drawingml/2006/picture">
+                <pic:pic xmlns:pic="http://schemas.openxmlformats.org/drawingml/2006/picture">
+                  <pic:nvPicPr>
+                    <pic:cNvPr id="345020935" name="Picture 1" descr="A screenshot of a white text&#10;&#10;Description automatically generated"/>
+                    <pic:cNvPicPr/>
+                  </pic:nvPicPr>
+                  <pic:blipFill rotWithShape="1">
+                    <a:blip r:embed="rId9">
+                      <a:extLst>
+                        <a:ext uri="{28A0092B-C50C-407E-A947-70E740481C1C}">
+                          <a14:useLocalDpi xmlns:a14="http://schemas.microsoft.com/office/drawing/2010/main" val="0"/>
+                        </a:ext>
+                      </a:extLst>
+                    </a:blip>
+                    <a:srcRect t="34363" r="21154" b="18225"/>
+                    <a:stretch/>
+                  </pic:blipFill>
+                  <pic:spPr bwMode="auto">
+                    <a:xfrm>
+                      <a:off x="0" y="0"/>
+                      <a:ext cx="4686300" cy="1384300"/>
+                    </a:xfrm>
+                    <a:prstGeom prst="rect">
+                      <a:avLst/>
+                    </a:prstGeom>
+                    <a:ln>
+                      <a:noFill/>
+                    </a:ln>
+                    <a:extLst>
+                      <a:ext uri="{53640926-AAD7-44D8-BBD7-CCE9431645EC}">
+                        <a14:shadowObscured xmlns:a14="http://schemas.microsoft.com/office/drawing/2010/main"/>
+                      </a:ext>
+                    </a:extLst>
+                  </pic:spPr>
+                </pic:pic>
+              </a:graphicData>
+            </a:graphic>
+          </wp:inline>
+        </w:drawing>
+      </w:r>
+    </w:p>
+    <w:p>
+      <w:pPr>
+        <w:ind w:firstLine="720"/>
+        <w:rPr>
+          <w:rFonts w:ascii="Arial" w:hAnsi="Arial" w:cs="Arial"/>
+        </w:rPr>
+      </w:pPr>
+      <w:r>
+        <w:rPr>
+          <w:rFonts w:ascii="Arial" w:hAnsi="Arial" w:cs="Arial"/>
+        </w:rPr>
+        <w:t xml:space="preserve">   </w:t>
+      </w:r>
+      <w:r>
+        <w:rPr>
+          <w:rFonts w:ascii="Arial" w:hAnsi="Arial" w:cs="Arial"/>
+        </w:rPr>
+        <w:t xml:space="preserve">Fig. 1: this figure shows that </w:t>
+      </w:r>
+      <w:r>
+        <w:rPr>
+          <w:rFonts w:ascii="Arial" w:hAnsi="Arial" w:cs="Arial"/>
+        </w:rPr>
+        <w:t>l</w:t>
+      </w:r>
+      <w:r>
+        <w:rPr>
+          <w:rFonts w:ascii="Arial" w:hAnsi="Arial" w:cs="Arial"/>
+          <w:vertAlign w:val="subscript"/>
+        </w:rPr>
+        <w:t xml:space="preserve">2 </w:t>
+      </w:r>
+      <w:r>
+        <w:rPr>
+          <w:rFonts w:ascii="Arial" w:hAnsi="Arial" w:cs="Arial"/>
+        </w:rPr>
+        <w:t>TV</w:t>
+      </w:r>
+      <w:r>
+        <w:rPr>
+          <w:rFonts w:ascii="Arial" w:hAnsi="Arial" w:cs="Arial"/>
+        </w:rPr>
+        <w:t xml:space="preserve"> can lead to a smooth image at the cost of</w:t>
+      </w:r>
+    </w:p>
+    <w:p>
+      <w:pPr>
+        <w:ind w:firstLine="720"/>
+        <w:rPr>
+          <w:rFonts w:ascii="Arial" w:hAnsi="Arial" w:cs="Arial"/>
+        </w:rPr>
+      </w:pPr>
+      <w:r>
+        <w:rPr>
+          <w:rFonts w:ascii="Arial" w:hAnsi="Arial" w:cs="Arial"/>
+        </w:rPr>
+        <w:t xml:space="preserve">   </w:t>
+      </w:r>
+      <w:r>
+        <w:rPr>
+          <w:rFonts w:ascii="Arial" w:hAnsi="Arial" w:cs="Arial"/>
+        </w:rPr>
+        <w:t>losing sharp edges and details (3</w:t>
+      </w:r>
+      <w:r>
+        <w:rPr>
+          <w:rFonts w:ascii="Arial" w:hAnsi="Arial" w:cs="Arial"/>
+          <w:vertAlign w:val="superscript"/>
+        </w:rPr>
+        <w:t>rd</w:t>
+      </w:r>
+      <w:r>
+        <w:rPr>
+          <w:rFonts w:ascii="Arial" w:hAnsi="Arial" w:cs="Arial"/>
+        </w:rPr>
+        <w:t xml:space="preserve"> plot), while </w:t>
+      </w:r>
+      <w:r>
+        <w:rPr>
+          <w:rFonts w:ascii="Arial" w:hAnsi="Arial" w:cs="Arial"/>
+        </w:rPr>
+        <w:t>l</w:t>
+      </w:r>
+      <w:r>
+        <w:rPr>
+          <w:rFonts w:ascii="Arial" w:hAnsi="Arial" w:cs="Arial"/>
+          <w:vertAlign w:val="subscript"/>
+        </w:rPr>
+        <w:t>1</w:t>
+      </w:r>
+      <w:r>
+        <w:rPr>
+          <w:rFonts w:ascii="Arial" w:hAnsi="Arial" w:cs="Arial"/>
+        </w:rPr>
+        <w:t xml:space="preserve">TV can lead to color artifacts </w:t>
+      </w:r>
+    </w:p>
+    <w:p>
+      <w:pPr>
+        <w:ind w:firstLine="720"/>
+        <w:rPr>
+          <w:rFonts w:ascii="Arial" w:hAnsi="Arial" w:cs="Arial"/>
+        </w:rPr>
+      </w:pPr>
+      <w:r>
+        <w:rPr>
+          <w:rFonts w:ascii="Arial" w:hAnsi="Arial" w:cs="Arial"/>
+        </w:rPr>
+        <w:t xml:space="preserve">   </w:t>
+      </w:r>
+      <w:r>
+        <w:rPr>
+          <w:rFonts w:ascii="Arial" w:hAnsi="Arial" w:cs="Arial"/>
+        </w:rPr>
+        <w:t>around the edges</w:t>
+      </w:r>
+      <w:r>
+        <w:rPr>
+          <w:rFonts w:ascii="Arial" w:hAnsi="Arial" w:cs="Arial"/>
+        </w:rPr>
+        <w:t xml:space="preserve"> </w:t>
+      </w:r>
+      <w:r>
+        <w:rPr>
+          <w:rFonts w:ascii="Arial" w:hAnsi="Arial" w:cs="Arial"/>
+        </w:rPr>
+        <w:t>(</w:t>
+      </w:r>
+      <w:r>
+        <w:rPr>
+          <w:rFonts w:ascii="Arial" w:hAnsi="Arial" w:cs="Arial"/>
+        </w:rPr>
+        <w:t>4</w:t>
+      </w:r>
+      <w:r>
+        <w:rPr>
+          <w:rFonts w:ascii="Arial" w:hAnsi="Arial" w:cs="Arial"/>
+          <w:vertAlign w:val="superscript"/>
+        </w:rPr>
+        <w:t>th</w:t>
+      </w:r>
+      <w:r>
+        <w:rPr>
+          <w:rFonts w:ascii="Arial" w:hAnsi="Arial" w:cs="Arial"/>
+        </w:rPr>
+        <w:t xml:space="preserve"> plot)</w:t>
+      </w:r>
+      <w:r>
+        <w:rPr>
+          <w:rFonts w:ascii="Arial" w:hAnsi="Arial" w:cs="Arial"/>
+        </w:rPr>
+        <w:t>.</w:t>
+      </w:r>
+    </w:p>
+    <w:p>
+      <w:pPr>
+        <w:rPr>
+          <w:rFonts w:ascii="Arial" w:hAnsi="Arial" w:cs="Arial"/>
+        </w:rPr>
+      </w:pPr>
+    </w:p>
+    <w:p>
+      <w:pPr>
+        <w:rPr>
+          <w:rFonts w:ascii="Arial" w:hAnsi="Arial" w:cs="Arial"/>
+        </w:rPr>
+      </w:pPr>
+    </w:p>
+    <w:p>
+      <w:pPr>
+        <w:rPr>
+          <w:rFonts w:ascii="Arial" w:hAnsi="Arial" w:cs="Arial"/>
+          <w:b/>
+          <w:bCs/>
+          <w:u w:val="single"/>
+        </w:rPr>
+      </w:pPr>
+      <w:r>
+        <w:rPr>
+          <w:rFonts w:ascii="Arial" w:hAnsi="Arial" w:cs="Arial"/>
+          <w:b/>
+          <w:bCs/>
+          <w:u w:val="single"/>
+        </w:rPr>
+        <w:lastRenderedPageBreak/>
+        <w:t>Guided Filter</w:t>
+      </w:r>
+    </w:p>
+    <w:p>
+      <w:pPr>
+        <w:pStyle w:val="ListParagraph"/>
+        <w:numPr>
+          <w:ilvl w:val="0"/>
+          <w:numId w:val="69"/>
+        </w:numPr>
+        <w:rPr>
+          <w:rFonts w:ascii="Arial" w:hAnsi="Arial" w:cs="Arial"/>
+        </w:rPr>
+      </w:pPr>
+      <w:r>
+        <w:rPr>
+          <w:rFonts w:ascii="Arial" w:hAnsi="Arial" w:cs="Arial"/>
+        </w:rPr>
+        <w:t xml:space="preserve">For a given pixel, it </w:t>
+      </w:r>
+      <w:r>
+        <w:rPr>
+          <w:rFonts w:ascii="Arial" w:hAnsi="Arial" w:cs="Arial"/>
+        </w:rPr>
+        <w:t>finds</w:t>
+      </w:r>
+      <w:r>
+        <w:rPr>
+          <w:rFonts w:ascii="Arial" w:hAnsi="Arial" w:cs="Arial"/>
+        </w:rPr>
+        <w:t>, in a guidance image </w:t>
+      </w:r>
+      <w:r>
+        <w:rPr>
+          <w:rFonts w:ascii="Arial" w:hAnsi="Arial" w:cs="Arial"/>
+          <w:b/>
+          <w:bCs/>
+        </w:rPr>
+        <w:t>G</w:t>
+      </w:r>
+      <w:r>
+        <w:rPr>
+          <w:rFonts w:ascii="Arial" w:hAnsi="Arial" w:cs="Arial"/>
+        </w:rPr>
+        <w:t>, the corresponding pixel and its corresponding spatial neighborhood:</w:t>
+      </w:r>
+    </w:p>
+    <w:p>
+      <w:pPr>
+        <w:pStyle w:val="ListParagraph"/>
+        <w:numPr>
+          <w:ilvl w:val="0"/>
+          <w:numId w:val="74"/>
+        </w:numPr>
+        <w:rPr>
+          <w:rFonts w:ascii="Arial" w:hAnsi="Arial" w:cs="Arial"/>
+        </w:rPr>
+      </w:pPr>
+      <w:r>
+        <w:rPr>
+          <w:rFonts w:ascii="Arial" w:hAnsi="Arial" w:cs="Arial"/>
+        </w:rPr>
+        <w:t>If the guidance image </w:t>
+      </w:r>
+      <w:r>
+        <w:rPr>
+          <w:rFonts w:ascii="Arial" w:hAnsi="Arial" w:cs="Arial"/>
+          <w:b/>
+          <w:bCs/>
+        </w:rPr>
+        <w:t>G</w:t>
+      </w:r>
+      <w:r>
+        <w:rPr>
+          <w:rFonts w:ascii="Arial" w:hAnsi="Arial" w:cs="Arial"/>
+        </w:rPr>
+        <w:t>, is the same as the input image to filter, the output image remains the same as the input image.</w:t>
+      </w:r>
+    </w:p>
+    <w:p>
+      <w:pPr>
+        <w:pStyle w:val="ListParagraph"/>
+        <w:numPr>
+          <w:ilvl w:val="0"/>
+          <w:numId w:val="74"/>
+        </w:numPr>
+        <w:rPr>
+          <w:rFonts w:ascii="Arial" w:hAnsi="Arial" w:cs="Arial"/>
+        </w:rPr>
+      </w:pPr>
+      <w:r>
+        <w:rPr>
+          <w:rFonts w:ascii="Arial" w:hAnsi="Arial" w:cs="Arial"/>
+        </w:rPr>
+        <w:t xml:space="preserve">Otherwise, the output image is, locally, a linear transformation of the guidance image G. </w:t>
+      </w:r>
+    </w:p>
+    <w:p>
+      <w:pPr>
+        <w:pStyle w:val="ListParagraph"/>
+        <w:numPr>
+          <w:ilvl w:val="0"/>
+          <w:numId w:val="73"/>
+        </w:numPr>
+        <w:rPr>
+          <w:rFonts w:ascii="Arial" w:hAnsi="Arial" w:cs="Arial"/>
+        </w:rPr>
+      </w:pPr>
+      <w:r>
+        <w:rPr>
+          <w:rFonts w:ascii="Arial" w:hAnsi="Arial" w:cs="Arial"/>
+        </w:rPr>
+        <w:t>The linear optimization aims in minimizing the error (least squares method) between the output image and the input image.</w:t>
+      </w:r>
+    </w:p>
+    <w:p>
+      <w:pPr>
+        <w:pStyle w:val="ListParagraph"/>
+        <w:numPr>
+          <w:ilvl w:val="0"/>
+          <w:numId w:val="73"/>
+        </w:numPr>
+        <w:rPr>
+          <w:rFonts w:ascii="Arial" w:hAnsi="Arial" w:cs="Arial"/>
+        </w:rPr>
+      </w:pPr>
+      <w:r>
+        <w:rPr>
+          <w:rFonts w:ascii="Arial" w:hAnsi="Arial" w:cs="Arial"/>
+        </w:rPr>
+        <w:t>Parameter free, effective and efficient.</w:t>
+      </w:r>
+    </w:p>
+    <w:p>
+      <w:pPr>
+        <w:pStyle w:val="ListParagraph"/>
+        <w:numPr>
+          <w:ilvl w:val="0"/>
+          <w:numId w:val="73"/>
+        </w:numPr>
+        <w:rPr>
+          <w:rFonts w:ascii="Arial" w:hAnsi="Arial" w:cs="Arial"/>
+        </w:rPr>
+      </w:pPr>
+      <w:r>
+        <w:rPr>
+          <w:rFonts w:ascii="Arial" w:hAnsi="Arial" w:cs="Arial"/>
+        </w:rPr>
+        <w:t>Can introduce blurry effects and artifacts.</w:t>
+      </w:r>
+    </w:p>
+    <w:p>
+      <w:pPr>
+        <w:rPr>
+          <w:rFonts w:ascii="Arial" w:hAnsi="Arial" w:cs="Arial"/>
+        </w:rPr>
+      </w:pPr>
+    </w:p>
+    <w:p>
+      <w:pPr>
+        <w:rPr>
+          <w:rFonts w:ascii="Arial" w:hAnsi="Arial" w:cs="Arial"/>
+        </w:rPr>
+      </w:pPr>
+      <w:r>
+        <w:rPr>
+          <w:rFonts w:ascii="Arial" w:hAnsi="Arial" w:cs="Arial"/>
+        </w:rPr>
+        <w:t>TV denoising and guided filters by removing noise in medical images, maintaining the edges, improv</w:t>
+      </w:r>
+      <w:r>
+        <w:rPr>
+          <w:rFonts w:ascii="Arial" w:hAnsi="Arial" w:cs="Arial"/>
+        </w:rPr>
+        <w:t>ing</w:t>
+      </w:r>
+      <w:r>
+        <w:rPr>
+          <w:rFonts w:ascii="Arial" w:hAnsi="Arial" w:cs="Arial"/>
+        </w:rPr>
+        <w:t xml:space="preserve"> low-contrast regions</w:t>
+      </w:r>
+      <w:r>
+        <w:rPr>
+          <w:rFonts w:ascii="Arial" w:hAnsi="Arial" w:cs="Arial"/>
+        </w:rPr>
+        <w:t>;</w:t>
+      </w:r>
+      <w:r>
+        <w:rPr>
+          <w:rFonts w:ascii="Arial" w:hAnsi="Arial" w:cs="Arial"/>
+        </w:rPr>
+        <w:t xml:space="preserve"> enhance the quality of images</w:t>
+      </w:r>
+      <w:r>
+        <w:rPr>
+          <w:rFonts w:ascii="Arial" w:hAnsi="Arial" w:cs="Arial"/>
+        </w:rPr>
+        <w:t>;</w:t>
+      </w:r>
+      <w:r>
+        <w:rPr>
+          <w:rFonts w:ascii="Arial" w:hAnsi="Arial" w:cs="Arial"/>
+        </w:rPr>
+        <w:t xml:space="preserve"> w</w:t>
+      </w:r>
+      <w:r>
+        <w:rPr>
+          <w:rFonts w:ascii="Arial" w:hAnsi="Arial" w:cs="Arial"/>
+        </w:rPr>
+        <w:t>h</w:t>
+      </w:r>
+      <w:r>
+        <w:rPr>
+          <w:rFonts w:ascii="Arial" w:hAnsi="Arial" w:cs="Arial"/>
+        </w:rPr>
+        <w:t>ich lead to better visualization of subtle anatomical features, and pathologies. Higher-quality medical image</w:t>
+      </w:r>
+      <w:r>
+        <w:rPr>
+          <w:rFonts w:ascii="Arial" w:hAnsi="Arial" w:cs="Arial"/>
+        </w:rPr>
+        <w:t>s</w:t>
+      </w:r>
+      <w:r>
+        <w:rPr>
+          <w:rFonts w:ascii="Arial" w:hAnsi="Arial" w:cs="Arial"/>
+        </w:rPr>
+        <w:t>, in turn</w:t>
+      </w:r>
+      <w:r>
+        <w:rPr>
+          <w:rFonts w:ascii="Arial" w:hAnsi="Arial" w:cs="Arial"/>
+        </w:rPr>
+        <w:t>,</w:t>
+      </w:r>
+      <w:r>
+        <w:rPr>
+          <w:rFonts w:ascii="Arial" w:hAnsi="Arial" w:cs="Arial"/>
+        </w:rPr>
+        <w:t xml:space="preserve"> </w:t>
+      </w:r>
+      <w:r>
+        <w:rPr>
+          <w:rFonts w:ascii="Arial" w:hAnsi="Arial" w:cs="Arial"/>
+        </w:rPr>
+        <w:t>contribute</w:t>
+      </w:r>
+      <w:r>
+        <w:rPr>
+          <w:rFonts w:ascii="Arial" w:hAnsi="Arial" w:cs="Arial"/>
+        </w:rPr>
+        <w:t xml:space="preserve"> to</w:t>
+      </w:r>
+      <w:r>
+        <w:rPr>
+          <w:rFonts w:ascii="Arial" w:hAnsi="Arial" w:cs="Arial"/>
+        </w:rPr>
+        <w:t>:</w:t>
+      </w:r>
+    </w:p>
+    <w:p>
+      <w:pPr>
+        <w:pStyle w:val="ListParagraph"/>
+        <w:numPr>
+          <w:ilvl w:val="0"/>
+          <w:numId w:val="76"/>
+        </w:numPr>
+        <w:rPr>
+          <w:rFonts w:ascii="Arial" w:hAnsi="Arial" w:cs="Arial"/>
+        </w:rPr>
+      </w:pPr>
+      <w:r>
+        <w:rPr>
+          <w:rFonts w:ascii="Arial" w:hAnsi="Arial" w:cs="Arial"/>
+        </w:rPr>
+        <w:t>Increase</w:t>
+      </w:r>
+      <w:r>
+        <w:rPr>
+          <w:rFonts w:ascii="Arial" w:hAnsi="Arial" w:cs="Arial"/>
+        </w:rPr>
+        <w:t xml:space="preserve"> diagnostic accuracy</w:t>
+      </w:r>
+    </w:p>
+    <w:p>
+      <w:pPr>
+        <w:pStyle w:val="ListParagraph"/>
+        <w:numPr>
+          <w:ilvl w:val="0"/>
+          <w:numId w:val="76"/>
+        </w:numPr>
+        <w:rPr>
+          <w:rFonts w:ascii="Arial" w:hAnsi="Arial" w:cs="Arial"/>
+        </w:rPr>
+      </w:pPr>
+      <w:r>
+        <w:rPr>
+          <w:rFonts w:ascii="Arial" w:hAnsi="Arial" w:cs="Arial"/>
+        </w:rPr>
+        <w:t>Reduced radiation exposure</w:t>
+      </w:r>
+    </w:p>
+    <w:p>
+      <w:pPr>
+        <w:pStyle w:val="ListParagraph"/>
+        <w:numPr>
+          <w:ilvl w:val="0"/>
+          <w:numId w:val="76"/>
+        </w:numPr>
+        <w:rPr>
+          <w:rFonts w:ascii="Arial" w:hAnsi="Arial" w:cs="Arial"/>
+        </w:rPr>
+      </w:pPr>
+      <w:r>
+        <w:rPr>
+          <w:rFonts w:ascii="Arial" w:hAnsi="Arial" w:cs="Arial"/>
+        </w:rPr>
+        <w:t xml:space="preserve">Improve planning of treatments </w:t>
+      </w:r>
+      <w:r>
+        <w:rPr>
+          <w:rFonts w:ascii="Arial" w:hAnsi="Arial" w:cs="Arial"/>
+        </w:rPr>
+        <w:t>and</w:t>
+      </w:r>
+      <w:r>
+        <w:rPr>
+          <w:rFonts w:ascii="Arial" w:hAnsi="Arial" w:cs="Arial"/>
+        </w:rPr>
+        <w:t xml:space="preserve"> surgery</w:t>
+      </w:r>
+    </w:p>
+    <w:p>
+      <w:pPr>
+        <w:pStyle w:val="NormalWeb"/>
+        <w:rPr>
+          <w:rFonts w:ascii="Arial" w:hAnsi="Arial" w:cs="Arial"/>
+        </w:rPr>
+      </w:pPr>
+      <w:r>
+        <w:rPr>
+          <w:rFonts w:ascii="Arial" w:hAnsi="Arial" w:cs="Arial"/>
+        </w:rPr>
+        <w:t xml:space="preserve">TV denoising </w:t>
+      </w:r>
+      <w:r>
+        <w:rPr>
+          <w:rFonts w:ascii="Arial" w:hAnsi="Arial" w:cs="Arial"/>
+        </w:rPr>
+        <w:t xml:space="preserve">and guided filters, </w:t>
+      </w:r>
+      <w:r>
+        <w:rPr>
+          <w:rFonts w:ascii="Arial" w:hAnsi="Arial" w:cs="Arial"/>
+        </w:rPr>
+        <w:t xml:space="preserve">require relatively </w:t>
+      </w:r>
+      <w:r>
+        <w:rPr>
+          <w:rFonts w:ascii="Arial" w:hAnsi="Arial" w:cs="Arial"/>
+        </w:rPr>
+        <w:t xml:space="preserve">a </w:t>
+      </w:r>
+      <w:r>
+        <w:rPr>
+          <w:rFonts w:ascii="Arial" w:hAnsi="Arial" w:cs="Arial"/>
+        </w:rPr>
+        <w:t xml:space="preserve">few parameters to tune. This simplicity makes </w:t>
+      </w:r>
+      <w:r>
+        <w:rPr>
+          <w:rFonts w:ascii="Arial" w:hAnsi="Arial" w:cs="Arial"/>
+        </w:rPr>
+        <w:t>them</w:t>
+      </w:r>
+      <w:r>
+        <w:rPr>
+          <w:rFonts w:ascii="Arial" w:hAnsi="Arial" w:cs="Arial"/>
+        </w:rPr>
+        <w:t xml:space="preserve"> easier to integrate into existing systems. However, the limited number of parameters can also restrict the </w:t>
+      </w:r>
+      <w:r>
+        <w:rPr>
+          <w:rFonts w:ascii="Arial" w:hAnsi="Arial" w:cs="Arial"/>
+        </w:rPr>
+        <w:t>filter</w:t>
+      </w:r>
+      <w:r>
+        <w:rPr>
+          <w:rFonts w:ascii="Arial" w:hAnsi="Arial" w:cs="Arial"/>
+        </w:rPr>
+        <w:t>s</w:t>
+      </w:r>
+      <w:r>
+        <w:rPr>
+          <w:rFonts w:ascii="Arial" w:hAnsi="Arial" w:cs="Arial"/>
+        </w:rPr>
+        <w:t xml:space="preserve"> flexibility and generalizability, as </w:t>
+      </w:r>
+      <w:r>
+        <w:rPr>
+          <w:rFonts w:ascii="Arial" w:hAnsi="Arial" w:cs="Arial"/>
+        </w:rPr>
+        <w:t>they</w:t>
+      </w:r>
+      <w:r>
+        <w:rPr>
+          <w:rFonts w:ascii="Arial" w:hAnsi="Arial" w:cs="Arial"/>
+        </w:rPr>
+        <w:t xml:space="preserve"> may not adapt well to a variety of noise patterns or edge characteristics.</w:t>
+      </w:r>
+    </w:p>
+    <w:p>
+      <w:pPr>
+        <w:pStyle w:val="NormalWeb"/>
+        <w:rPr>
+          <w:rFonts w:ascii="Arial" w:hAnsi="Arial" w:cs="Arial"/>
+        </w:rPr>
+      </w:pPr>
+      <w:r>
+        <w:rPr>
+          <w:rFonts w:ascii="Arial" w:hAnsi="Arial" w:cs="Arial"/>
+        </w:rPr>
+        <w:t xml:space="preserve">In contrast, deep learning models trained on large datasets can capture diverse noise patterns and learn more robust edge-preserving behaviors. These models benefit from exposure to </w:t>
+      </w:r>
+      <w:r>
+        <w:rPr>
+          <w:rFonts w:ascii="Arial" w:hAnsi="Arial" w:cs="Arial"/>
+        </w:rPr>
+        <w:t>big</w:t>
+      </w:r>
+      <w:r>
+        <w:rPr>
+          <w:rFonts w:ascii="Arial" w:hAnsi="Arial" w:cs="Arial"/>
+        </w:rPr>
+        <w:t xml:space="preserve"> </w:t>
+      </w:r>
+      <w:r>
+        <w:rPr>
+          <w:rFonts w:ascii="Arial" w:hAnsi="Arial" w:cs="Arial"/>
+        </w:rPr>
+        <w:t>datasets</w:t>
+      </w:r>
+      <w:r>
+        <w:rPr>
+          <w:rFonts w:ascii="Arial" w:hAnsi="Arial" w:cs="Arial"/>
+        </w:rPr>
+        <w:t>, allowing them to generalize better across different types of images.</w:t>
+      </w:r>
+    </w:p>
+    <w:p>
+      <w:pPr>
+        <w:pStyle w:val="NormalWeb"/>
+        <w:rPr>
+          <w:rFonts w:ascii="Arial" w:hAnsi="Arial" w:cs="Arial"/>
+        </w:rPr>
+      </w:pPr>
+      <w:r>
+        <w:rPr>
+          <w:rFonts w:ascii="Arial" w:hAnsi="Arial" w:cs="Arial"/>
+        </w:rPr>
+        <w:t xml:space="preserve">Future approaches may involve hybrid models, where deep learning methods learn from simpler models like TV denoising. This combination could enable the network to apply </w:t>
+      </w:r>
+      <w:r>
+        <w:rPr>
+          <w:rFonts w:ascii="Arial" w:hAnsi="Arial" w:cs="Arial"/>
+        </w:rPr>
+        <w:t>first</w:t>
+      </w:r>
+      <w:r>
+        <w:rPr>
+          <w:rFonts w:ascii="Arial" w:hAnsi="Arial" w:cs="Arial"/>
+        </w:rPr>
+        <w:t xml:space="preserve"> principles while leveraging its adaptive capabilities, potentially leading to more effective denoising across diverse imaging </w:t>
+      </w:r>
+      <w:r>
+        <w:rPr>
+          <w:rFonts w:ascii="Arial" w:hAnsi="Arial" w:cs="Arial"/>
+        </w:rPr>
+        <w:t>data</w:t>
+      </w:r>
+      <w:r>
+        <w:rPr>
+          <w:rFonts w:ascii="Arial" w:hAnsi="Arial" w:cs="Arial"/>
+        </w:rPr>
+        <w:t>.</w:t>
+      </w:r>
+    </w:p>
+    <w:p>
+      <w:pPr>
+        <w:rPr>
+          <w:rFonts w:ascii="Arial" w:hAnsi="Arial" w:cs="Arial"/>
+        </w:rPr>
+      </w:pPr>
+      <w:r>
+        <w:rPr>
+          <w:rFonts w:ascii="Arial" w:hAnsi="Arial" w:cs="Arial"/>
+        </w:rPr>
+        <w:t xml:space="preserve">[1] </w:t>
+      </w:r>
+      <w:r>
+        <w:rPr>
+          <w:rFonts w:ascii="Arial" w:hAnsi="Arial" w:cs="Arial"/>
+        </w:rPr>
+        <w:t xml:space="preserve">A. Beck and M. </w:t>
+      </w:r>
+      <w:proofErr w:type="spellStart"/>
+      <w:r>
+        <w:rPr>
+          <w:rFonts w:ascii="Arial" w:hAnsi="Arial" w:cs="Arial"/>
+        </w:rPr>
+        <w:t>Teboulle</w:t>
+      </w:r>
+      <w:proofErr w:type="spellEnd"/>
+      <w:r>
+        <w:rPr>
+          <w:rFonts w:ascii="Arial" w:hAnsi="Arial" w:cs="Arial"/>
+        </w:rPr>
+        <w:t xml:space="preserve">, "Fast Gradient-Based Algorithms for Constrained Total Variation Image Denoising and Deblurring Problems," in IEEE Transactions on Image Processing, vol. 18, no. 11, pp. 2419-2434, Nov. 2009, </w:t>
+      </w:r>
+      <w:proofErr w:type="spellStart"/>
+      <w:r>
+        <w:rPr>
+          <w:rFonts w:ascii="Arial" w:hAnsi="Arial" w:cs="Arial"/>
+        </w:rPr>
+        <w:t>doi</w:t>
+      </w:r>
+      <w:proofErr w:type="spellEnd"/>
+      <w:r>
+        <w:rPr>
+          <w:rFonts w:ascii="Arial" w:hAnsi="Arial" w:cs="Arial"/>
+        </w:rPr>
+        <w:t>: 10.1109/TIP.2009.2028250.</w:t>
+      </w:r>
+    </w:p>
+    <w:p>
+      <w:pPr>
+        <w:rPr>
+          <w:rFonts w:ascii="Arial" w:hAnsi="Arial" w:cs="Arial"/>
+        </w:rPr>
+      </w:pPr>
+      <w:r>
+        <w:rPr>
+          <w:rFonts w:ascii="Arial" w:hAnsi="Arial" w:cs="Arial"/>
+        </w:rPr>
+        <w:t xml:space="preserve">keywords: {Image </w:t>
+      </w:r>
+      <w:proofErr w:type="spellStart"/>
+      <w:proofErr w:type="gramStart"/>
+      <w:r>
+        <w:rPr>
+          <w:rFonts w:ascii="Arial" w:hAnsi="Arial" w:cs="Arial"/>
+        </w:rPr>
+        <w:t>denoising;Iterative</w:t>
+      </w:r>
+      <w:proofErr w:type="spellEnd"/>
+      <w:proofErr w:type="gramEnd"/>
+      <w:r>
+        <w:rPr>
+          <w:rFonts w:ascii="Arial" w:hAnsi="Arial" w:cs="Arial"/>
+        </w:rPr>
+        <w:t xml:space="preserve"> </w:t>
+      </w:r>
+      <w:proofErr w:type="spellStart"/>
+      <w:r>
+        <w:rPr>
+          <w:rFonts w:ascii="Arial" w:hAnsi="Arial" w:cs="Arial"/>
+        </w:rPr>
+        <w:t>algorithms;TV;Deburring;Acceleration;Noise</w:t>
+      </w:r>
+      <w:proofErr w:type="spellEnd"/>
+      <w:r>
+        <w:rPr>
+          <w:rFonts w:ascii="Arial" w:hAnsi="Arial" w:cs="Arial"/>
+        </w:rPr>
+        <w:t xml:space="preserve"> </w:t>
+      </w:r>
+      <w:proofErr w:type="spellStart"/>
+      <w:r>
+        <w:rPr>
+          <w:rFonts w:ascii="Arial" w:hAnsi="Arial" w:cs="Arial"/>
+        </w:rPr>
+        <w:t>reduction;Iterative</w:t>
+      </w:r>
+      <w:proofErr w:type="spellEnd"/>
+      <w:r>
+        <w:rPr>
+          <w:rFonts w:ascii="Arial" w:hAnsi="Arial" w:cs="Arial"/>
+        </w:rPr>
+        <w:t xml:space="preserve"> </w:t>
+      </w:r>
+      <w:proofErr w:type="spellStart"/>
+      <w:r>
+        <w:rPr>
+          <w:rFonts w:ascii="Arial" w:hAnsi="Arial" w:cs="Arial"/>
+        </w:rPr>
+        <w:t>methods;Convergence;Anisotropic</w:t>
+      </w:r>
+      <w:proofErr w:type="spellEnd"/>
+      <w:r>
+        <w:rPr>
+          <w:rFonts w:ascii="Arial" w:hAnsi="Arial" w:cs="Arial"/>
+        </w:rPr>
+        <w:t xml:space="preserve"> </w:t>
+      </w:r>
+      <w:proofErr w:type="spellStart"/>
+      <w:r>
+        <w:rPr>
+          <w:rFonts w:ascii="Arial" w:hAnsi="Arial" w:cs="Arial"/>
+        </w:rPr>
+        <w:t>magnetoresistance;Image</w:t>
+      </w:r>
+      <w:proofErr w:type="spellEnd"/>
+      <w:r>
+        <w:rPr>
+          <w:rFonts w:ascii="Arial" w:hAnsi="Arial" w:cs="Arial"/>
+        </w:rPr>
+        <w:t xml:space="preserve"> </w:t>
+      </w:r>
+      <w:proofErr w:type="spellStart"/>
+      <w:r>
+        <w:rPr>
+          <w:rFonts w:ascii="Arial" w:hAnsi="Arial" w:cs="Arial"/>
+        </w:rPr>
+        <w:t>restoration;Convex</w:t>
+      </w:r>
+      <w:proofErr w:type="spellEnd"/>
+      <w:r>
+        <w:rPr>
+          <w:rFonts w:ascii="Arial" w:hAnsi="Arial" w:cs="Arial"/>
+        </w:rPr>
+        <w:t xml:space="preserve"> </w:t>
+      </w:r>
+      <w:proofErr w:type="spellStart"/>
+      <w:r>
+        <w:rPr>
+          <w:rFonts w:ascii="Arial" w:hAnsi="Arial" w:cs="Arial"/>
+        </w:rPr>
+        <w:t>optimization;fast</w:t>
+      </w:r>
+      <w:proofErr w:type="spellEnd"/>
+      <w:r>
+        <w:rPr>
+          <w:rFonts w:ascii="Arial" w:hAnsi="Arial" w:cs="Arial"/>
+        </w:rPr>
+        <w:t xml:space="preserve"> gradient-based </w:t>
+      </w:r>
+      <w:proofErr w:type="spellStart"/>
+      <w:r>
+        <w:rPr>
+          <w:rFonts w:ascii="Arial" w:hAnsi="Arial" w:cs="Arial"/>
+        </w:rPr>
+        <w:t>methods;image</w:t>
+      </w:r>
+      <w:proofErr w:type="spellEnd"/>
+      <w:r>
+        <w:rPr>
+          <w:rFonts w:ascii="Arial" w:hAnsi="Arial" w:cs="Arial"/>
+        </w:rPr>
+        <w:t xml:space="preserve"> </w:t>
+      </w:r>
+      <w:proofErr w:type="spellStart"/>
+      <w:r>
+        <w:rPr>
+          <w:rFonts w:ascii="Arial" w:hAnsi="Arial" w:cs="Arial"/>
+        </w:rPr>
+        <w:t>deblurring;image</w:t>
+      </w:r>
+      <w:proofErr w:type="spellEnd"/>
+      <w:r>
+        <w:rPr>
+          <w:rFonts w:ascii="Arial" w:hAnsi="Arial" w:cs="Arial"/>
+        </w:rPr>
+        <w:t xml:space="preserve"> </w:t>
+      </w:r>
+      <w:proofErr w:type="spellStart"/>
+      <w:r>
+        <w:rPr>
+          <w:rFonts w:ascii="Arial" w:hAnsi="Arial" w:cs="Arial"/>
+        </w:rPr>
+        <w:t>denoising;total</w:t>
+      </w:r>
+      <w:proofErr w:type="spellEnd"/>
+      <w:r>
+        <w:rPr>
+          <w:rFonts w:ascii="Arial" w:hAnsi="Arial" w:cs="Arial"/>
+        </w:rPr>
+        <w:t xml:space="preserve"> variation},</w:t>
+      </w:r>
+    </w:p>
+    <w:p>
+      <w:pPr>
+        <w:rPr>
+          <w:rFonts w:ascii="Arial" w:hAnsi="Arial" w:cs="Arial"/>
         </w:rPr>
       </w:pPr>
     </w:p>
     <w:sectPr>
-      <w:footerReference w:type="even" r:id="rId8"/>
-      <w:footerReference w:type="default" r:id="rId9"/>
+      <w:footerReference w:type="even" r:id="rId10"/>
+      <w:footerReference w:type="default" r:id="rId11"/>
       <w:pgSz w:w="12240" w:h="15840"/>
       <w:pgMar w:top="1440" w:right="1440" w:bottom="1440" w:left="1440" w:header="720" w:footer="720" w:gutter="0"/>
       <w:cols w:space="720"/>
@@ -1398,6 +2872,119 @@
     </w:lvl>
   </w:abstractNum>
   <w:abstractNum w:abstractNumId="10" w15:restartNumberingAfterBreak="0">
+    <w:nsid w:val="1056556D"/>
+    <w:multiLevelType w:val="hybridMultilevel"/>
+    <w:tmpl w:val="DF2AFEFE"/>
+    <w:lvl w:ilvl="0" w:tplc="04090005">
+      <w:start w:val="1"/>
+      <w:numFmt w:val="bullet"/>
+      <w:lvlText w:val=""/>
+      <w:lvlJc w:val="left"/>
+      <w:pPr>
+        <w:ind w:left="360" w:hanging="360"/>
+      </w:pPr>
+      <w:rPr>
+        <w:rFonts w:ascii="Wingdings" w:hAnsi="Wingdings" w:hint="default"/>
+      </w:rPr>
+    </w:lvl>
+    <w:lvl w:ilvl="1" w:tplc="04090003" w:tentative="1">
+      <w:start w:val="1"/>
+      <w:numFmt w:val="bullet"/>
+      <w:lvlText w:val="o"/>
+      <w:lvlJc w:val="left"/>
+      <w:pPr>
+        <w:ind w:left="1080" w:hanging="360"/>
+      </w:pPr>
+      <w:rPr>
+        <w:rFonts w:ascii="Courier New" w:hAnsi="Courier New" w:cs="Courier New" w:hint="default"/>
+      </w:rPr>
+    </w:lvl>
+    <w:lvl w:ilvl="2" w:tplc="04090005" w:tentative="1">
+      <w:start w:val="1"/>
+      <w:numFmt w:val="bullet"/>
+      <w:lvlText w:val=""/>
+      <w:lvlJc w:val="left"/>
+      <w:pPr>
+        <w:ind w:left="1800" w:hanging="360"/>
+      </w:pPr>
+      <w:rPr>
+        <w:rFonts w:ascii="Wingdings" w:hAnsi="Wingdings" w:hint="default"/>
+      </w:rPr>
+    </w:lvl>
+    <w:lvl w:ilvl="3" w:tplc="04090001" w:tentative="1">
+      <w:start w:val="1"/>
+      <w:numFmt w:val="bullet"/>
+      <w:lvlText w:val=""/>
+      <w:lvlJc w:val="left"/>
+      <w:pPr>
+        <w:ind w:left="2520" w:hanging="360"/>
+      </w:pPr>
+      <w:rPr>
+        <w:rFonts w:ascii="Symbol" w:hAnsi="Symbol" w:hint="default"/>
+      </w:rPr>
+    </w:lvl>
+    <w:lvl w:ilvl="4" w:tplc="04090003" w:tentative="1">
+      <w:start w:val="1"/>
+      <w:numFmt w:val="bullet"/>
+      <w:lvlText w:val="o"/>
+      <w:lvlJc w:val="left"/>
+      <w:pPr>
+        <w:ind w:left="3240" w:hanging="360"/>
+      </w:pPr>
+      <w:rPr>
+        <w:rFonts w:ascii="Courier New" w:hAnsi="Courier New" w:cs="Courier New" w:hint="default"/>
+      </w:rPr>
+    </w:lvl>
+    <w:lvl w:ilvl="5" w:tplc="04090005" w:tentative="1">
+      <w:start w:val="1"/>
+      <w:numFmt w:val="bullet"/>
+      <w:lvlText w:val=""/>
+      <w:lvlJc w:val="left"/>
+      <w:pPr>
+        <w:ind w:left="3960" w:hanging="360"/>
+      </w:pPr>
+      <w:rPr>
+        <w:rFonts w:ascii="Wingdings" w:hAnsi="Wingdings" w:hint="default"/>
+      </w:rPr>
+    </w:lvl>
+    <w:lvl w:ilvl="6" w:tplc="04090001" w:tentative="1">
+      <w:start w:val="1"/>
+      <w:numFmt w:val="bullet"/>
+      <w:lvlText w:val=""/>
+      <w:lvlJc w:val="left"/>
+      <w:pPr>
+        <w:ind w:left="4680" w:hanging="360"/>
+      </w:pPr>
+      <w:rPr>
+        <w:rFonts w:ascii="Symbol" w:hAnsi="Symbol" w:hint="default"/>
+      </w:rPr>
+    </w:lvl>
+    <w:lvl w:ilvl="7" w:tplc="04090003" w:tentative="1">
+      <w:start w:val="1"/>
+      <w:numFmt w:val="bullet"/>
+      <w:lvlText w:val="o"/>
+      <w:lvlJc w:val="left"/>
+      <w:pPr>
+        <w:ind w:left="5400" w:hanging="360"/>
+      </w:pPr>
+      <w:rPr>
+        <w:rFonts w:ascii="Courier New" w:hAnsi="Courier New" w:cs="Courier New" w:hint="default"/>
+      </w:rPr>
+    </w:lvl>
+    <w:lvl w:ilvl="8" w:tplc="04090005" w:tentative="1">
+      <w:start w:val="1"/>
+      <w:numFmt w:val="bullet"/>
+      <w:lvlText w:val=""/>
+      <w:lvlJc w:val="left"/>
+      <w:pPr>
+        <w:ind w:left="6120" w:hanging="360"/>
+      </w:pPr>
+      <w:rPr>
+        <w:rFonts w:ascii="Wingdings" w:hAnsi="Wingdings" w:hint="default"/>
+      </w:rPr>
+    </w:lvl>
+  </w:abstractNum>
+  <w:abstractNum w:abstractNumId="11" w15:restartNumberingAfterBreak="0">
     <w:nsid w:val="162B1C4F"/>
     <w:multiLevelType w:val="hybridMultilevel"/>
     <w:tmpl w:val="943EA456"/>
@@ -1510,7 +3097,7 @@
       </w:rPr>
     </w:lvl>
   </w:abstractNum>
-  <w:abstractNum w:abstractNumId="11" w15:restartNumberingAfterBreak="0">
+  <w:abstractNum w:abstractNumId="12" w15:restartNumberingAfterBreak="0">
     <w:nsid w:val="16BF4E23"/>
     <w:multiLevelType w:val="hybridMultilevel"/>
     <w:tmpl w:val="08D2D6C2"/>
@@ -1623,7 +3210,7 @@
       </w:rPr>
     </w:lvl>
   </w:abstractNum>
-  <w:abstractNum w:abstractNumId="12" w15:restartNumberingAfterBreak="0">
+  <w:abstractNum w:abstractNumId="13" w15:restartNumberingAfterBreak="0">
     <w:nsid w:val="16E756C5"/>
     <w:multiLevelType w:val="hybridMultilevel"/>
     <w:tmpl w:val="2A266058"/>
@@ -1736,7 +3323,7 @@
       </w:rPr>
     </w:lvl>
   </w:abstractNum>
-  <w:abstractNum w:abstractNumId="13" w15:restartNumberingAfterBreak="0">
+  <w:abstractNum w:abstractNumId="14" w15:restartNumberingAfterBreak="0">
     <w:nsid w:val="196B47BC"/>
     <w:multiLevelType w:val="hybridMultilevel"/>
     <w:tmpl w:val="602E41CE"/>
@@ -1849,7 +3436,7 @@
       </w:rPr>
     </w:lvl>
   </w:abstractNum>
-  <w:abstractNum w:abstractNumId="14" w15:restartNumberingAfterBreak="0">
+  <w:abstractNum w:abstractNumId="15" w15:restartNumberingAfterBreak="0">
     <w:nsid w:val="1B857D10"/>
     <w:multiLevelType w:val="hybridMultilevel"/>
     <w:tmpl w:val="9A1A5634"/>
@@ -1961,7 +3548,7 @@
       </w:rPr>
     </w:lvl>
   </w:abstractNum>
-  <w:abstractNum w:abstractNumId="15" w15:restartNumberingAfterBreak="0">
+  <w:abstractNum w:abstractNumId="16" w15:restartNumberingAfterBreak="0">
     <w:nsid w:val="20662B09"/>
     <w:multiLevelType w:val="hybridMultilevel"/>
     <w:tmpl w:val="3F36740E"/>
@@ -2073,7 +3660,7 @@
       </w:rPr>
     </w:lvl>
   </w:abstractNum>
-  <w:abstractNum w:abstractNumId="16" w15:restartNumberingAfterBreak="0">
+  <w:abstractNum w:abstractNumId="17" w15:restartNumberingAfterBreak="0">
     <w:nsid w:val="20837874"/>
     <w:multiLevelType w:val="hybridMultilevel"/>
     <w:tmpl w:val="A12CC620"/>
@@ -2186,7 +3773,7 @@
       </w:rPr>
     </w:lvl>
   </w:abstractNum>
-  <w:abstractNum w:abstractNumId="17" w15:restartNumberingAfterBreak="0">
+  <w:abstractNum w:abstractNumId="18" w15:restartNumberingAfterBreak="0">
     <w:nsid w:val="245B7F6A"/>
     <w:multiLevelType w:val="multilevel"/>
     <w:tmpl w:val="CCA6AF78"/>
@@ -2335,7 +3922,7 @@
       </w:rPr>
     </w:lvl>
   </w:abstractNum>
-  <w:abstractNum w:abstractNumId="18" w15:restartNumberingAfterBreak="0">
+  <w:abstractNum w:abstractNumId="19" w15:restartNumberingAfterBreak="0">
     <w:nsid w:val="253E004D"/>
     <w:multiLevelType w:val="hybridMultilevel"/>
     <w:tmpl w:val="8F44C726"/>
@@ -2448,7 +4035,7 @@
       </w:rPr>
     </w:lvl>
   </w:abstractNum>
-  <w:abstractNum w:abstractNumId="19" w15:restartNumberingAfterBreak="0">
+  <w:abstractNum w:abstractNumId="20" w15:restartNumberingAfterBreak="0">
     <w:nsid w:val="26375355"/>
     <w:multiLevelType w:val="multilevel"/>
     <w:tmpl w:val="46C0B382"/>
@@ -2597,7 +4184,381 @@
       </w:rPr>
     </w:lvl>
   </w:abstractNum>
-  <w:abstractNum w:abstractNumId="20" w15:restartNumberingAfterBreak="0">
+  <w:abstractNum w:abstractNumId="21" w15:restartNumberingAfterBreak="0">
+    <w:nsid w:val="28AC78D4"/>
+    <w:multiLevelType w:val="hybridMultilevel"/>
+    <w:tmpl w:val="F4E8ED54"/>
+    <w:lvl w:ilvl="0" w:tplc="65443F3A">
+      <w:numFmt w:val="bullet"/>
+      <w:lvlText w:val="-"/>
+      <w:lvlJc w:val="left"/>
+      <w:pPr>
+        <w:ind w:left="720" w:hanging="360"/>
+      </w:pPr>
+      <w:rPr>
+        <w:rFonts w:ascii="Arial" w:eastAsia="Times New Roman" w:hAnsi="Arial" w:cs="Arial" w:hint="default"/>
+      </w:rPr>
+    </w:lvl>
+    <w:lvl w:ilvl="1" w:tplc="04090003" w:tentative="1">
+      <w:start w:val="1"/>
+      <w:numFmt w:val="bullet"/>
+      <w:lvlText w:val="o"/>
+      <w:lvlJc w:val="left"/>
+      <w:pPr>
+        <w:ind w:left="1440" w:hanging="360"/>
+      </w:pPr>
+      <w:rPr>
+        <w:rFonts w:ascii="Courier New" w:hAnsi="Courier New" w:cs="Courier New" w:hint="default"/>
+      </w:rPr>
+    </w:lvl>
+    <w:lvl w:ilvl="2" w:tplc="04090005" w:tentative="1">
+      <w:start w:val="1"/>
+      <w:numFmt w:val="bullet"/>
+      <w:lvlText w:val=""/>
+      <w:lvlJc w:val="left"/>
+      <w:pPr>
+        <w:ind w:left="2160" w:hanging="360"/>
+      </w:pPr>
+      <w:rPr>
+        <w:rFonts w:ascii="Wingdings" w:hAnsi="Wingdings" w:hint="default"/>
+      </w:rPr>
+    </w:lvl>
+    <w:lvl w:ilvl="3" w:tplc="04090001" w:tentative="1">
+      <w:start w:val="1"/>
+      <w:numFmt w:val="bullet"/>
+      <w:lvlText w:val=""/>
+      <w:lvlJc w:val="left"/>
+      <w:pPr>
+        <w:ind w:left="2880" w:hanging="360"/>
+      </w:pPr>
+      <w:rPr>
+        <w:rFonts w:ascii="Symbol" w:hAnsi="Symbol" w:hint="default"/>
+      </w:rPr>
+    </w:lvl>
+    <w:lvl w:ilvl="4" w:tplc="04090003" w:tentative="1">
+      <w:start w:val="1"/>
+      <w:numFmt w:val="bullet"/>
+      <w:lvlText w:val="o"/>
+      <w:lvlJc w:val="left"/>
+      <w:pPr>
+        <w:ind w:left="3600" w:hanging="360"/>
+      </w:pPr>
+      <w:rPr>
+        <w:rFonts w:ascii="Courier New" w:hAnsi="Courier New" w:cs="Courier New" w:hint="default"/>
+      </w:rPr>
+    </w:lvl>
+    <w:lvl w:ilvl="5" w:tplc="04090005" w:tentative="1">
+      <w:start w:val="1"/>
+      <w:numFmt w:val="bullet"/>
+      <w:lvlText w:val=""/>
+      <w:lvlJc w:val="left"/>
+      <w:pPr>
+        <w:ind w:left="4320" w:hanging="360"/>
+      </w:pPr>
+      <w:rPr>
+        <w:rFonts w:ascii="Wingdings" w:hAnsi="Wingdings" w:hint="default"/>
+      </w:rPr>
+    </w:lvl>
+    <w:lvl w:ilvl="6" w:tplc="04090001" w:tentative="1">
+      <w:start w:val="1"/>
+      <w:numFmt w:val="bullet"/>
+      <w:lvlText w:val=""/>
+      <w:lvlJc w:val="left"/>
+      <w:pPr>
+        <w:ind w:left="5040" w:hanging="360"/>
+      </w:pPr>
+      <w:rPr>
+        <w:rFonts w:ascii="Symbol" w:hAnsi="Symbol" w:hint="default"/>
+      </w:rPr>
+    </w:lvl>
+    <w:lvl w:ilvl="7" w:tplc="04090003" w:tentative="1">
+      <w:start w:val="1"/>
+      <w:numFmt w:val="bullet"/>
+      <w:lvlText w:val="o"/>
+      <w:lvlJc w:val="left"/>
+      <w:pPr>
+        <w:ind w:left="5760" w:hanging="360"/>
+      </w:pPr>
+      <w:rPr>
+        <w:rFonts w:ascii="Courier New" w:hAnsi="Courier New" w:cs="Courier New" w:hint="default"/>
+      </w:rPr>
+    </w:lvl>
+    <w:lvl w:ilvl="8" w:tplc="04090005" w:tentative="1">
+      <w:start w:val="1"/>
+      <w:numFmt w:val="bullet"/>
+      <w:lvlText w:val=""/>
+      <w:lvlJc w:val="left"/>
+      <w:pPr>
+        <w:ind w:left="6480" w:hanging="360"/>
+      </w:pPr>
+      <w:rPr>
+        <w:rFonts w:ascii="Wingdings" w:hAnsi="Wingdings" w:hint="default"/>
+      </w:rPr>
+    </w:lvl>
+  </w:abstractNum>
+  <w:abstractNum w:abstractNumId="22" w15:restartNumberingAfterBreak="0">
+    <w:nsid w:val="2ABB0840"/>
+    <w:multiLevelType w:val="multilevel"/>
+    <w:tmpl w:val="645813B6"/>
+    <w:lvl w:ilvl="0">
+      <w:start w:val="1"/>
+      <w:numFmt w:val="bullet"/>
+      <w:lvlText w:val=""/>
+      <w:lvlJc w:val="left"/>
+      <w:pPr>
+        <w:tabs>
+          <w:tab w:val="num" w:pos="720"/>
+        </w:tabs>
+        <w:ind w:left="720" w:hanging="360"/>
+      </w:pPr>
+      <w:rPr>
+        <w:rFonts w:ascii="Symbol" w:hAnsi="Symbol" w:hint="default"/>
+        <w:sz w:val="20"/>
+      </w:rPr>
+    </w:lvl>
+    <w:lvl w:ilvl="1" w:tentative="1">
+      <w:start w:val="1"/>
+      <w:numFmt w:val="bullet"/>
+      <w:lvlText w:val="o"/>
+      <w:lvlJc w:val="left"/>
+      <w:pPr>
+        <w:tabs>
+          <w:tab w:val="num" w:pos="1440"/>
+        </w:tabs>
+        <w:ind w:left="1440" w:hanging="360"/>
+      </w:pPr>
+      <w:rPr>
+        <w:rFonts w:ascii="Courier New" w:hAnsi="Courier New" w:hint="default"/>
+        <w:sz w:val="20"/>
+      </w:rPr>
+    </w:lvl>
+    <w:lvl w:ilvl="2" w:tentative="1">
+      <w:start w:val="1"/>
+      <w:numFmt w:val="bullet"/>
+      <w:lvlText w:val=""/>
+      <w:lvlJc w:val="left"/>
+      <w:pPr>
+        <w:tabs>
+          <w:tab w:val="num" w:pos="2160"/>
+        </w:tabs>
+        <w:ind w:left="2160" w:hanging="360"/>
+      </w:pPr>
+      <w:rPr>
+        <w:rFonts w:ascii="Wingdings" w:hAnsi="Wingdings" w:hint="default"/>
+        <w:sz w:val="20"/>
+      </w:rPr>
+    </w:lvl>
+    <w:lvl w:ilvl="3" w:tentative="1">
+      <w:start w:val="1"/>
+      <w:numFmt w:val="bullet"/>
+      <w:lvlText w:val=""/>
+      <w:lvlJc w:val="left"/>
+      <w:pPr>
+        <w:tabs>
+          <w:tab w:val="num" w:pos="2880"/>
+        </w:tabs>
+        <w:ind w:left="2880" w:hanging="360"/>
+      </w:pPr>
+      <w:rPr>
+        <w:rFonts w:ascii="Wingdings" w:hAnsi="Wingdings" w:hint="default"/>
+        <w:sz w:val="20"/>
+      </w:rPr>
+    </w:lvl>
+    <w:lvl w:ilvl="4" w:tentative="1">
+      <w:start w:val="1"/>
+      <w:numFmt w:val="bullet"/>
+      <w:lvlText w:val=""/>
+      <w:lvlJc w:val="left"/>
+      <w:pPr>
+        <w:tabs>
+          <w:tab w:val="num" w:pos="3600"/>
+        </w:tabs>
+        <w:ind w:left="3600" w:hanging="360"/>
+      </w:pPr>
+      <w:rPr>
+        <w:rFonts w:ascii="Wingdings" w:hAnsi="Wingdings" w:hint="default"/>
+        <w:sz w:val="20"/>
+      </w:rPr>
+    </w:lvl>
+    <w:lvl w:ilvl="5" w:tentative="1">
+      <w:start w:val="1"/>
+      <w:numFmt w:val="bullet"/>
+      <w:lvlText w:val=""/>
+      <w:lvlJc w:val="left"/>
+      <w:pPr>
+        <w:tabs>
+          <w:tab w:val="num" w:pos="4320"/>
+        </w:tabs>
+        <w:ind w:left="4320" w:hanging="360"/>
+      </w:pPr>
+      <w:rPr>
+        <w:rFonts w:ascii="Wingdings" w:hAnsi="Wingdings" w:hint="default"/>
+        <w:sz w:val="20"/>
+      </w:rPr>
+    </w:lvl>
+    <w:lvl w:ilvl="6" w:tentative="1">
+      <w:start w:val="1"/>
+      <w:numFmt w:val="bullet"/>
+      <w:lvlText w:val=""/>
+      <w:lvlJc w:val="left"/>
+      <w:pPr>
+        <w:tabs>
+          <w:tab w:val="num" w:pos="5040"/>
+        </w:tabs>
+        <w:ind w:left="5040" w:hanging="360"/>
+      </w:pPr>
+      <w:rPr>
+        <w:rFonts w:ascii="Wingdings" w:hAnsi="Wingdings" w:hint="default"/>
+        <w:sz w:val="20"/>
+      </w:rPr>
+    </w:lvl>
+    <w:lvl w:ilvl="7" w:tentative="1">
+      <w:start w:val="1"/>
+      <w:numFmt w:val="bullet"/>
+      <w:lvlText w:val=""/>
+      <w:lvlJc w:val="left"/>
+      <w:pPr>
+        <w:tabs>
+          <w:tab w:val="num" w:pos="5760"/>
+        </w:tabs>
+        <w:ind w:left="5760" w:hanging="360"/>
+      </w:pPr>
+      <w:rPr>
+        <w:rFonts w:ascii="Wingdings" w:hAnsi="Wingdings" w:hint="default"/>
+        <w:sz w:val="20"/>
+      </w:rPr>
+    </w:lvl>
+    <w:lvl w:ilvl="8" w:tentative="1">
+      <w:start w:val="1"/>
+      <w:numFmt w:val="bullet"/>
+      <w:lvlText w:val=""/>
+      <w:lvlJc w:val="left"/>
+      <w:pPr>
+        <w:tabs>
+          <w:tab w:val="num" w:pos="6480"/>
+        </w:tabs>
+        <w:ind w:left="6480" w:hanging="360"/>
+      </w:pPr>
+      <w:rPr>
+        <w:rFonts w:ascii="Wingdings" w:hAnsi="Wingdings" w:hint="default"/>
+        <w:sz w:val="20"/>
+      </w:rPr>
+    </w:lvl>
+  </w:abstractNum>
+  <w:abstractNum w:abstractNumId="23" w15:restartNumberingAfterBreak="0">
+    <w:nsid w:val="2D5E1AB2"/>
+    <w:multiLevelType w:val="hybridMultilevel"/>
+    <w:tmpl w:val="C45EBCC4"/>
+    <w:lvl w:ilvl="0" w:tplc="04090003">
+      <w:start w:val="1"/>
+      <w:numFmt w:val="bullet"/>
+      <w:lvlText w:val="o"/>
+      <w:lvlJc w:val="left"/>
+      <w:pPr>
+        <w:ind w:left="720" w:hanging="360"/>
+      </w:pPr>
+      <w:rPr>
+        <w:rFonts w:ascii="Courier New" w:hAnsi="Courier New" w:cs="Courier New" w:hint="default"/>
+      </w:rPr>
+    </w:lvl>
+    <w:lvl w:ilvl="1" w:tplc="04090003" w:tentative="1">
+      <w:start w:val="1"/>
+      <w:numFmt w:val="bullet"/>
+      <w:lvlText w:val="o"/>
+      <w:lvlJc w:val="left"/>
+      <w:pPr>
+        <w:ind w:left="1440" w:hanging="360"/>
+      </w:pPr>
+      <w:rPr>
+        <w:rFonts w:ascii="Courier New" w:hAnsi="Courier New" w:cs="Courier New" w:hint="default"/>
+      </w:rPr>
+    </w:lvl>
+    <w:lvl w:ilvl="2" w:tplc="04090005" w:tentative="1">
+      <w:start w:val="1"/>
+      <w:numFmt w:val="bullet"/>
+      <w:lvlText w:val=""/>
+      <w:lvlJc w:val="left"/>
+      <w:pPr>
+        <w:ind w:left="2160" w:hanging="360"/>
+      </w:pPr>
+      <w:rPr>
+        <w:rFonts w:ascii="Wingdings" w:hAnsi="Wingdings" w:hint="default"/>
+      </w:rPr>
+    </w:lvl>
+    <w:lvl w:ilvl="3" w:tplc="04090001" w:tentative="1">
+      <w:start w:val="1"/>
+      <w:numFmt w:val="bullet"/>
+      <w:lvlText w:val=""/>
+      <w:lvlJc w:val="left"/>
+      <w:pPr>
+        <w:ind w:left="2880" w:hanging="360"/>
+      </w:pPr>
+      <w:rPr>
+        <w:rFonts w:ascii="Symbol" w:hAnsi="Symbol" w:hint="default"/>
+      </w:rPr>
+    </w:lvl>
+    <w:lvl w:ilvl="4" w:tplc="04090003" w:tentative="1">
+      <w:start w:val="1"/>
+      <w:numFmt w:val="bullet"/>
+      <w:lvlText w:val="o"/>
+      <w:lvlJc w:val="left"/>
+      <w:pPr>
+        <w:ind w:left="3600" w:hanging="360"/>
+      </w:pPr>
+      <w:rPr>
+        <w:rFonts w:ascii="Courier New" w:hAnsi="Courier New" w:cs="Courier New" w:hint="default"/>
+      </w:rPr>
+    </w:lvl>
+    <w:lvl w:ilvl="5" w:tplc="04090005" w:tentative="1">
+      <w:start w:val="1"/>
+      <w:numFmt w:val="bullet"/>
+      <w:lvlText w:val=""/>
+      <w:lvlJc w:val="left"/>
+      <w:pPr>
+        <w:ind w:left="4320" w:hanging="360"/>
+      </w:pPr>
+      <w:rPr>
+        <w:rFonts w:ascii="Wingdings" w:hAnsi="Wingdings" w:hint="default"/>
+      </w:rPr>
+    </w:lvl>
+    <w:lvl w:ilvl="6" w:tplc="04090001" w:tentative="1">
+      <w:start w:val="1"/>
+      <w:numFmt w:val="bullet"/>
+      <w:lvlText w:val=""/>
+      <w:lvlJc w:val="left"/>
+      <w:pPr>
+        <w:ind w:left="5040" w:hanging="360"/>
+      </w:pPr>
+      <w:rPr>
+        <w:rFonts w:ascii="Symbol" w:hAnsi="Symbol" w:hint="default"/>
+      </w:rPr>
+    </w:lvl>
+    <w:lvl w:ilvl="7" w:tplc="04090003" w:tentative="1">
+      <w:start w:val="1"/>
+      <w:numFmt w:val="bullet"/>
+      <w:lvlText w:val="o"/>
+      <w:lvlJc w:val="left"/>
+      <w:pPr>
+        <w:ind w:left="5760" w:hanging="360"/>
+      </w:pPr>
+      <w:rPr>
+        <w:rFonts w:ascii="Courier New" w:hAnsi="Courier New" w:cs="Courier New" w:hint="default"/>
+      </w:rPr>
+    </w:lvl>
+    <w:lvl w:ilvl="8" w:tplc="04090005" w:tentative="1">
+      <w:start w:val="1"/>
+      <w:numFmt w:val="bullet"/>
+      <w:lvlText w:val=""/>
+      <w:lvlJc w:val="left"/>
+      <w:pPr>
+        <w:ind w:left="6480" w:hanging="360"/>
+      </w:pPr>
+      <w:rPr>
+        <w:rFonts w:ascii="Wingdings" w:hAnsi="Wingdings" w:hint="default"/>
+      </w:rPr>
+    </w:lvl>
+  </w:abstractNum>
+  <w:abstractNum w:abstractNumId="24" w15:restartNumberingAfterBreak="0">
     <w:nsid w:val="2D95572B"/>
     <w:multiLevelType w:val="hybridMultilevel"/>
     <w:tmpl w:val="EEB4F444"/>
@@ -2710,7 +4671,7 @@
       </w:rPr>
     </w:lvl>
   </w:abstractNum>
-  <w:abstractNum w:abstractNumId="21" w15:restartNumberingAfterBreak="0">
+  <w:abstractNum w:abstractNumId="25" w15:restartNumberingAfterBreak="0">
     <w:nsid w:val="2FD822BC"/>
     <w:multiLevelType w:val="hybridMultilevel"/>
     <w:tmpl w:val="C7C44A00"/>
@@ -2823,7 +4784,7 @@
       </w:rPr>
     </w:lvl>
   </w:abstractNum>
-  <w:abstractNum w:abstractNumId="22" w15:restartNumberingAfterBreak="0">
+  <w:abstractNum w:abstractNumId="26" w15:restartNumberingAfterBreak="0">
     <w:nsid w:val="2FDB257A"/>
     <w:multiLevelType w:val="hybridMultilevel"/>
     <w:tmpl w:val="C7464B6E"/>
@@ -2936,7 +4897,7 @@
       </w:rPr>
     </w:lvl>
   </w:abstractNum>
-  <w:abstractNum w:abstractNumId="23" w15:restartNumberingAfterBreak="0">
+  <w:abstractNum w:abstractNumId="27" w15:restartNumberingAfterBreak="0">
     <w:nsid w:val="301E1D15"/>
     <w:multiLevelType w:val="multilevel"/>
     <w:tmpl w:val="ECC04214"/>
@@ -3085,7 +5046,7 @@
       </w:rPr>
     </w:lvl>
   </w:abstractNum>
-  <w:abstractNum w:abstractNumId="24" w15:restartNumberingAfterBreak="0">
+  <w:abstractNum w:abstractNumId="28" w15:restartNumberingAfterBreak="0">
     <w:nsid w:val="34736F1E"/>
     <w:multiLevelType w:val="hybridMultilevel"/>
     <w:tmpl w:val="1DB88FDE"/>
@@ -3171,7 +5132,7 @@
       </w:pPr>
     </w:lvl>
   </w:abstractNum>
-  <w:abstractNum w:abstractNumId="25" w15:restartNumberingAfterBreak="0">
+  <w:abstractNum w:abstractNumId="29" w15:restartNumberingAfterBreak="0">
     <w:nsid w:val="34C408E3"/>
     <w:multiLevelType w:val="hybridMultilevel"/>
     <w:tmpl w:val="62F84CFA"/>
@@ -3284,7 +5245,7 @@
       </w:rPr>
     </w:lvl>
   </w:abstractNum>
-  <w:abstractNum w:abstractNumId="26" w15:restartNumberingAfterBreak="0">
+  <w:abstractNum w:abstractNumId="30" w15:restartNumberingAfterBreak="0">
     <w:nsid w:val="36D71ECB"/>
     <w:multiLevelType w:val="hybridMultilevel"/>
     <w:tmpl w:val="333CDAF6"/>
@@ -3397,7 +5358,7 @@
       </w:rPr>
     </w:lvl>
   </w:abstractNum>
-  <w:abstractNum w:abstractNumId="27" w15:restartNumberingAfterBreak="0">
+  <w:abstractNum w:abstractNumId="31" w15:restartNumberingAfterBreak="0">
     <w:nsid w:val="39095969"/>
     <w:multiLevelType w:val="multilevel"/>
     <w:tmpl w:val="95765380"/>
@@ -3510,7 +5471,120 @@
       </w:pPr>
     </w:lvl>
   </w:abstractNum>
-  <w:abstractNum w:abstractNumId="28" w15:restartNumberingAfterBreak="0">
+  <w:abstractNum w:abstractNumId="32" w15:restartNumberingAfterBreak="0">
+    <w:nsid w:val="39A359E6"/>
+    <w:multiLevelType w:val="hybridMultilevel"/>
+    <w:tmpl w:val="24CADD80"/>
+    <w:lvl w:ilvl="0" w:tplc="04090005">
+      <w:start w:val="1"/>
+      <w:numFmt w:val="bullet"/>
+      <w:lvlText w:val=""/>
+      <w:lvlJc w:val="left"/>
+      <w:pPr>
+        <w:ind w:left="360" w:hanging="360"/>
+      </w:pPr>
+      <w:rPr>
+        <w:rFonts w:ascii="Wingdings" w:hAnsi="Wingdings" w:hint="default"/>
+      </w:rPr>
+    </w:lvl>
+    <w:lvl w:ilvl="1" w:tplc="04090003" w:tentative="1">
+      <w:start w:val="1"/>
+      <w:numFmt w:val="bullet"/>
+      <w:lvlText w:val="o"/>
+      <w:lvlJc w:val="left"/>
+      <w:pPr>
+        <w:ind w:left="1080" w:hanging="360"/>
+      </w:pPr>
+      <w:rPr>
+        <w:rFonts w:ascii="Courier New" w:hAnsi="Courier New" w:cs="Courier New" w:hint="default"/>
+      </w:rPr>
+    </w:lvl>
+    <w:lvl w:ilvl="2" w:tplc="04090005" w:tentative="1">
+      <w:start w:val="1"/>
+      <w:numFmt w:val="bullet"/>
+      <w:lvlText w:val=""/>
+      <w:lvlJc w:val="left"/>
+      <w:pPr>
+        <w:ind w:left="1800" w:hanging="360"/>
+      </w:pPr>
+      <w:rPr>
+        <w:rFonts w:ascii="Wingdings" w:hAnsi="Wingdings" w:hint="default"/>
+      </w:rPr>
+    </w:lvl>
+    <w:lvl w:ilvl="3" w:tplc="04090001" w:tentative="1">
+      <w:start w:val="1"/>
+      <w:numFmt w:val="bullet"/>
+      <w:lvlText w:val=""/>
+      <w:lvlJc w:val="left"/>
+      <w:pPr>
+        <w:ind w:left="2520" w:hanging="360"/>
+      </w:pPr>
+      <w:rPr>
+        <w:rFonts w:ascii="Symbol" w:hAnsi="Symbol" w:hint="default"/>
+      </w:rPr>
+    </w:lvl>
+    <w:lvl w:ilvl="4" w:tplc="04090003" w:tentative="1">
+      <w:start w:val="1"/>
+      <w:numFmt w:val="bullet"/>
+      <w:lvlText w:val="o"/>
+      <w:lvlJc w:val="left"/>
+      <w:pPr>
+        <w:ind w:left="3240" w:hanging="360"/>
+      </w:pPr>
+      <w:rPr>
+        <w:rFonts w:ascii="Courier New" w:hAnsi="Courier New" w:cs="Courier New" w:hint="default"/>
+      </w:rPr>
+    </w:lvl>
+    <w:lvl w:ilvl="5" w:tplc="04090005" w:tentative="1">
+      <w:start w:val="1"/>
+      <w:numFmt w:val="bullet"/>
+      <w:lvlText w:val=""/>
+      <w:lvlJc w:val="left"/>
+      <w:pPr>
+        <w:ind w:left="3960" w:hanging="360"/>
+      </w:pPr>
+      <w:rPr>
+        <w:rFonts w:ascii="Wingdings" w:hAnsi="Wingdings" w:hint="default"/>
+      </w:rPr>
+    </w:lvl>
+    <w:lvl w:ilvl="6" w:tplc="04090001" w:tentative="1">
+      <w:start w:val="1"/>
+      <w:numFmt w:val="bullet"/>
+      <w:lvlText w:val=""/>
+      <w:lvlJc w:val="left"/>
+      <w:pPr>
+        <w:ind w:left="4680" w:hanging="360"/>
+      </w:pPr>
+      <w:rPr>
+        <w:rFonts w:ascii="Symbol" w:hAnsi="Symbol" w:hint="default"/>
+      </w:rPr>
+    </w:lvl>
+    <w:lvl w:ilvl="7" w:tplc="04090003" w:tentative="1">
+      <w:start w:val="1"/>
+      <w:numFmt w:val="bullet"/>
+      <w:lvlText w:val="o"/>
+      <w:lvlJc w:val="left"/>
+      <w:pPr>
+        <w:ind w:left="5400" w:hanging="360"/>
+      </w:pPr>
+      <w:rPr>
+        <w:rFonts w:ascii="Courier New" w:hAnsi="Courier New" w:cs="Courier New" w:hint="default"/>
+      </w:rPr>
+    </w:lvl>
+    <w:lvl w:ilvl="8" w:tplc="04090005" w:tentative="1">
+      <w:start w:val="1"/>
+      <w:numFmt w:val="bullet"/>
+      <w:lvlText w:val=""/>
+      <w:lvlJc w:val="left"/>
+      <w:pPr>
+        <w:ind w:left="6120" w:hanging="360"/>
+      </w:pPr>
+      <w:rPr>
+        <w:rFonts w:ascii="Wingdings" w:hAnsi="Wingdings" w:hint="default"/>
+      </w:rPr>
+    </w:lvl>
+  </w:abstractNum>
+  <w:abstractNum w:abstractNumId="33" w15:restartNumberingAfterBreak="0">
     <w:nsid w:val="3A405710"/>
     <w:multiLevelType w:val="hybridMultilevel"/>
     <w:tmpl w:val="77CA26F6"/>
@@ -3623,7 +5697,7 @@
       </w:rPr>
     </w:lvl>
   </w:abstractNum>
-  <w:abstractNum w:abstractNumId="29" w15:restartNumberingAfterBreak="0">
+  <w:abstractNum w:abstractNumId="34" w15:restartNumberingAfterBreak="0">
     <w:nsid w:val="3E092F5D"/>
     <w:multiLevelType w:val="hybridMultilevel"/>
     <w:tmpl w:val="6D8AD9F8"/>
@@ -3736,7 +5810,269 @@
       </w:rPr>
     </w:lvl>
   </w:abstractNum>
-  <w:abstractNum w:abstractNumId="30" w15:restartNumberingAfterBreak="0">
+  <w:abstractNum w:abstractNumId="35" w15:restartNumberingAfterBreak="0">
+    <w:nsid w:val="3EEB6C7C"/>
+    <w:multiLevelType w:val="hybridMultilevel"/>
+    <w:tmpl w:val="BAA86FD6"/>
+    <w:lvl w:ilvl="0" w:tplc="04090005">
+      <w:start w:val="1"/>
+      <w:numFmt w:val="bullet"/>
+      <w:lvlText w:val=""/>
+      <w:lvlJc w:val="left"/>
+      <w:pPr>
+        <w:ind w:left="360" w:hanging="360"/>
+      </w:pPr>
+      <w:rPr>
+        <w:rFonts w:ascii="Wingdings" w:hAnsi="Wingdings" w:hint="default"/>
+      </w:rPr>
+    </w:lvl>
+    <w:lvl w:ilvl="1" w:tplc="FFFFFFFF" w:tentative="1">
+      <w:start w:val="1"/>
+      <w:numFmt w:val="bullet"/>
+      <w:lvlText w:val="o"/>
+      <w:lvlJc w:val="left"/>
+      <w:pPr>
+        <w:ind w:left="1080" w:hanging="360"/>
+      </w:pPr>
+      <w:rPr>
+        <w:rFonts w:ascii="Courier New" w:hAnsi="Courier New" w:cs="Courier New" w:hint="default"/>
+      </w:rPr>
+    </w:lvl>
+    <w:lvl w:ilvl="2" w:tplc="FFFFFFFF" w:tentative="1">
+      <w:start w:val="1"/>
+      <w:numFmt w:val="bullet"/>
+      <w:lvlText w:val=""/>
+      <w:lvlJc w:val="left"/>
+      <w:pPr>
+        <w:ind w:left="1800" w:hanging="360"/>
+      </w:pPr>
+      <w:rPr>
+        <w:rFonts w:ascii="Wingdings" w:hAnsi="Wingdings" w:hint="default"/>
+      </w:rPr>
+    </w:lvl>
+    <w:lvl w:ilvl="3" w:tplc="FFFFFFFF" w:tentative="1">
+      <w:start w:val="1"/>
+      <w:numFmt w:val="bullet"/>
+      <w:lvlText w:val=""/>
+      <w:lvlJc w:val="left"/>
+      <w:pPr>
+        <w:ind w:left="2520" w:hanging="360"/>
+      </w:pPr>
+      <w:rPr>
+        <w:rFonts w:ascii="Symbol" w:hAnsi="Symbol" w:hint="default"/>
+      </w:rPr>
+    </w:lvl>
+    <w:lvl w:ilvl="4" w:tplc="FFFFFFFF" w:tentative="1">
+      <w:start w:val="1"/>
+      <w:numFmt w:val="bullet"/>
+      <w:lvlText w:val="o"/>
+      <w:lvlJc w:val="left"/>
+      <w:pPr>
+        <w:ind w:left="3240" w:hanging="360"/>
+      </w:pPr>
+      <w:rPr>
+        <w:rFonts w:ascii="Courier New" w:hAnsi="Courier New" w:cs="Courier New" w:hint="default"/>
+      </w:rPr>
+    </w:lvl>
+    <w:lvl w:ilvl="5" w:tplc="FFFFFFFF" w:tentative="1">
+      <w:start w:val="1"/>
+      <w:numFmt w:val="bullet"/>
+      <w:lvlText w:val=""/>
+      <w:lvlJc w:val="left"/>
+      <w:pPr>
+        <w:ind w:left="3960" w:hanging="360"/>
+      </w:pPr>
+      <w:rPr>
+        <w:rFonts w:ascii="Wingdings" w:hAnsi="Wingdings" w:hint="default"/>
+      </w:rPr>
+    </w:lvl>
+    <w:lvl w:ilvl="6" w:tplc="FFFFFFFF" w:tentative="1">
+      <w:start w:val="1"/>
+      <w:numFmt w:val="bullet"/>
+      <w:lvlText w:val=""/>
+      <w:lvlJc w:val="left"/>
+      <w:pPr>
+        <w:ind w:left="4680" w:hanging="360"/>
+      </w:pPr>
+      <w:rPr>
+        <w:rFonts w:ascii="Symbol" w:hAnsi="Symbol" w:hint="default"/>
+      </w:rPr>
+    </w:lvl>
+    <w:lvl w:ilvl="7" w:tplc="FFFFFFFF" w:tentative="1">
+      <w:start w:val="1"/>
+      <w:numFmt w:val="bullet"/>
+      <w:lvlText w:val="o"/>
+      <w:lvlJc w:val="left"/>
+      <w:pPr>
+        <w:ind w:left="5400" w:hanging="360"/>
+      </w:pPr>
+      <w:rPr>
+        <w:rFonts w:ascii="Courier New" w:hAnsi="Courier New" w:cs="Courier New" w:hint="default"/>
+      </w:rPr>
+    </w:lvl>
+    <w:lvl w:ilvl="8" w:tplc="FFFFFFFF" w:tentative="1">
+      <w:start w:val="1"/>
+      <w:numFmt w:val="bullet"/>
+      <w:lvlText w:val=""/>
+      <w:lvlJc w:val="left"/>
+      <w:pPr>
+        <w:ind w:left="6120" w:hanging="360"/>
+      </w:pPr>
+      <w:rPr>
+        <w:rFonts w:ascii="Wingdings" w:hAnsi="Wingdings" w:hint="default"/>
+      </w:rPr>
+    </w:lvl>
+  </w:abstractNum>
+  <w:abstractNum w:abstractNumId="36" w15:restartNumberingAfterBreak="0">
+    <w:nsid w:val="3F4275C9"/>
+    <w:multiLevelType w:val="multilevel"/>
+    <w:tmpl w:val="E45AEA76"/>
+    <w:lvl w:ilvl="0">
+      <w:start w:val="1"/>
+      <w:numFmt w:val="bullet"/>
+      <w:lvlText w:val=""/>
+      <w:lvlJc w:val="left"/>
+      <w:pPr>
+        <w:tabs>
+          <w:tab w:val="num" w:pos="720"/>
+        </w:tabs>
+        <w:ind w:left="720" w:hanging="360"/>
+      </w:pPr>
+      <w:rPr>
+        <w:rFonts w:ascii="Symbol" w:hAnsi="Symbol" w:hint="default"/>
+        <w:sz w:val="20"/>
+      </w:rPr>
+    </w:lvl>
+    <w:lvl w:ilvl="1" w:tentative="1">
+      <w:start w:val="1"/>
+      <w:numFmt w:val="bullet"/>
+      <w:lvlText w:val="o"/>
+      <w:lvlJc w:val="left"/>
+      <w:pPr>
+        <w:tabs>
+          <w:tab w:val="num" w:pos="1440"/>
+        </w:tabs>
+        <w:ind w:left="1440" w:hanging="360"/>
+      </w:pPr>
+      <w:rPr>
+        <w:rFonts w:ascii="Courier New" w:hAnsi="Courier New" w:hint="default"/>
+        <w:sz w:val="20"/>
+      </w:rPr>
+    </w:lvl>
+    <w:lvl w:ilvl="2" w:tentative="1">
+      <w:start w:val="1"/>
+      <w:numFmt w:val="bullet"/>
+      <w:lvlText w:val=""/>
+      <w:lvlJc w:val="left"/>
+      <w:pPr>
+        <w:tabs>
+          <w:tab w:val="num" w:pos="2160"/>
+        </w:tabs>
+        <w:ind w:left="2160" w:hanging="360"/>
+      </w:pPr>
+      <w:rPr>
+        <w:rFonts w:ascii="Wingdings" w:hAnsi="Wingdings" w:hint="default"/>
+        <w:sz w:val="20"/>
+      </w:rPr>
+    </w:lvl>
+    <w:lvl w:ilvl="3" w:tentative="1">
+      <w:start w:val="1"/>
+      <w:numFmt w:val="bullet"/>
+      <w:lvlText w:val=""/>
+      <w:lvlJc w:val="left"/>
+      <w:pPr>
+        <w:tabs>
+          <w:tab w:val="num" w:pos="2880"/>
+        </w:tabs>
+        <w:ind w:left="2880" w:hanging="360"/>
+      </w:pPr>
+      <w:rPr>
+        <w:rFonts w:ascii="Wingdings" w:hAnsi="Wingdings" w:hint="default"/>
+        <w:sz w:val="20"/>
+      </w:rPr>
+    </w:lvl>
+    <w:lvl w:ilvl="4" w:tentative="1">
+      <w:start w:val="1"/>
+      <w:numFmt w:val="bullet"/>
+      <w:lvlText w:val=""/>
+      <w:lvlJc w:val="left"/>
+      <w:pPr>
+        <w:tabs>
+          <w:tab w:val="num" w:pos="3600"/>
+        </w:tabs>
+        <w:ind w:left="3600" w:hanging="360"/>
+      </w:pPr>
+      <w:rPr>
+        <w:rFonts w:ascii="Wingdings" w:hAnsi="Wingdings" w:hint="default"/>
+        <w:sz w:val="20"/>
+      </w:rPr>
+    </w:lvl>
+    <w:lvl w:ilvl="5" w:tentative="1">
+      <w:start w:val="1"/>
+      <w:numFmt w:val="bullet"/>
+      <w:lvlText w:val=""/>
+      <w:lvlJc w:val="left"/>
+      <w:pPr>
+        <w:tabs>
+          <w:tab w:val="num" w:pos="4320"/>
+        </w:tabs>
+        <w:ind w:left="4320" w:hanging="360"/>
+      </w:pPr>
+      <w:rPr>
+        <w:rFonts w:ascii="Wingdings" w:hAnsi="Wingdings" w:hint="default"/>
+        <w:sz w:val="20"/>
+      </w:rPr>
+    </w:lvl>
+    <w:lvl w:ilvl="6" w:tentative="1">
+      <w:start w:val="1"/>
+      <w:numFmt w:val="bullet"/>
+      <w:lvlText w:val=""/>
+      <w:lvlJc w:val="left"/>
+      <w:pPr>
+        <w:tabs>
+          <w:tab w:val="num" w:pos="5040"/>
+        </w:tabs>
+        <w:ind w:left="5040" w:hanging="360"/>
+      </w:pPr>
+      <w:rPr>
+        <w:rFonts w:ascii="Wingdings" w:hAnsi="Wingdings" w:hint="default"/>
+        <w:sz w:val="20"/>
+      </w:rPr>
+    </w:lvl>
+    <w:lvl w:ilvl="7" w:tentative="1">
+      <w:start w:val="1"/>
+      <w:numFmt w:val="bullet"/>
+      <w:lvlText w:val=""/>
+      <w:lvlJc w:val="left"/>
+      <w:pPr>
+        <w:tabs>
+          <w:tab w:val="num" w:pos="5760"/>
+        </w:tabs>
+        <w:ind w:left="5760" w:hanging="360"/>
+      </w:pPr>
+      <w:rPr>
+        <w:rFonts w:ascii="Wingdings" w:hAnsi="Wingdings" w:hint="default"/>
+        <w:sz w:val="20"/>
+      </w:rPr>
+    </w:lvl>
+    <w:lvl w:ilvl="8" w:tentative="1">
+      <w:start w:val="1"/>
+      <w:numFmt w:val="bullet"/>
+      <w:lvlText w:val=""/>
+      <w:lvlJc w:val="left"/>
+      <w:pPr>
+        <w:tabs>
+          <w:tab w:val="num" w:pos="6480"/>
+        </w:tabs>
+        <w:ind w:left="6480" w:hanging="360"/>
+      </w:pPr>
+      <w:rPr>
+        <w:rFonts w:ascii="Wingdings" w:hAnsi="Wingdings" w:hint="default"/>
+        <w:sz w:val="20"/>
+      </w:rPr>
+    </w:lvl>
+  </w:abstractNum>
+  <w:abstractNum w:abstractNumId="37" w15:restartNumberingAfterBreak="0">
     <w:nsid w:val="40425A69"/>
     <w:multiLevelType w:val="hybridMultilevel"/>
     <w:tmpl w:val="6CD24878"/>
@@ -3849,7 +6185,7 @@
       </w:rPr>
     </w:lvl>
   </w:abstractNum>
-  <w:abstractNum w:abstractNumId="31" w15:restartNumberingAfterBreak="0">
+  <w:abstractNum w:abstractNumId="38" w15:restartNumberingAfterBreak="0">
     <w:nsid w:val="439B5CFA"/>
     <w:multiLevelType w:val="hybridMultilevel"/>
     <w:tmpl w:val="78BAE27C"/>
@@ -3962,7 +6298,7 @@
       </w:rPr>
     </w:lvl>
   </w:abstractNum>
-  <w:abstractNum w:abstractNumId="32" w15:restartNumberingAfterBreak="0">
+  <w:abstractNum w:abstractNumId="39" w15:restartNumberingAfterBreak="0">
     <w:nsid w:val="4499765E"/>
     <w:multiLevelType w:val="hybridMultilevel"/>
     <w:tmpl w:val="F0324894"/>
@@ -4075,7 +6411,7 @@
       </w:rPr>
     </w:lvl>
   </w:abstractNum>
-  <w:abstractNum w:abstractNumId="33" w15:restartNumberingAfterBreak="0">
+  <w:abstractNum w:abstractNumId="40" w15:restartNumberingAfterBreak="0">
     <w:nsid w:val="4642276F"/>
     <w:multiLevelType w:val="multilevel"/>
     <w:tmpl w:val="ECBA3D30"/>
@@ -4224,7 +6560,7 @@
       </w:rPr>
     </w:lvl>
   </w:abstractNum>
-  <w:abstractNum w:abstractNumId="34" w15:restartNumberingAfterBreak="0">
+  <w:abstractNum w:abstractNumId="41" w15:restartNumberingAfterBreak="0">
     <w:nsid w:val="46666F37"/>
     <w:multiLevelType w:val="hybridMultilevel"/>
     <w:tmpl w:val="CBC008F8"/>
@@ -4337,7 +6673,7 @@
       </w:rPr>
     </w:lvl>
   </w:abstractNum>
-  <w:abstractNum w:abstractNumId="35" w15:restartNumberingAfterBreak="0">
+  <w:abstractNum w:abstractNumId="42" w15:restartNumberingAfterBreak="0">
     <w:nsid w:val="470C57D0"/>
     <w:multiLevelType w:val="hybridMultilevel"/>
     <w:tmpl w:val="870A03FE"/>
@@ -4450,7 +6786,120 @@
       </w:rPr>
     </w:lvl>
   </w:abstractNum>
-  <w:abstractNum w:abstractNumId="36" w15:restartNumberingAfterBreak="0">
+  <w:abstractNum w:abstractNumId="43" w15:restartNumberingAfterBreak="0">
+    <w:nsid w:val="47FD0A46"/>
+    <w:multiLevelType w:val="hybridMultilevel"/>
+    <w:tmpl w:val="2A7C43B0"/>
+    <w:lvl w:ilvl="0" w:tplc="04090005">
+      <w:start w:val="1"/>
+      <w:numFmt w:val="bullet"/>
+      <w:lvlText w:val=""/>
+      <w:lvlJc w:val="left"/>
+      <w:pPr>
+        <w:ind w:left="360" w:hanging="360"/>
+      </w:pPr>
+      <w:rPr>
+        <w:rFonts w:ascii="Wingdings" w:hAnsi="Wingdings" w:hint="default"/>
+      </w:rPr>
+    </w:lvl>
+    <w:lvl w:ilvl="1" w:tplc="04090003" w:tentative="1">
+      <w:start w:val="1"/>
+      <w:numFmt w:val="bullet"/>
+      <w:lvlText w:val="o"/>
+      <w:lvlJc w:val="left"/>
+      <w:pPr>
+        <w:ind w:left="1080" w:hanging="360"/>
+      </w:pPr>
+      <w:rPr>
+        <w:rFonts w:ascii="Courier New" w:hAnsi="Courier New" w:cs="Courier New" w:hint="default"/>
+      </w:rPr>
+    </w:lvl>
+    <w:lvl w:ilvl="2" w:tplc="04090005" w:tentative="1">
+      <w:start w:val="1"/>
+      <w:numFmt w:val="bullet"/>
+      <w:lvlText w:val=""/>
+      <w:lvlJc w:val="left"/>
+      <w:pPr>
+        <w:ind w:left="1800" w:hanging="360"/>
+      </w:pPr>
+      <w:rPr>
+        <w:rFonts w:ascii="Wingdings" w:hAnsi="Wingdings" w:hint="default"/>
+      </w:rPr>
+    </w:lvl>
+    <w:lvl w:ilvl="3" w:tplc="04090001" w:tentative="1">
+      <w:start w:val="1"/>
+      <w:numFmt w:val="bullet"/>
+      <w:lvlText w:val=""/>
+      <w:lvlJc w:val="left"/>
+      <w:pPr>
+        <w:ind w:left="2520" w:hanging="360"/>
+      </w:pPr>
+      <w:rPr>
+        <w:rFonts w:ascii="Symbol" w:hAnsi="Symbol" w:hint="default"/>
+      </w:rPr>
+    </w:lvl>
+    <w:lvl w:ilvl="4" w:tplc="04090003" w:tentative="1">
+      <w:start w:val="1"/>
+      <w:numFmt w:val="bullet"/>
+      <w:lvlText w:val="o"/>
+      <w:lvlJc w:val="left"/>
+      <w:pPr>
+        <w:ind w:left="3240" w:hanging="360"/>
+      </w:pPr>
+      <w:rPr>
+        <w:rFonts w:ascii="Courier New" w:hAnsi="Courier New" w:cs="Courier New" w:hint="default"/>
+      </w:rPr>
+    </w:lvl>
+    <w:lvl w:ilvl="5" w:tplc="04090005" w:tentative="1">
+      <w:start w:val="1"/>
+      <w:numFmt w:val="bullet"/>
+      <w:lvlText w:val=""/>
+      <w:lvlJc w:val="left"/>
+      <w:pPr>
+        <w:ind w:left="3960" w:hanging="360"/>
+      </w:pPr>
+      <w:rPr>
+        <w:rFonts w:ascii="Wingdings" w:hAnsi="Wingdings" w:hint="default"/>
+      </w:rPr>
+    </w:lvl>
+    <w:lvl w:ilvl="6" w:tplc="04090001" w:tentative="1">
+      <w:start w:val="1"/>
+      <w:numFmt w:val="bullet"/>
+      <w:lvlText w:val=""/>
+      <w:lvlJc w:val="left"/>
+      <w:pPr>
+        <w:ind w:left="4680" w:hanging="360"/>
+      </w:pPr>
+      <w:rPr>
+        <w:rFonts w:ascii="Symbol" w:hAnsi="Symbol" w:hint="default"/>
+      </w:rPr>
+    </w:lvl>
+    <w:lvl w:ilvl="7" w:tplc="04090003" w:tentative="1">
+      <w:start w:val="1"/>
+      <w:numFmt w:val="bullet"/>
+      <w:lvlText w:val="o"/>
+      <w:lvlJc w:val="left"/>
+      <w:pPr>
+        <w:ind w:left="5400" w:hanging="360"/>
+      </w:pPr>
+      <w:rPr>
+        <w:rFonts w:ascii="Courier New" w:hAnsi="Courier New" w:cs="Courier New" w:hint="default"/>
+      </w:rPr>
+    </w:lvl>
+    <w:lvl w:ilvl="8" w:tplc="04090005" w:tentative="1">
+      <w:start w:val="1"/>
+      <w:numFmt w:val="bullet"/>
+      <w:lvlText w:val=""/>
+      <w:lvlJc w:val="left"/>
+      <w:pPr>
+        <w:ind w:left="6120" w:hanging="360"/>
+      </w:pPr>
+      <w:rPr>
+        <w:rFonts w:ascii="Wingdings" w:hAnsi="Wingdings" w:hint="default"/>
+      </w:rPr>
+    </w:lvl>
+  </w:abstractNum>
+  <w:abstractNum w:abstractNumId="44" w15:restartNumberingAfterBreak="0">
     <w:nsid w:val="4A846ECD"/>
     <w:multiLevelType w:val="hybridMultilevel"/>
     <w:tmpl w:val="60DE90C4"/>
@@ -4563,7 +7012,7 @@
       </w:rPr>
     </w:lvl>
   </w:abstractNum>
-  <w:abstractNum w:abstractNumId="37" w15:restartNumberingAfterBreak="0">
+  <w:abstractNum w:abstractNumId="45" w15:restartNumberingAfterBreak="0">
     <w:nsid w:val="4BA83243"/>
     <w:multiLevelType w:val="hybridMultilevel"/>
     <w:tmpl w:val="CCD6EDE4"/>
@@ -4676,7 +7125,156 @@
       </w:rPr>
     </w:lvl>
   </w:abstractNum>
-  <w:abstractNum w:abstractNumId="38" w15:restartNumberingAfterBreak="0">
+  <w:abstractNum w:abstractNumId="46" w15:restartNumberingAfterBreak="0">
+    <w:nsid w:val="4E4608B3"/>
+    <w:multiLevelType w:val="multilevel"/>
+    <w:tmpl w:val="C76AAFDE"/>
+    <w:lvl w:ilvl="0">
+      <w:start w:val="1"/>
+      <w:numFmt w:val="bullet"/>
+      <w:lvlText w:val=""/>
+      <w:lvlJc w:val="left"/>
+      <w:pPr>
+        <w:tabs>
+          <w:tab w:val="num" w:pos="720"/>
+        </w:tabs>
+        <w:ind w:left="720" w:hanging="360"/>
+      </w:pPr>
+      <w:rPr>
+        <w:rFonts w:ascii="Symbol" w:hAnsi="Symbol" w:hint="default"/>
+        <w:sz w:val="20"/>
+      </w:rPr>
+    </w:lvl>
+    <w:lvl w:ilvl="1" w:tentative="1">
+      <w:start w:val="1"/>
+      <w:numFmt w:val="bullet"/>
+      <w:lvlText w:val="o"/>
+      <w:lvlJc w:val="left"/>
+      <w:pPr>
+        <w:tabs>
+          <w:tab w:val="num" w:pos="1440"/>
+        </w:tabs>
+        <w:ind w:left="1440" w:hanging="360"/>
+      </w:pPr>
+      <w:rPr>
+        <w:rFonts w:ascii="Courier New" w:hAnsi="Courier New" w:hint="default"/>
+        <w:sz w:val="20"/>
+      </w:rPr>
+    </w:lvl>
+    <w:lvl w:ilvl="2" w:tentative="1">
+      <w:start w:val="1"/>
+      <w:numFmt w:val="bullet"/>
+      <w:lvlText w:val=""/>
+      <w:lvlJc w:val="left"/>
+      <w:pPr>
+        <w:tabs>
+          <w:tab w:val="num" w:pos="2160"/>
+        </w:tabs>
+        <w:ind w:left="2160" w:hanging="360"/>
+      </w:pPr>
+      <w:rPr>
+        <w:rFonts w:ascii="Wingdings" w:hAnsi="Wingdings" w:hint="default"/>
+        <w:sz w:val="20"/>
+      </w:rPr>
+    </w:lvl>
+    <w:lvl w:ilvl="3" w:tentative="1">
+      <w:start w:val="1"/>
+      <w:numFmt w:val="bullet"/>
+      <w:lvlText w:val=""/>
+      <w:lvlJc w:val="left"/>
+      <w:pPr>
+        <w:tabs>
+          <w:tab w:val="num" w:pos="2880"/>
+        </w:tabs>
+        <w:ind w:left="2880" w:hanging="360"/>
+      </w:pPr>
+      <w:rPr>
+        <w:rFonts w:ascii="Wingdings" w:hAnsi="Wingdings" w:hint="default"/>
+        <w:sz w:val="20"/>
+      </w:rPr>
+    </w:lvl>
+    <w:lvl w:ilvl="4" w:tentative="1">
+      <w:start w:val="1"/>
+      <w:numFmt w:val="bullet"/>
+      <w:lvlText w:val=""/>
+      <w:lvlJc w:val="left"/>
+      <w:pPr>
+        <w:tabs>
+          <w:tab w:val="num" w:pos="3600"/>
+        </w:tabs>
+        <w:ind w:left="3600" w:hanging="360"/>
+      </w:pPr>
+      <w:rPr>
+        <w:rFonts w:ascii="Wingdings" w:hAnsi="Wingdings" w:hint="default"/>
+        <w:sz w:val="20"/>
+      </w:rPr>
+    </w:lvl>
+    <w:lvl w:ilvl="5" w:tentative="1">
+      <w:start w:val="1"/>
+      <w:numFmt w:val="bullet"/>
+      <w:lvlText w:val=""/>
+      <w:lvlJc w:val="left"/>
+      <w:pPr>
+        <w:tabs>
+          <w:tab w:val="num" w:pos="4320"/>
+        </w:tabs>
+        <w:ind w:left="4320" w:hanging="360"/>
+      </w:pPr>
+      <w:rPr>
+        <w:rFonts w:ascii="Wingdings" w:hAnsi="Wingdings" w:hint="default"/>
+        <w:sz w:val="20"/>
+      </w:rPr>
+    </w:lvl>
+    <w:lvl w:ilvl="6" w:tentative="1">
+      <w:start w:val="1"/>
+      <w:numFmt w:val="bullet"/>
+      <w:lvlText w:val=""/>
+      <w:lvlJc w:val="left"/>
+      <w:pPr>
+        <w:tabs>
+          <w:tab w:val="num" w:pos="5040"/>
+        </w:tabs>
+        <w:ind w:left="5040" w:hanging="360"/>
+      </w:pPr>
+      <w:rPr>
+        <w:rFonts w:ascii="Wingdings" w:hAnsi="Wingdings" w:hint="default"/>
+        <w:sz w:val="20"/>
+      </w:rPr>
+    </w:lvl>
+    <w:lvl w:ilvl="7" w:tentative="1">
+      <w:start w:val="1"/>
+      <w:numFmt w:val="bullet"/>
+      <w:lvlText w:val=""/>
+      <w:lvlJc w:val="left"/>
+      <w:pPr>
+        <w:tabs>
+          <w:tab w:val="num" w:pos="5760"/>
+        </w:tabs>
+        <w:ind w:left="5760" w:hanging="360"/>
+      </w:pPr>
+      <w:rPr>
+        <w:rFonts w:ascii="Wingdings" w:hAnsi="Wingdings" w:hint="default"/>
+        <w:sz w:val="20"/>
+      </w:rPr>
+    </w:lvl>
+    <w:lvl w:ilvl="8" w:tentative="1">
+      <w:start w:val="1"/>
+      <w:numFmt w:val="bullet"/>
+      <w:lvlText w:val=""/>
+      <w:lvlJc w:val="left"/>
+      <w:pPr>
+        <w:tabs>
+          <w:tab w:val="num" w:pos="6480"/>
+        </w:tabs>
+        <w:ind w:left="6480" w:hanging="360"/>
+      </w:pPr>
+      <w:rPr>
+        <w:rFonts w:ascii="Wingdings" w:hAnsi="Wingdings" w:hint="default"/>
+        <w:sz w:val="20"/>
+      </w:rPr>
+    </w:lvl>
+  </w:abstractNum>
+  <w:abstractNum w:abstractNumId="47" w15:restartNumberingAfterBreak="0">
     <w:nsid w:val="4E666650"/>
     <w:multiLevelType w:val="hybridMultilevel"/>
     <w:tmpl w:val="A58ED0CE"/>
@@ -4789,7 +7387,7 @@
       </w:rPr>
     </w:lvl>
   </w:abstractNum>
-  <w:abstractNum w:abstractNumId="39" w15:restartNumberingAfterBreak="0">
+  <w:abstractNum w:abstractNumId="48" w15:restartNumberingAfterBreak="0">
     <w:nsid w:val="51457BAB"/>
     <w:multiLevelType w:val="hybridMultilevel"/>
     <w:tmpl w:val="66EE32E2"/>
@@ -4902,7 +7500,7 @@
       </w:rPr>
     </w:lvl>
   </w:abstractNum>
-  <w:abstractNum w:abstractNumId="40" w15:restartNumberingAfterBreak="0">
+  <w:abstractNum w:abstractNumId="49" w15:restartNumberingAfterBreak="0">
     <w:nsid w:val="51876D63"/>
     <w:multiLevelType w:val="hybridMultilevel"/>
     <w:tmpl w:val="78A6E7CA"/>
@@ -5015,7 +7613,7 @@
       </w:rPr>
     </w:lvl>
   </w:abstractNum>
-  <w:abstractNum w:abstractNumId="41" w15:restartNumberingAfterBreak="0">
+  <w:abstractNum w:abstractNumId="50" w15:restartNumberingAfterBreak="0">
     <w:nsid w:val="542568AB"/>
     <w:multiLevelType w:val="hybridMultilevel"/>
     <w:tmpl w:val="545498CE"/>
@@ -5128,7 +7726,7 @@
       </w:rPr>
     </w:lvl>
   </w:abstractNum>
-  <w:abstractNum w:abstractNumId="42" w15:restartNumberingAfterBreak="0">
+  <w:abstractNum w:abstractNumId="51" w15:restartNumberingAfterBreak="0">
     <w:nsid w:val="55A449CB"/>
     <w:multiLevelType w:val="hybridMultilevel"/>
     <w:tmpl w:val="C4F2F0F8"/>
@@ -5240,7 +7838,7 @@
       </w:rPr>
     </w:lvl>
   </w:abstractNum>
-  <w:abstractNum w:abstractNumId="43" w15:restartNumberingAfterBreak="0">
+  <w:abstractNum w:abstractNumId="52" w15:restartNumberingAfterBreak="0">
     <w:nsid w:val="567512FE"/>
     <w:multiLevelType w:val="hybridMultilevel"/>
     <w:tmpl w:val="900C9B52"/>
@@ -5353,7 +7951,7 @@
       </w:rPr>
     </w:lvl>
   </w:abstractNum>
-  <w:abstractNum w:abstractNumId="44" w15:restartNumberingAfterBreak="0">
+  <w:abstractNum w:abstractNumId="53" w15:restartNumberingAfterBreak="0">
     <w:nsid w:val="59886E98"/>
     <w:multiLevelType w:val="hybridMultilevel"/>
     <w:tmpl w:val="F57C47E0"/>
@@ -5466,7 +8064,7 @@
       </w:rPr>
     </w:lvl>
   </w:abstractNum>
-  <w:abstractNum w:abstractNumId="45" w15:restartNumberingAfterBreak="0">
+  <w:abstractNum w:abstractNumId="54" w15:restartNumberingAfterBreak="0">
     <w:nsid w:val="5A071350"/>
     <w:multiLevelType w:val="hybridMultilevel"/>
     <w:tmpl w:val="4DDA14F8"/>
@@ -5579,7 +8177,120 @@
       </w:rPr>
     </w:lvl>
   </w:abstractNum>
-  <w:abstractNum w:abstractNumId="46" w15:restartNumberingAfterBreak="0">
+  <w:abstractNum w:abstractNumId="55" w15:restartNumberingAfterBreak="0">
+    <w:nsid w:val="5BB278AD"/>
+    <w:multiLevelType w:val="hybridMultilevel"/>
+    <w:tmpl w:val="99106E66"/>
+    <w:lvl w:ilvl="0" w:tplc="04090001">
+      <w:start w:val="1"/>
+      <w:numFmt w:val="bullet"/>
+      <w:lvlText w:val=""/>
+      <w:lvlJc w:val="left"/>
+      <w:pPr>
+        <w:ind w:left="360" w:hanging="360"/>
+      </w:pPr>
+      <w:rPr>
+        <w:rFonts w:ascii="Symbol" w:hAnsi="Symbol" w:hint="default"/>
+      </w:rPr>
+    </w:lvl>
+    <w:lvl w:ilvl="1" w:tplc="04090003" w:tentative="1">
+      <w:start w:val="1"/>
+      <w:numFmt w:val="bullet"/>
+      <w:lvlText w:val="o"/>
+      <w:lvlJc w:val="left"/>
+      <w:pPr>
+        <w:ind w:left="1080" w:hanging="360"/>
+      </w:pPr>
+      <w:rPr>
+        <w:rFonts w:ascii="Courier New" w:hAnsi="Courier New" w:cs="Courier New" w:hint="default"/>
+      </w:rPr>
+    </w:lvl>
+    <w:lvl w:ilvl="2" w:tplc="04090005" w:tentative="1">
+      <w:start w:val="1"/>
+      <w:numFmt w:val="bullet"/>
+      <w:lvlText w:val=""/>
+      <w:lvlJc w:val="left"/>
+      <w:pPr>
+        <w:ind w:left="1800" w:hanging="360"/>
+      </w:pPr>
+      <w:rPr>
+        <w:rFonts w:ascii="Wingdings" w:hAnsi="Wingdings" w:hint="default"/>
+      </w:rPr>
+    </w:lvl>
+    <w:lvl w:ilvl="3" w:tplc="04090001" w:tentative="1">
+      <w:start w:val="1"/>
+      <w:numFmt w:val="bullet"/>
+      <w:lvlText w:val=""/>
+      <w:lvlJc w:val="left"/>
+      <w:pPr>
+        <w:ind w:left="2520" w:hanging="360"/>
+      </w:pPr>
+      <w:rPr>
+        <w:rFonts w:ascii="Symbol" w:hAnsi="Symbol" w:hint="default"/>
+      </w:rPr>
+    </w:lvl>
+    <w:lvl w:ilvl="4" w:tplc="04090003" w:tentative="1">
+      <w:start w:val="1"/>
+      <w:numFmt w:val="bullet"/>
+      <w:lvlText w:val="o"/>
+      <w:lvlJc w:val="left"/>
+      <w:pPr>
+        <w:ind w:left="3240" w:hanging="360"/>
+      </w:pPr>
+      <w:rPr>
+        <w:rFonts w:ascii="Courier New" w:hAnsi="Courier New" w:cs="Courier New" w:hint="default"/>
+      </w:rPr>
+    </w:lvl>
+    <w:lvl w:ilvl="5" w:tplc="04090005" w:tentative="1">
+      <w:start w:val="1"/>
+      <w:numFmt w:val="bullet"/>
+      <w:lvlText w:val=""/>
+      <w:lvlJc w:val="left"/>
+      <w:pPr>
+        <w:ind w:left="3960" w:hanging="360"/>
+      </w:pPr>
+      <w:rPr>
+        <w:rFonts w:ascii="Wingdings" w:hAnsi="Wingdings" w:hint="default"/>
+      </w:rPr>
+    </w:lvl>
+    <w:lvl w:ilvl="6" w:tplc="04090001" w:tentative="1">
+      <w:start w:val="1"/>
+      <w:numFmt w:val="bullet"/>
+      <w:lvlText w:val=""/>
+      <w:lvlJc w:val="left"/>
+      <w:pPr>
+        <w:ind w:left="4680" w:hanging="360"/>
+      </w:pPr>
+      <w:rPr>
+        <w:rFonts w:ascii="Symbol" w:hAnsi="Symbol" w:hint="default"/>
+      </w:rPr>
+    </w:lvl>
+    <w:lvl w:ilvl="7" w:tplc="04090003" w:tentative="1">
+      <w:start w:val="1"/>
+      <w:numFmt w:val="bullet"/>
+      <w:lvlText w:val="o"/>
+      <w:lvlJc w:val="left"/>
+      <w:pPr>
+        <w:ind w:left="5400" w:hanging="360"/>
+      </w:pPr>
+      <w:rPr>
+        <w:rFonts w:ascii="Courier New" w:hAnsi="Courier New" w:cs="Courier New" w:hint="default"/>
+      </w:rPr>
+    </w:lvl>
+    <w:lvl w:ilvl="8" w:tplc="04090005" w:tentative="1">
+      <w:start w:val="1"/>
+      <w:numFmt w:val="bullet"/>
+      <w:lvlText w:val=""/>
+      <w:lvlJc w:val="left"/>
+      <w:pPr>
+        <w:ind w:left="6120" w:hanging="360"/>
+      </w:pPr>
+      <w:rPr>
+        <w:rFonts w:ascii="Wingdings" w:hAnsi="Wingdings" w:hint="default"/>
+      </w:rPr>
+    </w:lvl>
+  </w:abstractNum>
+  <w:abstractNum w:abstractNumId="56" w15:restartNumberingAfterBreak="0">
     <w:nsid w:val="5C3765D9"/>
     <w:multiLevelType w:val="multilevel"/>
     <w:tmpl w:val="3D44D2D4"/>
@@ -5725,7 +8436,7 @@
       </w:rPr>
     </w:lvl>
   </w:abstractNum>
-  <w:abstractNum w:abstractNumId="47" w15:restartNumberingAfterBreak="0">
+  <w:abstractNum w:abstractNumId="57" w15:restartNumberingAfterBreak="0">
     <w:nsid w:val="5E3A1E09"/>
     <w:multiLevelType w:val="multilevel"/>
     <w:tmpl w:val="F04ADD62"/>
@@ -5874,7 +8585,7 @@
       </w:rPr>
     </w:lvl>
   </w:abstractNum>
-  <w:abstractNum w:abstractNumId="48" w15:restartNumberingAfterBreak="0">
+  <w:abstractNum w:abstractNumId="58" w15:restartNumberingAfterBreak="0">
     <w:nsid w:val="656F2DF2"/>
     <w:multiLevelType w:val="hybridMultilevel"/>
     <w:tmpl w:val="23668900"/>
@@ -5987,7 +8698,120 @@
       </w:rPr>
     </w:lvl>
   </w:abstractNum>
-  <w:abstractNum w:abstractNumId="49" w15:restartNumberingAfterBreak="0">
+  <w:abstractNum w:abstractNumId="59" w15:restartNumberingAfterBreak="0">
+    <w:nsid w:val="65A07143"/>
+    <w:multiLevelType w:val="hybridMultilevel"/>
+    <w:tmpl w:val="E03C059E"/>
+    <w:lvl w:ilvl="0" w:tplc="04090005">
+      <w:start w:val="1"/>
+      <w:numFmt w:val="bullet"/>
+      <w:lvlText w:val=""/>
+      <w:lvlJc w:val="left"/>
+      <w:pPr>
+        <w:ind w:left="360" w:hanging="360"/>
+      </w:pPr>
+      <w:rPr>
+        <w:rFonts w:ascii="Wingdings" w:hAnsi="Wingdings" w:hint="default"/>
+      </w:rPr>
+    </w:lvl>
+    <w:lvl w:ilvl="1" w:tplc="04090003" w:tentative="1">
+      <w:start w:val="1"/>
+      <w:numFmt w:val="bullet"/>
+      <w:lvlText w:val="o"/>
+      <w:lvlJc w:val="left"/>
+      <w:pPr>
+        <w:ind w:left="1080" w:hanging="360"/>
+      </w:pPr>
+      <w:rPr>
+        <w:rFonts w:ascii="Courier New" w:hAnsi="Courier New" w:cs="Courier New" w:hint="default"/>
+      </w:rPr>
+    </w:lvl>
+    <w:lvl w:ilvl="2" w:tplc="04090005" w:tentative="1">
+      <w:start w:val="1"/>
+      <w:numFmt w:val="bullet"/>
+      <w:lvlText w:val=""/>
+      <w:lvlJc w:val="left"/>
+      <w:pPr>
+        <w:ind w:left="1800" w:hanging="360"/>
+      </w:pPr>
+      <w:rPr>
+        <w:rFonts w:ascii="Wingdings" w:hAnsi="Wingdings" w:hint="default"/>
+      </w:rPr>
+    </w:lvl>
+    <w:lvl w:ilvl="3" w:tplc="04090001" w:tentative="1">
+      <w:start w:val="1"/>
+      <w:numFmt w:val="bullet"/>
+      <w:lvlText w:val=""/>
+      <w:lvlJc w:val="left"/>
+      <w:pPr>
+        <w:ind w:left="2520" w:hanging="360"/>
+      </w:pPr>
+      <w:rPr>
+        <w:rFonts w:ascii="Symbol" w:hAnsi="Symbol" w:hint="default"/>
+      </w:rPr>
+    </w:lvl>
+    <w:lvl w:ilvl="4" w:tplc="04090003" w:tentative="1">
+      <w:start w:val="1"/>
+      <w:numFmt w:val="bullet"/>
+      <w:lvlText w:val="o"/>
+      <w:lvlJc w:val="left"/>
+      <w:pPr>
+        <w:ind w:left="3240" w:hanging="360"/>
+      </w:pPr>
+      <w:rPr>
+        <w:rFonts w:ascii="Courier New" w:hAnsi="Courier New" w:cs="Courier New" w:hint="default"/>
+      </w:rPr>
+    </w:lvl>
+    <w:lvl w:ilvl="5" w:tplc="04090005" w:tentative="1">
+      <w:start w:val="1"/>
+      <w:numFmt w:val="bullet"/>
+      <w:lvlText w:val=""/>
+      <w:lvlJc w:val="left"/>
+      <w:pPr>
+        <w:ind w:left="3960" w:hanging="360"/>
+      </w:pPr>
+      <w:rPr>
+        <w:rFonts w:ascii="Wingdings" w:hAnsi="Wingdings" w:hint="default"/>
+      </w:rPr>
+    </w:lvl>
+    <w:lvl w:ilvl="6" w:tplc="04090001" w:tentative="1">
+      <w:start w:val="1"/>
+      <w:numFmt w:val="bullet"/>
+      <w:lvlText w:val=""/>
+      <w:lvlJc w:val="left"/>
+      <w:pPr>
+        <w:ind w:left="4680" w:hanging="360"/>
+      </w:pPr>
+      <w:rPr>
+        <w:rFonts w:ascii="Symbol" w:hAnsi="Symbol" w:hint="default"/>
+      </w:rPr>
+    </w:lvl>
+    <w:lvl w:ilvl="7" w:tplc="04090003" w:tentative="1">
+      <w:start w:val="1"/>
+      <w:numFmt w:val="bullet"/>
+      <w:lvlText w:val="o"/>
+      <w:lvlJc w:val="left"/>
+      <w:pPr>
+        <w:ind w:left="5400" w:hanging="360"/>
+      </w:pPr>
+      <w:rPr>
+        <w:rFonts w:ascii="Courier New" w:hAnsi="Courier New" w:cs="Courier New" w:hint="default"/>
+      </w:rPr>
+    </w:lvl>
+    <w:lvl w:ilvl="8" w:tplc="04090005" w:tentative="1">
+      <w:start w:val="1"/>
+      <w:numFmt w:val="bullet"/>
+      <w:lvlText w:val=""/>
+      <w:lvlJc w:val="left"/>
+      <w:pPr>
+        <w:ind w:left="6120" w:hanging="360"/>
+      </w:pPr>
+      <w:rPr>
+        <w:rFonts w:ascii="Wingdings" w:hAnsi="Wingdings" w:hint="default"/>
+      </w:rPr>
+    </w:lvl>
+  </w:abstractNum>
+  <w:abstractNum w:abstractNumId="60" w15:restartNumberingAfterBreak="0">
     <w:nsid w:val="67840912"/>
     <w:multiLevelType w:val="hybridMultilevel"/>
     <w:tmpl w:val="43D013CC"/>
@@ -6100,7 +8924,7 @@
       </w:rPr>
     </w:lvl>
   </w:abstractNum>
-  <w:abstractNum w:abstractNumId="50" w15:restartNumberingAfterBreak="0">
+  <w:abstractNum w:abstractNumId="61" w15:restartNumberingAfterBreak="0">
     <w:nsid w:val="695D558A"/>
     <w:multiLevelType w:val="hybridMultilevel"/>
     <w:tmpl w:val="E12C0362"/>
@@ -6213,7 +9037,120 @@
       </w:rPr>
     </w:lvl>
   </w:abstractNum>
-  <w:abstractNum w:abstractNumId="51" w15:restartNumberingAfterBreak="0">
+  <w:abstractNum w:abstractNumId="62" w15:restartNumberingAfterBreak="0">
+    <w:nsid w:val="6AA75BAB"/>
+    <w:multiLevelType w:val="hybridMultilevel"/>
+    <w:tmpl w:val="D41012E0"/>
+    <w:lvl w:ilvl="0" w:tplc="04090001">
+      <w:start w:val="1"/>
+      <w:numFmt w:val="bullet"/>
+      <w:lvlText w:val=""/>
+      <w:lvlJc w:val="left"/>
+      <w:pPr>
+        <w:ind w:left="360" w:hanging="360"/>
+      </w:pPr>
+      <w:rPr>
+        <w:rFonts w:ascii="Symbol" w:hAnsi="Symbol" w:hint="default"/>
+      </w:rPr>
+    </w:lvl>
+    <w:lvl w:ilvl="1" w:tplc="04090003" w:tentative="1">
+      <w:start w:val="1"/>
+      <w:numFmt w:val="bullet"/>
+      <w:lvlText w:val="o"/>
+      <w:lvlJc w:val="left"/>
+      <w:pPr>
+        <w:ind w:left="1080" w:hanging="360"/>
+      </w:pPr>
+      <w:rPr>
+        <w:rFonts w:ascii="Courier New" w:hAnsi="Courier New" w:cs="Courier New" w:hint="default"/>
+      </w:rPr>
+    </w:lvl>
+    <w:lvl w:ilvl="2" w:tplc="04090005" w:tentative="1">
+      <w:start w:val="1"/>
+      <w:numFmt w:val="bullet"/>
+      <w:lvlText w:val=""/>
+      <w:lvlJc w:val="left"/>
+      <w:pPr>
+        <w:ind w:left="1800" w:hanging="360"/>
+      </w:pPr>
+      <w:rPr>
+        <w:rFonts w:ascii="Wingdings" w:hAnsi="Wingdings" w:hint="default"/>
+      </w:rPr>
+    </w:lvl>
+    <w:lvl w:ilvl="3" w:tplc="04090001" w:tentative="1">
+      <w:start w:val="1"/>
+      <w:numFmt w:val="bullet"/>
+      <w:lvlText w:val=""/>
+      <w:lvlJc w:val="left"/>
+      <w:pPr>
+        <w:ind w:left="2520" w:hanging="360"/>
+      </w:pPr>
+      <w:rPr>
+        <w:rFonts w:ascii="Symbol" w:hAnsi="Symbol" w:hint="default"/>
+      </w:rPr>
+    </w:lvl>
+    <w:lvl w:ilvl="4" w:tplc="04090003" w:tentative="1">
+      <w:start w:val="1"/>
+      <w:numFmt w:val="bullet"/>
+      <w:lvlText w:val="o"/>
+      <w:lvlJc w:val="left"/>
+      <w:pPr>
+        <w:ind w:left="3240" w:hanging="360"/>
+      </w:pPr>
+      <w:rPr>
+        <w:rFonts w:ascii="Courier New" w:hAnsi="Courier New" w:cs="Courier New" w:hint="default"/>
+      </w:rPr>
+    </w:lvl>
+    <w:lvl w:ilvl="5" w:tplc="04090005" w:tentative="1">
+      <w:start w:val="1"/>
+      <w:numFmt w:val="bullet"/>
+      <w:lvlText w:val=""/>
+      <w:lvlJc w:val="left"/>
+      <w:pPr>
+        <w:ind w:left="3960" w:hanging="360"/>
+      </w:pPr>
+      <w:rPr>
+        <w:rFonts w:ascii="Wingdings" w:hAnsi="Wingdings" w:hint="default"/>
+      </w:rPr>
+    </w:lvl>
+    <w:lvl w:ilvl="6" w:tplc="04090001" w:tentative="1">
+      <w:start w:val="1"/>
+      <w:numFmt w:val="bullet"/>
+      <w:lvlText w:val=""/>
+      <w:lvlJc w:val="left"/>
+      <w:pPr>
+        <w:ind w:left="4680" w:hanging="360"/>
+      </w:pPr>
+      <w:rPr>
+        <w:rFonts w:ascii="Symbol" w:hAnsi="Symbol" w:hint="default"/>
+      </w:rPr>
+    </w:lvl>
+    <w:lvl w:ilvl="7" w:tplc="04090003" w:tentative="1">
+      <w:start w:val="1"/>
+      <w:numFmt w:val="bullet"/>
+      <w:lvlText w:val="o"/>
+      <w:lvlJc w:val="left"/>
+      <w:pPr>
+        <w:ind w:left="5400" w:hanging="360"/>
+      </w:pPr>
+      <w:rPr>
+        <w:rFonts w:ascii="Courier New" w:hAnsi="Courier New" w:cs="Courier New" w:hint="default"/>
+      </w:rPr>
+    </w:lvl>
+    <w:lvl w:ilvl="8" w:tplc="04090005" w:tentative="1">
+      <w:start w:val="1"/>
+      <w:numFmt w:val="bullet"/>
+      <w:lvlText w:val=""/>
+      <w:lvlJc w:val="left"/>
+      <w:pPr>
+        <w:ind w:left="6120" w:hanging="360"/>
+      </w:pPr>
+      <w:rPr>
+        <w:rFonts w:ascii="Wingdings" w:hAnsi="Wingdings" w:hint="default"/>
+      </w:rPr>
+    </w:lvl>
+  </w:abstractNum>
+  <w:abstractNum w:abstractNumId="63" w15:restartNumberingAfterBreak="0">
     <w:nsid w:val="6BEA4C0F"/>
     <w:multiLevelType w:val="hybridMultilevel"/>
     <w:tmpl w:val="3B2450A4"/>
@@ -6299,7 +9236,7 @@
       </w:pPr>
     </w:lvl>
   </w:abstractNum>
-  <w:abstractNum w:abstractNumId="52" w15:restartNumberingAfterBreak="0">
+  <w:abstractNum w:abstractNumId="64" w15:restartNumberingAfterBreak="0">
     <w:nsid w:val="6CE02961"/>
     <w:multiLevelType w:val="hybridMultilevel"/>
     <w:tmpl w:val="B1BC12C0"/>
@@ -6388,7 +9325,7 @@
       </w:pPr>
     </w:lvl>
   </w:abstractNum>
-  <w:abstractNum w:abstractNumId="53" w15:restartNumberingAfterBreak="0">
+  <w:abstractNum w:abstractNumId="65" w15:restartNumberingAfterBreak="0">
     <w:nsid w:val="6EB67C7E"/>
     <w:multiLevelType w:val="hybridMultilevel"/>
     <w:tmpl w:val="7E5854F0"/>
@@ -6500,7 +9437,120 @@
       </w:rPr>
     </w:lvl>
   </w:abstractNum>
-  <w:abstractNum w:abstractNumId="54" w15:restartNumberingAfterBreak="0">
+  <w:abstractNum w:abstractNumId="66" w15:restartNumberingAfterBreak="0">
+    <w:nsid w:val="70135D00"/>
+    <w:multiLevelType w:val="hybridMultilevel"/>
+    <w:tmpl w:val="46D4822E"/>
+    <w:lvl w:ilvl="0" w:tplc="04090001">
+      <w:start w:val="1"/>
+      <w:numFmt w:val="bullet"/>
+      <w:lvlText w:val=""/>
+      <w:lvlJc w:val="left"/>
+      <w:pPr>
+        <w:ind w:left="360" w:hanging="360"/>
+      </w:pPr>
+      <w:rPr>
+        <w:rFonts w:ascii="Symbol" w:hAnsi="Symbol" w:hint="default"/>
+      </w:rPr>
+    </w:lvl>
+    <w:lvl w:ilvl="1" w:tplc="04090003" w:tentative="1">
+      <w:start w:val="1"/>
+      <w:numFmt w:val="bullet"/>
+      <w:lvlText w:val="o"/>
+      <w:lvlJc w:val="left"/>
+      <w:pPr>
+        <w:ind w:left="1080" w:hanging="360"/>
+      </w:pPr>
+      <w:rPr>
+        <w:rFonts w:ascii="Courier New" w:hAnsi="Courier New" w:cs="Courier New" w:hint="default"/>
+      </w:rPr>
+    </w:lvl>
+    <w:lvl w:ilvl="2" w:tplc="04090005" w:tentative="1">
+      <w:start w:val="1"/>
+      <w:numFmt w:val="bullet"/>
+      <w:lvlText w:val=""/>
+      <w:lvlJc w:val="left"/>
+      <w:pPr>
+        <w:ind w:left="1800" w:hanging="360"/>
+      </w:pPr>
+      <w:rPr>
+        <w:rFonts w:ascii="Wingdings" w:hAnsi="Wingdings" w:hint="default"/>
+      </w:rPr>
+    </w:lvl>
+    <w:lvl w:ilvl="3" w:tplc="04090001" w:tentative="1">
+      <w:start w:val="1"/>
+      <w:numFmt w:val="bullet"/>
+      <w:lvlText w:val=""/>
+      <w:lvlJc w:val="left"/>
+      <w:pPr>
+        <w:ind w:left="2520" w:hanging="360"/>
+      </w:pPr>
+      <w:rPr>
+        <w:rFonts w:ascii="Symbol" w:hAnsi="Symbol" w:hint="default"/>
+      </w:rPr>
+    </w:lvl>
+    <w:lvl w:ilvl="4" w:tplc="04090003" w:tentative="1">
+      <w:start w:val="1"/>
+      <w:numFmt w:val="bullet"/>
+      <w:lvlText w:val="o"/>
+      <w:lvlJc w:val="left"/>
+      <w:pPr>
+        <w:ind w:left="3240" w:hanging="360"/>
+      </w:pPr>
+      <w:rPr>
+        <w:rFonts w:ascii="Courier New" w:hAnsi="Courier New" w:cs="Courier New" w:hint="default"/>
+      </w:rPr>
+    </w:lvl>
+    <w:lvl w:ilvl="5" w:tplc="04090005" w:tentative="1">
+      <w:start w:val="1"/>
+      <w:numFmt w:val="bullet"/>
+      <w:lvlText w:val=""/>
+      <w:lvlJc w:val="left"/>
+      <w:pPr>
+        <w:ind w:left="3960" w:hanging="360"/>
+      </w:pPr>
+      <w:rPr>
+        <w:rFonts w:ascii="Wingdings" w:hAnsi="Wingdings" w:hint="default"/>
+      </w:rPr>
+    </w:lvl>
+    <w:lvl w:ilvl="6" w:tplc="04090001" w:tentative="1">
+      <w:start w:val="1"/>
+      <w:numFmt w:val="bullet"/>
+      <w:lvlText w:val=""/>
+      <w:lvlJc w:val="left"/>
+      <w:pPr>
+        <w:ind w:left="4680" w:hanging="360"/>
+      </w:pPr>
+      <w:rPr>
+        <w:rFonts w:ascii="Symbol" w:hAnsi="Symbol" w:hint="default"/>
+      </w:rPr>
+    </w:lvl>
+    <w:lvl w:ilvl="7" w:tplc="04090003" w:tentative="1">
+      <w:start w:val="1"/>
+      <w:numFmt w:val="bullet"/>
+      <w:lvlText w:val="o"/>
+      <w:lvlJc w:val="left"/>
+      <w:pPr>
+        <w:ind w:left="5400" w:hanging="360"/>
+      </w:pPr>
+      <w:rPr>
+        <w:rFonts w:ascii="Courier New" w:hAnsi="Courier New" w:cs="Courier New" w:hint="default"/>
+      </w:rPr>
+    </w:lvl>
+    <w:lvl w:ilvl="8" w:tplc="04090005" w:tentative="1">
+      <w:start w:val="1"/>
+      <w:numFmt w:val="bullet"/>
+      <w:lvlText w:val=""/>
+      <w:lvlJc w:val="left"/>
+      <w:pPr>
+        <w:ind w:left="6120" w:hanging="360"/>
+      </w:pPr>
+      <w:rPr>
+        <w:rFonts w:ascii="Wingdings" w:hAnsi="Wingdings" w:hint="default"/>
+      </w:rPr>
+    </w:lvl>
+  </w:abstractNum>
+  <w:abstractNum w:abstractNumId="67" w15:restartNumberingAfterBreak="0">
     <w:nsid w:val="733A571F"/>
     <w:multiLevelType w:val="multilevel"/>
     <w:tmpl w:val="365A7FDA"/>
@@ -6613,7 +9663,7 @@
       </w:pPr>
     </w:lvl>
   </w:abstractNum>
-  <w:abstractNum w:abstractNumId="55" w15:restartNumberingAfterBreak="0">
+  <w:abstractNum w:abstractNumId="68" w15:restartNumberingAfterBreak="0">
     <w:nsid w:val="758951BF"/>
     <w:multiLevelType w:val="hybridMultilevel"/>
     <w:tmpl w:val="C43CC3A8"/>
@@ -6726,7 +9776,7 @@
       </w:rPr>
     </w:lvl>
   </w:abstractNum>
-  <w:abstractNum w:abstractNumId="56" w15:restartNumberingAfterBreak="0">
+  <w:abstractNum w:abstractNumId="69" w15:restartNumberingAfterBreak="0">
     <w:nsid w:val="76E1561F"/>
     <w:multiLevelType w:val="multilevel"/>
     <w:tmpl w:val="478AE626"/>
@@ -6875,7 +9925,7 @@
       </w:rPr>
     </w:lvl>
   </w:abstractNum>
-  <w:abstractNum w:abstractNumId="57" w15:restartNumberingAfterBreak="0">
+  <w:abstractNum w:abstractNumId="70" w15:restartNumberingAfterBreak="0">
     <w:nsid w:val="77F95A7A"/>
     <w:multiLevelType w:val="hybridMultilevel"/>
     <w:tmpl w:val="42680008"/>
@@ -6987,7 +10037,7 @@
       </w:rPr>
     </w:lvl>
   </w:abstractNum>
-  <w:abstractNum w:abstractNumId="58" w15:restartNumberingAfterBreak="0">
+  <w:abstractNum w:abstractNumId="71" w15:restartNumberingAfterBreak="0">
     <w:nsid w:val="79B2621E"/>
     <w:multiLevelType w:val="hybridMultilevel"/>
     <w:tmpl w:val="A8A42814"/>
@@ -7100,7 +10150,7 @@
       </w:rPr>
     </w:lvl>
   </w:abstractNum>
-  <w:abstractNum w:abstractNumId="59" w15:restartNumberingAfterBreak="0">
+  <w:abstractNum w:abstractNumId="72" w15:restartNumberingAfterBreak="0">
     <w:nsid w:val="7A08633C"/>
     <w:multiLevelType w:val="hybridMultilevel"/>
     <w:tmpl w:val="85AA3A8C"/>
@@ -7186,7 +10236,7 @@
       </w:pPr>
     </w:lvl>
   </w:abstractNum>
-  <w:abstractNum w:abstractNumId="60" w15:restartNumberingAfterBreak="0">
+  <w:abstractNum w:abstractNumId="73" w15:restartNumberingAfterBreak="0">
     <w:nsid w:val="7A3C17A8"/>
     <w:multiLevelType w:val="hybridMultilevel"/>
     <w:tmpl w:val="8A3A6F6C"/>
@@ -7299,7 +10349,7 @@
       </w:rPr>
     </w:lvl>
   </w:abstractNum>
-  <w:abstractNum w:abstractNumId="61" w15:restartNumberingAfterBreak="0">
+  <w:abstractNum w:abstractNumId="74" w15:restartNumberingAfterBreak="0">
     <w:nsid w:val="7B9B432B"/>
     <w:multiLevelType w:val="hybridMultilevel"/>
     <w:tmpl w:val="FFBC90B2"/>
@@ -7412,7 +10462,7 @@
       </w:rPr>
     </w:lvl>
   </w:abstractNum>
-  <w:abstractNum w:abstractNumId="62" w15:restartNumberingAfterBreak="0">
+  <w:abstractNum w:abstractNumId="75" w15:restartNumberingAfterBreak="0">
     <w:nsid w:val="7F9A06D2"/>
     <w:multiLevelType w:val="hybridMultilevel"/>
     <w:tmpl w:val="AD3A3E7E"/>
@@ -7527,7 +10577,7 @@
     </w:lvl>
   </w:abstractNum>
   <w:num w:numId="1" w16cid:durableId="283317400">
-    <w:abstractNumId w:val="52"/>
+    <w:abstractNumId w:val="64"/>
   </w:num>
   <w:num w:numId="2" w16cid:durableId="133370997">
     <w:abstractNumId w:val="6"/>
@@ -7536,184 +10586,223 @@
     <w:abstractNumId w:val="4"/>
   </w:num>
   <w:num w:numId="4" w16cid:durableId="1633974033">
-    <w:abstractNumId w:val="35"/>
+    <w:abstractNumId w:val="42"/>
   </w:num>
   <w:num w:numId="5" w16cid:durableId="1344013940">
-    <w:abstractNumId w:val="27"/>
+    <w:abstractNumId w:val="31"/>
   </w:num>
   <w:num w:numId="6" w16cid:durableId="395012634">
-    <w:abstractNumId w:val="54"/>
+    <w:abstractNumId w:val="67"/>
   </w:num>
   <w:num w:numId="7" w16cid:durableId="951326616">
-    <w:abstractNumId w:val="24"/>
+    <w:abstractNumId w:val="28"/>
   </w:num>
   <w:num w:numId="8" w16cid:durableId="1233931840">
-    <w:abstractNumId w:val="30"/>
+    <w:abstractNumId w:val="37"/>
   </w:num>
   <w:num w:numId="9" w16cid:durableId="1250965529">
-    <w:abstractNumId w:val="13"/>
+    <w:abstractNumId w:val="14"/>
   </w:num>
   <w:num w:numId="10" w16cid:durableId="1694191537">
-    <w:abstractNumId w:val="62"/>
+    <w:abstractNumId w:val="75"/>
   </w:num>
   <w:num w:numId="11" w16cid:durableId="1918443478">
-    <w:abstractNumId w:val="57"/>
+    <w:abstractNumId w:val="70"/>
   </w:num>
   <w:num w:numId="12" w16cid:durableId="1037698301">
     <w:abstractNumId w:val="1"/>
   </w:num>
   <w:num w:numId="13" w16cid:durableId="491330979">
-    <w:abstractNumId w:val="28"/>
+    <w:abstractNumId w:val="33"/>
   </w:num>
   <w:num w:numId="14" w16cid:durableId="441919138">
-    <w:abstractNumId w:val="59"/>
+    <w:abstractNumId w:val="72"/>
   </w:num>
   <w:num w:numId="15" w16cid:durableId="179510703">
     <w:abstractNumId w:val="3"/>
   </w:num>
   <w:num w:numId="16" w16cid:durableId="638533165">
-    <w:abstractNumId w:val="17"/>
+    <w:abstractNumId w:val="18"/>
   </w:num>
   <w:num w:numId="17" w16cid:durableId="1919047837">
-    <w:abstractNumId w:val="14"/>
+    <w:abstractNumId w:val="15"/>
   </w:num>
   <w:num w:numId="18" w16cid:durableId="1672833298">
     <w:abstractNumId w:val="5"/>
   </w:num>
   <w:num w:numId="19" w16cid:durableId="589779244">
-    <w:abstractNumId w:val="53"/>
+    <w:abstractNumId w:val="65"/>
   </w:num>
   <w:num w:numId="20" w16cid:durableId="1678187624">
-    <w:abstractNumId w:val="10"/>
+    <w:abstractNumId w:val="11"/>
   </w:num>
   <w:num w:numId="21" w16cid:durableId="1212107984">
-    <w:abstractNumId w:val="29"/>
+    <w:abstractNumId w:val="34"/>
   </w:num>
   <w:num w:numId="22" w16cid:durableId="754784430">
-    <w:abstractNumId w:val="42"/>
+    <w:abstractNumId w:val="51"/>
   </w:num>
   <w:num w:numId="23" w16cid:durableId="284703170">
-    <w:abstractNumId w:val="21"/>
+    <w:abstractNumId w:val="25"/>
   </w:num>
   <w:num w:numId="24" w16cid:durableId="67776856">
-    <w:abstractNumId w:val="45"/>
+    <w:abstractNumId w:val="54"/>
   </w:num>
   <w:num w:numId="25" w16cid:durableId="1969775875">
-    <w:abstractNumId w:val="11"/>
+    <w:abstractNumId w:val="12"/>
   </w:num>
   <w:num w:numId="26" w16cid:durableId="392775139">
-    <w:abstractNumId w:val="19"/>
+    <w:abstractNumId w:val="20"/>
   </w:num>
   <w:num w:numId="27" w16cid:durableId="1359968157">
-    <w:abstractNumId w:val="15"/>
+    <w:abstractNumId w:val="16"/>
   </w:num>
   <w:num w:numId="28" w16cid:durableId="2093818591">
-    <w:abstractNumId w:val="51"/>
+    <w:abstractNumId w:val="63"/>
   </w:num>
   <w:num w:numId="29" w16cid:durableId="1176918667">
-    <w:abstractNumId w:val="47"/>
+    <w:abstractNumId w:val="57"/>
   </w:num>
   <w:num w:numId="30" w16cid:durableId="63142479">
     <w:abstractNumId w:val="8"/>
   </w:num>
   <w:num w:numId="31" w16cid:durableId="1535539115">
-    <w:abstractNumId w:val="16"/>
+    <w:abstractNumId w:val="17"/>
   </w:num>
   <w:num w:numId="32" w16cid:durableId="2082293646">
-    <w:abstractNumId w:val="43"/>
+    <w:abstractNumId w:val="52"/>
   </w:num>
   <w:num w:numId="33" w16cid:durableId="986128604">
-    <w:abstractNumId w:val="23"/>
+    <w:abstractNumId w:val="27"/>
   </w:num>
   <w:num w:numId="34" w16cid:durableId="590966363">
-    <w:abstractNumId w:val="50"/>
+    <w:abstractNumId w:val="61"/>
   </w:num>
   <w:num w:numId="35" w16cid:durableId="1986348154">
-    <w:abstractNumId w:val="25"/>
+    <w:abstractNumId w:val="29"/>
   </w:num>
   <w:num w:numId="36" w16cid:durableId="432285728">
     <w:abstractNumId w:val="2"/>
   </w:num>
   <w:num w:numId="37" w16cid:durableId="1645696577">
-    <w:abstractNumId w:val="40"/>
+    <w:abstractNumId w:val="49"/>
   </w:num>
   <w:num w:numId="38" w16cid:durableId="191652466">
     <w:abstractNumId w:val="7"/>
   </w:num>
   <w:num w:numId="39" w16cid:durableId="1553535835">
-    <w:abstractNumId w:val="33"/>
+    <w:abstractNumId w:val="40"/>
   </w:num>
   <w:num w:numId="40" w16cid:durableId="2008820616">
+    <w:abstractNumId w:val="47"/>
+  </w:num>
+  <w:num w:numId="41" w16cid:durableId="335111675">
+    <w:abstractNumId w:val="56"/>
+  </w:num>
+  <w:num w:numId="42" w16cid:durableId="556821746">
+    <w:abstractNumId w:val="39"/>
+  </w:num>
+  <w:num w:numId="43" w16cid:durableId="159278872">
+    <w:abstractNumId w:val="48"/>
+  </w:num>
+  <w:num w:numId="44" w16cid:durableId="305162849">
+    <w:abstractNumId w:val="44"/>
+  </w:num>
+  <w:num w:numId="45" w16cid:durableId="212549219">
+    <w:abstractNumId w:val="24"/>
+  </w:num>
+  <w:num w:numId="46" w16cid:durableId="580911199">
+    <w:abstractNumId w:val="58"/>
+  </w:num>
+  <w:num w:numId="47" w16cid:durableId="1792698862">
+    <w:abstractNumId w:val="19"/>
+  </w:num>
+  <w:num w:numId="48" w16cid:durableId="2060476717">
+    <w:abstractNumId w:val="30"/>
+  </w:num>
+  <w:num w:numId="49" w16cid:durableId="1283999083">
+    <w:abstractNumId w:val="53"/>
+  </w:num>
+  <w:num w:numId="50" w16cid:durableId="349915205">
     <w:abstractNumId w:val="38"/>
   </w:num>
-  <w:num w:numId="41" w16cid:durableId="335111675">
-    <w:abstractNumId w:val="46"/>
-  </w:num>
-  <w:num w:numId="42" w16cid:durableId="556821746">
-    <w:abstractNumId w:val="32"/>
-  </w:num>
-  <w:num w:numId="43" w16cid:durableId="159278872">
-    <w:abstractNumId w:val="39"/>
-  </w:num>
-  <w:num w:numId="44" w16cid:durableId="305162849">
-    <w:abstractNumId w:val="36"/>
-  </w:num>
-  <w:num w:numId="45" w16cid:durableId="212549219">
-    <w:abstractNumId w:val="20"/>
-  </w:num>
-  <w:num w:numId="46" w16cid:durableId="580911199">
-    <w:abstractNumId w:val="48"/>
-  </w:num>
-  <w:num w:numId="47" w16cid:durableId="1792698862">
-    <w:abstractNumId w:val="18"/>
-  </w:num>
-  <w:num w:numId="48" w16cid:durableId="2060476717">
-    <w:abstractNumId w:val="26"/>
-  </w:num>
-  <w:num w:numId="49" w16cid:durableId="1283999083">
-    <w:abstractNumId w:val="44"/>
-  </w:num>
-  <w:num w:numId="50" w16cid:durableId="349915205">
-    <w:abstractNumId w:val="31"/>
-  </w:num>
   <w:num w:numId="51" w16cid:durableId="269237912">
-    <w:abstractNumId w:val="61"/>
+    <w:abstractNumId w:val="74"/>
   </w:num>
   <w:num w:numId="52" w16cid:durableId="827357524">
-    <w:abstractNumId w:val="49"/>
+    <w:abstractNumId w:val="60"/>
   </w:num>
   <w:num w:numId="53" w16cid:durableId="19210000">
     <w:abstractNumId w:val="9"/>
   </w:num>
   <w:num w:numId="54" w16cid:durableId="932973701">
-    <w:abstractNumId w:val="60"/>
+    <w:abstractNumId w:val="73"/>
   </w:num>
   <w:num w:numId="55" w16cid:durableId="927690597">
-    <w:abstractNumId w:val="41"/>
+    <w:abstractNumId w:val="50"/>
   </w:num>
   <w:num w:numId="56" w16cid:durableId="1071847223">
-    <w:abstractNumId w:val="37"/>
+    <w:abstractNumId w:val="45"/>
   </w:num>
   <w:num w:numId="57" w16cid:durableId="1820922380">
-    <w:abstractNumId w:val="58"/>
+    <w:abstractNumId w:val="71"/>
   </w:num>
   <w:num w:numId="58" w16cid:durableId="1385910356">
-    <w:abstractNumId w:val="55"/>
+    <w:abstractNumId w:val="68"/>
   </w:num>
   <w:num w:numId="59" w16cid:durableId="1581401217">
     <w:abstractNumId w:val="0"/>
   </w:num>
   <w:num w:numId="60" w16cid:durableId="1548760578">
-    <w:abstractNumId w:val="12"/>
+    <w:abstractNumId w:val="13"/>
   </w:num>
   <w:num w:numId="61" w16cid:durableId="911499672">
-    <w:abstractNumId w:val="34"/>
+    <w:abstractNumId w:val="41"/>
   </w:num>
   <w:num w:numId="62" w16cid:durableId="5400708">
-    <w:abstractNumId w:val="56"/>
+    <w:abstractNumId w:val="69"/>
   </w:num>
   <w:num w:numId="63" w16cid:durableId="1325742338">
+    <w:abstractNumId w:val="26"/>
+  </w:num>
+  <w:num w:numId="64" w16cid:durableId="510340024">
+    <w:abstractNumId w:val="55"/>
+  </w:num>
+  <w:num w:numId="65" w16cid:durableId="985932951">
+    <w:abstractNumId w:val="62"/>
+  </w:num>
+  <w:num w:numId="66" w16cid:durableId="694312808">
+    <w:abstractNumId w:val="46"/>
+  </w:num>
+  <w:num w:numId="67" w16cid:durableId="286664819">
+    <w:abstractNumId w:val="66"/>
+  </w:num>
+  <w:num w:numId="68" w16cid:durableId="826744959">
+    <w:abstractNumId w:val="35"/>
+  </w:num>
+  <w:num w:numId="69" w16cid:durableId="1876573230">
+    <w:abstractNumId w:val="59"/>
+  </w:num>
+  <w:num w:numId="70" w16cid:durableId="958148859">
+    <w:abstractNumId w:val="43"/>
+  </w:num>
+  <w:num w:numId="71" w16cid:durableId="838891028">
+    <w:abstractNumId w:val="36"/>
+  </w:num>
+  <w:num w:numId="72" w16cid:durableId="1339969124">
     <w:abstractNumId w:val="22"/>
+  </w:num>
+  <w:num w:numId="73" w16cid:durableId="323974041">
+    <w:abstractNumId w:val="10"/>
+  </w:num>
+  <w:num w:numId="74" w16cid:durableId="449395443">
+    <w:abstractNumId w:val="23"/>
+  </w:num>
+  <w:num w:numId="75" w16cid:durableId="1814525146">
+    <w:abstractNumId w:val="21"/>
+  </w:num>
+  <w:num w:numId="76" w16cid:durableId="585503936">
+    <w:abstractNumId w:val="32"/>
   </w:num>
 </w:numbering>
 </file>
@@ -8182,6 +11271,7 @@
   <w:style w:type="character" w:default="1" w:styleId="DefaultParagraphFont">
     <w:name w:val="Default Paragraph Font"/>
     <w:uiPriority w:val="1"/>
+    <w:semiHidden/>
     <w:unhideWhenUsed/>
   </w:style>
   <w:style w:type="table" w:default="1" w:styleId="TableNormal">
@@ -8469,6 +11559,16 @@
       <w:sz w:val="26"/>
       <w:szCs w:val="26"/>
     </w:rPr>
+  </w:style>
+  <w:style w:type="character" w:customStyle="1" w:styleId="katex-mathml">
+    <w:name w:val="katex-mathml"/>
+    <w:basedOn w:val="DefaultParagraphFont"/>
+    <w:rsid w:val="00AB5222"/>
+  </w:style>
+  <w:style w:type="character" w:customStyle="1" w:styleId="mord">
+    <w:name w:val="mord"/>
+    <w:basedOn w:val="DefaultParagraphFont"/>
+    <w:rsid w:val="00AB5222"/>
   </w:style>
 </w:styles>
 </file>

--- a/Module10/Discussion/Module 10_Discussion_Yves_Greatti.docx
+++ b/Module10/Discussion/Module 10_Discussion_Yves_Greatti.docx
@@ -365,7 +365,7 @@
         </w:rPr>
         <w:lastRenderedPageBreak/>
         <w:drawing>
-          <wp:inline distT="0" distB="0" distL="0" distR="0" wp14:anchorId="0C70FDFC" wp14:editId="6EE3A568">
+          <wp:inline distT="0" distB="0" distL="0" distR="0" wp14:anchorId="0C70FDFC" wp14:editId="02BDEECF">
             <wp:extent cx="4813300" cy="4472305"/>
             <wp:effectExtent l="0" t="0" r="0" b="0"/>
             <wp:docPr id="2051806861" name="Picture 3" descr="A math equations on a white background&#10;&#10;Description automatically generated with medium confidence"/>
@@ -770,19 +770,7 @@
         <w:rPr>
           <w:rFonts w:ascii="Arial" w:hAnsi="Arial" w:cs="Arial"/>
         </w:rPr>
-        <w:t xml:space="preserve"> </w:t>
-      </w:r>
-      <w:r>
-        <w:rPr>
-          <w:rFonts w:ascii="Arial" w:hAnsi="Arial" w:cs="Arial"/>
-        </w:rPr>
-        <w:t>(</w:t>
-      </w:r>
-      <w:r>
-        <w:rPr>
-          <w:rFonts w:ascii="Arial" w:hAnsi="Arial" w:cs="Arial"/>
-        </w:rPr>
-        <w:t>4</w:t>
+        <w:t xml:space="preserve"> (4</w:t>
       </w:r>
       <w:r>
         <w:rPr>
@@ -795,13 +783,7 @@
         <w:rPr>
           <w:rFonts w:ascii="Arial" w:hAnsi="Arial" w:cs="Arial"/>
         </w:rPr>
-        <w:t xml:space="preserve"> plot)</w:t>
-      </w:r>
-      <w:r>
-        <w:rPr>
-          <w:rFonts w:ascii="Arial" w:hAnsi="Arial" w:cs="Arial"/>
-        </w:rPr>
-        <w:t>.</w:t>
+        <w:t xml:space="preserve"> plot).</w:t>
       </w:r>
     </w:p>
     <w:p>
@@ -815,6 +797,9 @@
       <w:pPr>
         <w:rPr>
           <w:rFonts w:ascii="Arial" w:hAnsi="Arial" w:cs="Arial"/>
+          <w:b/>
+          <w:bCs/>
+          <w:u w:val="single"/>
         </w:rPr>
       </w:pPr>
     </w:p>
@@ -1175,78 +1160,6 @@
           <w:rFonts w:ascii="Arial" w:hAnsi="Arial" w:cs="Arial"/>
         </w:rPr>
       </w:pPr>
-      <w:r>
-        <w:rPr>
-          <w:rFonts w:ascii="Arial" w:hAnsi="Arial" w:cs="Arial"/>
-        </w:rPr>
-        <w:t xml:space="preserve">TV denoising </w:t>
-      </w:r>
-      <w:r>
-        <w:rPr>
-          <w:rFonts w:ascii="Arial" w:hAnsi="Arial" w:cs="Arial"/>
-        </w:rPr>
-        <w:t xml:space="preserve">and guided filters, </w:t>
-      </w:r>
-      <w:r>
-        <w:rPr>
-          <w:rFonts w:ascii="Arial" w:hAnsi="Arial" w:cs="Arial"/>
-        </w:rPr>
-        <w:t xml:space="preserve">require relatively </w:t>
-      </w:r>
-      <w:r>
-        <w:rPr>
-          <w:rFonts w:ascii="Arial" w:hAnsi="Arial" w:cs="Arial"/>
-        </w:rPr>
-        <w:t xml:space="preserve">a </w:t>
-      </w:r>
-      <w:r>
-        <w:rPr>
-          <w:rFonts w:ascii="Arial" w:hAnsi="Arial" w:cs="Arial"/>
-        </w:rPr>
-        <w:t xml:space="preserve">few parameters to tune. This simplicity makes </w:t>
-      </w:r>
-      <w:r>
-        <w:rPr>
-          <w:rFonts w:ascii="Arial" w:hAnsi="Arial" w:cs="Arial"/>
-        </w:rPr>
-        <w:t>them</w:t>
-      </w:r>
-      <w:r>
-        <w:rPr>
-          <w:rFonts w:ascii="Arial" w:hAnsi="Arial" w:cs="Arial"/>
-        </w:rPr>
-        <w:t xml:space="preserve"> easier to integrate into existing systems. However, the limited number of parameters can also restrict the </w:t>
-      </w:r>
-      <w:r>
-        <w:rPr>
-          <w:rFonts w:ascii="Arial" w:hAnsi="Arial" w:cs="Arial"/>
-        </w:rPr>
-        <w:t>filter</w:t>
-      </w:r>
-      <w:r>
-        <w:rPr>
-          <w:rFonts w:ascii="Arial" w:hAnsi="Arial" w:cs="Arial"/>
-        </w:rPr>
-        <w:t>s</w:t>
-      </w:r>
-      <w:r>
-        <w:rPr>
-          <w:rFonts w:ascii="Arial" w:hAnsi="Arial" w:cs="Arial"/>
-        </w:rPr>
-        <w:t xml:space="preserve"> flexibility and generalizability, as </w:t>
-      </w:r>
-      <w:r>
-        <w:rPr>
-          <w:rFonts w:ascii="Arial" w:hAnsi="Arial" w:cs="Arial"/>
-        </w:rPr>
-        <w:t>they</w:t>
-      </w:r>
-      <w:r>
-        <w:rPr>
-          <w:rFonts w:ascii="Arial" w:hAnsi="Arial" w:cs="Arial"/>
-        </w:rPr>
-        <w:t xml:space="preserve"> may not adapt well to a variety of noise patterns or edge characteristics.</w:t>
-      </w:r>
     </w:p>
     <w:p>
       <w:pPr>
@@ -1259,31 +1172,39 @@
         <w:rPr>
           <w:rFonts w:ascii="Arial" w:hAnsi="Arial" w:cs="Arial"/>
         </w:rPr>
-        <w:t xml:space="preserve">In contrast, deep learning models trained on large datasets can capture diverse noise patterns and learn more robust edge-preserving behaviors. These models benefit from exposure to </w:t>
-      </w:r>
-      <w:r>
-        <w:rPr>
-          <w:rFonts w:ascii="Arial" w:hAnsi="Arial" w:cs="Arial"/>
-        </w:rPr>
-        <w:t>big</w:t>
-      </w:r>
-      <w:r>
-        <w:rPr>
-          <w:rFonts w:ascii="Arial" w:hAnsi="Arial" w:cs="Arial"/>
-        </w:rPr>
-        <w:t xml:space="preserve"> </w:t>
-      </w:r>
-      <w:r>
-        <w:rPr>
-          <w:rFonts w:ascii="Arial" w:hAnsi="Arial" w:cs="Arial"/>
-        </w:rPr>
-        <w:t>datasets</w:t>
-      </w:r>
-      <w:r>
-        <w:rPr>
-          <w:rFonts w:ascii="Arial" w:hAnsi="Arial" w:cs="Arial"/>
-        </w:rPr>
-        <w:t>, allowing them to generalize better across different types of images.</w:t>
+        <w:t xml:space="preserve">TV denoising </w:t>
+      </w:r>
+      <w:r>
+        <w:rPr>
+          <w:rFonts w:ascii="Arial" w:hAnsi="Arial" w:cs="Arial"/>
+        </w:rPr>
+        <w:t xml:space="preserve">minimizes the total variation of the image </w:t>
+      </w:r>
+      <w:r>
+        <w:rPr>
+          <w:rFonts w:ascii="Arial" w:hAnsi="Arial" w:cs="Arial"/>
+        </w:rPr>
+        <w:t xml:space="preserve">and guided </w:t>
+      </w:r>
+      <w:proofErr w:type="gramStart"/>
+      <w:r>
+        <w:rPr>
+          <w:rFonts w:ascii="Arial" w:hAnsi="Arial" w:cs="Arial"/>
+        </w:rPr>
+        <w:t xml:space="preserve">filters </w:t>
+      </w:r>
+      <w:r>
+        <w:rPr>
+          <w:rFonts w:ascii="Arial" w:hAnsi="Arial" w:cs="Arial"/>
+        </w:rPr>
+        <w:t xml:space="preserve"> use</w:t>
+      </w:r>
+      <w:proofErr w:type="gramEnd"/>
+      <w:r>
+        <w:rPr>
+          <w:rFonts w:ascii="Arial" w:hAnsi="Arial" w:cs="Arial"/>
+        </w:rPr>
+        <w:t xml:space="preserve"> a template image (the guiding image); in term of edge handling, they might be less granular since an edge is change in intensity gradient along a particular orientation::</w:t>
       </w:r>
     </w:p>
     <w:p>
@@ -1297,12 +1218,215 @@
         <w:rPr>
           <w:rFonts w:ascii="Arial" w:hAnsi="Arial" w:cs="Arial"/>
         </w:rPr>
+        <w:t>Geometry Preserving Diffusion Filters</w:t>
+      </w:r>
+      <w:r>
+        <w:rPr>
+          <w:rFonts w:ascii="Arial" w:hAnsi="Arial" w:cs="Arial"/>
+        </w:rPr>
+        <w:t xml:space="preserve"> calcute for each pixel (</w:t>
+      </w:r>
+      <w:proofErr w:type="spellStart"/>
+      <w:proofErr w:type="gramStart"/>
+      <w:r>
+        <w:rPr>
+          <w:rFonts w:ascii="Arial" w:hAnsi="Arial" w:cs="Arial"/>
+        </w:rPr>
+        <w:t>u,v</w:t>
+      </w:r>
+      <w:proofErr w:type="spellEnd"/>
+      <w:proofErr w:type="gramEnd"/>
+      <w:r>
+        <w:rPr>
+          <w:rFonts w:ascii="Arial" w:hAnsi="Arial" w:cs="Arial"/>
+        </w:rPr>
+        <w:t xml:space="preserve">) of the image eigenvalues corresponding to largest variation in image gradient and its perpendicular direction </w:t>
+      </w:r>
+      <w:r>
+        <w:rPr>
+          <w:rFonts w:ascii="Arial" w:hAnsi="Arial" w:cs="Arial"/>
+        </w:rPr>
+        <w:t>(strength)</w:t>
+      </w:r>
+    </w:p>
+    <w:p>
+      <w:pPr>
+        <w:pStyle w:val="NormalWeb"/>
+        <w:rPr>
+          <w:rFonts w:ascii="Arial" w:hAnsi="Arial" w:cs="Arial"/>
+        </w:rPr>
+      </w:pPr>
+    </w:p>
+    <w:p>
+      <w:pPr>
+        <w:pStyle w:val="NormalWeb"/>
+        <w:rPr>
+          <w:rFonts w:ascii="Arial" w:hAnsi="Arial" w:cs="Arial"/>
+        </w:rPr>
+      </w:pPr>
+      <w:r>
+        <w:rPr>
+          <w:rFonts w:ascii="Arial" w:hAnsi="Arial" w:cs="Arial"/>
+        </w:rPr>
+        <w:t xml:space="preserve">Diffusion Filters </w:t>
+      </w:r>
+      <w:r>
+        <w:rPr>
+          <w:rFonts w:ascii="Arial" w:hAnsi="Arial" w:cs="Arial"/>
+        </w:rPr>
+        <w:t xml:space="preserve">are handling to a </w:t>
+      </w:r>
+      <w:proofErr w:type="gramStart"/>
+      <w:r>
+        <w:rPr>
+          <w:rFonts w:ascii="Arial" w:hAnsi="Arial" w:cs="Arial"/>
+        </w:rPr>
+        <w:t>finer details of r</w:t>
+      </w:r>
+      <w:proofErr w:type="gramEnd"/>
+      <w:r>
+        <w:rPr>
+          <w:rFonts w:ascii="Arial" w:hAnsi="Arial" w:cs="Arial"/>
+        </w:rPr>
+        <w:t xml:space="preserve">, TV filter take into account </w:t>
+      </w:r>
+    </w:p>
+    <w:p>
+      <w:pPr>
+        <w:pStyle w:val="NormalWeb"/>
+        <w:rPr>
+          <w:rFonts w:ascii="Arial" w:hAnsi="Arial" w:cs="Arial"/>
+        </w:rPr>
+      </w:pPr>
+      <w:r>
+        <w:rPr>
+          <w:rFonts w:ascii="Arial" w:hAnsi="Arial" w:cs="Arial"/>
+        </w:rPr>
+        <w:t xml:space="preserve">TV denoising </w:t>
+      </w:r>
+      <w:r>
+        <w:rPr>
+          <w:rFonts w:ascii="Arial" w:hAnsi="Arial" w:cs="Arial"/>
+        </w:rPr>
+        <w:t xml:space="preserve">and guided filters, </w:t>
+      </w:r>
+      <w:r>
+        <w:rPr>
+          <w:rFonts w:ascii="Arial" w:hAnsi="Arial" w:cs="Arial"/>
+        </w:rPr>
+        <w:t xml:space="preserve">require relatively </w:t>
+      </w:r>
+      <w:r>
+        <w:rPr>
+          <w:rFonts w:ascii="Arial" w:hAnsi="Arial" w:cs="Arial"/>
+        </w:rPr>
+        <w:t xml:space="preserve">a </w:t>
+      </w:r>
+      <w:r>
+        <w:rPr>
+          <w:rFonts w:ascii="Arial" w:hAnsi="Arial" w:cs="Arial"/>
+        </w:rPr>
+        <w:t xml:space="preserve">few parameters to tune. This simplicity makes </w:t>
+      </w:r>
+      <w:r>
+        <w:rPr>
+          <w:rFonts w:ascii="Arial" w:hAnsi="Arial" w:cs="Arial"/>
+        </w:rPr>
+        <w:t>them</w:t>
+      </w:r>
+      <w:r>
+        <w:rPr>
+          <w:rFonts w:ascii="Arial" w:hAnsi="Arial" w:cs="Arial"/>
+        </w:rPr>
+        <w:t xml:space="preserve"> easier to integrate into existing systems. However, the limited number of parameters can also restrict the </w:t>
+      </w:r>
+      <w:r>
+        <w:rPr>
+          <w:rFonts w:ascii="Arial" w:hAnsi="Arial" w:cs="Arial"/>
+        </w:rPr>
+        <w:t>filter</w:t>
+      </w:r>
+      <w:r>
+        <w:rPr>
+          <w:rFonts w:ascii="Arial" w:hAnsi="Arial" w:cs="Arial"/>
+        </w:rPr>
+        <w:t>s</w:t>
+      </w:r>
+      <w:r>
+        <w:rPr>
+          <w:rFonts w:ascii="Arial" w:hAnsi="Arial" w:cs="Arial"/>
+        </w:rPr>
+        <w:t xml:space="preserve"> flexibility and generalizability, as </w:t>
+      </w:r>
+      <w:r>
+        <w:rPr>
+          <w:rFonts w:ascii="Arial" w:hAnsi="Arial" w:cs="Arial"/>
+        </w:rPr>
+        <w:t>they</w:t>
+      </w:r>
+      <w:r>
+        <w:rPr>
+          <w:rFonts w:ascii="Arial" w:hAnsi="Arial" w:cs="Arial"/>
+        </w:rPr>
+        <w:t xml:space="preserve"> may not adapt well to a variety of noise patterns or edge characteristics.</w:t>
+      </w:r>
+    </w:p>
+    <w:p>
+      <w:pPr>
+        <w:pStyle w:val="NormalWeb"/>
+        <w:rPr>
+          <w:rFonts w:ascii="Arial" w:hAnsi="Arial" w:cs="Arial"/>
+        </w:rPr>
+      </w:pPr>
+      <w:r>
+        <w:rPr>
+          <w:rFonts w:ascii="Arial" w:hAnsi="Arial" w:cs="Arial"/>
+        </w:rPr>
+        <w:t xml:space="preserve">In contrast, deep learning models trained on large datasets can capture diverse noise patterns and learn more robust edge-preserving behaviors. These models benefit from exposure to </w:t>
+      </w:r>
+      <w:r>
+        <w:rPr>
+          <w:rFonts w:ascii="Arial" w:hAnsi="Arial" w:cs="Arial"/>
+        </w:rPr>
+        <w:t>big</w:t>
+      </w:r>
+      <w:r>
+        <w:rPr>
+          <w:rFonts w:ascii="Arial" w:hAnsi="Arial" w:cs="Arial"/>
+        </w:rPr>
+        <w:t xml:space="preserve"> </w:t>
+      </w:r>
+      <w:r>
+        <w:rPr>
+          <w:rFonts w:ascii="Arial" w:hAnsi="Arial" w:cs="Arial"/>
+        </w:rPr>
+        <w:t>datasets</w:t>
+      </w:r>
+      <w:r>
+        <w:rPr>
+          <w:rFonts w:ascii="Arial" w:hAnsi="Arial" w:cs="Arial"/>
+        </w:rPr>
+        <w:t>, allowing them to generalize better across different types of images.</w:t>
+      </w:r>
+    </w:p>
+    <w:p>
+      <w:pPr>
+        <w:pStyle w:val="NormalWeb"/>
+        <w:rPr>
+          <w:rFonts w:ascii="Arial" w:hAnsi="Arial" w:cs="Arial"/>
+        </w:rPr>
+      </w:pPr>
+      <w:r>
+        <w:rPr>
+          <w:rFonts w:ascii="Arial" w:hAnsi="Arial" w:cs="Arial"/>
+        </w:rPr>
         <w:t xml:space="preserve">Future approaches may involve hybrid models, where deep learning methods learn from simpler models like TV denoising. This combination could enable the network to apply </w:t>
       </w:r>
       <w:r>
         <w:rPr>
           <w:rFonts w:ascii="Arial" w:hAnsi="Arial" w:cs="Arial"/>
         </w:rPr>
+        <w:lastRenderedPageBreak/>
         <w:t>first</w:t>
       </w:r>
       <w:r>

--- a/Module10/Discussion/Module 10_Discussion_Yves_Greatti.docx
+++ b/Module10/Discussion/Module 10_Discussion_Yves_Greatti.docx
@@ -365,7 +365,7 @@
         </w:rPr>
         <w:lastRenderedPageBreak/>
         <w:drawing>
-          <wp:inline distT="0" distB="0" distL="0" distR="0" wp14:anchorId="0C70FDFC" wp14:editId="02BDEECF">
+          <wp:inline distT="0" distB="0" distL="0" distR="0" wp14:anchorId="0C70FDFC" wp14:editId="1DC1FBA0">
             <wp:extent cx="4813300" cy="4472305"/>
             <wp:effectExtent l="0" t="0" r="0" b="0"/>
             <wp:docPr id="2051806861" name="Picture 3" descr="A math equations on a white background&#10;&#10;Description automatically generated with medium confidence"/>
@@ -1186,7 +1186,6 @@
         </w:rPr>
         <w:t xml:space="preserve">and guided </w:t>
       </w:r>
-      <w:proofErr w:type="gramStart"/>
       <w:r>
         <w:rPr>
           <w:rFonts w:ascii="Arial" w:hAnsi="Arial" w:cs="Arial"/>
@@ -1197,14 +1196,43 @@
         <w:rPr>
           <w:rFonts w:ascii="Arial" w:hAnsi="Arial" w:cs="Arial"/>
         </w:rPr>
-        <w:t xml:space="preserve"> use</w:t>
-      </w:r>
-      <w:proofErr w:type="gramEnd"/>
-      <w:r>
-        <w:rPr>
-          <w:rFonts w:ascii="Arial" w:hAnsi="Arial" w:cs="Arial"/>
-        </w:rPr>
-        <w:t xml:space="preserve"> a template image (the guiding image); in term of edge handling, they might be less granular since an edge is change in intensity gradient along a particular orientation::</w:t>
+        <w:t>use</w:t>
+      </w:r>
+      <w:r>
+        <w:rPr>
+          <w:rFonts w:ascii="Arial" w:hAnsi="Arial" w:cs="Arial"/>
+        </w:rPr>
+        <w:t xml:space="preserve"> a template image (the guiding image); in term of edge handling, they might be less </w:t>
+      </w:r>
+      <w:r>
+        <w:rPr>
+          <w:rFonts w:ascii="Arial" w:hAnsi="Arial" w:cs="Arial"/>
+        </w:rPr>
+        <w:t xml:space="preserve">sensitive to edge structure </w:t>
+      </w:r>
+      <w:r>
+        <w:rPr>
+          <w:rFonts w:ascii="Arial" w:hAnsi="Arial" w:cs="Arial"/>
+        </w:rPr>
+        <w:t xml:space="preserve">compared </w:t>
+      </w:r>
+      <w:r>
+        <w:rPr>
+          <w:rFonts w:ascii="Arial" w:hAnsi="Arial" w:cs="Arial"/>
+        </w:rPr>
+        <w:t xml:space="preserve">to </w:t>
+      </w:r>
+      <w:r>
+        <w:rPr>
+          <w:rFonts w:ascii="Arial" w:hAnsi="Arial" w:cs="Arial"/>
+        </w:rPr>
+        <w:t>gradient filter</w:t>
+      </w:r>
+      <w:r>
+        <w:rPr>
+          <w:rFonts w:ascii="Arial" w:hAnsi="Arial" w:cs="Arial"/>
+        </w:rPr>
+        <w:t>:</w:t>
       </w:r>
     </w:p>
     <w:p>
@@ -1242,12 +1270,6 @@
         </w:rPr>
         <w:t xml:space="preserve">) of the image eigenvalues corresponding to largest variation in image gradient and its perpendicular direction </w:t>
       </w:r>
-      <w:r>
-        <w:rPr>
-          <w:rFonts w:ascii="Arial" w:hAnsi="Arial" w:cs="Arial"/>
-        </w:rPr>
-        <w:t>(strength)</w:t>
-      </w:r>
     </w:p>
     <w:p>
       <w:pPr>
@@ -1256,6 +1278,24 @@
           <w:rFonts w:ascii="Arial" w:hAnsi="Arial" w:cs="Arial"/>
         </w:rPr>
       </w:pPr>
+      <w:r>
+        <w:rPr>
+          <w:rFonts w:ascii="Arial" w:hAnsi="Arial" w:cs="Arial"/>
+        </w:rPr>
+        <w:t xml:space="preserve">Other filters will use different gradient and second derivative, or Laplacian to calculate the edge amplitude and </w:t>
+      </w:r>
+      <w:r>
+        <w:rPr>
+          <w:rFonts w:ascii="Arial" w:hAnsi="Arial" w:cs="Arial"/>
+        </w:rPr>
+        <w:t xml:space="preserve">its specific </w:t>
+      </w:r>
+      <w:r>
+        <w:rPr>
+          <w:rFonts w:ascii="Arial" w:hAnsi="Arial" w:cs="Arial"/>
+        </w:rPr>
+        <w:t>direction to enhance pixels around edge boundaries.</w:t>
+      </w:r>
     </w:p>
     <w:p>
       <w:pPr>
@@ -1264,32 +1304,6 @@
           <w:rFonts w:ascii="Arial" w:hAnsi="Arial" w:cs="Arial"/>
         </w:rPr>
       </w:pPr>
-      <w:r>
-        <w:rPr>
-          <w:rFonts w:ascii="Arial" w:hAnsi="Arial" w:cs="Arial"/>
-        </w:rPr>
-        <w:t xml:space="preserve">Diffusion Filters </w:t>
-      </w:r>
-      <w:r>
-        <w:rPr>
-          <w:rFonts w:ascii="Arial" w:hAnsi="Arial" w:cs="Arial"/>
-        </w:rPr>
-        <w:t xml:space="preserve">are handling to a </w:t>
-      </w:r>
-      <w:proofErr w:type="gramStart"/>
-      <w:r>
-        <w:rPr>
-          <w:rFonts w:ascii="Arial" w:hAnsi="Arial" w:cs="Arial"/>
-        </w:rPr>
-        <w:t>finer details of r</w:t>
-      </w:r>
-      <w:proofErr w:type="gramEnd"/>
-      <w:r>
-        <w:rPr>
-          <w:rFonts w:ascii="Arial" w:hAnsi="Arial" w:cs="Arial"/>
-        </w:rPr>
-        <w:t xml:space="preserve">, TV filter take into account </w:t>
-      </w:r>
     </w:p>
     <w:p>
       <w:pPr>
@@ -1298,78 +1312,6 @@
           <w:rFonts w:ascii="Arial" w:hAnsi="Arial" w:cs="Arial"/>
         </w:rPr>
       </w:pPr>
-      <w:r>
-        <w:rPr>
-          <w:rFonts w:ascii="Arial" w:hAnsi="Arial" w:cs="Arial"/>
-        </w:rPr>
-        <w:t xml:space="preserve">TV denoising </w:t>
-      </w:r>
-      <w:r>
-        <w:rPr>
-          <w:rFonts w:ascii="Arial" w:hAnsi="Arial" w:cs="Arial"/>
-        </w:rPr>
-        <w:t xml:space="preserve">and guided filters, </w:t>
-      </w:r>
-      <w:r>
-        <w:rPr>
-          <w:rFonts w:ascii="Arial" w:hAnsi="Arial" w:cs="Arial"/>
-        </w:rPr>
-        <w:t xml:space="preserve">require relatively </w:t>
-      </w:r>
-      <w:r>
-        <w:rPr>
-          <w:rFonts w:ascii="Arial" w:hAnsi="Arial" w:cs="Arial"/>
-        </w:rPr>
-        <w:t xml:space="preserve">a </w:t>
-      </w:r>
-      <w:r>
-        <w:rPr>
-          <w:rFonts w:ascii="Arial" w:hAnsi="Arial" w:cs="Arial"/>
-        </w:rPr>
-        <w:t xml:space="preserve">few parameters to tune. This simplicity makes </w:t>
-      </w:r>
-      <w:r>
-        <w:rPr>
-          <w:rFonts w:ascii="Arial" w:hAnsi="Arial" w:cs="Arial"/>
-        </w:rPr>
-        <w:t>them</w:t>
-      </w:r>
-      <w:r>
-        <w:rPr>
-          <w:rFonts w:ascii="Arial" w:hAnsi="Arial" w:cs="Arial"/>
-        </w:rPr>
-        <w:t xml:space="preserve"> easier to integrate into existing systems. However, the limited number of parameters can also restrict the </w:t>
-      </w:r>
-      <w:r>
-        <w:rPr>
-          <w:rFonts w:ascii="Arial" w:hAnsi="Arial" w:cs="Arial"/>
-        </w:rPr>
-        <w:t>filter</w:t>
-      </w:r>
-      <w:r>
-        <w:rPr>
-          <w:rFonts w:ascii="Arial" w:hAnsi="Arial" w:cs="Arial"/>
-        </w:rPr>
-        <w:t>s</w:t>
-      </w:r>
-      <w:r>
-        <w:rPr>
-          <w:rFonts w:ascii="Arial" w:hAnsi="Arial" w:cs="Arial"/>
-        </w:rPr>
-        <w:t xml:space="preserve"> flexibility and generalizability, as </w:t>
-      </w:r>
-      <w:r>
-        <w:rPr>
-          <w:rFonts w:ascii="Arial" w:hAnsi="Arial" w:cs="Arial"/>
-        </w:rPr>
-        <w:t>they</w:t>
-      </w:r>
-      <w:r>
-        <w:rPr>
-          <w:rFonts w:ascii="Arial" w:hAnsi="Arial" w:cs="Arial"/>
-        </w:rPr>
-        <w:t xml:space="preserve"> may not adapt well to a variety of noise patterns or edge characteristics.</w:t>
-      </w:r>
     </w:p>
     <w:p>
       <w:pPr>
@@ -1382,31 +1324,27 @@
         <w:rPr>
           <w:rFonts w:ascii="Arial" w:hAnsi="Arial" w:cs="Arial"/>
         </w:rPr>
-        <w:t xml:space="preserve">In contrast, deep learning models trained on large datasets can capture diverse noise patterns and learn more robust edge-preserving behaviors. These models benefit from exposure to </w:t>
-      </w:r>
-      <w:r>
-        <w:rPr>
-          <w:rFonts w:ascii="Arial" w:hAnsi="Arial" w:cs="Arial"/>
-        </w:rPr>
-        <w:t>big</w:t>
-      </w:r>
-      <w:r>
-        <w:rPr>
-          <w:rFonts w:ascii="Arial" w:hAnsi="Arial" w:cs="Arial"/>
-        </w:rPr>
-        <w:t xml:space="preserve"> </w:t>
-      </w:r>
-      <w:r>
-        <w:rPr>
-          <w:rFonts w:ascii="Arial" w:hAnsi="Arial" w:cs="Arial"/>
-        </w:rPr>
-        <w:t>datasets</w:t>
-      </w:r>
-      <w:r>
-        <w:rPr>
-          <w:rFonts w:ascii="Arial" w:hAnsi="Arial" w:cs="Arial"/>
-        </w:rPr>
-        <w:t>, allowing them to generalize better across different types of images.</w:t>
+        <w:t xml:space="preserve">Diffusion Filters </w:t>
+      </w:r>
+      <w:r>
+        <w:rPr>
+          <w:rFonts w:ascii="Arial" w:hAnsi="Arial" w:cs="Arial"/>
+        </w:rPr>
+        <w:t xml:space="preserve">are handling to a </w:t>
+      </w:r>
+      <w:proofErr w:type="gramStart"/>
+      <w:r>
+        <w:rPr>
+          <w:rFonts w:ascii="Arial" w:hAnsi="Arial" w:cs="Arial"/>
+        </w:rPr>
+        <w:t>finer details of r</w:t>
+      </w:r>
+      <w:proofErr w:type="gramEnd"/>
+      <w:r>
+        <w:rPr>
+          <w:rFonts w:ascii="Arial" w:hAnsi="Arial" w:cs="Arial"/>
+        </w:rPr>
+        <w:t xml:space="preserve">, TV filter take into account </w:t>
       </w:r>
     </w:p>
     <w:p>
@@ -1420,13 +1358,137 @@
         <w:rPr>
           <w:rFonts w:ascii="Arial" w:hAnsi="Arial" w:cs="Arial"/>
         </w:rPr>
+        <w:t xml:space="preserve">TV denoising </w:t>
+      </w:r>
+      <w:r>
+        <w:rPr>
+          <w:rFonts w:ascii="Arial" w:hAnsi="Arial" w:cs="Arial"/>
+        </w:rPr>
+        <w:t xml:space="preserve">and guided filters, </w:t>
+      </w:r>
+      <w:r>
+        <w:rPr>
+          <w:rFonts w:ascii="Arial" w:hAnsi="Arial" w:cs="Arial"/>
+        </w:rPr>
+        <w:t xml:space="preserve">require relatively </w:t>
+      </w:r>
+      <w:r>
+        <w:rPr>
+          <w:rFonts w:ascii="Arial" w:hAnsi="Arial" w:cs="Arial"/>
+        </w:rPr>
+        <w:t xml:space="preserve">a </w:t>
+      </w:r>
+      <w:r>
+        <w:rPr>
+          <w:rFonts w:ascii="Arial" w:hAnsi="Arial" w:cs="Arial"/>
+        </w:rPr>
+        <w:t xml:space="preserve">few parameters to tune. This simplicity makes </w:t>
+      </w:r>
+      <w:r>
+        <w:rPr>
+          <w:rFonts w:ascii="Arial" w:hAnsi="Arial" w:cs="Arial"/>
+        </w:rPr>
+        <w:t>them</w:t>
+      </w:r>
+      <w:r>
+        <w:rPr>
+          <w:rFonts w:ascii="Arial" w:hAnsi="Arial" w:cs="Arial"/>
+        </w:rPr>
+        <w:t xml:space="preserve"> easier to integrate into existing systems. However, the limited number of parameters can also restrict the </w:t>
+      </w:r>
+      <w:r>
+        <w:rPr>
+          <w:rFonts w:ascii="Arial" w:hAnsi="Arial" w:cs="Arial"/>
+        </w:rPr>
+        <w:t>filter</w:t>
+      </w:r>
+      <w:r>
+        <w:rPr>
+          <w:rFonts w:ascii="Arial" w:hAnsi="Arial" w:cs="Arial"/>
+        </w:rPr>
+        <w:t>s</w:t>
+      </w:r>
+      <w:r>
+        <w:rPr>
+          <w:rFonts w:ascii="Arial" w:hAnsi="Arial" w:cs="Arial"/>
+        </w:rPr>
+        <w:t xml:space="preserve"> flexibility and generalizability, as </w:t>
+      </w:r>
+      <w:r>
+        <w:rPr>
+          <w:rFonts w:ascii="Arial" w:hAnsi="Arial" w:cs="Arial"/>
+        </w:rPr>
+        <w:t>they</w:t>
+      </w:r>
+      <w:r>
+        <w:rPr>
+          <w:rFonts w:ascii="Arial" w:hAnsi="Arial" w:cs="Arial"/>
+        </w:rPr>
+        <w:t xml:space="preserve"> may not adapt well to a variety of noise patterns or edge characteristics.</w:t>
+      </w:r>
+    </w:p>
+    <w:p>
+      <w:pPr>
+        <w:pStyle w:val="NormalWeb"/>
+        <w:rPr>
+          <w:rFonts w:ascii="Arial" w:hAnsi="Arial" w:cs="Arial"/>
+        </w:rPr>
+      </w:pPr>
+      <w:r>
+        <w:rPr>
+          <w:rFonts w:ascii="Arial" w:hAnsi="Arial" w:cs="Arial"/>
+        </w:rPr>
+        <w:t xml:space="preserve">In contrast, deep learning models trained on large datasets can capture diverse noise patterns and learn more robust edge-preserving behaviors. These models benefit from </w:t>
+      </w:r>
+      <w:r>
+        <w:rPr>
+          <w:rFonts w:ascii="Arial" w:hAnsi="Arial" w:cs="Arial"/>
+        </w:rPr>
+        <w:lastRenderedPageBreak/>
+        <w:t xml:space="preserve">exposure to </w:t>
+      </w:r>
+      <w:r>
+        <w:rPr>
+          <w:rFonts w:ascii="Arial" w:hAnsi="Arial" w:cs="Arial"/>
+        </w:rPr>
+        <w:t>big</w:t>
+      </w:r>
+      <w:r>
+        <w:rPr>
+          <w:rFonts w:ascii="Arial" w:hAnsi="Arial" w:cs="Arial"/>
+        </w:rPr>
+        <w:t xml:space="preserve"> </w:t>
+      </w:r>
+      <w:r>
+        <w:rPr>
+          <w:rFonts w:ascii="Arial" w:hAnsi="Arial" w:cs="Arial"/>
+        </w:rPr>
+        <w:t>datasets</w:t>
+      </w:r>
+      <w:r>
+        <w:rPr>
+          <w:rFonts w:ascii="Arial" w:hAnsi="Arial" w:cs="Arial"/>
+        </w:rPr>
+        <w:t>, allowing them to generalize better across different types of images.</w:t>
+      </w:r>
+    </w:p>
+    <w:p>
+      <w:pPr>
+        <w:pStyle w:val="NormalWeb"/>
+        <w:rPr>
+          <w:rFonts w:ascii="Arial" w:hAnsi="Arial" w:cs="Arial"/>
+        </w:rPr>
+      </w:pPr>
+      <w:r>
+        <w:rPr>
+          <w:rFonts w:ascii="Arial" w:hAnsi="Arial" w:cs="Arial"/>
+        </w:rPr>
         <w:t xml:space="preserve">Future approaches may involve hybrid models, where deep learning methods learn from simpler models like TV denoising. This combination could enable the network to apply </w:t>
       </w:r>
       <w:r>
         <w:rPr>
           <w:rFonts w:ascii="Arial" w:hAnsi="Arial" w:cs="Arial"/>
         </w:rPr>
-        <w:lastRenderedPageBreak/>
         <w:t>first</w:t>
       </w:r>
       <w:r>

--- a/Module10/Discussion/Module 10_Discussion_Yves_Greatti.docx
+++ b/Module10/Discussion/Module 10_Discussion_Yves_Greatti.docx
@@ -1226,7 +1226,57 @@
         <w:rPr>
           <w:rFonts w:ascii="Arial" w:hAnsi="Arial" w:cs="Arial"/>
         </w:rPr>
+        <w:t xml:space="preserve">filters such as </w:t>
+      </w:r>
+      <w:r>
+        <w:rPr>
+          <w:rFonts w:ascii="Arial" w:hAnsi="Arial" w:cs="Arial"/>
+        </w:rPr>
+        <w:t xml:space="preserve">Geometry Preserving Diffusion </w:t>
+      </w:r>
+      <w:proofErr w:type="gramStart"/>
+      <w:r>
+        <w:rPr>
+          <w:rFonts w:ascii="Arial" w:hAnsi="Arial" w:cs="Arial"/>
+        </w:rPr>
+        <w:t>Filters</w:t>
+      </w:r>
+      <w:r>
+        <w:rPr>
+          <w:rFonts w:ascii="Arial" w:hAnsi="Arial" w:cs="Arial"/>
+        </w:rPr>
+        <w:t xml:space="preserve"> </w:t>
+      </w:r>
+      <w:r>
+        <w:rPr>
+          <w:rFonts w:ascii="Arial" w:hAnsi="Arial" w:cs="Arial"/>
+        </w:rPr>
+        <w:t>,</w:t>
+      </w:r>
+      <w:proofErr w:type="gramEnd"/>
+      <w:r>
+        <w:rPr>
+          <w:rFonts w:ascii="Arial" w:hAnsi="Arial" w:cs="Arial"/>
+        </w:rPr>
+        <w:t xml:space="preserve"> </w:t>
+      </w:r>
+      <w:r>
+        <w:rPr>
+          <w:rFonts w:ascii="Arial" w:hAnsi="Arial" w:cs="Arial"/>
+        </w:rPr>
         <w:t>gradient filter</w:t>
+      </w:r>
+      <w:r>
+        <w:rPr>
+          <w:rFonts w:ascii="Arial" w:hAnsi="Arial" w:cs="Arial"/>
+        </w:rPr>
+        <w:t xml:space="preserve">s or </w:t>
+      </w:r>
+      <w:r>
+        <w:rPr>
+          <w:rFonts w:ascii="Arial" w:hAnsi="Arial" w:cs="Arial"/>
+        </w:rPr>
+        <w:t>unsharp masking</w:t>
       </w:r>
       <w:r>
         <w:rPr>
@@ -1238,6 +1288,10 @@
     <w:p>
       <w:pPr>
         <w:pStyle w:val="NormalWeb"/>
+        <w:numPr>
+          <w:ilvl w:val="0"/>
+          <w:numId w:val="77"/>
+        </w:numPr>
         <w:rPr>
           <w:rFonts w:ascii="Arial" w:hAnsi="Arial" w:cs="Arial"/>
         </w:rPr>
@@ -1268,33 +1322,159 @@
         <w:rPr>
           <w:rFonts w:ascii="Arial" w:hAnsi="Arial" w:cs="Arial"/>
         </w:rPr>
-        <w:t xml:space="preserve">) of the image eigenvalues corresponding to largest variation in image gradient and its perpendicular direction </w:t>
+        <w:t>) of the image eigenvalues corresponding to largest variation in image gradient and its perpendicular direction</w:t>
+      </w:r>
+      <w:r>
+        <w:rPr>
+          <w:rFonts w:ascii="Arial" w:hAnsi="Arial" w:cs="Arial"/>
+        </w:rPr>
+        <w:t>.</w:t>
+      </w:r>
+      <w:r>
+        <w:rPr>
+          <w:rFonts w:ascii="Arial" w:hAnsi="Arial" w:cs="Arial"/>
+        </w:rPr>
+        <w:t xml:space="preserve"> </w:t>
       </w:r>
     </w:p>
     <w:p>
       <w:pPr>
         <w:pStyle w:val="NormalWeb"/>
-        <w:rPr>
-          <w:rFonts w:ascii="Arial" w:hAnsi="Arial" w:cs="Arial"/>
-        </w:rPr>
-      </w:pPr>
-      <w:r>
-        <w:rPr>
-          <w:rFonts w:ascii="Arial" w:hAnsi="Arial" w:cs="Arial"/>
-        </w:rPr>
-        <w:t xml:space="preserve">Other filters will use different gradient and second derivative, or Laplacian to calculate the edge amplitude and </w:t>
-      </w:r>
-      <w:r>
-        <w:rPr>
-          <w:rFonts w:ascii="Arial" w:hAnsi="Arial" w:cs="Arial"/>
-        </w:rPr>
-        <w:t xml:space="preserve">its specific </w:t>
-      </w:r>
-      <w:r>
-        <w:rPr>
-          <w:rFonts w:ascii="Arial" w:hAnsi="Arial" w:cs="Arial"/>
-        </w:rPr>
-        <w:t>direction to enhance pixels around edge boundaries.</w:t>
+        <w:numPr>
+          <w:ilvl w:val="0"/>
+          <w:numId w:val="77"/>
+        </w:numPr>
+        <w:rPr>
+          <w:rFonts w:ascii="Arial" w:hAnsi="Arial" w:cs="Arial"/>
+        </w:rPr>
+      </w:pPr>
+      <w:r>
+        <w:rPr>
+          <w:rFonts w:ascii="Arial" w:hAnsi="Arial" w:cs="Arial"/>
+        </w:rPr>
+        <w:t>Gradient</w:t>
+      </w:r>
+      <w:r>
+        <w:rPr>
+          <w:rFonts w:ascii="Arial" w:hAnsi="Arial" w:cs="Arial"/>
+        </w:rPr>
+        <w:t xml:space="preserve"> filters use </w:t>
+      </w:r>
+      <w:r>
+        <w:rPr>
+          <w:rFonts w:ascii="Arial" w:hAnsi="Arial" w:cs="Arial"/>
+        </w:rPr>
+        <w:t>gr</w:t>
+      </w:r>
+      <w:r>
+        <w:rPr>
+          <w:rFonts w:ascii="Arial" w:hAnsi="Arial" w:cs="Arial"/>
+        </w:rPr>
+        <w:t>adient</w:t>
+      </w:r>
+      <w:r>
+        <w:rPr>
+          <w:rFonts w:ascii="Arial" w:hAnsi="Arial" w:cs="Arial"/>
+        </w:rPr>
+        <w:t xml:space="preserve"> </w:t>
+      </w:r>
+      <w:r>
+        <w:rPr>
+          <w:rFonts w:ascii="Arial" w:hAnsi="Arial" w:cs="Arial"/>
+        </w:rPr>
+        <w:t xml:space="preserve">to calculate the </w:t>
+      </w:r>
+      <w:r>
+        <w:rPr>
+          <w:rFonts w:ascii="Arial" w:hAnsi="Arial" w:cs="Arial"/>
+        </w:rPr>
+        <w:t xml:space="preserve">edge </w:t>
+      </w:r>
+      <w:r>
+        <w:rPr>
+          <w:rFonts w:ascii="Arial" w:hAnsi="Arial" w:cs="Arial"/>
+        </w:rPr>
+        <w:t xml:space="preserve">amplitude and </w:t>
+      </w:r>
+      <w:r>
+        <w:rPr>
+          <w:rFonts w:ascii="Arial" w:hAnsi="Arial" w:cs="Arial"/>
+        </w:rPr>
+        <w:t xml:space="preserve">its </w:t>
+      </w:r>
+      <w:r>
+        <w:rPr>
+          <w:rFonts w:ascii="Arial" w:hAnsi="Arial" w:cs="Arial"/>
+        </w:rPr>
+        <w:t>direction</w:t>
+      </w:r>
+      <w:r>
+        <w:rPr>
+          <w:rFonts w:ascii="Arial" w:hAnsi="Arial" w:cs="Arial"/>
+        </w:rPr>
+        <w:t>.</w:t>
+      </w:r>
+      <w:r>
+        <w:rPr>
+          <w:rFonts w:ascii="Arial" w:hAnsi="Arial" w:cs="Arial"/>
+        </w:rPr>
+        <w:t xml:space="preserve"> </w:t>
+      </w:r>
+      <w:r>
+        <w:rPr>
+          <w:rFonts w:ascii="Arial" w:hAnsi="Arial" w:cs="Arial"/>
+        </w:rPr>
+        <w:t>One fundamental problem of these algorithms is that they detect sharp edges and have difficulties to handle edges with smaller intensity transition.</w:t>
+      </w:r>
+      <w:r>
+        <w:rPr>
+          <w:rFonts w:ascii="Arial" w:hAnsi="Arial" w:cs="Arial"/>
+        </w:rPr>
+        <w:t xml:space="preserve"> Computing the second derivative of the image cross section or taking the Laplacian, allow to handle edges with smoother intensity transition by </w:t>
+      </w:r>
+      <w:r>
+        <w:rPr>
+          <w:rFonts w:ascii="Arial" w:hAnsi="Arial" w:cs="Arial"/>
+        </w:rPr>
+        <w:t>perform</w:t>
+      </w:r>
+      <w:r>
+        <w:rPr>
+          <w:rFonts w:ascii="Arial" w:hAnsi="Arial" w:cs="Arial"/>
+        </w:rPr>
+        <w:t>ing</w:t>
+      </w:r>
+      <w:r>
+        <w:rPr>
+          <w:rFonts w:ascii="Arial" w:hAnsi="Arial" w:cs="Arial"/>
+        </w:rPr>
+        <w:t xml:space="preserve"> edge sharpening</w:t>
+      </w:r>
+      <w:r>
+        <w:rPr>
+          <w:rFonts w:ascii="Arial" w:hAnsi="Arial" w:cs="Arial"/>
+        </w:rPr>
+        <w:t xml:space="preserve">; which is also </w:t>
+      </w:r>
+      <w:r>
+        <w:rPr>
+          <w:rFonts w:ascii="Arial" w:hAnsi="Arial" w:cs="Arial"/>
+        </w:rPr>
+        <w:t xml:space="preserve">a specific case </w:t>
+      </w:r>
+      <w:proofErr w:type="spellStart"/>
+      <w:r>
+        <w:rPr>
+          <w:rFonts w:ascii="Arial" w:hAnsi="Arial" w:cs="Arial"/>
+        </w:rPr>
+        <w:t>os</w:t>
+      </w:r>
+      <w:proofErr w:type="spellEnd"/>
+      <w:r>
+        <w:rPr>
+          <w:rFonts w:ascii="Arial" w:hAnsi="Arial" w:cs="Arial"/>
+        </w:rPr>
+        <w:t xml:space="preserve"> unsharp masking</w:t>
       </w:r>
     </w:p>
     <w:p>
@@ -1312,65 +1492,11 @@
           <w:rFonts w:ascii="Arial" w:hAnsi="Arial" w:cs="Arial"/>
         </w:rPr>
       </w:pPr>
-    </w:p>
-    <w:p>
-      <w:pPr>
-        <w:pStyle w:val="NormalWeb"/>
-        <w:rPr>
-          <w:rFonts w:ascii="Arial" w:hAnsi="Arial" w:cs="Arial"/>
-        </w:rPr>
-      </w:pPr>
-      <w:r>
-        <w:rPr>
-          <w:rFonts w:ascii="Arial" w:hAnsi="Arial" w:cs="Arial"/>
-        </w:rPr>
-        <w:t xml:space="preserve">Diffusion Filters </w:t>
-      </w:r>
-      <w:r>
-        <w:rPr>
-          <w:rFonts w:ascii="Arial" w:hAnsi="Arial" w:cs="Arial"/>
-        </w:rPr>
-        <w:t xml:space="preserve">are handling to a </w:t>
-      </w:r>
-      <w:proofErr w:type="gramStart"/>
-      <w:r>
-        <w:rPr>
-          <w:rFonts w:ascii="Arial" w:hAnsi="Arial" w:cs="Arial"/>
-        </w:rPr>
-        <w:t>finer details of r</w:t>
-      </w:r>
-      <w:proofErr w:type="gramEnd"/>
-      <w:r>
-        <w:rPr>
-          <w:rFonts w:ascii="Arial" w:hAnsi="Arial" w:cs="Arial"/>
-        </w:rPr>
-        <w:t xml:space="preserve">, TV filter take into account </w:t>
-      </w:r>
-    </w:p>
-    <w:p>
-      <w:pPr>
-        <w:pStyle w:val="NormalWeb"/>
-        <w:rPr>
-          <w:rFonts w:ascii="Arial" w:hAnsi="Arial" w:cs="Arial"/>
-        </w:rPr>
-      </w:pPr>
-      <w:r>
-        <w:rPr>
-          <w:rFonts w:ascii="Arial" w:hAnsi="Arial" w:cs="Arial"/>
-        </w:rPr>
-        <w:t xml:space="preserve">TV denoising </w:t>
-      </w:r>
-      <w:r>
-        <w:rPr>
-          <w:rFonts w:ascii="Arial" w:hAnsi="Arial" w:cs="Arial"/>
-        </w:rPr>
-        <w:t xml:space="preserve">and guided filters, </w:t>
-      </w:r>
-      <w:r>
-        <w:rPr>
-          <w:rFonts w:ascii="Arial" w:hAnsi="Arial" w:cs="Arial"/>
-        </w:rPr>
-        <w:t xml:space="preserve">require relatively </w:t>
+      <w:r>
+        <w:rPr>
+          <w:rFonts w:ascii="Arial" w:hAnsi="Arial" w:cs="Arial"/>
+        </w:rPr>
+        <w:t xml:space="preserve">TV denoising and guided filters, require relatively </w:t>
       </w:r>
       <w:r>
         <w:rPr>
@@ -3058,6 +3184,119 @@
     </w:lvl>
   </w:abstractNum>
   <w:abstractNum w:abstractNumId="10" w15:restartNumberingAfterBreak="0">
+    <w:nsid w:val="0FE56DE2"/>
+    <w:multiLevelType w:val="hybridMultilevel"/>
+    <w:tmpl w:val="19624C84"/>
+    <w:lvl w:ilvl="0" w:tplc="04090005">
+      <w:start w:val="1"/>
+      <w:numFmt w:val="bullet"/>
+      <w:lvlText w:val=""/>
+      <w:lvlJc w:val="left"/>
+      <w:pPr>
+        <w:ind w:left="360" w:hanging="360"/>
+      </w:pPr>
+      <w:rPr>
+        <w:rFonts w:ascii="Wingdings" w:hAnsi="Wingdings" w:hint="default"/>
+      </w:rPr>
+    </w:lvl>
+    <w:lvl w:ilvl="1" w:tplc="04090003" w:tentative="1">
+      <w:start w:val="1"/>
+      <w:numFmt w:val="bullet"/>
+      <w:lvlText w:val="o"/>
+      <w:lvlJc w:val="left"/>
+      <w:pPr>
+        <w:ind w:left="1080" w:hanging="360"/>
+      </w:pPr>
+      <w:rPr>
+        <w:rFonts w:ascii="Courier New" w:hAnsi="Courier New" w:cs="Courier New" w:hint="default"/>
+      </w:rPr>
+    </w:lvl>
+    <w:lvl w:ilvl="2" w:tplc="04090005" w:tentative="1">
+      <w:start w:val="1"/>
+      <w:numFmt w:val="bullet"/>
+      <w:lvlText w:val=""/>
+      <w:lvlJc w:val="left"/>
+      <w:pPr>
+        <w:ind w:left="1800" w:hanging="360"/>
+      </w:pPr>
+      <w:rPr>
+        <w:rFonts w:ascii="Wingdings" w:hAnsi="Wingdings" w:hint="default"/>
+      </w:rPr>
+    </w:lvl>
+    <w:lvl w:ilvl="3" w:tplc="04090001" w:tentative="1">
+      <w:start w:val="1"/>
+      <w:numFmt w:val="bullet"/>
+      <w:lvlText w:val=""/>
+      <w:lvlJc w:val="left"/>
+      <w:pPr>
+        <w:ind w:left="2520" w:hanging="360"/>
+      </w:pPr>
+      <w:rPr>
+        <w:rFonts w:ascii="Symbol" w:hAnsi="Symbol" w:hint="default"/>
+      </w:rPr>
+    </w:lvl>
+    <w:lvl w:ilvl="4" w:tplc="04090003" w:tentative="1">
+      <w:start w:val="1"/>
+      <w:numFmt w:val="bullet"/>
+      <w:lvlText w:val="o"/>
+      <w:lvlJc w:val="left"/>
+      <w:pPr>
+        <w:ind w:left="3240" w:hanging="360"/>
+      </w:pPr>
+      <w:rPr>
+        <w:rFonts w:ascii="Courier New" w:hAnsi="Courier New" w:cs="Courier New" w:hint="default"/>
+      </w:rPr>
+    </w:lvl>
+    <w:lvl w:ilvl="5" w:tplc="04090005" w:tentative="1">
+      <w:start w:val="1"/>
+      <w:numFmt w:val="bullet"/>
+      <w:lvlText w:val=""/>
+      <w:lvlJc w:val="left"/>
+      <w:pPr>
+        <w:ind w:left="3960" w:hanging="360"/>
+      </w:pPr>
+      <w:rPr>
+        <w:rFonts w:ascii="Wingdings" w:hAnsi="Wingdings" w:hint="default"/>
+      </w:rPr>
+    </w:lvl>
+    <w:lvl w:ilvl="6" w:tplc="04090001" w:tentative="1">
+      <w:start w:val="1"/>
+      <w:numFmt w:val="bullet"/>
+      <w:lvlText w:val=""/>
+      <w:lvlJc w:val="left"/>
+      <w:pPr>
+        <w:ind w:left="4680" w:hanging="360"/>
+      </w:pPr>
+      <w:rPr>
+        <w:rFonts w:ascii="Symbol" w:hAnsi="Symbol" w:hint="default"/>
+      </w:rPr>
+    </w:lvl>
+    <w:lvl w:ilvl="7" w:tplc="04090003" w:tentative="1">
+      <w:start w:val="1"/>
+      <w:numFmt w:val="bullet"/>
+      <w:lvlText w:val="o"/>
+      <w:lvlJc w:val="left"/>
+      <w:pPr>
+        <w:ind w:left="5400" w:hanging="360"/>
+      </w:pPr>
+      <w:rPr>
+        <w:rFonts w:ascii="Courier New" w:hAnsi="Courier New" w:cs="Courier New" w:hint="default"/>
+      </w:rPr>
+    </w:lvl>
+    <w:lvl w:ilvl="8" w:tplc="04090005" w:tentative="1">
+      <w:start w:val="1"/>
+      <w:numFmt w:val="bullet"/>
+      <w:lvlText w:val=""/>
+      <w:lvlJc w:val="left"/>
+      <w:pPr>
+        <w:ind w:left="6120" w:hanging="360"/>
+      </w:pPr>
+      <w:rPr>
+        <w:rFonts w:ascii="Wingdings" w:hAnsi="Wingdings" w:hint="default"/>
+      </w:rPr>
+    </w:lvl>
+  </w:abstractNum>
+  <w:abstractNum w:abstractNumId="11" w15:restartNumberingAfterBreak="0">
     <w:nsid w:val="1056556D"/>
     <w:multiLevelType w:val="hybridMultilevel"/>
     <w:tmpl w:val="DF2AFEFE"/>
@@ -3170,7 +3409,7 @@
       </w:rPr>
     </w:lvl>
   </w:abstractNum>
-  <w:abstractNum w:abstractNumId="11" w15:restartNumberingAfterBreak="0">
+  <w:abstractNum w:abstractNumId="12" w15:restartNumberingAfterBreak="0">
     <w:nsid w:val="162B1C4F"/>
     <w:multiLevelType w:val="hybridMultilevel"/>
     <w:tmpl w:val="943EA456"/>
@@ -3283,7 +3522,7 @@
       </w:rPr>
     </w:lvl>
   </w:abstractNum>
-  <w:abstractNum w:abstractNumId="12" w15:restartNumberingAfterBreak="0">
+  <w:abstractNum w:abstractNumId="13" w15:restartNumberingAfterBreak="0">
     <w:nsid w:val="16BF4E23"/>
     <w:multiLevelType w:val="hybridMultilevel"/>
     <w:tmpl w:val="08D2D6C2"/>
@@ -3396,7 +3635,7 @@
       </w:rPr>
     </w:lvl>
   </w:abstractNum>
-  <w:abstractNum w:abstractNumId="13" w15:restartNumberingAfterBreak="0">
+  <w:abstractNum w:abstractNumId="14" w15:restartNumberingAfterBreak="0">
     <w:nsid w:val="16E756C5"/>
     <w:multiLevelType w:val="hybridMultilevel"/>
     <w:tmpl w:val="2A266058"/>
@@ -3509,7 +3748,7 @@
       </w:rPr>
     </w:lvl>
   </w:abstractNum>
-  <w:abstractNum w:abstractNumId="14" w15:restartNumberingAfterBreak="0">
+  <w:abstractNum w:abstractNumId="15" w15:restartNumberingAfterBreak="0">
     <w:nsid w:val="196B47BC"/>
     <w:multiLevelType w:val="hybridMultilevel"/>
     <w:tmpl w:val="602E41CE"/>
@@ -3622,7 +3861,7 @@
       </w:rPr>
     </w:lvl>
   </w:abstractNum>
-  <w:abstractNum w:abstractNumId="15" w15:restartNumberingAfterBreak="0">
+  <w:abstractNum w:abstractNumId="16" w15:restartNumberingAfterBreak="0">
     <w:nsid w:val="1B857D10"/>
     <w:multiLevelType w:val="hybridMultilevel"/>
     <w:tmpl w:val="9A1A5634"/>
@@ -3734,7 +3973,7 @@
       </w:rPr>
     </w:lvl>
   </w:abstractNum>
-  <w:abstractNum w:abstractNumId="16" w15:restartNumberingAfterBreak="0">
+  <w:abstractNum w:abstractNumId="17" w15:restartNumberingAfterBreak="0">
     <w:nsid w:val="20662B09"/>
     <w:multiLevelType w:val="hybridMultilevel"/>
     <w:tmpl w:val="3F36740E"/>
@@ -3846,7 +4085,7 @@
       </w:rPr>
     </w:lvl>
   </w:abstractNum>
-  <w:abstractNum w:abstractNumId="17" w15:restartNumberingAfterBreak="0">
+  <w:abstractNum w:abstractNumId="18" w15:restartNumberingAfterBreak="0">
     <w:nsid w:val="20837874"/>
     <w:multiLevelType w:val="hybridMultilevel"/>
     <w:tmpl w:val="A12CC620"/>
@@ -3959,7 +4198,7 @@
       </w:rPr>
     </w:lvl>
   </w:abstractNum>
-  <w:abstractNum w:abstractNumId="18" w15:restartNumberingAfterBreak="0">
+  <w:abstractNum w:abstractNumId="19" w15:restartNumberingAfterBreak="0">
     <w:nsid w:val="245B7F6A"/>
     <w:multiLevelType w:val="multilevel"/>
     <w:tmpl w:val="CCA6AF78"/>
@@ -4108,7 +4347,7 @@
       </w:rPr>
     </w:lvl>
   </w:abstractNum>
-  <w:abstractNum w:abstractNumId="19" w15:restartNumberingAfterBreak="0">
+  <w:abstractNum w:abstractNumId="20" w15:restartNumberingAfterBreak="0">
     <w:nsid w:val="253E004D"/>
     <w:multiLevelType w:val="hybridMultilevel"/>
     <w:tmpl w:val="8F44C726"/>
@@ -4221,7 +4460,7 @@
       </w:rPr>
     </w:lvl>
   </w:abstractNum>
-  <w:abstractNum w:abstractNumId="20" w15:restartNumberingAfterBreak="0">
+  <w:abstractNum w:abstractNumId="21" w15:restartNumberingAfterBreak="0">
     <w:nsid w:val="26375355"/>
     <w:multiLevelType w:val="multilevel"/>
     <w:tmpl w:val="46C0B382"/>
@@ -4370,7 +4609,7 @@
       </w:rPr>
     </w:lvl>
   </w:abstractNum>
-  <w:abstractNum w:abstractNumId="21" w15:restartNumberingAfterBreak="0">
+  <w:abstractNum w:abstractNumId="22" w15:restartNumberingAfterBreak="0">
     <w:nsid w:val="28AC78D4"/>
     <w:multiLevelType w:val="hybridMultilevel"/>
     <w:tmpl w:val="F4E8ED54"/>
@@ -4482,7 +4721,7 @@
       </w:rPr>
     </w:lvl>
   </w:abstractNum>
-  <w:abstractNum w:abstractNumId="22" w15:restartNumberingAfterBreak="0">
+  <w:abstractNum w:abstractNumId="23" w15:restartNumberingAfterBreak="0">
     <w:nsid w:val="2ABB0840"/>
     <w:multiLevelType w:val="multilevel"/>
     <w:tmpl w:val="645813B6"/>
@@ -4631,7 +4870,7 @@
       </w:rPr>
     </w:lvl>
   </w:abstractNum>
-  <w:abstractNum w:abstractNumId="23" w15:restartNumberingAfterBreak="0">
+  <w:abstractNum w:abstractNumId="24" w15:restartNumberingAfterBreak="0">
     <w:nsid w:val="2D5E1AB2"/>
     <w:multiLevelType w:val="hybridMultilevel"/>
     <w:tmpl w:val="C45EBCC4"/>
@@ -4744,7 +4983,7 @@
       </w:rPr>
     </w:lvl>
   </w:abstractNum>
-  <w:abstractNum w:abstractNumId="24" w15:restartNumberingAfterBreak="0">
+  <w:abstractNum w:abstractNumId="25" w15:restartNumberingAfterBreak="0">
     <w:nsid w:val="2D95572B"/>
     <w:multiLevelType w:val="hybridMultilevel"/>
     <w:tmpl w:val="EEB4F444"/>
@@ -4857,7 +5096,7 @@
       </w:rPr>
     </w:lvl>
   </w:abstractNum>
-  <w:abstractNum w:abstractNumId="25" w15:restartNumberingAfterBreak="0">
+  <w:abstractNum w:abstractNumId="26" w15:restartNumberingAfterBreak="0">
     <w:nsid w:val="2FD822BC"/>
     <w:multiLevelType w:val="hybridMultilevel"/>
     <w:tmpl w:val="C7C44A00"/>
@@ -4970,7 +5209,7 @@
       </w:rPr>
     </w:lvl>
   </w:abstractNum>
-  <w:abstractNum w:abstractNumId="26" w15:restartNumberingAfterBreak="0">
+  <w:abstractNum w:abstractNumId="27" w15:restartNumberingAfterBreak="0">
     <w:nsid w:val="2FDB257A"/>
     <w:multiLevelType w:val="hybridMultilevel"/>
     <w:tmpl w:val="C7464B6E"/>
@@ -5083,7 +5322,7 @@
       </w:rPr>
     </w:lvl>
   </w:abstractNum>
-  <w:abstractNum w:abstractNumId="27" w15:restartNumberingAfterBreak="0">
+  <w:abstractNum w:abstractNumId="28" w15:restartNumberingAfterBreak="0">
     <w:nsid w:val="301E1D15"/>
     <w:multiLevelType w:val="multilevel"/>
     <w:tmpl w:val="ECC04214"/>
@@ -5232,7 +5471,7 @@
       </w:rPr>
     </w:lvl>
   </w:abstractNum>
-  <w:abstractNum w:abstractNumId="28" w15:restartNumberingAfterBreak="0">
+  <w:abstractNum w:abstractNumId="29" w15:restartNumberingAfterBreak="0">
     <w:nsid w:val="34736F1E"/>
     <w:multiLevelType w:val="hybridMultilevel"/>
     <w:tmpl w:val="1DB88FDE"/>
@@ -5318,7 +5557,7 @@
       </w:pPr>
     </w:lvl>
   </w:abstractNum>
-  <w:abstractNum w:abstractNumId="29" w15:restartNumberingAfterBreak="0">
+  <w:abstractNum w:abstractNumId="30" w15:restartNumberingAfterBreak="0">
     <w:nsid w:val="34C408E3"/>
     <w:multiLevelType w:val="hybridMultilevel"/>
     <w:tmpl w:val="62F84CFA"/>
@@ -5431,7 +5670,7 @@
       </w:rPr>
     </w:lvl>
   </w:abstractNum>
-  <w:abstractNum w:abstractNumId="30" w15:restartNumberingAfterBreak="0">
+  <w:abstractNum w:abstractNumId="31" w15:restartNumberingAfterBreak="0">
     <w:nsid w:val="36D71ECB"/>
     <w:multiLevelType w:val="hybridMultilevel"/>
     <w:tmpl w:val="333CDAF6"/>
@@ -5544,7 +5783,7 @@
       </w:rPr>
     </w:lvl>
   </w:abstractNum>
-  <w:abstractNum w:abstractNumId="31" w15:restartNumberingAfterBreak="0">
+  <w:abstractNum w:abstractNumId="32" w15:restartNumberingAfterBreak="0">
     <w:nsid w:val="39095969"/>
     <w:multiLevelType w:val="multilevel"/>
     <w:tmpl w:val="95765380"/>
@@ -5657,7 +5896,7 @@
       </w:pPr>
     </w:lvl>
   </w:abstractNum>
-  <w:abstractNum w:abstractNumId="32" w15:restartNumberingAfterBreak="0">
+  <w:abstractNum w:abstractNumId="33" w15:restartNumberingAfterBreak="0">
     <w:nsid w:val="39A359E6"/>
     <w:multiLevelType w:val="hybridMultilevel"/>
     <w:tmpl w:val="24CADD80"/>
@@ -5770,7 +6009,7 @@
       </w:rPr>
     </w:lvl>
   </w:abstractNum>
-  <w:abstractNum w:abstractNumId="33" w15:restartNumberingAfterBreak="0">
+  <w:abstractNum w:abstractNumId="34" w15:restartNumberingAfterBreak="0">
     <w:nsid w:val="3A405710"/>
     <w:multiLevelType w:val="hybridMultilevel"/>
     <w:tmpl w:val="77CA26F6"/>
@@ -5883,7 +6122,7 @@
       </w:rPr>
     </w:lvl>
   </w:abstractNum>
-  <w:abstractNum w:abstractNumId="34" w15:restartNumberingAfterBreak="0">
+  <w:abstractNum w:abstractNumId="35" w15:restartNumberingAfterBreak="0">
     <w:nsid w:val="3E092F5D"/>
     <w:multiLevelType w:val="hybridMultilevel"/>
     <w:tmpl w:val="6D8AD9F8"/>
@@ -5996,7 +6235,7 @@
       </w:rPr>
     </w:lvl>
   </w:abstractNum>
-  <w:abstractNum w:abstractNumId="35" w15:restartNumberingAfterBreak="0">
+  <w:abstractNum w:abstractNumId="36" w15:restartNumberingAfterBreak="0">
     <w:nsid w:val="3EEB6C7C"/>
     <w:multiLevelType w:val="hybridMultilevel"/>
     <w:tmpl w:val="BAA86FD6"/>
@@ -6109,7 +6348,7 @@
       </w:rPr>
     </w:lvl>
   </w:abstractNum>
-  <w:abstractNum w:abstractNumId="36" w15:restartNumberingAfterBreak="0">
+  <w:abstractNum w:abstractNumId="37" w15:restartNumberingAfterBreak="0">
     <w:nsid w:val="3F4275C9"/>
     <w:multiLevelType w:val="multilevel"/>
     <w:tmpl w:val="E45AEA76"/>
@@ -6258,7 +6497,7 @@
       </w:rPr>
     </w:lvl>
   </w:abstractNum>
-  <w:abstractNum w:abstractNumId="37" w15:restartNumberingAfterBreak="0">
+  <w:abstractNum w:abstractNumId="38" w15:restartNumberingAfterBreak="0">
     <w:nsid w:val="40425A69"/>
     <w:multiLevelType w:val="hybridMultilevel"/>
     <w:tmpl w:val="6CD24878"/>
@@ -6371,7 +6610,7 @@
       </w:rPr>
     </w:lvl>
   </w:abstractNum>
-  <w:abstractNum w:abstractNumId="38" w15:restartNumberingAfterBreak="0">
+  <w:abstractNum w:abstractNumId="39" w15:restartNumberingAfterBreak="0">
     <w:nsid w:val="439B5CFA"/>
     <w:multiLevelType w:val="hybridMultilevel"/>
     <w:tmpl w:val="78BAE27C"/>
@@ -6484,7 +6723,7 @@
       </w:rPr>
     </w:lvl>
   </w:abstractNum>
-  <w:abstractNum w:abstractNumId="39" w15:restartNumberingAfterBreak="0">
+  <w:abstractNum w:abstractNumId="40" w15:restartNumberingAfterBreak="0">
     <w:nsid w:val="4499765E"/>
     <w:multiLevelType w:val="hybridMultilevel"/>
     <w:tmpl w:val="F0324894"/>
@@ -6597,7 +6836,7 @@
       </w:rPr>
     </w:lvl>
   </w:abstractNum>
-  <w:abstractNum w:abstractNumId="40" w15:restartNumberingAfterBreak="0">
+  <w:abstractNum w:abstractNumId="41" w15:restartNumberingAfterBreak="0">
     <w:nsid w:val="4642276F"/>
     <w:multiLevelType w:val="multilevel"/>
     <w:tmpl w:val="ECBA3D30"/>
@@ -6746,7 +6985,7 @@
       </w:rPr>
     </w:lvl>
   </w:abstractNum>
-  <w:abstractNum w:abstractNumId="41" w15:restartNumberingAfterBreak="0">
+  <w:abstractNum w:abstractNumId="42" w15:restartNumberingAfterBreak="0">
     <w:nsid w:val="46666F37"/>
     <w:multiLevelType w:val="hybridMultilevel"/>
     <w:tmpl w:val="CBC008F8"/>
@@ -6859,7 +7098,7 @@
       </w:rPr>
     </w:lvl>
   </w:abstractNum>
-  <w:abstractNum w:abstractNumId="42" w15:restartNumberingAfterBreak="0">
+  <w:abstractNum w:abstractNumId="43" w15:restartNumberingAfterBreak="0">
     <w:nsid w:val="470C57D0"/>
     <w:multiLevelType w:val="hybridMultilevel"/>
     <w:tmpl w:val="870A03FE"/>
@@ -6972,7 +7211,7 @@
       </w:rPr>
     </w:lvl>
   </w:abstractNum>
-  <w:abstractNum w:abstractNumId="43" w15:restartNumberingAfterBreak="0">
+  <w:abstractNum w:abstractNumId="44" w15:restartNumberingAfterBreak="0">
     <w:nsid w:val="47FD0A46"/>
     <w:multiLevelType w:val="hybridMultilevel"/>
     <w:tmpl w:val="2A7C43B0"/>
@@ -7085,7 +7324,7 @@
       </w:rPr>
     </w:lvl>
   </w:abstractNum>
-  <w:abstractNum w:abstractNumId="44" w15:restartNumberingAfterBreak="0">
+  <w:abstractNum w:abstractNumId="45" w15:restartNumberingAfterBreak="0">
     <w:nsid w:val="4A846ECD"/>
     <w:multiLevelType w:val="hybridMultilevel"/>
     <w:tmpl w:val="60DE90C4"/>
@@ -7198,7 +7437,7 @@
       </w:rPr>
     </w:lvl>
   </w:abstractNum>
-  <w:abstractNum w:abstractNumId="45" w15:restartNumberingAfterBreak="0">
+  <w:abstractNum w:abstractNumId="46" w15:restartNumberingAfterBreak="0">
     <w:nsid w:val="4BA83243"/>
     <w:multiLevelType w:val="hybridMultilevel"/>
     <w:tmpl w:val="CCD6EDE4"/>
@@ -7311,7 +7550,7 @@
       </w:rPr>
     </w:lvl>
   </w:abstractNum>
-  <w:abstractNum w:abstractNumId="46" w15:restartNumberingAfterBreak="0">
+  <w:abstractNum w:abstractNumId="47" w15:restartNumberingAfterBreak="0">
     <w:nsid w:val="4E4608B3"/>
     <w:multiLevelType w:val="multilevel"/>
     <w:tmpl w:val="C76AAFDE"/>
@@ -7460,7 +7699,7 @@
       </w:rPr>
     </w:lvl>
   </w:abstractNum>
-  <w:abstractNum w:abstractNumId="47" w15:restartNumberingAfterBreak="0">
+  <w:abstractNum w:abstractNumId="48" w15:restartNumberingAfterBreak="0">
     <w:nsid w:val="4E666650"/>
     <w:multiLevelType w:val="hybridMultilevel"/>
     <w:tmpl w:val="A58ED0CE"/>
@@ -7573,7 +7812,7 @@
       </w:rPr>
     </w:lvl>
   </w:abstractNum>
-  <w:abstractNum w:abstractNumId="48" w15:restartNumberingAfterBreak="0">
+  <w:abstractNum w:abstractNumId="49" w15:restartNumberingAfterBreak="0">
     <w:nsid w:val="51457BAB"/>
     <w:multiLevelType w:val="hybridMultilevel"/>
     <w:tmpl w:val="66EE32E2"/>
@@ -7686,7 +7925,7 @@
       </w:rPr>
     </w:lvl>
   </w:abstractNum>
-  <w:abstractNum w:abstractNumId="49" w15:restartNumberingAfterBreak="0">
+  <w:abstractNum w:abstractNumId="50" w15:restartNumberingAfterBreak="0">
     <w:nsid w:val="51876D63"/>
     <w:multiLevelType w:val="hybridMultilevel"/>
     <w:tmpl w:val="78A6E7CA"/>
@@ -7799,7 +8038,7 @@
       </w:rPr>
     </w:lvl>
   </w:abstractNum>
-  <w:abstractNum w:abstractNumId="50" w15:restartNumberingAfterBreak="0">
+  <w:abstractNum w:abstractNumId="51" w15:restartNumberingAfterBreak="0">
     <w:nsid w:val="542568AB"/>
     <w:multiLevelType w:val="hybridMultilevel"/>
     <w:tmpl w:val="545498CE"/>
@@ -7912,7 +8151,7 @@
       </w:rPr>
     </w:lvl>
   </w:abstractNum>
-  <w:abstractNum w:abstractNumId="51" w15:restartNumberingAfterBreak="0">
+  <w:abstractNum w:abstractNumId="52" w15:restartNumberingAfterBreak="0">
     <w:nsid w:val="55A449CB"/>
     <w:multiLevelType w:val="hybridMultilevel"/>
     <w:tmpl w:val="C4F2F0F8"/>
@@ -8024,7 +8263,7 @@
       </w:rPr>
     </w:lvl>
   </w:abstractNum>
-  <w:abstractNum w:abstractNumId="52" w15:restartNumberingAfterBreak="0">
+  <w:abstractNum w:abstractNumId="53" w15:restartNumberingAfterBreak="0">
     <w:nsid w:val="567512FE"/>
     <w:multiLevelType w:val="hybridMultilevel"/>
     <w:tmpl w:val="900C9B52"/>
@@ -8137,7 +8376,7 @@
       </w:rPr>
     </w:lvl>
   </w:abstractNum>
-  <w:abstractNum w:abstractNumId="53" w15:restartNumberingAfterBreak="0">
+  <w:abstractNum w:abstractNumId="54" w15:restartNumberingAfterBreak="0">
     <w:nsid w:val="59886E98"/>
     <w:multiLevelType w:val="hybridMultilevel"/>
     <w:tmpl w:val="F57C47E0"/>
@@ -8250,7 +8489,7 @@
       </w:rPr>
     </w:lvl>
   </w:abstractNum>
-  <w:abstractNum w:abstractNumId="54" w15:restartNumberingAfterBreak="0">
+  <w:abstractNum w:abstractNumId="55" w15:restartNumberingAfterBreak="0">
     <w:nsid w:val="5A071350"/>
     <w:multiLevelType w:val="hybridMultilevel"/>
     <w:tmpl w:val="4DDA14F8"/>
@@ -8363,7 +8602,7 @@
       </w:rPr>
     </w:lvl>
   </w:abstractNum>
-  <w:abstractNum w:abstractNumId="55" w15:restartNumberingAfterBreak="0">
+  <w:abstractNum w:abstractNumId="56" w15:restartNumberingAfterBreak="0">
     <w:nsid w:val="5BB278AD"/>
     <w:multiLevelType w:val="hybridMultilevel"/>
     <w:tmpl w:val="99106E66"/>
@@ -8476,7 +8715,7 @@
       </w:rPr>
     </w:lvl>
   </w:abstractNum>
-  <w:abstractNum w:abstractNumId="56" w15:restartNumberingAfterBreak="0">
+  <w:abstractNum w:abstractNumId="57" w15:restartNumberingAfterBreak="0">
     <w:nsid w:val="5C3765D9"/>
     <w:multiLevelType w:val="multilevel"/>
     <w:tmpl w:val="3D44D2D4"/>
@@ -8622,7 +8861,7 @@
       </w:rPr>
     </w:lvl>
   </w:abstractNum>
-  <w:abstractNum w:abstractNumId="57" w15:restartNumberingAfterBreak="0">
+  <w:abstractNum w:abstractNumId="58" w15:restartNumberingAfterBreak="0">
     <w:nsid w:val="5E3A1E09"/>
     <w:multiLevelType w:val="multilevel"/>
     <w:tmpl w:val="F04ADD62"/>
@@ -8771,7 +9010,7 @@
       </w:rPr>
     </w:lvl>
   </w:abstractNum>
-  <w:abstractNum w:abstractNumId="58" w15:restartNumberingAfterBreak="0">
+  <w:abstractNum w:abstractNumId="59" w15:restartNumberingAfterBreak="0">
     <w:nsid w:val="656F2DF2"/>
     <w:multiLevelType w:val="hybridMultilevel"/>
     <w:tmpl w:val="23668900"/>
@@ -8884,7 +9123,7 @@
       </w:rPr>
     </w:lvl>
   </w:abstractNum>
-  <w:abstractNum w:abstractNumId="59" w15:restartNumberingAfterBreak="0">
+  <w:abstractNum w:abstractNumId="60" w15:restartNumberingAfterBreak="0">
     <w:nsid w:val="65A07143"/>
     <w:multiLevelType w:val="hybridMultilevel"/>
     <w:tmpl w:val="E03C059E"/>
@@ -8997,7 +9236,7 @@
       </w:rPr>
     </w:lvl>
   </w:abstractNum>
-  <w:abstractNum w:abstractNumId="60" w15:restartNumberingAfterBreak="0">
+  <w:abstractNum w:abstractNumId="61" w15:restartNumberingAfterBreak="0">
     <w:nsid w:val="67840912"/>
     <w:multiLevelType w:val="hybridMultilevel"/>
     <w:tmpl w:val="43D013CC"/>
@@ -9110,7 +9349,7 @@
       </w:rPr>
     </w:lvl>
   </w:abstractNum>
-  <w:abstractNum w:abstractNumId="61" w15:restartNumberingAfterBreak="0">
+  <w:abstractNum w:abstractNumId="62" w15:restartNumberingAfterBreak="0">
     <w:nsid w:val="695D558A"/>
     <w:multiLevelType w:val="hybridMultilevel"/>
     <w:tmpl w:val="E12C0362"/>
@@ -9223,7 +9462,7 @@
       </w:rPr>
     </w:lvl>
   </w:abstractNum>
-  <w:abstractNum w:abstractNumId="62" w15:restartNumberingAfterBreak="0">
+  <w:abstractNum w:abstractNumId="63" w15:restartNumberingAfterBreak="0">
     <w:nsid w:val="6AA75BAB"/>
     <w:multiLevelType w:val="hybridMultilevel"/>
     <w:tmpl w:val="D41012E0"/>
@@ -9336,7 +9575,7 @@
       </w:rPr>
     </w:lvl>
   </w:abstractNum>
-  <w:abstractNum w:abstractNumId="63" w15:restartNumberingAfterBreak="0">
+  <w:abstractNum w:abstractNumId="64" w15:restartNumberingAfterBreak="0">
     <w:nsid w:val="6BEA4C0F"/>
     <w:multiLevelType w:val="hybridMultilevel"/>
     <w:tmpl w:val="3B2450A4"/>
@@ -9422,7 +9661,7 @@
       </w:pPr>
     </w:lvl>
   </w:abstractNum>
-  <w:abstractNum w:abstractNumId="64" w15:restartNumberingAfterBreak="0">
+  <w:abstractNum w:abstractNumId="65" w15:restartNumberingAfterBreak="0">
     <w:nsid w:val="6CE02961"/>
     <w:multiLevelType w:val="hybridMultilevel"/>
     <w:tmpl w:val="B1BC12C0"/>
@@ -9511,7 +9750,7 @@
       </w:pPr>
     </w:lvl>
   </w:abstractNum>
-  <w:abstractNum w:abstractNumId="65" w15:restartNumberingAfterBreak="0">
+  <w:abstractNum w:abstractNumId="66" w15:restartNumberingAfterBreak="0">
     <w:nsid w:val="6EB67C7E"/>
     <w:multiLevelType w:val="hybridMultilevel"/>
     <w:tmpl w:val="7E5854F0"/>
@@ -9623,7 +9862,7 @@
       </w:rPr>
     </w:lvl>
   </w:abstractNum>
-  <w:abstractNum w:abstractNumId="66" w15:restartNumberingAfterBreak="0">
+  <w:abstractNum w:abstractNumId="67" w15:restartNumberingAfterBreak="0">
     <w:nsid w:val="70135D00"/>
     <w:multiLevelType w:val="hybridMultilevel"/>
     <w:tmpl w:val="46D4822E"/>
@@ -9736,7 +9975,7 @@
       </w:rPr>
     </w:lvl>
   </w:abstractNum>
-  <w:abstractNum w:abstractNumId="67" w15:restartNumberingAfterBreak="0">
+  <w:abstractNum w:abstractNumId="68" w15:restartNumberingAfterBreak="0">
     <w:nsid w:val="733A571F"/>
     <w:multiLevelType w:val="multilevel"/>
     <w:tmpl w:val="365A7FDA"/>
@@ -9849,7 +10088,7 @@
       </w:pPr>
     </w:lvl>
   </w:abstractNum>
-  <w:abstractNum w:abstractNumId="68" w15:restartNumberingAfterBreak="0">
+  <w:abstractNum w:abstractNumId="69" w15:restartNumberingAfterBreak="0">
     <w:nsid w:val="758951BF"/>
     <w:multiLevelType w:val="hybridMultilevel"/>
     <w:tmpl w:val="C43CC3A8"/>
@@ -9962,7 +10201,7 @@
       </w:rPr>
     </w:lvl>
   </w:abstractNum>
-  <w:abstractNum w:abstractNumId="69" w15:restartNumberingAfterBreak="0">
+  <w:abstractNum w:abstractNumId="70" w15:restartNumberingAfterBreak="0">
     <w:nsid w:val="76E1561F"/>
     <w:multiLevelType w:val="multilevel"/>
     <w:tmpl w:val="478AE626"/>
@@ -10111,7 +10350,7 @@
       </w:rPr>
     </w:lvl>
   </w:abstractNum>
-  <w:abstractNum w:abstractNumId="70" w15:restartNumberingAfterBreak="0">
+  <w:abstractNum w:abstractNumId="71" w15:restartNumberingAfterBreak="0">
     <w:nsid w:val="77F95A7A"/>
     <w:multiLevelType w:val="hybridMultilevel"/>
     <w:tmpl w:val="42680008"/>
@@ -10223,7 +10462,7 @@
       </w:rPr>
     </w:lvl>
   </w:abstractNum>
-  <w:abstractNum w:abstractNumId="71" w15:restartNumberingAfterBreak="0">
+  <w:abstractNum w:abstractNumId="72" w15:restartNumberingAfterBreak="0">
     <w:nsid w:val="79B2621E"/>
     <w:multiLevelType w:val="hybridMultilevel"/>
     <w:tmpl w:val="A8A42814"/>
@@ -10336,7 +10575,7 @@
       </w:rPr>
     </w:lvl>
   </w:abstractNum>
-  <w:abstractNum w:abstractNumId="72" w15:restartNumberingAfterBreak="0">
+  <w:abstractNum w:abstractNumId="73" w15:restartNumberingAfterBreak="0">
     <w:nsid w:val="7A08633C"/>
     <w:multiLevelType w:val="hybridMultilevel"/>
     <w:tmpl w:val="85AA3A8C"/>
@@ -10422,7 +10661,7 @@
       </w:pPr>
     </w:lvl>
   </w:abstractNum>
-  <w:abstractNum w:abstractNumId="73" w15:restartNumberingAfterBreak="0">
+  <w:abstractNum w:abstractNumId="74" w15:restartNumberingAfterBreak="0">
     <w:nsid w:val="7A3C17A8"/>
     <w:multiLevelType w:val="hybridMultilevel"/>
     <w:tmpl w:val="8A3A6F6C"/>
@@ -10535,7 +10774,7 @@
       </w:rPr>
     </w:lvl>
   </w:abstractNum>
-  <w:abstractNum w:abstractNumId="74" w15:restartNumberingAfterBreak="0">
+  <w:abstractNum w:abstractNumId="75" w15:restartNumberingAfterBreak="0">
     <w:nsid w:val="7B9B432B"/>
     <w:multiLevelType w:val="hybridMultilevel"/>
     <w:tmpl w:val="FFBC90B2"/>
@@ -10648,7 +10887,7 @@
       </w:rPr>
     </w:lvl>
   </w:abstractNum>
-  <w:abstractNum w:abstractNumId="75" w15:restartNumberingAfterBreak="0">
+  <w:abstractNum w:abstractNumId="76" w15:restartNumberingAfterBreak="0">
     <w:nsid w:val="7F9A06D2"/>
     <w:multiLevelType w:val="hybridMultilevel"/>
     <w:tmpl w:val="AD3A3E7E"/>
@@ -10763,7 +11002,7 @@
     </w:lvl>
   </w:abstractNum>
   <w:num w:numId="1" w16cid:durableId="283317400">
-    <w:abstractNumId w:val="64"/>
+    <w:abstractNumId w:val="65"/>
   </w:num>
   <w:num w:numId="2" w16cid:durableId="133370997">
     <w:abstractNumId w:val="6"/>
@@ -10772,223 +11011,226 @@
     <w:abstractNumId w:val="4"/>
   </w:num>
   <w:num w:numId="4" w16cid:durableId="1633974033">
-    <w:abstractNumId w:val="42"/>
+    <w:abstractNumId w:val="43"/>
   </w:num>
   <w:num w:numId="5" w16cid:durableId="1344013940">
-    <w:abstractNumId w:val="31"/>
+    <w:abstractNumId w:val="32"/>
   </w:num>
   <w:num w:numId="6" w16cid:durableId="395012634">
-    <w:abstractNumId w:val="67"/>
+    <w:abstractNumId w:val="68"/>
   </w:num>
   <w:num w:numId="7" w16cid:durableId="951326616">
-    <w:abstractNumId w:val="28"/>
+    <w:abstractNumId w:val="29"/>
   </w:num>
   <w:num w:numId="8" w16cid:durableId="1233931840">
-    <w:abstractNumId w:val="37"/>
+    <w:abstractNumId w:val="38"/>
   </w:num>
   <w:num w:numId="9" w16cid:durableId="1250965529">
-    <w:abstractNumId w:val="14"/>
+    <w:abstractNumId w:val="15"/>
   </w:num>
   <w:num w:numId="10" w16cid:durableId="1694191537">
-    <w:abstractNumId w:val="75"/>
+    <w:abstractNumId w:val="76"/>
   </w:num>
   <w:num w:numId="11" w16cid:durableId="1918443478">
-    <w:abstractNumId w:val="70"/>
+    <w:abstractNumId w:val="71"/>
   </w:num>
   <w:num w:numId="12" w16cid:durableId="1037698301">
     <w:abstractNumId w:val="1"/>
   </w:num>
   <w:num w:numId="13" w16cid:durableId="491330979">
-    <w:abstractNumId w:val="33"/>
+    <w:abstractNumId w:val="34"/>
   </w:num>
   <w:num w:numId="14" w16cid:durableId="441919138">
-    <w:abstractNumId w:val="72"/>
+    <w:abstractNumId w:val="73"/>
   </w:num>
   <w:num w:numId="15" w16cid:durableId="179510703">
     <w:abstractNumId w:val="3"/>
   </w:num>
   <w:num w:numId="16" w16cid:durableId="638533165">
-    <w:abstractNumId w:val="18"/>
+    <w:abstractNumId w:val="19"/>
   </w:num>
   <w:num w:numId="17" w16cid:durableId="1919047837">
-    <w:abstractNumId w:val="15"/>
+    <w:abstractNumId w:val="16"/>
   </w:num>
   <w:num w:numId="18" w16cid:durableId="1672833298">
     <w:abstractNumId w:val="5"/>
   </w:num>
   <w:num w:numId="19" w16cid:durableId="589779244">
-    <w:abstractNumId w:val="65"/>
+    <w:abstractNumId w:val="66"/>
   </w:num>
   <w:num w:numId="20" w16cid:durableId="1678187624">
-    <w:abstractNumId w:val="11"/>
+    <w:abstractNumId w:val="12"/>
   </w:num>
   <w:num w:numId="21" w16cid:durableId="1212107984">
-    <w:abstractNumId w:val="34"/>
+    <w:abstractNumId w:val="35"/>
   </w:num>
   <w:num w:numId="22" w16cid:durableId="754784430">
-    <w:abstractNumId w:val="51"/>
+    <w:abstractNumId w:val="52"/>
   </w:num>
   <w:num w:numId="23" w16cid:durableId="284703170">
-    <w:abstractNumId w:val="25"/>
+    <w:abstractNumId w:val="26"/>
   </w:num>
   <w:num w:numId="24" w16cid:durableId="67776856">
-    <w:abstractNumId w:val="54"/>
+    <w:abstractNumId w:val="55"/>
   </w:num>
   <w:num w:numId="25" w16cid:durableId="1969775875">
-    <w:abstractNumId w:val="12"/>
+    <w:abstractNumId w:val="13"/>
   </w:num>
   <w:num w:numId="26" w16cid:durableId="392775139">
-    <w:abstractNumId w:val="20"/>
+    <w:abstractNumId w:val="21"/>
   </w:num>
   <w:num w:numId="27" w16cid:durableId="1359968157">
-    <w:abstractNumId w:val="16"/>
+    <w:abstractNumId w:val="17"/>
   </w:num>
   <w:num w:numId="28" w16cid:durableId="2093818591">
-    <w:abstractNumId w:val="63"/>
+    <w:abstractNumId w:val="64"/>
   </w:num>
   <w:num w:numId="29" w16cid:durableId="1176918667">
-    <w:abstractNumId w:val="57"/>
+    <w:abstractNumId w:val="58"/>
   </w:num>
   <w:num w:numId="30" w16cid:durableId="63142479">
     <w:abstractNumId w:val="8"/>
   </w:num>
   <w:num w:numId="31" w16cid:durableId="1535539115">
-    <w:abstractNumId w:val="17"/>
+    <w:abstractNumId w:val="18"/>
   </w:num>
   <w:num w:numId="32" w16cid:durableId="2082293646">
-    <w:abstractNumId w:val="52"/>
+    <w:abstractNumId w:val="53"/>
   </w:num>
   <w:num w:numId="33" w16cid:durableId="986128604">
-    <w:abstractNumId w:val="27"/>
+    <w:abstractNumId w:val="28"/>
   </w:num>
   <w:num w:numId="34" w16cid:durableId="590966363">
-    <w:abstractNumId w:val="61"/>
+    <w:abstractNumId w:val="62"/>
   </w:num>
   <w:num w:numId="35" w16cid:durableId="1986348154">
-    <w:abstractNumId w:val="29"/>
+    <w:abstractNumId w:val="30"/>
   </w:num>
   <w:num w:numId="36" w16cid:durableId="432285728">
     <w:abstractNumId w:val="2"/>
   </w:num>
   <w:num w:numId="37" w16cid:durableId="1645696577">
-    <w:abstractNumId w:val="49"/>
+    <w:abstractNumId w:val="50"/>
   </w:num>
   <w:num w:numId="38" w16cid:durableId="191652466">
     <w:abstractNumId w:val="7"/>
   </w:num>
   <w:num w:numId="39" w16cid:durableId="1553535835">
+    <w:abstractNumId w:val="41"/>
+  </w:num>
+  <w:num w:numId="40" w16cid:durableId="2008820616">
+    <w:abstractNumId w:val="48"/>
+  </w:num>
+  <w:num w:numId="41" w16cid:durableId="335111675">
+    <w:abstractNumId w:val="57"/>
+  </w:num>
+  <w:num w:numId="42" w16cid:durableId="556821746">
     <w:abstractNumId w:val="40"/>
   </w:num>
-  <w:num w:numId="40" w16cid:durableId="2008820616">
-    <w:abstractNumId w:val="47"/>
+  <w:num w:numId="43" w16cid:durableId="159278872">
+    <w:abstractNumId w:val="49"/>
   </w:num>
-  <w:num w:numId="41" w16cid:durableId="335111675">
-    <w:abstractNumId w:val="56"/>
+  <w:num w:numId="44" w16cid:durableId="305162849">
+    <w:abstractNumId w:val="45"/>
   </w:num>
-  <w:num w:numId="42" w16cid:durableId="556821746">
+  <w:num w:numId="45" w16cid:durableId="212549219">
+    <w:abstractNumId w:val="25"/>
+  </w:num>
+  <w:num w:numId="46" w16cid:durableId="580911199">
+    <w:abstractNumId w:val="59"/>
+  </w:num>
+  <w:num w:numId="47" w16cid:durableId="1792698862">
+    <w:abstractNumId w:val="20"/>
+  </w:num>
+  <w:num w:numId="48" w16cid:durableId="2060476717">
+    <w:abstractNumId w:val="31"/>
+  </w:num>
+  <w:num w:numId="49" w16cid:durableId="1283999083">
+    <w:abstractNumId w:val="54"/>
+  </w:num>
+  <w:num w:numId="50" w16cid:durableId="349915205">
     <w:abstractNumId w:val="39"/>
   </w:num>
-  <w:num w:numId="43" w16cid:durableId="159278872">
-    <w:abstractNumId w:val="48"/>
-  </w:num>
-  <w:num w:numId="44" w16cid:durableId="305162849">
-    <w:abstractNumId w:val="44"/>
-  </w:num>
-  <w:num w:numId="45" w16cid:durableId="212549219">
-    <w:abstractNumId w:val="24"/>
-  </w:num>
-  <w:num w:numId="46" w16cid:durableId="580911199">
-    <w:abstractNumId w:val="58"/>
-  </w:num>
-  <w:num w:numId="47" w16cid:durableId="1792698862">
-    <w:abstractNumId w:val="19"/>
-  </w:num>
-  <w:num w:numId="48" w16cid:durableId="2060476717">
-    <w:abstractNumId w:val="30"/>
-  </w:num>
-  <w:num w:numId="49" w16cid:durableId="1283999083">
-    <w:abstractNumId w:val="53"/>
-  </w:num>
-  <w:num w:numId="50" w16cid:durableId="349915205">
-    <w:abstractNumId w:val="38"/>
-  </w:num>
   <w:num w:numId="51" w16cid:durableId="269237912">
-    <w:abstractNumId w:val="74"/>
+    <w:abstractNumId w:val="75"/>
   </w:num>
   <w:num w:numId="52" w16cid:durableId="827357524">
-    <w:abstractNumId w:val="60"/>
+    <w:abstractNumId w:val="61"/>
   </w:num>
   <w:num w:numId="53" w16cid:durableId="19210000">
     <w:abstractNumId w:val="9"/>
   </w:num>
   <w:num w:numId="54" w16cid:durableId="932973701">
-    <w:abstractNumId w:val="73"/>
+    <w:abstractNumId w:val="74"/>
   </w:num>
   <w:num w:numId="55" w16cid:durableId="927690597">
-    <w:abstractNumId w:val="50"/>
+    <w:abstractNumId w:val="51"/>
   </w:num>
   <w:num w:numId="56" w16cid:durableId="1071847223">
-    <w:abstractNumId w:val="45"/>
+    <w:abstractNumId w:val="46"/>
   </w:num>
   <w:num w:numId="57" w16cid:durableId="1820922380">
-    <w:abstractNumId w:val="71"/>
+    <w:abstractNumId w:val="72"/>
   </w:num>
   <w:num w:numId="58" w16cid:durableId="1385910356">
-    <w:abstractNumId w:val="68"/>
+    <w:abstractNumId w:val="69"/>
   </w:num>
   <w:num w:numId="59" w16cid:durableId="1581401217">
     <w:abstractNumId w:val="0"/>
   </w:num>
   <w:num w:numId="60" w16cid:durableId="1548760578">
-    <w:abstractNumId w:val="13"/>
+    <w:abstractNumId w:val="14"/>
   </w:num>
   <w:num w:numId="61" w16cid:durableId="911499672">
-    <w:abstractNumId w:val="41"/>
+    <w:abstractNumId w:val="42"/>
   </w:num>
   <w:num w:numId="62" w16cid:durableId="5400708">
-    <w:abstractNumId w:val="69"/>
+    <w:abstractNumId w:val="70"/>
   </w:num>
   <w:num w:numId="63" w16cid:durableId="1325742338">
-    <w:abstractNumId w:val="26"/>
+    <w:abstractNumId w:val="27"/>
   </w:num>
   <w:num w:numId="64" w16cid:durableId="510340024">
-    <w:abstractNumId w:val="55"/>
+    <w:abstractNumId w:val="56"/>
   </w:num>
   <w:num w:numId="65" w16cid:durableId="985932951">
-    <w:abstractNumId w:val="62"/>
+    <w:abstractNumId w:val="63"/>
   </w:num>
   <w:num w:numId="66" w16cid:durableId="694312808">
-    <w:abstractNumId w:val="46"/>
+    <w:abstractNumId w:val="47"/>
   </w:num>
   <w:num w:numId="67" w16cid:durableId="286664819">
-    <w:abstractNumId w:val="66"/>
+    <w:abstractNumId w:val="67"/>
   </w:num>
   <w:num w:numId="68" w16cid:durableId="826744959">
-    <w:abstractNumId w:val="35"/>
+    <w:abstractNumId w:val="36"/>
   </w:num>
   <w:num w:numId="69" w16cid:durableId="1876573230">
-    <w:abstractNumId w:val="59"/>
+    <w:abstractNumId w:val="60"/>
   </w:num>
   <w:num w:numId="70" w16cid:durableId="958148859">
-    <w:abstractNumId w:val="43"/>
+    <w:abstractNumId w:val="44"/>
   </w:num>
   <w:num w:numId="71" w16cid:durableId="838891028">
-    <w:abstractNumId w:val="36"/>
+    <w:abstractNumId w:val="37"/>
   </w:num>
   <w:num w:numId="72" w16cid:durableId="1339969124">
+    <w:abstractNumId w:val="23"/>
+  </w:num>
+  <w:num w:numId="73" w16cid:durableId="323974041">
+    <w:abstractNumId w:val="11"/>
+  </w:num>
+  <w:num w:numId="74" w16cid:durableId="449395443">
+    <w:abstractNumId w:val="24"/>
+  </w:num>
+  <w:num w:numId="75" w16cid:durableId="1814525146">
     <w:abstractNumId w:val="22"/>
   </w:num>
-  <w:num w:numId="73" w16cid:durableId="323974041">
+  <w:num w:numId="76" w16cid:durableId="585503936">
+    <w:abstractNumId w:val="33"/>
+  </w:num>
+  <w:num w:numId="77" w16cid:durableId="352848646">
     <w:abstractNumId w:val="10"/>
-  </w:num>
-  <w:num w:numId="74" w16cid:durableId="449395443">
-    <w:abstractNumId w:val="23"/>
-  </w:num>
-  <w:num w:numId="75" w16cid:durableId="1814525146">
-    <w:abstractNumId w:val="21"/>
-  </w:num>
-  <w:num w:numId="76" w16cid:durableId="585503936">
-    <w:abstractNumId w:val="32"/>
   </w:num>
 </w:numbering>
 </file>

--- a/Module10/Discussion/Module 10_Discussion_Yves_Greatti.docx
+++ b/Module10/Discussion/Module 10_Discussion_Yves_Greatti.docx
@@ -78,6 +78,14 @@
     </w:p>
     <w:p>
       <w:pPr>
+        <w:pStyle w:val="Heading1"/>
+      </w:pPr>
+      <w:r>
+        <w:t>Total variation (TV) Denoising and the Guided Filter Descriptions</w:t>
+      </w:r>
+    </w:p>
+    <w:p>
+      <w:pPr>
         <w:rPr>
           <w:rFonts w:ascii="Arial" w:hAnsi="Arial" w:cs="Arial"/>
           <w:b/>
@@ -365,7 +373,7 @@
         </w:rPr>
         <w:lastRenderedPageBreak/>
         <w:drawing>
-          <wp:inline distT="0" distB="0" distL="0" distR="0" wp14:anchorId="0C70FDFC" wp14:editId="1DC1FBA0">
+          <wp:inline distT="0" distB="0" distL="0" distR="0" wp14:anchorId="0C70FDFC" wp14:editId="2BA687FC">
             <wp:extent cx="4813300" cy="4472305"/>
             <wp:effectExtent l="0" t="0" r="0" b="0"/>
             <wp:docPr id="2051806861" name="Picture 3" descr="A math equations on a white background&#10;&#10;Description automatically generated with medium confidence"/>
@@ -825,10 +833,280 @@
     </w:p>
     <w:p>
       <w:pPr>
-        <w:pStyle w:val="ListParagraph"/>
+        <w:ind w:left="360"/>
+        <w:rPr>
+          <w:rFonts w:ascii="Arial" w:hAnsi="Arial" w:cs="Arial"/>
+        </w:rPr>
+      </w:pPr>
+      <w:r>
+        <w:rPr>
+          <w:rFonts w:ascii="Arial" w:hAnsi="Arial" w:cs="Arial"/>
+        </w:rPr>
+        <w:t xml:space="preserve">For a given pixel, it </w:t>
+      </w:r>
+      <w:r>
+        <w:rPr>
+          <w:rFonts w:ascii="Arial" w:hAnsi="Arial" w:cs="Arial"/>
+        </w:rPr>
+        <w:t>finds</w:t>
+      </w:r>
+      <w:r>
+        <w:rPr>
+          <w:rFonts w:ascii="Arial" w:hAnsi="Arial" w:cs="Arial"/>
+        </w:rPr>
+        <w:t>, in a guidance image </w:t>
+      </w:r>
+      <w:r>
+        <w:rPr>
+          <w:rFonts w:ascii="Arial" w:hAnsi="Arial" w:cs="Arial"/>
+          <w:b/>
+          <w:bCs/>
+        </w:rPr>
+        <w:t>G</w:t>
+      </w:r>
+      <w:r>
+        <w:rPr>
+          <w:rFonts w:ascii="Arial" w:hAnsi="Arial" w:cs="Arial"/>
+        </w:rPr>
+        <w:t>, the corresponding pixel and its corresponding spatial neighborhood:</w:t>
+      </w:r>
+    </w:p>
+    <w:p>
+      <w:pPr>
+        <w:ind w:left="360"/>
+        <w:rPr>
+          <w:rFonts w:ascii="Arial" w:hAnsi="Arial" w:cs="Arial"/>
+        </w:rPr>
+      </w:pPr>
+      <w:r>
+        <w:rPr>
+          <w:rFonts w:ascii="Arial" w:hAnsi="Arial" w:cs="Arial"/>
+        </w:rPr>
+        <w:t>If the guidance image </w:t>
+      </w:r>
+      <w:r>
+        <w:rPr>
+          <w:rFonts w:ascii="Arial" w:hAnsi="Arial" w:cs="Arial"/>
+          <w:b/>
+          <w:bCs/>
+        </w:rPr>
+        <w:t>G</w:t>
+      </w:r>
+      <w:r>
+        <w:rPr>
+          <w:rFonts w:ascii="Arial" w:hAnsi="Arial" w:cs="Arial"/>
+        </w:rPr>
+        <w:t>, is the same as the input image to filter, the output image remains the same as the input image.</w:t>
+      </w:r>
+    </w:p>
+    <w:p>
+      <w:pPr>
+        <w:ind w:left="360"/>
+        <w:rPr>
+          <w:rFonts w:ascii="Arial" w:hAnsi="Arial" w:cs="Arial"/>
+        </w:rPr>
+      </w:pPr>
+      <w:r>
+        <w:rPr>
+          <w:rFonts w:ascii="Arial" w:hAnsi="Arial" w:cs="Arial"/>
+        </w:rPr>
+        <w:t xml:space="preserve">Otherwise, the output image is, locally, a linear transformation of the guidance image G. </w:t>
+      </w:r>
+    </w:p>
+    <w:p>
+      <w:pPr>
+        <w:ind w:left="360"/>
+        <w:rPr>
+          <w:rFonts w:ascii="Arial" w:hAnsi="Arial" w:cs="Arial"/>
+        </w:rPr>
+      </w:pPr>
+      <w:r>
+        <w:rPr>
+          <w:rFonts w:ascii="Arial" w:hAnsi="Arial" w:cs="Arial"/>
+        </w:rPr>
+        <w:t>The linear optimization aims in minimizing the error (least squares method) between the output image and the input image.</w:t>
+      </w:r>
+    </w:p>
+    <w:p>
+      <w:pPr>
+        <w:ind w:left="360"/>
+        <w:rPr>
+          <w:rFonts w:ascii="Arial" w:hAnsi="Arial" w:cs="Arial"/>
+        </w:rPr>
+      </w:pPr>
+      <w:r>
+        <w:rPr>
+          <w:rFonts w:ascii="Arial" w:hAnsi="Arial" w:cs="Arial"/>
+        </w:rPr>
+        <w:t>Parameter free, effective and efficient.</w:t>
+      </w:r>
+    </w:p>
+    <w:p>
+      <w:pPr>
+        <w:ind w:left="360"/>
+        <w:rPr>
+          <w:rFonts w:ascii="Arial" w:hAnsi="Arial" w:cs="Arial"/>
+        </w:rPr>
+      </w:pPr>
+      <w:r>
+        <w:rPr>
+          <w:rFonts w:ascii="Arial" w:hAnsi="Arial" w:cs="Arial"/>
+        </w:rPr>
+        <w:t>Can introduce blurry effects and artifacts.</w:t>
+      </w:r>
+    </w:p>
+    <w:p>
+      <w:pPr>
+        <w:rPr>
+          <w:rFonts w:ascii="Arial" w:hAnsi="Arial" w:cs="Arial"/>
+        </w:rPr>
+      </w:pPr>
+    </w:p>
+    <w:p>
+      <w:pPr>
+        <w:pStyle w:val="Heading1"/>
+      </w:pPr>
+      <w:r>
+        <w:t>TV Denoising and Guided Filter</w:t>
+      </w:r>
+      <w:r>
+        <w:t>s:</w:t>
+      </w:r>
+      <w:r>
+        <w:t xml:space="preserve"> </w:t>
+      </w:r>
+      <w:r>
+        <w:t>c</w:t>
+      </w:r>
+      <w:r>
+        <w:t xml:space="preserve">omparison with </w:t>
+      </w:r>
+      <w:r>
+        <w:t>Geometry Preserving Diffusion Filters and unsharp masking in terms of edge preservation, noise reduction, and computational efficiency</w:t>
+      </w:r>
+    </w:p>
+    <w:p>
+      <w:pPr>
+        <w:pStyle w:val="NormalWeb"/>
+        <w:rPr>
+          <w:rFonts w:ascii="Arial" w:hAnsi="Arial" w:cs="Arial"/>
+        </w:rPr>
+      </w:pPr>
+      <w:r>
+        <w:rPr>
+          <w:rFonts w:ascii="Arial" w:hAnsi="Arial" w:cs="Arial"/>
+        </w:rPr>
+        <w:t xml:space="preserve">TV denoising </w:t>
+      </w:r>
+      <w:r>
+        <w:rPr>
+          <w:rFonts w:ascii="Arial" w:hAnsi="Arial" w:cs="Arial"/>
+        </w:rPr>
+        <w:t xml:space="preserve">minimizes the total variation of the image </w:t>
+      </w:r>
+      <w:r>
+        <w:rPr>
+          <w:rFonts w:ascii="Arial" w:hAnsi="Arial" w:cs="Arial"/>
+        </w:rPr>
+        <w:t xml:space="preserve">and guided </w:t>
+      </w:r>
+      <w:r>
+        <w:rPr>
+          <w:rFonts w:ascii="Arial" w:hAnsi="Arial" w:cs="Arial"/>
+        </w:rPr>
+        <w:t xml:space="preserve">filters </w:t>
+      </w:r>
+      <w:r>
+        <w:rPr>
+          <w:rFonts w:ascii="Arial" w:hAnsi="Arial" w:cs="Arial"/>
+        </w:rPr>
+        <w:t>use</w:t>
+      </w:r>
+      <w:r>
+        <w:rPr>
+          <w:rFonts w:ascii="Arial" w:hAnsi="Arial" w:cs="Arial"/>
+        </w:rPr>
+        <w:t xml:space="preserve"> a template image (the guiding image); in term of edge handling, they might be less </w:t>
+      </w:r>
+      <w:r>
+        <w:rPr>
+          <w:rFonts w:ascii="Arial" w:hAnsi="Arial" w:cs="Arial"/>
+        </w:rPr>
+        <w:t xml:space="preserve">sensitive to edge structure </w:t>
+      </w:r>
+      <w:r>
+        <w:rPr>
+          <w:rFonts w:ascii="Arial" w:hAnsi="Arial" w:cs="Arial"/>
+        </w:rPr>
+        <w:t xml:space="preserve">compared </w:t>
+      </w:r>
+      <w:r>
+        <w:rPr>
+          <w:rFonts w:ascii="Arial" w:hAnsi="Arial" w:cs="Arial"/>
+        </w:rPr>
+        <w:t xml:space="preserve">to </w:t>
+      </w:r>
+      <w:r>
+        <w:rPr>
+          <w:rFonts w:ascii="Arial" w:hAnsi="Arial" w:cs="Arial"/>
+        </w:rPr>
+        <w:t xml:space="preserve">filters such as </w:t>
+      </w:r>
+      <w:r>
+        <w:rPr>
+          <w:rFonts w:ascii="Arial" w:hAnsi="Arial" w:cs="Arial"/>
+        </w:rPr>
+        <w:t xml:space="preserve">Geometry Preserving Diffusion </w:t>
+      </w:r>
+      <w:r>
+        <w:rPr>
+          <w:rFonts w:ascii="Arial" w:hAnsi="Arial" w:cs="Arial"/>
+        </w:rPr>
+        <w:t>Filters</w:t>
+      </w:r>
+      <w:r>
+        <w:rPr>
+          <w:rFonts w:ascii="Arial" w:hAnsi="Arial" w:cs="Arial"/>
+        </w:rPr>
+        <w:t>,</w:t>
+      </w:r>
+      <w:r>
+        <w:rPr>
+          <w:rFonts w:ascii="Arial" w:hAnsi="Arial" w:cs="Arial"/>
+        </w:rPr>
+        <w:t xml:space="preserve"> </w:t>
+      </w:r>
+      <w:r>
+        <w:rPr>
+          <w:rFonts w:ascii="Arial" w:hAnsi="Arial" w:cs="Arial"/>
+        </w:rPr>
+        <w:t>gradient filter</w:t>
+      </w:r>
+      <w:r>
+        <w:rPr>
+          <w:rFonts w:ascii="Arial" w:hAnsi="Arial" w:cs="Arial"/>
+        </w:rPr>
+        <w:t xml:space="preserve">s or </w:t>
+      </w:r>
+      <w:r>
+        <w:rPr>
+          <w:rFonts w:ascii="Arial" w:hAnsi="Arial" w:cs="Arial"/>
+        </w:rPr>
+        <w:t>unsharp masking</w:t>
+      </w:r>
+      <w:r>
+        <w:rPr>
+          <w:rFonts w:ascii="Arial" w:hAnsi="Arial" w:cs="Arial"/>
+        </w:rPr>
+        <w:t>:</w:t>
+      </w:r>
+    </w:p>
+    <w:p>
+      <w:pPr>
+        <w:pStyle w:val="NormalWeb"/>
         <w:numPr>
           <w:ilvl w:val="0"/>
-          <w:numId w:val="69"/>
+          <w:numId w:val="77"/>
         </w:numPr>
         <w:rPr>
           <w:rFonts w:ascii="Arial" w:hAnsi="Arial" w:cs="Arial"/>
@@ -838,41 +1116,67 @@
         <w:rPr>
           <w:rFonts w:ascii="Arial" w:hAnsi="Arial" w:cs="Arial"/>
         </w:rPr>
-        <w:t xml:space="preserve">For a given pixel, it </w:t>
-      </w:r>
-      <w:r>
-        <w:rPr>
-          <w:rFonts w:ascii="Arial" w:hAnsi="Arial" w:cs="Arial"/>
-        </w:rPr>
-        <w:t>finds</w:t>
-      </w:r>
-      <w:r>
-        <w:rPr>
-          <w:rFonts w:ascii="Arial" w:hAnsi="Arial" w:cs="Arial"/>
-        </w:rPr>
-        <w:t>, in a guidance image </w:t>
-      </w:r>
-      <w:r>
-        <w:rPr>
-          <w:rFonts w:ascii="Arial" w:hAnsi="Arial" w:cs="Arial"/>
-          <w:b/>
-          <w:bCs/>
-        </w:rPr>
-        <w:t>G</w:t>
-      </w:r>
-      <w:r>
-        <w:rPr>
-          <w:rFonts w:ascii="Arial" w:hAnsi="Arial" w:cs="Arial"/>
-        </w:rPr>
-        <w:t>, the corresponding pixel and its corresponding spatial neighborhood:</w:t>
+        <w:t>Geometry Preserving Diffusion Filters</w:t>
+      </w:r>
+      <w:r>
+        <w:rPr>
+          <w:rFonts w:ascii="Arial" w:hAnsi="Arial" w:cs="Arial"/>
+        </w:rPr>
+        <w:t xml:space="preserve"> calcute for each pixel </w:t>
+      </w:r>
+      <w:r>
+        <w:rPr>
+          <w:rFonts w:ascii="Arial" w:hAnsi="Arial" w:cs="Arial"/>
+          <w:i/>
+          <w:iCs/>
+        </w:rPr>
+        <w:t>(</w:t>
+      </w:r>
+      <w:proofErr w:type="spellStart"/>
+      <w:proofErr w:type="gramStart"/>
+      <w:r>
+        <w:rPr>
+          <w:rFonts w:ascii="Arial" w:hAnsi="Arial" w:cs="Arial"/>
+          <w:i/>
+          <w:iCs/>
+        </w:rPr>
+        <w:t>u,v</w:t>
+      </w:r>
+      <w:proofErr w:type="spellEnd"/>
+      <w:proofErr w:type="gramEnd"/>
+      <w:r>
+        <w:rPr>
+          <w:rFonts w:ascii="Arial" w:hAnsi="Arial" w:cs="Arial"/>
+          <w:i/>
+          <w:iCs/>
+        </w:rPr>
+        <w:t>)</w:t>
+      </w:r>
+      <w:r>
+        <w:rPr>
+          <w:rFonts w:ascii="Arial" w:hAnsi="Arial" w:cs="Arial"/>
+        </w:rPr>
+        <w:t xml:space="preserve"> of the image eigenvalues corresponding to largest variation in image gradient and its perpendicular direction</w:t>
+      </w:r>
+      <w:r>
+        <w:rPr>
+          <w:rFonts w:ascii="Arial" w:hAnsi="Arial" w:cs="Arial"/>
+        </w:rPr>
+        <w:t>.</w:t>
+      </w:r>
+      <w:r>
+        <w:rPr>
+          <w:rFonts w:ascii="Arial" w:hAnsi="Arial" w:cs="Arial"/>
+        </w:rPr>
+        <w:t xml:space="preserve"> </w:t>
       </w:r>
     </w:p>
     <w:p>
       <w:pPr>
-        <w:pStyle w:val="ListParagraph"/>
+        <w:pStyle w:val="NormalWeb"/>
         <w:numPr>
           <w:ilvl w:val="0"/>
-          <w:numId w:val="74"/>
+          <w:numId w:val="77"/>
         </w:numPr>
         <w:rPr>
           <w:rFonts w:ascii="Arial" w:hAnsi="Arial" w:cs="Arial"/>
@@ -882,29 +1186,147 @@
         <w:rPr>
           <w:rFonts w:ascii="Arial" w:hAnsi="Arial" w:cs="Arial"/>
         </w:rPr>
-        <w:t>If the guidance image </w:t>
-      </w:r>
-      <w:r>
-        <w:rPr>
-          <w:rFonts w:ascii="Arial" w:hAnsi="Arial" w:cs="Arial"/>
-          <w:b/>
-          <w:bCs/>
-        </w:rPr>
-        <w:t>G</w:t>
-      </w:r>
-      <w:r>
-        <w:rPr>
-          <w:rFonts w:ascii="Arial" w:hAnsi="Arial" w:cs="Arial"/>
-        </w:rPr>
-        <w:t>, is the same as the input image to filter, the output image remains the same as the input image.</w:t>
+        <w:t>Gradient</w:t>
+      </w:r>
+      <w:r>
+        <w:rPr>
+          <w:rFonts w:ascii="Arial" w:hAnsi="Arial" w:cs="Arial"/>
+        </w:rPr>
+        <w:t xml:space="preserve"> filters use </w:t>
+      </w:r>
+      <w:r>
+        <w:rPr>
+          <w:rFonts w:ascii="Arial" w:hAnsi="Arial" w:cs="Arial"/>
+        </w:rPr>
+        <w:t>gr</w:t>
+      </w:r>
+      <w:r>
+        <w:rPr>
+          <w:rFonts w:ascii="Arial" w:hAnsi="Arial" w:cs="Arial"/>
+        </w:rPr>
+        <w:t>adient</w:t>
+      </w:r>
+      <w:r>
+        <w:rPr>
+          <w:rFonts w:ascii="Arial" w:hAnsi="Arial" w:cs="Arial"/>
+        </w:rPr>
+        <w:t xml:space="preserve"> </w:t>
+      </w:r>
+      <w:r>
+        <w:rPr>
+          <w:rFonts w:ascii="Arial" w:hAnsi="Arial" w:cs="Arial"/>
+        </w:rPr>
+        <w:t xml:space="preserve">to calculate the </w:t>
+      </w:r>
+      <w:r>
+        <w:rPr>
+          <w:rFonts w:ascii="Arial" w:hAnsi="Arial" w:cs="Arial"/>
+        </w:rPr>
+        <w:t xml:space="preserve">edge </w:t>
+      </w:r>
+      <w:r>
+        <w:rPr>
+          <w:rFonts w:ascii="Arial" w:hAnsi="Arial" w:cs="Arial"/>
+        </w:rPr>
+        <w:t xml:space="preserve">amplitude and </w:t>
+      </w:r>
+      <w:r>
+        <w:rPr>
+          <w:rFonts w:ascii="Arial" w:hAnsi="Arial" w:cs="Arial"/>
+        </w:rPr>
+        <w:t xml:space="preserve">its </w:t>
+      </w:r>
+      <w:r>
+        <w:rPr>
+          <w:rFonts w:ascii="Arial" w:hAnsi="Arial" w:cs="Arial"/>
+        </w:rPr>
+        <w:t>direction</w:t>
+      </w:r>
+      <w:r>
+        <w:rPr>
+          <w:rFonts w:ascii="Arial" w:hAnsi="Arial" w:cs="Arial"/>
+        </w:rPr>
+        <w:t>.</w:t>
+      </w:r>
+      <w:r>
+        <w:rPr>
+          <w:rFonts w:ascii="Arial" w:hAnsi="Arial" w:cs="Arial"/>
+        </w:rPr>
+        <w:t xml:space="preserve"> </w:t>
+      </w:r>
+      <w:r>
+        <w:rPr>
+          <w:rFonts w:ascii="Arial" w:hAnsi="Arial" w:cs="Arial"/>
+        </w:rPr>
+        <w:t xml:space="preserve">One fundamental problem of these algorithms is that they detect sharp edges and have difficulties to handle edges with smaller intensity transition. Computing the second derivative of the image cross section or taking the Laplacian, allow to handle edges with smoother intensity transition by </w:t>
+      </w:r>
+      <w:r>
+        <w:rPr>
+          <w:rFonts w:ascii="Arial" w:hAnsi="Arial" w:cs="Arial"/>
+        </w:rPr>
+        <w:t>perform</w:t>
+      </w:r>
+      <w:r>
+        <w:rPr>
+          <w:rFonts w:ascii="Arial" w:hAnsi="Arial" w:cs="Arial"/>
+        </w:rPr>
+        <w:t>ing</w:t>
+      </w:r>
+      <w:r>
+        <w:rPr>
+          <w:rFonts w:ascii="Arial" w:hAnsi="Arial" w:cs="Arial"/>
+        </w:rPr>
+        <w:t xml:space="preserve"> edge </w:t>
+      </w:r>
+      <w:r>
+        <w:rPr>
+          <w:rFonts w:ascii="Arial" w:hAnsi="Arial" w:cs="Arial"/>
+        </w:rPr>
+        <w:t>sharpening</w:t>
+      </w:r>
+      <w:r>
+        <w:rPr>
+          <w:rFonts w:ascii="Arial" w:hAnsi="Arial" w:cs="Arial"/>
+        </w:rPr>
+        <w:t>,</w:t>
+      </w:r>
+      <w:r>
+        <w:rPr>
+          <w:rFonts w:ascii="Arial" w:hAnsi="Arial" w:cs="Arial"/>
+        </w:rPr>
+        <w:t xml:space="preserve"> which is also </w:t>
+      </w:r>
+      <w:r>
+        <w:rPr>
+          <w:rFonts w:ascii="Arial" w:hAnsi="Arial" w:cs="Arial"/>
+        </w:rPr>
+        <w:t>a specific case o</w:t>
+      </w:r>
+      <w:r>
+        <w:rPr>
+          <w:rFonts w:ascii="Arial" w:hAnsi="Arial" w:cs="Arial"/>
+        </w:rPr>
+        <w:t>f</w:t>
+      </w:r>
+      <w:r>
+        <w:rPr>
+          <w:rFonts w:ascii="Arial" w:hAnsi="Arial" w:cs="Arial"/>
+        </w:rPr>
+        <w:t xml:space="preserve"> unsharp masking</w:t>
+      </w:r>
+      <w:r>
+        <w:rPr>
+          <w:rFonts w:ascii="Arial" w:hAnsi="Arial" w:cs="Arial"/>
+        </w:rPr>
+        <w:t>.</w:t>
       </w:r>
     </w:p>
     <w:p>
       <w:pPr>
-        <w:pStyle w:val="ListParagraph"/>
+        <w:pStyle w:val="NormalWeb"/>
         <w:numPr>
           <w:ilvl w:val="0"/>
-          <w:numId w:val="74"/>
+          <w:numId w:val="77"/>
         </w:numPr>
         <w:rPr>
           <w:rFonts w:ascii="Arial" w:hAnsi="Arial" w:cs="Arial"/>
@@ -914,72 +1336,44 @@
         <w:rPr>
           <w:rFonts w:ascii="Arial" w:hAnsi="Arial" w:cs="Arial"/>
         </w:rPr>
-        <w:t xml:space="preserve">Otherwise, the output image is, locally, a linear transformation of the guidance image G. </w:t>
+        <w:t xml:space="preserve">Unsharp Masking </w:t>
+      </w:r>
+      <w:r>
+        <w:rPr>
+          <w:rFonts w:ascii="Arial" w:hAnsi="Arial" w:cs="Arial"/>
+        </w:rPr>
+        <w:t>subtracts a smoothed version of the image from the image itself.</w:t>
+      </w:r>
+      <w:r>
+        <w:rPr>
+          <w:rFonts w:ascii="Arial" w:hAnsi="Arial" w:cs="Arial"/>
+        </w:rPr>
+        <w:t xml:space="preserve"> </w:t>
       </w:r>
     </w:p>
     <w:p>
       <w:pPr>
-        <w:pStyle w:val="ListParagraph"/>
-        <w:numPr>
-          <w:ilvl w:val="0"/>
-          <w:numId w:val="73"/>
-        </w:numPr>
-        <w:rPr>
-          <w:rFonts w:ascii="Arial" w:hAnsi="Arial" w:cs="Arial"/>
-        </w:rPr>
-      </w:pPr>
-      <w:r>
-        <w:rPr>
-          <w:rFonts w:ascii="Arial" w:hAnsi="Arial" w:cs="Arial"/>
-        </w:rPr>
-        <w:t>The linear optimization aims in minimizing the error (least squares method) between the output image and the input image.</w:t>
+        <w:rPr>
+          <w:rFonts w:ascii="Arial" w:hAnsi="Arial" w:cs="Arial"/>
+        </w:rPr>
+      </w:pPr>
+      <w:r>
+        <w:rPr>
+          <w:rFonts w:ascii="Arial" w:hAnsi="Arial" w:cs="Arial"/>
+        </w:rPr>
+        <w:t>Gradient based or even Laplacian algorithms with predefined kernels could be fast. TV or Guided filter as numerical optimization could be easily parallelized or made it GPU friendly. There is a variety of algorithms to improve their computational efficiency.</w:t>
       </w:r>
     </w:p>
     <w:p>
       <w:pPr>
-        <w:pStyle w:val="ListParagraph"/>
-        <w:numPr>
-          <w:ilvl w:val="0"/>
-          <w:numId w:val="73"/>
-        </w:numPr>
-        <w:rPr>
-          <w:rFonts w:ascii="Arial" w:hAnsi="Arial" w:cs="Arial"/>
-        </w:rPr>
-      </w:pPr>
-      <w:r>
-        <w:rPr>
-          <w:rFonts w:ascii="Arial" w:hAnsi="Arial" w:cs="Arial"/>
-        </w:rPr>
-        <w:t>Parameter free, effective and efficient.</w:t>
+        <w:pStyle w:val="Heading1"/>
+      </w:pPr>
+      <w:r>
+        <w:t xml:space="preserve">Evaluate the potential clinical benefits and challenges of implementing these new algorithms in medical imaging, considering factors such as image quality, diagnostic accuracy, and integration into existing imaging systems. </w:t>
       </w:r>
     </w:p>
     <w:p>
       <w:pPr>
-        <w:pStyle w:val="ListParagraph"/>
-        <w:numPr>
-          <w:ilvl w:val="0"/>
-          <w:numId w:val="73"/>
-        </w:numPr>
-        <w:rPr>
-          <w:rFonts w:ascii="Arial" w:hAnsi="Arial" w:cs="Arial"/>
-        </w:rPr>
-      </w:pPr>
-      <w:r>
-        <w:rPr>
-          <w:rFonts w:ascii="Arial" w:hAnsi="Arial" w:cs="Arial"/>
-        </w:rPr>
-        <w:t>Can introduce blurry effects and artifacts.</w:t>
-      </w:r>
-    </w:p>
-    <w:p>
-      <w:pPr>
-        <w:rPr>
-          <w:rFonts w:ascii="Arial" w:hAnsi="Arial" w:cs="Arial"/>
-        </w:rPr>
-      </w:pPr>
-    </w:p>
-    <w:p>
-      <w:pPr>
         <w:rPr>
           <w:rFonts w:ascii="Arial" w:hAnsi="Arial" w:cs="Arial"/>
         </w:rPr>
@@ -1036,7 +1430,14 @@
         <w:rPr>
           <w:rFonts w:ascii="Arial" w:hAnsi="Arial" w:cs="Arial"/>
         </w:rPr>
-        <w:t>ich lead to better visualization of subtle anatomical features, and pathologies. Higher-quality medical image</w:t>
+        <w:t xml:space="preserve">ich lead to </w:t>
+      </w:r>
+      <w:r>
+        <w:rPr>
+          <w:rFonts w:ascii="Arial" w:hAnsi="Arial" w:cs="Arial"/>
+        </w:rPr>
+        <w:lastRenderedPageBreak/>
+        <w:t>better visualization of subtle anatomical features, and pathologies. Higher-quality medical image</w:t>
       </w:r>
       <w:r>
         <w:rPr>
@@ -1066,13 +1467,7 @@
         <w:rPr>
           <w:rFonts w:ascii="Arial" w:hAnsi="Arial" w:cs="Arial"/>
         </w:rPr>
-        <w:t>contribute</w:t>
-      </w:r>
-      <w:r>
-        <w:rPr>
-          <w:rFonts w:ascii="Arial" w:hAnsi="Arial" w:cs="Arial"/>
-        </w:rPr>
-        <w:t xml:space="preserve"> to</w:t>
+        <w:t>contribute to</w:t>
       </w:r>
       <w:r>
         <w:rPr>
@@ -1096,13 +1491,7 @@
         <w:rPr>
           <w:rFonts w:ascii="Arial" w:hAnsi="Arial" w:cs="Arial"/>
         </w:rPr>
-        <w:t>Increase</w:t>
-      </w:r>
-      <w:r>
-        <w:rPr>
-          <w:rFonts w:ascii="Arial" w:hAnsi="Arial" w:cs="Arial"/>
-        </w:rPr>
-        <w:t xml:space="preserve"> diagnostic accuracy</w:t>
+        <w:t>Increase diagnostic accuracy</w:t>
       </w:r>
     </w:p>
     <w:p>
@@ -1138,19 +1527,7 @@
         <w:rPr>
           <w:rFonts w:ascii="Arial" w:hAnsi="Arial" w:cs="Arial"/>
         </w:rPr>
-        <w:t xml:space="preserve">Improve planning of treatments </w:t>
-      </w:r>
-      <w:r>
-        <w:rPr>
-          <w:rFonts w:ascii="Arial" w:hAnsi="Arial" w:cs="Arial"/>
-        </w:rPr>
-        <w:t>and</w:t>
-      </w:r>
-      <w:r>
-        <w:rPr>
-          <w:rFonts w:ascii="Arial" w:hAnsi="Arial" w:cs="Arial"/>
-        </w:rPr>
-        <w:t xml:space="preserve"> surgery</w:t>
+        <w:t>Improve planning of treatments and surgery</w:t>
       </w:r>
     </w:p>
     <w:p>
@@ -1160,418 +1537,101 @@
           <w:rFonts w:ascii="Arial" w:hAnsi="Arial" w:cs="Arial"/>
         </w:rPr>
       </w:pPr>
+      <w:r>
+        <w:rPr>
+          <w:rFonts w:ascii="Arial" w:hAnsi="Arial" w:cs="Arial"/>
+        </w:rPr>
+        <w:t xml:space="preserve">TV denoising and guided filters, require relatively </w:t>
+      </w:r>
+      <w:r>
+        <w:rPr>
+          <w:rFonts w:ascii="Arial" w:hAnsi="Arial" w:cs="Arial"/>
+        </w:rPr>
+        <w:t xml:space="preserve">a </w:t>
+      </w:r>
+      <w:r>
+        <w:rPr>
+          <w:rFonts w:ascii="Arial" w:hAnsi="Arial" w:cs="Arial"/>
+        </w:rPr>
+        <w:t xml:space="preserve">few parameters to tune. This simplicity makes </w:t>
+      </w:r>
+      <w:r>
+        <w:rPr>
+          <w:rFonts w:ascii="Arial" w:hAnsi="Arial" w:cs="Arial"/>
+        </w:rPr>
+        <w:t>them</w:t>
+      </w:r>
+      <w:r>
+        <w:rPr>
+          <w:rFonts w:ascii="Arial" w:hAnsi="Arial" w:cs="Arial"/>
+        </w:rPr>
+        <w:t xml:space="preserve"> easier to integrate into existing systems. </w:t>
+      </w:r>
     </w:p>
     <w:p>
       <w:pPr>
-        <w:pStyle w:val="NormalWeb"/>
-        <w:rPr>
-          <w:rFonts w:ascii="Arial" w:hAnsi="Arial" w:cs="Arial"/>
-        </w:rPr>
-      </w:pPr>
-      <w:r>
-        <w:rPr>
-          <w:rFonts w:ascii="Arial" w:hAnsi="Arial" w:cs="Arial"/>
-        </w:rPr>
-        <w:t xml:space="preserve">TV denoising </w:t>
-      </w:r>
-      <w:r>
-        <w:rPr>
-          <w:rFonts w:ascii="Arial" w:hAnsi="Arial" w:cs="Arial"/>
-        </w:rPr>
-        <w:t xml:space="preserve">minimizes the total variation of the image </w:t>
-      </w:r>
-      <w:r>
-        <w:rPr>
-          <w:rFonts w:ascii="Arial" w:hAnsi="Arial" w:cs="Arial"/>
-        </w:rPr>
-        <w:t xml:space="preserve">and guided </w:t>
-      </w:r>
-      <w:r>
-        <w:rPr>
-          <w:rFonts w:ascii="Arial" w:hAnsi="Arial" w:cs="Arial"/>
-        </w:rPr>
-        <w:t xml:space="preserve">filters </w:t>
-      </w:r>
-      <w:r>
-        <w:rPr>
-          <w:rFonts w:ascii="Arial" w:hAnsi="Arial" w:cs="Arial"/>
-        </w:rPr>
-        <w:t>use</w:t>
-      </w:r>
-      <w:r>
-        <w:rPr>
-          <w:rFonts w:ascii="Arial" w:hAnsi="Arial" w:cs="Arial"/>
-        </w:rPr>
-        <w:t xml:space="preserve"> a template image (the guiding image); in term of edge handling, they might be less </w:t>
-      </w:r>
-      <w:r>
-        <w:rPr>
-          <w:rFonts w:ascii="Arial" w:hAnsi="Arial" w:cs="Arial"/>
-        </w:rPr>
-        <w:t xml:space="preserve">sensitive to edge structure </w:t>
-      </w:r>
-      <w:r>
-        <w:rPr>
-          <w:rFonts w:ascii="Arial" w:hAnsi="Arial" w:cs="Arial"/>
-        </w:rPr>
-        <w:t xml:space="preserve">compared </w:t>
-      </w:r>
-      <w:r>
-        <w:rPr>
-          <w:rFonts w:ascii="Arial" w:hAnsi="Arial" w:cs="Arial"/>
-        </w:rPr>
-        <w:t xml:space="preserve">to </w:t>
-      </w:r>
-      <w:r>
-        <w:rPr>
-          <w:rFonts w:ascii="Arial" w:hAnsi="Arial" w:cs="Arial"/>
-        </w:rPr>
-        <w:t xml:space="preserve">filters such as </w:t>
-      </w:r>
-      <w:r>
-        <w:rPr>
-          <w:rFonts w:ascii="Arial" w:hAnsi="Arial" w:cs="Arial"/>
-        </w:rPr>
-        <w:t xml:space="preserve">Geometry Preserving Diffusion </w:t>
-      </w:r>
-      <w:proofErr w:type="gramStart"/>
-      <w:r>
-        <w:rPr>
-          <w:rFonts w:ascii="Arial" w:hAnsi="Arial" w:cs="Arial"/>
-        </w:rPr>
-        <w:t>Filters</w:t>
-      </w:r>
-      <w:r>
-        <w:rPr>
-          <w:rFonts w:ascii="Arial" w:hAnsi="Arial" w:cs="Arial"/>
-        </w:rPr>
-        <w:t xml:space="preserve"> </w:t>
-      </w:r>
-      <w:r>
-        <w:rPr>
-          <w:rFonts w:ascii="Arial" w:hAnsi="Arial" w:cs="Arial"/>
-        </w:rPr>
-        <w:t>,</w:t>
-      </w:r>
-      <w:proofErr w:type="gramEnd"/>
-      <w:r>
-        <w:rPr>
-          <w:rFonts w:ascii="Arial" w:hAnsi="Arial" w:cs="Arial"/>
-        </w:rPr>
-        <w:t xml:space="preserve"> </w:t>
-      </w:r>
-      <w:r>
-        <w:rPr>
-          <w:rFonts w:ascii="Arial" w:hAnsi="Arial" w:cs="Arial"/>
-        </w:rPr>
-        <w:t>gradient filter</w:t>
-      </w:r>
-      <w:r>
-        <w:rPr>
-          <w:rFonts w:ascii="Arial" w:hAnsi="Arial" w:cs="Arial"/>
-        </w:rPr>
-        <w:t xml:space="preserve">s or </w:t>
-      </w:r>
-      <w:r>
-        <w:rPr>
-          <w:rFonts w:ascii="Arial" w:hAnsi="Arial" w:cs="Arial"/>
-        </w:rPr>
-        <w:t>unsharp masking</w:t>
-      </w:r>
-      <w:r>
-        <w:rPr>
-          <w:rFonts w:ascii="Arial" w:hAnsi="Arial" w:cs="Arial"/>
-        </w:rPr>
-        <w:t>:</w:t>
+        <w:pStyle w:val="Heading1"/>
+      </w:pPr>
+      <w:r>
+        <w:t>What are the future directions for research in edge-preserving smoothing techniques, and how might these innovations improve patient outcomes in medical diagnostics?</w:t>
       </w:r>
     </w:p>
     <w:p>
       <w:pPr>
         <w:pStyle w:val="NormalWeb"/>
-        <w:numPr>
-          <w:ilvl w:val="0"/>
-          <w:numId w:val="77"/>
-        </w:numPr>
-        <w:rPr>
-          <w:rFonts w:ascii="Arial" w:hAnsi="Arial" w:cs="Arial"/>
-        </w:rPr>
-      </w:pPr>
-      <w:r>
-        <w:rPr>
-          <w:rFonts w:ascii="Arial" w:hAnsi="Arial" w:cs="Arial"/>
-        </w:rPr>
-        <w:t>Geometry Preserving Diffusion Filters</w:t>
-      </w:r>
-      <w:r>
-        <w:rPr>
-          <w:rFonts w:ascii="Arial" w:hAnsi="Arial" w:cs="Arial"/>
-        </w:rPr>
-        <w:t xml:space="preserve"> calcute for each pixel (</w:t>
-      </w:r>
-      <w:proofErr w:type="spellStart"/>
-      <w:proofErr w:type="gramStart"/>
-      <w:r>
-        <w:rPr>
-          <w:rFonts w:ascii="Arial" w:hAnsi="Arial" w:cs="Arial"/>
-        </w:rPr>
-        <w:t>u,v</w:t>
-      </w:r>
-      <w:proofErr w:type="spellEnd"/>
-      <w:proofErr w:type="gramEnd"/>
-      <w:r>
-        <w:rPr>
-          <w:rFonts w:ascii="Arial" w:hAnsi="Arial" w:cs="Arial"/>
-        </w:rPr>
-        <w:t>) of the image eigenvalues corresponding to largest variation in image gradient and its perpendicular direction</w:t>
-      </w:r>
-      <w:r>
-        <w:rPr>
-          <w:rFonts w:ascii="Arial" w:hAnsi="Arial" w:cs="Arial"/>
-        </w:rPr>
-        <w:t>.</w:t>
-      </w:r>
-      <w:r>
-        <w:rPr>
-          <w:rFonts w:ascii="Arial" w:hAnsi="Arial" w:cs="Arial"/>
-        </w:rPr>
-        <w:t xml:space="preserve"> </w:t>
+        <w:rPr>
+          <w:rFonts w:ascii="Arial" w:hAnsi="Arial" w:cs="Arial"/>
+        </w:rPr>
+      </w:pPr>
+      <w:r>
+        <w:rPr>
+          <w:rFonts w:ascii="Arial" w:hAnsi="Arial" w:cs="Arial"/>
+        </w:rPr>
+        <w:t xml:space="preserve">However, the limited number of parameters can also restrict the </w:t>
+      </w:r>
+      <w:r>
+        <w:rPr>
+          <w:rFonts w:ascii="Arial" w:hAnsi="Arial" w:cs="Arial"/>
+        </w:rPr>
+        <w:t>filter</w:t>
+      </w:r>
+      <w:r>
+        <w:rPr>
+          <w:rFonts w:ascii="Arial" w:hAnsi="Arial" w:cs="Arial"/>
+        </w:rPr>
+        <w:t>s</w:t>
+      </w:r>
+      <w:r>
+        <w:rPr>
+          <w:rFonts w:ascii="Arial" w:hAnsi="Arial" w:cs="Arial"/>
+        </w:rPr>
+        <w:t xml:space="preserve"> flexibility and generalizability, as </w:t>
+      </w:r>
+      <w:r>
+        <w:rPr>
+          <w:rFonts w:ascii="Arial" w:hAnsi="Arial" w:cs="Arial"/>
+        </w:rPr>
+        <w:t>they</w:t>
+      </w:r>
+      <w:r>
+        <w:rPr>
+          <w:rFonts w:ascii="Arial" w:hAnsi="Arial" w:cs="Arial"/>
+        </w:rPr>
+        <w:t xml:space="preserve"> may not adapt well to a variety of noise patterns or edge characteristics.</w:t>
       </w:r>
     </w:p>
     <w:p>
       <w:pPr>
         <w:pStyle w:val="NormalWeb"/>
-        <w:numPr>
-          <w:ilvl w:val="0"/>
-          <w:numId w:val="77"/>
-        </w:numPr>
-        <w:rPr>
-          <w:rFonts w:ascii="Arial" w:hAnsi="Arial" w:cs="Arial"/>
-        </w:rPr>
-      </w:pPr>
-      <w:r>
-        <w:rPr>
-          <w:rFonts w:ascii="Arial" w:hAnsi="Arial" w:cs="Arial"/>
-        </w:rPr>
-        <w:t>Gradient</w:t>
-      </w:r>
-      <w:r>
-        <w:rPr>
-          <w:rFonts w:ascii="Arial" w:hAnsi="Arial" w:cs="Arial"/>
-        </w:rPr>
-        <w:t xml:space="preserve"> filters use </w:t>
-      </w:r>
-      <w:r>
-        <w:rPr>
-          <w:rFonts w:ascii="Arial" w:hAnsi="Arial" w:cs="Arial"/>
-        </w:rPr>
-        <w:t>gr</w:t>
-      </w:r>
-      <w:r>
-        <w:rPr>
-          <w:rFonts w:ascii="Arial" w:hAnsi="Arial" w:cs="Arial"/>
-        </w:rPr>
-        <w:t>adient</w:t>
-      </w:r>
-      <w:r>
-        <w:rPr>
-          <w:rFonts w:ascii="Arial" w:hAnsi="Arial" w:cs="Arial"/>
-        </w:rPr>
-        <w:t xml:space="preserve"> </w:t>
-      </w:r>
-      <w:r>
-        <w:rPr>
-          <w:rFonts w:ascii="Arial" w:hAnsi="Arial" w:cs="Arial"/>
-        </w:rPr>
-        <w:t xml:space="preserve">to calculate the </w:t>
-      </w:r>
-      <w:r>
-        <w:rPr>
-          <w:rFonts w:ascii="Arial" w:hAnsi="Arial" w:cs="Arial"/>
-        </w:rPr>
-        <w:t xml:space="preserve">edge </w:t>
-      </w:r>
-      <w:r>
-        <w:rPr>
-          <w:rFonts w:ascii="Arial" w:hAnsi="Arial" w:cs="Arial"/>
-        </w:rPr>
-        <w:t xml:space="preserve">amplitude and </w:t>
-      </w:r>
-      <w:r>
-        <w:rPr>
-          <w:rFonts w:ascii="Arial" w:hAnsi="Arial" w:cs="Arial"/>
-        </w:rPr>
-        <w:t xml:space="preserve">its </w:t>
-      </w:r>
-      <w:r>
-        <w:rPr>
-          <w:rFonts w:ascii="Arial" w:hAnsi="Arial" w:cs="Arial"/>
-        </w:rPr>
-        <w:t>direction</w:t>
-      </w:r>
-      <w:r>
-        <w:rPr>
-          <w:rFonts w:ascii="Arial" w:hAnsi="Arial" w:cs="Arial"/>
-        </w:rPr>
-        <w:t>.</w:t>
-      </w:r>
-      <w:r>
-        <w:rPr>
-          <w:rFonts w:ascii="Arial" w:hAnsi="Arial" w:cs="Arial"/>
-        </w:rPr>
-        <w:t xml:space="preserve"> </w:t>
-      </w:r>
-      <w:r>
-        <w:rPr>
-          <w:rFonts w:ascii="Arial" w:hAnsi="Arial" w:cs="Arial"/>
-        </w:rPr>
-        <w:t>One fundamental problem of these algorithms is that they detect sharp edges and have difficulties to handle edges with smaller intensity transition.</w:t>
-      </w:r>
-      <w:r>
-        <w:rPr>
-          <w:rFonts w:ascii="Arial" w:hAnsi="Arial" w:cs="Arial"/>
-        </w:rPr>
-        <w:t xml:space="preserve"> Computing the second derivative of the image cross section or taking the Laplacian, allow to handle edges with smoother intensity transition by </w:t>
-      </w:r>
-      <w:r>
-        <w:rPr>
-          <w:rFonts w:ascii="Arial" w:hAnsi="Arial" w:cs="Arial"/>
-        </w:rPr>
-        <w:t>perform</w:t>
-      </w:r>
-      <w:r>
-        <w:rPr>
-          <w:rFonts w:ascii="Arial" w:hAnsi="Arial" w:cs="Arial"/>
-        </w:rPr>
-        <w:t>ing</w:t>
-      </w:r>
-      <w:r>
-        <w:rPr>
-          <w:rFonts w:ascii="Arial" w:hAnsi="Arial" w:cs="Arial"/>
-        </w:rPr>
-        <w:t xml:space="preserve"> edge sharpening</w:t>
-      </w:r>
-      <w:r>
-        <w:rPr>
-          <w:rFonts w:ascii="Arial" w:hAnsi="Arial" w:cs="Arial"/>
-        </w:rPr>
-        <w:t xml:space="preserve">; which is also </w:t>
-      </w:r>
-      <w:r>
-        <w:rPr>
-          <w:rFonts w:ascii="Arial" w:hAnsi="Arial" w:cs="Arial"/>
-        </w:rPr>
-        <w:t xml:space="preserve">a specific case </w:t>
-      </w:r>
-      <w:proofErr w:type="spellStart"/>
-      <w:r>
-        <w:rPr>
-          <w:rFonts w:ascii="Arial" w:hAnsi="Arial" w:cs="Arial"/>
-        </w:rPr>
-        <w:t>os</w:t>
-      </w:r>
-      <w:proofErr w:type="spellEnd"/>
-      <w:r>
-        <w:rPr>
-          <w:rFonts w:ascii="Arial" w:hAnsi="Arial" w:cs="Arial"/>
-        </w:rPr>
-        <w:t xml:space="preserve"> unsharp masking</w:t>
-      </w:r>
-    </w:p>
-    <w:p>
-      <w:pPr>
-        <w:pStyle w:val="NormalWeb"/>
-        <w:rPr>
-          <w:rFonts w:ascii="Arial" w:hAnsi="Arial" w:cs="Arial"/>
-        </w:rPr>
-      </w:pPr>
-    </w:p>
-    <w:p>
-      <w:pPr>
-        <w:pStyle w:val="NormalWeb"/>
-        <w:rPr>
-          <w:rFonts w:ascii="Arial" w:hAnsi="Arial" w:cs="Arial"/>
-        </w:rPr>
-      </w:pPr>
-      <w:r>
-        <w:rPr>
-          <w:rFonts w:ascii="Arial" w:hAnsi="Arial" w:cs="Arial"/>
-        </w:rPr>
-        <w:t xml:space="preserve">TV denoising and guided filters, require relatively </w:t>
-      </w:r>
-      <w:r>
-        <w:rPr>
-          <w:rFonts w:ascii="Arial" w:hAnsi="Arial" w:cs="Arial"/>
-        </w:rPr>
-        <w:t xml:space="preserve">a </w:t>
-      </w:r>
-      <w:r>
-        <w:rPr>
-          <w:rFonts w:ascii="Arial" w:hAnsi="Arial" w:cs="Arial"/>
-        </w:rPr>
-        <w:t xml:space="preserve">few parameters to tune. This simplicity makes </w:t>
-      </w:r>
-      <w:r>
-        <w:rPr>
-          <w:rFonts w:ascii="Arial" w:hAnsi="Arial" w:cs="Arial"/>
-        </w:rPr>
-        <w:t>them</w:t>
-      </w:r>
-      <w:r>
-        <w:rPr>
-          <w:rFonts w:ascii="Arial" w:hAnsi="Arial" w:cs="Arial"/>
-        </w:rPr>
-        <w:t xml:space="preserve"> easier to integrate into existing systems. However, the limited number of parameters can also restrict the </w:t>
-      </w:r>
-      <w:r>
-        <w:rPr>
-          <w:rFonts w:ascii="Arial" w:hAnsi="Arial" w:cs="Arial"/>
-        </w:rPr>
-        <w:t>filter</w:t>
-      </w:r>
-      <w:r>
-        <w:rPr>
-          <w:rFonts w:ascii="Arial" w:hAnsi="Arial" w:cs="Arial"/>
-        </w:rPr>
-        <w:t>s</w:t>
-      </w:r>
-      <w:r>
-        <w:rPr>
-          <w:rFonts w:ascii="Arial" w:hAnsi="Arial" w:cs="Arial"/>
-        </w:rPr>
-        <w:t xml:space="preserve"> flexibility and generalizability, as </w:t>
-      </w:r>
-      <w:r>
-        <w:rPr>
-          <w:rFonts w:ascii="Arial" w:hAnsi="Arial" w:cs="Arial"/>
-        </w:rPr>
-        <w:t>they</w:t>
-      </w:r>
-      <w:r>
-        <w:rPr>
-          <w:rFonts w:ascii="Arial" w:hAnsi="Arial" w:cs="Arial"/>
-        </w:rPr>
-        <w:t xml:space="preserve"> may not adapt well to a variety of noise patterns or edge characteristics.</w:t>
-      </w:r>
-    </w:p>
-    <w:p>
-      <w:pPr>
-        <w:pStyle w:val="NormalWeb"/>
-        <w:rPr>
-          <w:rFonts w:ascii="Arial" w:hAnsi="Arial" w:cs="Arial"/>
-        </w:rPr>
-      </w:pPr>
-      <w:r>
-        <w:rPr>
-          <w:rFonts w:ascii="Arial" w:hAnsi="Arial" w:cs="Arial"/>
-        </w:rPr>
-        <w:t xml:space="preserve">In contrast, deep learning models trained on large datasets can capture diverse noise patterns and learn more robust edge-preserving behaviors. These models benefit from </w:t>
-      </w:r>
-      <w:r>
-        <w:rPr>
-          <w:rFonts w:ascii="Arial" w:hAnsi="Arial" w:cs="Arial"/>
-        </w:rPr>
-        <w:lastRenderedPageBreak/>
-        <w:t xml:space="preserve">exposure to </w:t>
+        <w:rPr>
+          <w:rFonts w:ascii="Arial" w:hAnsi="Arial" w:cs="Arial"/>
+        </w:rPr>
+      </w:pPr>
+      <w:r>
+        <w:rPr>
+          <w:rFonts w:ascii="Arial" w:hAnsi="Arial" w:cs="Arial"/>
+        </w:rPr>
+        <w:t xml:space="preserve">In contrast, deep learning models trained on large datasets can capture diverse noise patterns and learn more robust edge-preserving behaviors. These models benefit from exposure to </w:t>
       </w:r>
       <w:r>
         <w:rPr>
@@ -3749,6 +3809,119 @@
     </w:lvl>
   </w:abstractNum>
   <w:abstractNum w:abstractNumId="15" w15:restartNumberingAfterBreak="0">
+    <w:nsid w:val="17F70B0B"/>
+    <w:multiLevelType w:val="hybridMultilevel"/>
+    <w:tmpl w:val="8E6E942A"/>
+    <w:lvl w:ilvl="0" w:tplc="04090005">
+      <w:start w:val="1"/>
+      <w:numFmt w:val="bullet"/>
+      <w:lvlText w:val=""/>
+      <w:lvlJc w:val="left"/>
+      <w:pPr>
+        <w:ind w:left="720" w:hanging="360"/>
+      </w:pPr>
+      <w:rPr>
+        <w:rFonts w:ascii="Wingdings" w:hAnsi="Wingdings" w:hint="default"/>
+      </w:rPr>
+    </w:lvl>
+    <w:lvl w:ilvl="1" w:tplc="04090003" w:tentative="1">
+      <w:start w:val="1"/>
+      <w:numFmt w:val="bullet"/>
+      <w:lvlText w:val="o"/>
+      <w:lvlJc w:val="left"/>
+      <w:pPr>
+        <w:ind w:left="1440" w:hanging="360"/>
+      </w:pPr>
+      <w:rPr>
+        <w:rFonts w:ascii="Courier New" w:hAnsi="Courier New" w:cs="Courier New" w:hint="default"/>
+      </w:rPr>
+    </w:lvl>
+    <w:lvl w:ilvl="2" w:tplc="04090005" w:tentative="1">
+      <w:start w:val="1"/>
+      <w:numFmt w:val="bullet"/>
+      <w:lvlText w:val=""/>
+      <w:lvlJc w:val="left"/>
+      <w:pPr>
+        <w:ind w:left="2160" w:hanging="360"/>
+      </w:pPr>
+      <w:rPr>
+        <w:rFonts w:ascii="Wingdings" w:hAnsi="Wingdings" w:hint="default"/>
+      </w:rPr>
+    </w:lvl>
+    <w:lvl w:ilvl="3" w:tplc="04090001" w:tentative="1">
+      <w:start w:val="1"/>
+      <w:numFmt w:val="bullet"/>
+      <w:lvlText w:val=""/>
+      <w:lvlJc w:val="left"/>
+      <w:pPr>
+        <w:ind w:left="2880" w:hanging="360"/>
+      </w:pPr>
+      <w:rPr>
+        <w:rFonts w:ascii="Symbol" w:hAnsi="Symbol" w:hint="default"/>
+      </w:rPr>
+    </w:lvl>
+    <w:lvl w:ilvl="4" w:tplc="04090003" w:tentative="1">
+      <w:start w:val="1"/>
+      <w:numFmt w:val="bullet"/>
+      <w:lvlText w:val="o"/>
+      <w:lvlJc w:val="left"/>
+      <w:pPr>
+        <w:ind w:left="3600" w:hanging="360"/>
+      </w:pPr>
+      <w:rPr>
+        <w:rFonts w:ascii="Courier New" w:hAnsi="Courier New" w:cs="Courier New" w:hint="default"/>
+      </w:rPr>
+    </w:lvl>
+    <w:lvl w:ilvl="5" w:tplc="04090005" w:tentative="1">
+      <w:start w:val="1"/>
+      <w:numFmt w:val="bullet"/>
+      <w:lvlText w:val=""/>
+      <w:lvlJc w:val="left"/>
+      <w:pPr>
+        <w:ind w:left="4320" w:hanging="360"/>
+      </w:pPr>
+      <w:rPr>
+        <w:rFonts w:ascii="Wingdings" w:hAnsi="Wingdings" w:hint="default"/>
+      </w:rPr>
+    </w:lvl>
+    <w:lvl w:ilvl="6" w:tplc="04090001" w:tentative="1">
+      <w:start w:val="1"/>
+      <w:numFmt w:val="bullet"/>
+      <w:lvlText w:val=""/>
+      <w:lvlJc w:val="left"/>
+      <w:pPr>
+        <w:ind w:left="5040" w:hanging="360"/>
+      </w:pPr>
+      <w:rPr>
+        <w:rFonts w:ascii="Symbol" w:hAnsi="Symbol" w:hint="default"/>
+      </w:rPr>
+    </w:lvl>
+    <w:lvl w:ilvl="7" w:tplc="04090003" w:tentative="1">
+      <w:start w:val="1"/>
+      <w:numFmt w:val="bullet"/>
+      <w:lvlText w:val="o"/>
+      <w:lvlJc w:val="left"/>
+      <w:pPr>
+        <w:ind w:left="5760" w:hanging="360"/>
+      </w:pPr>
+      <w:rPr>
+        <w:rFonts w:ascii="Courier New" w:hAnsi="Courier New" w:cs="Courier New" w:hint="default"/>
+      </w:rPr>
+    </w:lvl>
+    <w:lvl w:ilvl="8" w:tplc="04090005" w:tentative="1">
+      <w:start w:val="1"/>
+      <w:numFmt w:val="bullet"/>
+      <w:lvlText w:val=""/>
+      <w:lvlJc w:val="left"/>
+      <w:pPr>
+        <w:ind w:left="6480" w:hanging="360"/>
+      </w:pPr>
+      <w:rPr>
+        <w:rFonts w:ascii="Wingdings" w:hAnsi="Wingdings" w:hint="default"/>
+      </w:rPr>
+    </w:lvl>
+  </w:abstractNum>
+  <w:abstractNum w:abstractNumId="16" w15:restartNumberingAfterBreak="0">
     <w:nsid w:val="196B47BC"/>
     <w:multiLevelType w:val="hybridMultilevel"/>
     <w:tmpl w:val="602E41CE"/>
@@ -3861,7 +4034,7 @@
       </w:rPr>
     </w:lvl>
   </w:abstractNum>
-  <w:abstractNum w:abstractNumId="16" w15:restartNumberingAfterBreak="0">
+  <w:abstractNum w:abstractNumId="17" w15:restartNumberingAfterBreak="0">
     <w:nsid w:val="1B857D10"/>
     <w:multiLevelType w:val="hybridMultilevel"/>
     <w:tmpl w:val="9A1A5634"/>
@@ -3973,7 +4146,7 @@
       </w:rPr>
     </w:lvl>
   </w:abstractNum>
-  <w:abstractNum w:abstractNumId="17" w15:restartNumberingAfterBreak="0">
+  <w:abstractNum w:abstractNumId="18" w15:restartNumberingAfterBreak="0">
     <w:nsid w:val="20662B09"/>
     <w:multiLevelType w:val="hybridMultilevel"/>
     <w:tmpl w:val="3F36740E"/>
@@ -4085,7 +4258,7 @@
       </w:rPr>
     </w:lvl>
   </w:abstractNum>
-  <w:abstractNum w:abstractNumId="18" w15:restartNumberingAfterBreak="0">
+  <w:abstractNum w:abstractNumId="19" w15:restartNumberingAfterBreak="0">
     <w:nsid w:val="20837874"/>
     <w:multiLevelType w:val="hybridMultilevel"/>
     <w:tmpl w:val="A12CC620"/>
@@ -4198,7 +4371,7 @@
       </w:rPr>
     </w:lvl>
   </w:abstractNum>
-  <w:abstractNum w:abstractNumId="19" w15:restartNumberingAfterBreak="0">
+  <w:abstractNum w:abstractNumId="20" w15:restartNumberingAfterBreak="0">
     <w:nsid w:val="245B7F6A"/>
     <w:multiLevelType w:val="multilevel"/>
     <w:tmpl w:val="CCA6AF78"/>
@@ -4347,7 +4520,7 @@
       </w:rPr>
     </w:lvl>
   </w:abstractNum>
-  <w:abstractNum w:abstractNumId="20" w15:restartNumberingAfterBreak="0">
+  <w:abstractNum w:abstractNumId="21" w15:restartNumberingAfterBreak="0">
     <w:nsid w:val="253E004D"/>
     <w:multiLevelType w:val="hybridMultilevel"/>
     <w:tmpl w:val="8F44C726"/>
@@ -4460,7 +4633,7 @@
       </w:rPr>
     </w:lvl>
   </w:abstractNum>
-  <w:abstractNum w:abstractNumId="21" w15:restartNumberingAfterBreak="0">
+  <w:abstractNum w:abstractNumId="22" w15:restartNumberingAfterBreak="0">
     <w:nsid w:val="26375355"/>
     <w:multiLevelType w:val="multilevel"/>
     <w:tmpl w:val="46C0B382"/>
@@ -4609,7 +4782,7 @@
       </w:rPr>
     </w:lvl>
   </w:abstractNum>
-  <w:abstractNum w:abstractNumId="22" w15:restartNumberingAfterBreak="0">
+  <w:abstractNum w:abstractNumId="23" w15:restartNumberingAfterBreak="0">
     <w:nsid w:val="28AC78D4"/>
     <w:multiLevelType w:val="hybridMultilevel"/>
     <w:tmpl w:val="F4E8ED54"/>
@@ -4721,7 +4894,7 @@
       </w:rPr>
     </w:lvl>
   </w:abstractNum>
-  <w:abstractNum w:abstractNumId="23" w15:restartNumberingAfterBreak="0">
+  <w:abstractNum w:abstractNumId="24" w15:restartNumberingAfterBreak="0">
     <w:nsid w:val="2ABB0840"/>
     <w:multiLevelType w:val="multilevel"/>
     <w:tmpl w:val="645813B6"/>
@@ -4870,7 +5043,7 @@
       </w:rPr>
     </w:lvl>
   </w:abstractNum>
-  <w:abstractNum w:abstractNumId="24" w15:restartNumberingAfterBreak="0">
+  <w:abstractNum w:abstractNumId="25" w15:restartNumberingAfterBreak="0">
     <w:nsid w:val="2D5E1AB2"/>
     <w:multiLevelType w:val="hybridMultilevel"/>
     <w:tmpl w:val="C45EBCC4"/>
@@ -4983,7 +5156,7 @@
       </w:rPr>
     </w:lvl>
   </w:abstractNum>
-  <w:abstractNum w:abstractNumId="25" w15:restartNumberingAfterBreak="0">
+  <w:abstractNum w:abstractNumId="26" w15:restartNumberingAfterBreak="0">
     <w:nsid w:val="2D95572B"/>
     <w:multiLevelType w:val="hybridMultilevel"/>
     <w:tmpl w:val="EEB4F444"/>
@@ -5096,7 +5269,7 @@
       </w:rPr>
     </w:lvl>
   </w:abstractNum>
-  <w:abstractNum w:abstractNumId="26" w15:restartNumberingAfterBreak="0">
+  <w:abstractNum w:abstractNumId="27" w15:restartNumberingAfterBreak="0">
     <w:nsid w:val="2FD822BC"/>
     <w:multiLevelType w:val="hybridMultilevel"/>
     <w:tmpl w:val="C7C44A00"/>
@@ -5209,7 +5382,7 @@
       </w:rPr>
     </w:lvl>
   </w:abstractNum>
-  <w:abstractNum w:abstractNumId="27" w15:restartNumberingAfterBreak="0">
+  <w:abstractNum w:abstractNumId="28" w15:restartNumberingAfterBreak="0">
     <w:nsid w:val="2FDB257A"/>
     <w:multiLevelType w:val="hybridMultilevel"/>
     <w:tmpl w:val="C7464B6E"/>
@@ -5322,7 +5495,7 @@
       </w:rPr>
     </w:lvl>
   </w:abstractNum>
-  <w:abstractNum w:abstractNumId="28" w15:restartNumberingAfterBreak="0">
+  <w:abstractNum w:abstractNumId="29" w15:restartNumberingAfterBreak="0">
     <w:nsid w:val="301E1D15"/>
     <w:multiLevelType w:val="multilevel"/>
     <w:tmpl w:val="ECC04214"/>
@@ -5471,7 +5644,7 @@
       </w:rPr>
     </w:lvl>
   </w:abstractNum>
-  <w:abstractNum w:abstractNumId="29" w15:restartNumberingAfterBreak="0">
+  <w:abstractNum w:abstractNumId="30" w15:restartNumberingAfterBreak="0">
     <w:nsid w:val="34736F1E"/>
     <w:multiLevelType w:val="hybridMultilevel"/>
     <w:tmpl w:val="1DB88FDE"/>
@@ -5557,7 +5730,7 @@
       </w:pPr>
     </w:lvl>
   </w:abstractNum>
-  <w:abstractNum w:abstractNumId="30" w15:restartNumberingAfterBreak="0">
+  <w:abstractNum w:abstractNumId="31" w15:restartNumberingAfterBreak="0">
     <w:nsid w:val="34C408E3"/>
     <w:multiLevelType w:val="hybridMultilevel"/>
     <w:tmpl w:val="62F84CFA"/>
@@ -5670,7 +5843,7 @@
       </w:rPr>
     </w:lvl>
   </w:abstractNum>
-  <w:abstractNum w:abstractNumId="31" w15:restartNumberingAfterBreak="0">
+  <w:abstractNum w:abstractNumId="32" w15:restartNumberingAfterBreak="0">
     <w:nsid w:val="36D71ECB"/>
     <w:multiLevelType w:val="hybridMultilevel"/>
     <w:tmpl w:val="333CDAF6"/>
@@ -5783,7 +5956,7 @@
       </w:rPr>
     </w:lvl>
   </w:abstractNum>
-  <w:abstractNum w:abstractNumId="32" w15:restartNumberingAfterBreak="0">
+  <w:abstractNum w:abstractNumId="33" w15:restartNumberingAfterBreak="0">
     <w:nsid w:val="39095969"/>
     <w:multiLevelType w:val="multilevel"/>
     <w:tmpl w:val="95765380"/>
@@ -5896,7 +6069,7 @@
       </w:pPr>
     </w:lvl>
   </w:abstractNum>
-  <w:abstractNum w:abstractNumId="33" w15:restartNumberingAfterBreak="0">
+  <w:abstractNum w:abstractNumId="34" w15:restartNumberingAfterBreak="0">
     <w:nsid w:val="39A359E6"/>
     <w:multiLevelType w:val="hybridMultilevel"/>
     <w:tmpl w:val="24CADD80"/>
@@ -6009,7 +6182,7 @@
       </w:rPr>
     </w:lvl>
   </w:abstractNum>
-  <w:abstractNum w:abstractNumId="34" w15:restartNumberingAfterBreak="0">
+  <w:abstractNum w:abstractNumId="35" w15:restartNumberingAfterBreak="0">
     <w:nsid w:val="3A405710"/>
     <w:multiLevelType w:val="hybridMultilevel"/>
     <w:tmpl w:val="77CA26F6"/>
@@ -6122,7 +6295,7 @@
       </w:rPr>
     </w:lvl>
   </w:abstractNum>
-  <w:abstractNum w:abstractNumId="35" w15:restartNumberingAfterBreak="0">
+  <w:abstractNum w:abstractNumId="36" w15:restartNumberingAfterBreak="0">
     <w:nsid w:val="3E092F5D"/>
     <w:multiLevelType w:val="hybridMultilevel"/>
     <w:tmpl w:val="6D8AD9F8"/>
@@ -6235,7 +6408,7 @@
       </w:rPr>
     </w:lvl>
   </w:abstractNum>
-  <w:abstractNum w:abstractNumId="36" w15:restartNumberingAfterBreak="0">
+  <w:abstractNum w:abstractNumId="37" w15:restartNumberingAfterBreak="0">
     <w:nsid w:val="3EEB6C7C"/>
     <w:multiLevelType w:val="hybridMultilevel"/>
     <w:tmpl w:val="BAA86FD6"/>
@@ -6348,7 +6521,7 @@
       </w:rPr>
     </w:lvl>
   </w:abstractNum>
-  <w:abstractNum w:abstractNumId="37" w15:restartNumberingAfterBreak="0">
+  <w:abstractNum w:abstractNumId="38" w15:restartNumberingAfterBreak="0">
     <w:nsid w:val="3F4275C9"/>
     <w:multiLevelType w:val="multilevel"/>
     <w:tmpl w:val="E45AEA76"/>
@@ -6497,7 +6670,7 @@
       </w:rPr>
     </w:lvl>
   </w:abstractNum>
-  <w:abstractNum w:abstractNumId="38" w15:restartNumberingAfterBreak="0">
+  <w:abstractNum w:abstractNumId="39" w15:restartNumberingAfterBreak="0">
     <w:nsid w:val="40425A69"/>
     <w:multiLevelType w:val="hybridMultilevel"/>
     <w:tmpl w:val="6CD24878"/>
@@ -6610,7 +6783,7 @@
       </w:rPr>
     </w:lvl>
   </w:abstractNum>
-  <w:abstractNum w:abstractNumId="39" w15:restartNumberingAfterBreak="0">
+  <w:abstractNum w:abstractNumId="40" w15:restartNumberingAfterBreak="0">
     <w:nsid w:val="439B5CFA"/>
     <w:multiLevelType w:val="hybridMultilevel"/>
     <w:tmpl w:val="78BAE27C"/>
@@ -6723,7 +6896,7 @@
       </w:rPr>
     </w:lvl>
   </w:abstractNum>
-  <w:abstractNum w:abstractNumId="40" w15:restartNumberingAfterBreak="0">
+  <w:abstractNum w:abstractNumId="41" w15:restartNumberingAfterBreak="0">
     <w:nsid w:val="4499765E"/>
     <w:multiLevelType w:val="hybridMultilevel"/>
     <w:tmpl w:val="F0324894"/>
@@ -6836,7 +7009,7 @@
       </w:rPr>
     </w:lvl>
   </w:abstractNum>
-  <w:abstractNum w:abstractNumId="41" w15:restartNumberingAfterBreak="0">
+  <w:abstractNum w:abstractNumId="42" w15:restartNumberingAfterBreak="0">
     <w:nsid w:val="4642276F"/>
     <w:multiLevelType w:val="multilevel"/>
     <w:tmpl w:val="ECBA3D30"/>
@@ -6985,7 +7158,7 @@
       </w:rPr>
     </w:lvl>
   </w:abstractNum>
-  <w:abstractNum w:abstractNumId="42" w15:restartNumberingAfterBreak="0">
+  <w:abstractNum w:abstractNumId="43" w15:restartNumberingAfterBreak="0">
     <w:nsid w:val="46666F37"/>
     <w:multiLevelType w:val="hybridMultilevel"/>
     <w:tmpl w:val="CBC008F8"/>
@@ -7098,7 +7271,7 @@
       </w:rPr>
     </w:lvl>
   </w:abstractNum>
-  <w:abstractNum w:abstractNumId="43" w15:restartNumberingAfterBreak="0">
+  <w:abstractNum w:abstractNumId="44" w15:restartNumberingAfterBreak="0">
     <w:nsid w:val="470C57D0"/>
     <w:multiLevelType w:val="hybridMultilevel"/>
     <w:tmpl w:val="870A03FE"/>
@@ -7211,7 +7384,7 @@
       </w:rPr>
     </w:lvl>
   </w:abstractNum>
-  <w:abstractNum w:abstractNumId="44" w15:restartNumberingAfterBreak="0">
+  <w:abstractNum w:abstractNumId="45" w15:restartNumberingAfterBreak="0">
     <w:nsid w:val="47FD0A46"/>
     <w:multiLevelType w:val="hybridMultilevel"/>
     <w:tmpl w:val="2A7C43B0"/>
@@ -7324,7 +7497,7 @@
       </w:rPr>
     </w:lvl>
   </w:abstractNum>
-  <w:abstractNum w:abstractNumId="45" w15:restartNumberingAfterBreak="0">
+  <w:abstractNum w:abstractNumId="46" w15:restartNumberingAfterBreak="0">
     <w:nsid w:val="4A846ECD"/>
     <w:multiLevelType w:val="hybridMultilevel"/>
     <w:tmpl w:val="60DE90C4"/>
@@ -7437,7 +7610,7 @@
       </w:rPr>
     </w:lvl>
   </w:abstractNum>
-  <w:abstractNum w:abstractNumId="46" w15:restartNumberingAfterBreak="0">
+  <w:abstractNum w:abstractNumId="47" w15:restartNumberingAfterBreak="0">
     <w:nsid w:val="4BA83243"/>
     <w:multiLevelType w:val="hybridMultilevel"/>
     <w:tmpl w:val="CCD6EDE4"/>
@@ -7550,7 +7723,7 @@
       </w:rPr>
     </w:lvl>
   </w:abstractNum>
-  <w:abstractNum w:abstractNumId="47" w15:restartNumberingAfterBreak="0">
+  <w:abstractNum w:abstractNumId="48" w15:restartNumberingAfterBreak="0">
     <w:nsid w:val="4E4608B3"/>
     <w:multiLevelType w:val="multilevel"/>
     <w:tmpl w:val="C76AAFDE"/>
@@ -7699,7 +7872,7 @@
       </w:rPr>
     </w:lvl>
   </w:abstractNum>
-  <w:abstractNum w:abstractNumId="48" w15:restartNumberingAfterBreak="0">
+  <w:abstractNum w:abstractNumId="49" w15:restartNumberingAfterBreak="0">
     <w:nsid w:val="4E666650"/>
     <w:multiLevelType w:val="hybridMultilevel"/>
     <w:tmpl w:val="A58ED0CE"/>
@@ -7812,7 +7985,7 @@
       </w:rPr>
     </w:lvl>
   </w:abstractNum>
-  <w:abstractNum w:abstractNumId="49" w15:restartNumberingAfterBreak="0">
+  <w:abstractNum w:abstractNumId="50" w15:restartNumberingAfterBreak="0">
     <w:nsid w:val="51457BAB"/>
     <w:multiLevelType w:val="hybridMultilevel"/>
     <w:tmpl w:val="66EE32E2"/>
@@ -7925,7 +8098,7 @@
       </w:rPr>
     </w:lvl>
   </w:abstractNum>
-  <w:abstractNum w:abstractNumId="50" w15:restartNumberingAfterBreak="0">
+  <w:abstractNum w:abstractNumId="51" w15:restartNumberingAfterBreak="0">
     <w:nsid w:val="51876D63"/>
     <w:multiLevelType w:val="hybridMultilevel"/>
     <w:tmpl w:val="78A6E7CA"/>
@@ -8038,7 +8211,7 @@
       </w:rPr>
     </w:lvl>
   </w:abstractNum>
-  <w:abstractNum w:abstractNumId="51" w15:restartNumberingAfterBreak="0">
+  <w:abstractNum w:abstractNumId="52" w15:restartNumberingAfterBreak="0">
     <w:nsid w:val="542568AB"/>
     <w:multiLevelType w:val="hybridMultilevel"/>
     <w:tmpl w:val="545498CE"/>
@@ -8151,7 +8324,7 @@
       </w:rPr>
     </w:lvl>
   </w:abstractNum>
-  <w:abstractNum w:abstractNumId="52" w15:restartNumberingAfterBreak="0">
+  <w:abstractNum w:abstractNumId="53" w15:restartNumberingAfterBreak="0">
     <w:nsid w:val="55A449CB"/>
     <w:multiLevelType w:val="hybridMultilevel"/>
     <w:tmpl w:val="C4F2F0F8"/>
@@ -8263,7 +8436,7 @@
       </w:rPr>
     </w:lvl>
   </w:abstractNum>
-  <w:abstractNum w:abstractNumId="53" w15:restartNumberingAfterBreak="0">
+  <w:abstractNum w:abstractNumId="54" w15:restartNumberingAfterBreak="0">
     <w:nsid w:val="567512FE"/>
     <w:multiLevelType w:val="hybridMultilevel"/>
     <w:tmpl w:val="900C9B52"/>
@@ -8376,7 +8549,7 @@
       </w:rPr>
     </w:lvl>
   </w:abstractNum>
-  <w:abstractNum w:abstractNumId="54" w15:restartNumberingAfterBreak="0">
+  <w:abstractNum w:abstractNumId="55" w15:restartNumberingAfterBreak="0">
     <w:nsid w:val="59886E98"/>
     <w:multiLevelType w:val="hybridMultilevel"/>
     <w:tmpl w:val="F57C47E0"/>
@@ -8489,7 +8662,7 @@
       </w:rPr>
     </w:lvl>
   </w:abstractNum>
-  <w:abstractNum w:abstractNumId="55" w15:restartNumberingAfterBreak="0">
+  <w:abstractNum w:abstractNumId="56" w15:restartNumberingAfterBreak="0">
     <w:nsid w:val="5A071350"/>
     <w:multiLevelType w:val="hybridMultilevel"/>
     <w:tmpl w:val="4DDA14F8"/>
@@ -8602,7 +8775,7 @@
       </w:rPr>
     </w:lvl>
   </w:abstractNum>
-  <w:abstractNum w:abstractNumId="56" w15:restartNumberingAfterBreak="0">
+  <w:abstractNum w:abstractNumId="57" w15:restartNumberingAfterBreak="0">
     <w:nsid w:val="5BB278AD"/>
     <w:multiLevelType w:val="hybridMultilevel"/>
     <w:tmpl w:val="99106E66"/>
@@ -8715,7 +8888,7 @@
       </w:rPr>
     </w:lvl>
   </w:abstractNum>
-  <w:abstractNum w:abstractNumId="57" w15:restartNumberingAfterBreak="0">
+  <w:abstractNum w:abstractNumId="58" w15:restartNumberingAfterBreak="0">
     <w:nsid w:val="5C3765D9"/>
     <w:multiLevelType w:val="multilevel"/>
     <w:tmpl w:val="3D44D2D4"/>
@@ -8861,7 +9034,7 @@
       </w:rPr>
     </w:lvl>
   </w:abstractNum>
-  <w:abstractNum w:abstractNumId="58" w15:restartNumberingAfterBreak="0">
+  <w:abstractNum w:abstractNumId="59" w15:restartNumberingAfterBreak="0">
     <w:nsid w:val="5E3A1E09"/>
     <w:multiLevelType w:val="multilevel"/>
     <w:tmpl w:val="F04ADD62"/>
@@ -9010,7 +9183,7 @@
       </w:rPr>
     </w:lvl>
   </w:abstractNum>
-  <w:abstractNum w:abstractNumId="59" w15:restartNumberingAfterBreak="0">
+  <w:abstractNum w:abstractNumId="60" w15:restartNumberingAfterBreak="0">
     <w:nsid w:val="656F2DF2"/>
     <w:multiLevelType w:val="hybridMultilevel"/>
     <w:tmpl w:val="23668900"/>
@@ -9123,7 +9296,7 @@
       </w:rPr>
     </w:lvl>
   </w:abstractNum>
-  <w:abstractNum w:abstractNumId="60" w15:restartNumberingAfterBreak="0">
+  <w:abstractNum w:abstractNumId="61" w15:restartNumberingAfterBreak="0">
     <w:nsid w:val="65A07143"/>
     <w:multiLevelType w:val="hybridMultilevel"/>
     <w:tmpl w:val="E03C059E"/>
@@ -9236,7 +9409,7 @@
       </w:rPr>
     </w:lvl>
   </w:abstractNum>
-  <w:abstractNum w:abstractNumId="61" w15:restartNumberingAfterBreak="0">
+  <w:abstractNum w:abstractNumId="62" w15:restartNumberingAfterBreak="0">
     <w:nsid w:val="67840912"/>
     <w:multiLevelType w:val="hybridMultilevel"/>
     <w:tmpl w:val="43D013CC"/>
@@ -9349,7 +9522,7 @@
       </w:rPr>
     </w:lvl>
   </w:abstractNum>
-  <w:abstractNum w:abstractNumId="62" w15:restartNumberingAfterBreak="0">
+  <w:abstractNum w:abstractNumId="63" w15:restartNumberingAfterBreak="0">
     <w:nsid w:val="695D558A"/>
     <w:multiLevelType w:val="hybridMultilevel"/>
     <w:tmpl w:val="E12C0362"/>
@@ -9462,7 +9635,7 @@
       </w:rPr>
     </w:lvl>
   </w:abstractNum>
-  <w:abstractNum w:abstractNumId="63" w15:restartNumberingAfterBreak="0">
+  <w:abstractNum w:abstractNumId="64" w15:restartNumberingAfterBreak="0">
     <w:nsid w:val="6AA75BAB"/>
     <w:multiLevelType w:val="hybridMultilevel"/>
     <w:tmpl w:val="D41012E0"/>
@@ -9575,7 +9748,7 @@
       </w:rPr>
     </w:lvl>
   </w:abstractNum>
-  <w:abstractNum w:abstractNumId="64" w15:restartNumberingAfterBreak="0">
+  <w:abstractNum w:abstractNumId="65" w15:restartNumberingAfterBreak="0">
     <w:nsid w:val="6BEA4C0F"/>
     <w:multiLevelType w:val="hybridMultilevel"/>
     <w:tmpl w:val="3B2450A4"/>
@@ -9661,7 +9834,7 @@
       </w:pPr>
     </w:lvl>
   </w:abstractNum>
-  <w:abstractNum w:abstractNumId="65" w15:restartNumberingAfterBreak="0">
+  <w:abstractNum w:abstractNumId="66" w15:restartNumberingAfterBreak="0">
     <w:nsid w:val="6CE02961"/>
     <w:multiLevelType w:val="hybridMultilevel"/>
     <w:tmpl w:val="B1BC12C0"/>
@@ -9750,7 +9923,7 @@
       </w:pPr>
     </w:lvl>
   </w:abstractNum>
-  <w:abstractNum w:abstractNumId="66" w15:restartNumberingAfterBreak="0">
+  <w:abstractNum w:abstractNumId="67" w15:restartNumberingAfterBreak="0">
     <w:nsid w:val="6EB67C7E"/>
     <w:multiLevelType w:val="hybridMultilevel"/>
     <w:tmpl w:val="7E5854F0"/>
@@ -9862,7 +10035,7 @@
       </w:rPr>
     </w:lvl>
   </w:abstractNum>
-  <w:abstractNum w:abstractNumId="67" w15:restartNumberingAfterBreak="0">
+  <w:abstractNum w:abstractNumId="68" w15:restartNumberingAfterBreak="0">
     <w:nsid w:val="70135D00"/>
     <w:multiLevelType w:val="hybridMultilevel"/>
     <w:tmpl w:val="46D4822E"/>
@@ -9975,7 +10148,7 @@
       </w:rPr>
     </w:lvl>
   </w:abstractNum>
-  <w:abstractNum w:abstractNumId="68" w15:restartNumberingAfterBreak="0">
+  <w:abstractNum w:abstractNumId="69" w15:restartNumberingAfterBreak="0">
     <w:nsid w:val="733A571F"/>
     <w:multiLevelType w:val="multilevel"/>
     <w:tmpl w:val="365A7FDA"/>
@@ -10088,7 +10261,7 @@
       </w:pPr>
     </w:lvl>
   </w:abstractNum>
-  <w:abstractNum w:abstractNumId="69" w15:restartNumberingAfterBreak="0">
+  <w:abstractNum w:abstractNumId="70" w15:restartNumberingAfterBreak="0">
     <w:nsid w:val="758951BF"/>
     <w:multiLevelType w:val="hybridMultilevel"/>
     <w:tmpl w:val="C43CC3A8"/>
@@ -10201,7 +10374,7 @@
       </w:rPr>
     </w:lvl>
   </w:abstractNum>
-  <w:abstractNum w:abstractNumId="70" w15:restartNumberingAfterBreak="0">
+  <w:abstractNum w:abstractNumId="71" w15:restartNumberingAfterBreak="0">
     <w:nsid w:val="76E1561F"/>
     <w:multiLevelType w:val="multilevel"/>
     <w:tmpl w:val="478AE626"/>
@@ -10350,7 +10523,7 @@
       </w:rPr>
     </w:lvl>
   </w:abstractNum>
-  <w:abstractNum w:abstractNumId="71" w15:restartNumberingAfterBreak="0">
+  <w:abstractNum w:abstractNumId="72" w15:restartNumberingAfterBreak="0">
     <w:nsid w:val="77F95A7A"/>
     <w:multiLevelType w:val="hybridMultilevel"/>
     <w:tmpl w:val="42680008"/>
@@ -10462,7 +10635,7 @@
       </w:rPr>
     </w:lvl>
   </w:abstractNum>
-  <w:abstractNum w:abstractNumId="72" w15:restartNumberingAfterBreak="0">
+  <w:abstractNum w:abstractNumId="73" w15:restartNumberingAfterBreak="0">
     <w:nsid w:val="79B2621E"/>
     <w:multiLevelType w:val="hybridMultilevel"/>
     <w:tmpl w:val="A8A42814"/>
@@ -10575,7 +10748,7 @@
       </w:rPr>
     </w:lvl>
   </w:abstractNum>
-  <w:abstractNum w:abstractNumId="73" w15:restartNumberingAfterBreak="0">
+  <w:abstractNum w:abstractNumId="74" w15:restartNumberingAfterBreak="0">
     <w:nsid w:val="7A08633C"/>
     <w:multiLevelType w:val="hybridMultilevel"/>
     <w:tmpl w:val="85AA3A8C"/>
@@ -10661,7 +10834,7 @@
       </w:pPr>
     </w:lvl>
   </w:abstractNum>
-  <w:abstractNum w:abstractNumId="74" w15:restartNumberingAfterBreak="0">
+  <w:abstractNum w:abstractNumId="75" w15:restartNumberingAfterBreak="0">
     <w:nsid w:val="7A3C17A8"/>
     <w:multiLevelType w:val="hybridMultilevel"/>
     <w:tmpl w:val="8A3A6F6C"/>
@@ -10774,7 +10947,7 @@
       </w:rPr>
     </w:lvl>
   </w:abstractNum>
-  <w:abstractNum w:abstractNumId="75" w15:restartNumberingAfterBreak="0">
+  <w:abstractNum w:abstractNumId="76" w15:restartNumberingAfterBreak="0">
     <w:nsid w:val="7B9B432B"/>
     <w:multiLevelType w:val="hybridMultilevel"/>
     <w:tmpl w:val="FFBC90B2"/>
@@ -10887,7 +11060,7 @@
       </w:rPr>
     </w:lvl>
   </w:abstractNum>
-  <w:abstractNum w:abstractNumId="76" w15:restartNumberingAfterBreak="0">
+  <w:abstractNum w:abstractNumId="77" w15:restartNumberingAfterBreak="0">
     <w:nsid w:val="7F9A06D2"/>
     <w:multiLevelType w:val="hybridMultilevel"/>
     <w:tmpl w:val="AD3A3E7E"/>
@@ -11002,7 +11175,7 @@
     </w:lvl>
   </w:abstractNum>
   <w:num w:numId="1" w16cid:durableId="283317400">
-    <w:abstractNumId w:val="65"/>
+    <w:abstractNumId w:val="66"/>
   </w:num>
   <w:num w:numId="2" w16cid:durableId="133370997">
     <w:abstractNumId w:val="6"/>
@@ -11011,169 +11184,169 @@
     <w:abstractNumId w:val="4"/>
   </w:num>
   <w:num w:numId="4" w16cid:durableId="1633974033">
-    <w:abstractNumId w:val="43"/>
+    <w:abstractNumId w:val="44"/>
   </w:num>
   <w:num w:numId="5" w16cid:durableId="1344013940">
-    <w:abstractNumId w:val="32"/>
+    <w:abstractNumId w:val="33"/>
   </w:num>
   <w:num w:numId="6" w16cid:durableId="395012634">
-    <w:abstractNumId w:val="68"/>
+    <w:abstractNumId w:val="69"/>
   </w:num>
   <w:num w:numId="7" w16cid:durableId="951326616">
-    <w:abstractNumId w:val="29"/>
+    <w:abstractNumId w:val="30"/>
   </w:num>
   <w:num w:numId="8" w16cid:durableId="1233931840">
-    <w:abstractNumId w:val="38"/>
+    <w:abstractNumId w:val="39"/>
   </w:num>
   <w:num w:numId="9" w16cid:durableId="1250965529">
-    <w:abstractNumId w:val="15"/>
+    <w:abstractNumId w:val="16"/>
   </w:num>
   <w:num w:numId="10" w16cid:durableId="1694191537">
-    <w:abstractNumId w:val="76"/>
+    <w:abstractNumId w:val="77"/>
   </w:num>
   <w:num w:numId="11" w16cid:durableId="1918443478">
-    <w:abstractNumId w:val="71"/>
+    <w:abstractNumId w:val="72"/>
   </w:num>
   <w:num w:numId="12" w16cid:durableId="1037698301">
     <w:abstractNumId w:val="1"/>
   </w:num>
   <w:num w:numId="13" w16cid:durableId="491330979">
-    <w:abstractNumId w:val="34"/>
+    <w:abstractNumId w:val="35"/>
   </w:num>
   <w:num w:numId="14" w16cid:durableId="441919138">
-    <w:abstractNumId w:val="73"/>
+    <w:abstractNumId w:val="74"/>
   </w:num>
   <w:num w:numId="15" w16cid:durableId="179510703">
     <w:abstractNumId w:val="3"/>
   </w:num>
   <w:num w:numId="16" w16cid:durableId="638533165">
-    <w:abstractNumId w:val="19"/>
+    <w:abstractNumId w:val="20"/>
   </w:num>
   <w:num w:numId="17" w16cid:durableId="1919047837">
-    <w:abstractNumId w:val="16"/>
+    <w:abstractNumId w:val="17"/>
   </w:num>
   <w:num w:numId="18" w16cid:durableId="1672833298">
     <w:abstractNumId w:val="5"/>
   </w:num>
   <w:num w:numId="19" w16cid:durableId="589779244">
-    <w:abstractNumId w:val="66"/>
+    <w:abstractNumId w:val="67"/>
   </w:num>
   <w:num w:numId="20" w16cid:durableId="1678187624">
     <w:abstractNumId w:val="12"/>
   </w:num>
   <w:num w:numId="21" w16cid:durableId="1212107984">
-    <w:abstractNumId w:val="35"/>
+    <w:abstractNumId w:val="36"/>
   </w:num>
   <w:num w:numId="22" w16cid:durableId="754784430">
-    <w:abstractNumId w:val="52"/>
+    <w:abstractNumId w:val="53"/>
   </w:num>
   <w:num w:numId="23" w16cid:durableId="284703170">
-    <w:abstractNumId w:val="26"/>
+    <w:abstractNumId w:val="27"/>
   </w:num>
   <w:num w:numId="24" w16cid:durableId="67776856">
-    <w:abstractNumId w:val="55"/>
+    <w:abstractNumId w:val="56"/>
   </w:num>
   <w:num w:numId="25" w16cid:durableId="1969775875">
     <w:abstractNumId w:val="13"/>
   </w:num>
   <w:num w:numId="26" w16cid:durableId="392775139">
-    <w:abstractNumId w:val="21"/>
+    <w:abstractNumId w:val="22"/>
   </w:num>
   <w:num w:numId="27" w16cid:durableId="1359968157">
-    <w:abstractNumId w:val="17"/>
+    <w:abstractNumId w:val="18"/>
   </w:num>
   <w:num w:numId="28" w16cid:durableId="2093818591">
-    <w:abstractNumId w:val="64"/>
+    <w:abstractNumId w:val="65"/>
   </w:num>
   <w:num w:numId="29" w16cid:durableId="1176918667">
-    <w:abstractNumId w:val="58"/>
+    <w:abstractNumId w:val="59"/>
   </w:num>
   <w:num w:numId="30" w16cid:durableId="63142479">
     <w:abstractNumId w:val="8"/>
   </w:num>
   <w:num w:numId="31" w16cid:durableId="1535539115">
-    <w:abstractNumId w:val="18"/>
+    <w:abstractNumId w:val="19"/>
   </w:num>
   <w:num w:numId="32" w16cid:durableId="2082293646">
-    <w:abstractNumId w:val="53"/>
+    <w:abstractNumId w:val="54"/>
   </w:num>
   <w:num w:numId="33" w16cid:durableId="986128604">
-    <w:abstractNumId w:val="28"/>
+    <w:abstractNumId w:val="29"/>
   </w:num>
   <w:num w:numId="34" w16cid:durableId="590966363">
-    <w:abstractNumId w:val="62"/>
+    <w:abstractNumId w:val="63"/>
   </w:num>
   <w:num w:numId="35" w16cid:durableId="1986348154">
-    <w:abstractNumId w:val="30"/>
+    <w:abstractNumId w:val="31"/>
   </w:num>
   <w:num w:numId="36" w16cid:durableId="432285728">
     <w:abstractNumId w:val="2"/>
   </w:num>
   <w:num w:numId="37" w16cid:durableId="1645696577">
-    <w:abstractNumId w:val="50"/>
+    <w:abstractNumId w:val="51"/>
   </w:num>
   <w:num w:numId="38" w16cid:durableId="191652466">
     <w:abstractNumId w:val="7"/>
   </w:num>
   <w:num w:numId="39" w16cid:durableId="1553535835">
+    <w:abstractNumId w:val="42"/>
+  </w:num>
+  <w:num w:numId="40" w16cid:durableId="2008820616">
+    <w:abstractNumId w:val="49"/>
+  </w:num>
+  <w:num w:numId="41" w16cid:durableId="335111675">
+    <w:abstractNumId w:val="58"/>
+  </w:num>
+  <w:num w:numId="42" w16cid:durableId="556821746">
     <w:abstractNumId w:val="41"/>
   </w:num>
-  <w:num w:numId="40" w16cid:durableId="2008820616">
-    <w:abstractNumId w:val="48"/>
+  <w:num w:numId="43" w16cid:durableId="159278872">
+    <w:abstractNumId w:val="50"/>
   </w:num>
-  <w:num w:numId="41" w16cid:durableId="335111675">
-    <w:abstractNumId w:val="57"/>
+  <w:num w:numId="44" w16cid:durableId="305162849">
+    <w:abstractNumId w:val="46"/>
   </w:num>
-  <w:num w:numId="42" w16cid:durableId="556821746">
+  <w:num w:numId="45" w16cid:durableId="212549219">
+    <w:abstractNumId w:val="26"/>
+  </w:num>
+  <w:num w:numId="46" w16cid:durableId="580911199">
+    <w:abstractNumId w:val="60"/>
+  </w:num>
+  <w:num w:numId="47" w16cid:durableId="1792698862">
+    <w:abstractNumId w:val="21"/>
+  </w:num>
+  <w:num w:numId="48" w16cid:durableId="2060476717">
+    <w:abstractNumId w:val="32"/>
+  </w:num>
+  <w:num w:numId="49" w16cid:durableId="1283999083">
+    <w:abstractNumId w:val="55"/>
+  </w:num>
+  <w:num w:numId="50" w16cid:durableId="349915205">
     <w:abstractNumId w:val="40"/>
   </w:num>
-  <w:num w:numId="43" w16cid:durableId="159278872">
-    <w:abstractNumId w:val="49"/>
-  </w:num>
-  <w:num w:numId="44" w16cid:durableId="305162849">
-    <w:abstractNumId w:val="45"/>
-  </w:num>
-  <w:num w:numId="45" w16cid:durableId="212549219">
-    <w:abstractNumId w:val="25"/>
-  </w:num>
-  <w:num w:numId="46" w16cid:durableId="580911199">
-    <w:abstractNumId w:val="59"/>
-  </w:num>
-  <w:num w:numId="47" w16cid:durableId="1792698862">
-    <w:abstractNumId w:val="20"/>
-  </w:num>
-  <w:num w:numId="48" w16cid:durableId="2060476717">
-    <w:abstractNumId w:val="31"/>
-  </w:num>
-  <w:num w:numId="49" w16cid:durableId="1283999083">
-    <w:abstractNumId w:val="54"/>
-  </w:num>
-  <w:num w:numId="50" w16cid:durableId="349915205">
-    <w:abstractNumId w:val="39"/>
-  </w:num>
   <w:num w:numId="51" w16cid:durableId="269237912">
-    <w:abstractNumId w:val="75"/>
+    <w:abstractNumId w:val="76"/>
   </w:num>
   <w:num w:numId="52" w16cid:durableId="827357524">
-    <w:abstractNumId w:val="61"/>
+    <w:abstractNumId w:val="62"/>
   </w:num>
   <w:num w:numId="53" w16cid:durableId="19210000">
     <w:abstractNumId w:val="9"/>
   </w:num>
   <w:num w:numId="54" w16cid:durableId="932973701">
-    <w:abstractNumId w:val="74"/>
+    <w:abstractNumId w:val="75"/>
   </w:num>
   <w:num w:numId="55" w16cid:durableId="927690597">
-    <w:abstractNumId w:val="51"/>
+    <w:abstractNumId w:val="52"/>
   </w:num>
   <w:num w:numId="56" w16cid:durableId="1071847223">
-    <w:abstractNumId w:val="46"/>
+    <w:abstractNumId w:val="47"/>
   </w:num>
   <w:num w:numId="57" w16cid:durableId="1820922380">
-    <w:abstractNumId w:val="72"/>
+    <w:abstractNumId w:val="73"/>
   </w:num>
   <w:num w:numId="58" w16cid:durableId="1385910356">
-    <w:abstractNumId w:val="69"/>
+    <w:abstractNumId w:val="70"/>
   </w:num>
   <w:num w:numId="59" w16cid:durableId="1581401217">
     <w:abstractNumId w:val="0"/>
@@ -11182,55 +11355,58 @@
     <w:abstractNumId w:val="14"/>
   </w:num>
   <w:num w:numId="61" w16cid:durableId="911499672">
-    <w:abstractNumId w:val="42"/>
+    <w:abstractNumId w:val="43"/>
   </w:num>
   <w:num w:numId="62" w16cid:durableId="5400708">
-    <w:abstractNumId w:val="70"/>
+    <w:abstractNumId w:val="71"/>
   </w:num>
   <w:num w:numId="63" w16cid:durableId="1325742338">
-    <w:abstractNumId w:val="27"/>
+    <w:abstractNumId w:val="28"/>
   </w:num>
   <w:num w:numId="64" w16cid:durableId="510340024">
-    <w:abstractNumId w:val="56"/>
+    <w:abstractNumId w:val="57"/>
   </w:num>
   <w:num w:numId="65" w16cid:durableId="985932951">
-    <w:abstractNumId w:val="63"/>
+    <w:abstractNumId w:val="64"/>
   </w:num>
   <w:num w:numId="66" w16cid:durableId="694312808">
-    <w:abstractNumId w:val="47"/>
+    <w:abstractNumId w:val="48"/>
   </w:num>
   <w:num w:numId="67" w16cid:durableId="286664819">
-    <w:abstractNumId w:val="67"/>
+    <w:abstractNumId w:val="68"/>
   </w:num>
   <w:num w:numId="68" w16cid:durableId="826744959">
-    <w:abstractNumId w:val="36"/>
+    <w:abstractNumId w:val="37"/>
   </w:num>
   <w:num w:numId="69" w16cid:durableId="1876573230">
-    <w:abstractNumId w:val="60"/>
+    <w:abstractNumId w:val="61"/>
   </w:num>
   <w:num w:numId="70" w16cid:durableId="958148859">
-    <w:abstractNumId w:val="44"/>
+    <w:abstractNumId w:val="45"/>
   </w:num>
   <w:num w:numId="71" w16cid:durableId="838891028">
-    <w:abstractNumId w:val="37"/>
+    <w:abstractNumId w:val="38"/>
   </w:num>
   <w:num w:numId="72" w16cid:durableId="1339969124">
-    <w:abstractNumId w:val="23"/>
+    <w:abstractNumId w:val="24"/>
   </w:num>
   <w:num w:numId="73" w16cid:durableId="323974041">
     <w:abstractNumId w:val="11"/>
   </w:num>
   <w:num w:numId="74" w16cid:durableId="449395443">
-    <w:abstractNumId w:val="24"/>
+    <w:abstractNumId w:val="25"/>
   </w:num>
   <w:num w:numId="75" w16cid:durableId="1814525146">
-    <w:abstractNumId w:val="22"/>
+    <w:abstractNumId w:val="23"/>
   </w:num>
   <w:num w:numId="76" w16cid:durableId="585503936">
-    <w:abstractNumId w:val="33"/>
+    <w:abstractNumId w:val="34"/>
   </w:num>
   <w:num w:numId="77" w16cid:durableId="352848646">
     <w:abstractNumId w:val="10"/>
+  </w:num>
+  <w:num w:numId="78" w16cid:durableId="1156267419">
+    <w:abstractNumId w:val="15"/>
   </w:num>
 </w:numbering>
 </file>
